--- a/reff/開局就送十連抽.docx
+++ b/reff/開局就送十連抽.docx
@@ -1,6 +1,6 @@
 
 <file path=word/document.xml><?xml version="1.0" encoding="utf-8"?>
-<w:document xmlns:wpc="http://schemas.microsoft.com/office/word/2010/wordprocessingCanvas" xmlns:cx="http://schemas.microsoft.com/office/drawing/2014/chartex" xmlns:cx1="http://schemas.microsoft.com/office/drawing/2015/9/8/chartex" xmlns:cx2="http://schemas.microsoft.com/office/drawing/2015/10/21/chartex" xmlns:cx3="http://schemas.microsoft.com/office/drawing/2016/5/9/chartex" xmlns:cx4="http://schemas.microsoft.com/office/drawing/2016/5/10/chartex" xmlns:cx5="http://schemas.microsoft.com/office/drawing/2016/5/11/chartex" xmlns:cx6="http://schemas.microsoft.com/office/drawing/2016/5/12/chartex" xmlns:cx7="http://schemas.microsoft.com/office/drawing/2016/5/13/chartex" xmlns:cx8="http://schemas.microsoft.com/office/drawing/2016/5/14/chartex" xmlns:mc="http://schemas.openxmlformats.org/markup-compatibility/2006" xmlns:aink="http://schemas.microsoft.com/office/drawing/2016/ink" xmlns:am3d="http://schemas.microsoft.com/office/drawing/2017/model3d" xmlns:o="urn:schemas-microsoft-com:office:office" xmlns:r="http://schemas.openxmlformats.org/officeDocument/2006/relationships" xmlns:m="http://schemas.openxmlformats.org/officeDocument/2006/math" xmlns:v="urn:schemas-microsoft-com:vml" xmlns:wp14="http://schemas.microsoft.com/office/word/2010/wordprocessingDrawing" xmlns:wp="http://schemas.openxmlformats.org/drawingml/2006/wordprocessingDrawing" xmlns:w10="urn:schemas-microsoft-com:office:word" xmlns:w="http://schemas.openxmlformats.org/wordprocessingml/2006/main" xmlns:w14="http://schemas.microsoft.com/office/word/2010/wordml" xmlns:w15="http://schemas.microsoft.com/office/word/2012/wordml" xmlns:w16cex="http://schemas.microsoft.com/office/word/2018/wordml/cex" xmlns:w16cid="http://schemas.microsoft.com/office/word/2016/wordml/cid" xmlns:w16="http://schemas.microsoft.com/office/word/2018/wordml" xmlns:w16se="http://schemas.microsoft.com/office/word/2015/wordml/symex" xmlns:wpg="http://schemas.microsoft.com/office/word/2010/wordprocessingGroup" xmlns:wpi="http://schemas.microsoft.com/office/word/2010/wordprocessingInk" xmlns:wne="http://schemas.microsoft.com/office/word/2006/wordml" xmlns:wps="http://schemas.microsoft.com/office/word/2010/wordprocessingShape" mc:Ignorable="w14 w15 w16se w16cid w16 w16cex wp14">
+<w:document xmlns:wpc="http://schemas.microsoft.com/office/word/2010/wordprocessingCanvas" xmlns:cx="http://schemas.microsoft.com/office/drawing/2014/chartex" xmlns:mc="http://schemas.openxmlformats.org/markup-compatibility/2006" xmlns:o="urn:schemas-microsoft-com:office:office" xmlns:r="http://schemas.openxmlformats.org/officeDocument/2006/relationships" xmlns:m="http://schemas.openxmlformats.org/officeDocument/2006/math" xmlns:v="urn:schemas-microsoft-com:vml" xmlns:wp14="http://schemas.microsoft.com/office/word/2010/wordprocessingDrawing" xmlns:wp="http://schemas.openxmlformats.org/drawingml/2006/wordprocessingDrawing" xmlns:w10="urn:schemas-microsoft-com:office:word" xmlns:w="http://schemas.openxmlformats.org/wordprocessingml/2006/main" xmlns:w14="http://schemas.microsoft.com/office/word/2010/wordml" xmlns:w15="http://schemas.microsoft.com/office/word/2012/wordml" xmlns:w16se="http://schemas.microsoft.com/office/word/2015/wordml/symex" xmlns:wpg="http://schemas.microsoft.com/office/word/2010/wordprocessingGroup" xmlns:wpi="http://schemas.microsoft.com/office/word/2010/wordprocessingInk" xmlns:wne="http://schemas.microsoft.com/office/word/2006/wordml" xmlns:wps="http://schemas.microsoft.com/office/word/2010/wordprocessingShape" mc:Ignorable="w14 w15 w16se wp14">
   <w:body>
     <w:p>
       <w:pPr>
@@ -179,7 +179,6 @@
       <w:pPr>
         <w:jc w:val="center"/>
         <w:rPr>
-          <w:rFonts w:hint="eastAsia"/>
           <w:sz w:val="28"/>
           <w:szCs w:val="28"/>
         </w:rPr>
@@ -234,7 +233,7 @@
     </w:p>
     <w:p>
       <w:pPr>
-        <w:pStyle w:val="Heading2"/>
+        <w:pStyle w:val="2"/>
       </w:pPr>
       <w:r>
         <w:rPr>
@@ -326,7 +325,7 @@
     </w:p>
     <w:p>
       <w:pPr>
-        <w:pStyle w:val="ListParagraph"/>
+        <w:pStyle w:val="a8"/>
         <w:numPr>
           <w:ilvl w:val="0"/>
           <w:numId w:val="7"/>
@@ -361,7 +360,7 @@
     </w:p>
     <w:p>
       <w:pPr>
-        <w:pStyle w:val="ListParagraph"/>
+        <w:pStyle w:val="a8"/>
         <w:numPr>
           <w:ilvl w:val="0"/>
           <w:numId w:val="7"/>
@@ -376,7 +375,7 @@
     </w:p>
     <w:p>
       <w:pPr>
-        <w:pStyle w:val="ListParagraph"/>
+        <w:pStyle w:val="a8"/>
         <w:numPr>
           <w:ilvl w:val="0"/>
           <w:numId w:val="7"/>
@@ -391,14 +390,11 @@
     </w:p>
     <w:p>
       <w:pPr>
-        <w:pStyle w:val="ListParagraph"/>
+        <w:pStyle w:val="a8"/>
         <w:numPr>
           <w:ilvl w:val="0"/>
           <w:numId w:val="7"/>
         </w:numPr>
-        <w:rPr>
-          <w:rFonts w:hint="eastAsia"/>
-        </w:rPr>
       </w:pPr>
       <w:r>
         <w:rPr>
@@ -416,7 +412,7 @@
     <w:p/>
     <w:p>
       <w:pPr>
-        <w:pStyle w:val="Heading2"/>
+        <w:pStyle w:val="2"/>
       </w:pPr>
       <w:r>
         <w:t>研究動機</w:t>
@@ -471,7 +467,7 @@
     </w:p>
     <w:p>
       <w:pPr>
-        <w:pStyle w:val="Heading2"/>
+        <w:pStyle w:val="2"/>
       </w:pPr>
       <w:r>
         <w:t>人力分配</w:t>
@@ -513,7 +509,7 @@
     </w:p>
     <w:p>
       <w:pPr>
-        <w:pStyle w:val="Heading2"/>
+        <w:pStyle w:val="2"/>
       </w:pPr>
       <w:r>
         <w:t>文獻</w:t>
@@ -564,9 +560,6 @@
     <w:p>
       <w:pPr>
         <w:ind w:left="510"/>
-        <w:rPr>
-          <w:rFonts w:hint="eastAsia"/>
-        </w:rPr>
       </w:pPr>
       <w:r>
         <w:rPr>
@@ -588,7 +581,7 @@
       <w:pPr>
         <w:widowControl/>
         <w:rPr>
-          <w:rFonts w:ascii="DFKai-SB" w:eastAsia="DFKai-SB" w:hAnsi="DFKai-SB" w:cs="DFKai-SB"/>
+          <w:rFonts w:ascii="標楷體" w:eastAsia="標楷體" w:hAnsi="標楷體" w:cs="標楷體"/>
           <w:b/>
           <w:bCs/>
           <w:sz w:val="32"/>
@@ -605,7 +598,7 @@
     </w:p>
     <w:p>
       <w:pPr>
-        <w:pStyle w:val="Heading2"/>
+        <w:pStyle w:val="2"/>
       </w:pPr>
       <w:r>
         <w:lastRenderedPageBreak/>
@@ -643,11 +636,6 @@
       </w:r>
     </w:p>
     <w:p>
-      <w:pPr>
-        <w:rPr>
-          <w:rFonts w:hint="eastAsia"/>
-        </w:rPr>
-      </w:pPr>
       <w:r>
         <w:rPr>
           <w:rFonts w:hint="eastAsia"/>
@@ -670,16 +658,18 @@
     </w:p>
     <w:p>
       <w:pPr>
-        <w:pStyle w:val="Heading2"/>
+        <w:pStyle w:val="2"/>
+        <w:rPr>
+          <w:rFonts w:hint="eastAsia"/>
+        </w:rPr>
       </w:pPr>
       <w:r>
         <w:t>你須將整個系統切割成數個子模組，並介紹子模組的主要功能、模組之間的關係及界面</w:t>
       </w:r>
     </w:p>
-    <w:p/>
-    <w:p>
-      <w:pPr>
-        <w:pStyle w:val="Heading3"/>
+    <w:p>
+      <w:pPr>
+        <w:pStyle w:val="3"/>
       </w:pPr>
       <w:r>
         <w:rPr>
@@ -689,6 +679,16 @@
       </w:r>
       <w:r>
         <w:t>ta Class</w:t>
+      </w:r>
+    </w:p>
+    <w:p>
+      <w:pPr>
+        <w:rPr>
+          <w:rFonts w:hint="eastAsia"/>
+        </w:rPr>
+      </w:pPr>
+      <w:r>
+        <w:t>Skill.java</w:t>
       </w:r>
     </w:p>
     <w:p>
@@ -699,16 +699,16 @@
         <mc:AlternateContent>
           <mc:Choice Requires="wps">
             <w:drawing>
-              <wp:anchor distT="45720" distB="45720" distL="114300" distR="114300" simplePos="0" relativeHeight="251659264" behindDoc="0" locked="0" layoutInCell="1" allowOverlap="1" wp14:anchorId="73B9B058" wp14:editId="1749D058">
+              <wp:anchor distT="45720" distB="45720" distL="114300" distR="114300" simplePos="0" relativeHeight="251659264" behindDoc="0" locked="0" layoutInCell="1" allowOverlap="1" wp14:anchorId="73B9B058" wp14:editId="1F7C9747">
                 <wp:simplePos x="0" y="0"/>
                 <wp:positionH relativeFrom="margin">
-                  <wp:align>left</wp:align>
+                  <wp:posOffset>-76200</wp:posOffset>
                 </wp:positionH>
                 <wp:positionV relativeFrom="paragraph">
-                  <wp:posOffset>27238</wp:posOffset>
+                  <wp:posOffset>171450</wp:posOffset>
                 </wp:positionV>
-                <wp:extent cx="2574290" cy="1757045"/>
-                <wp:effectExtent l="0" t="0" r="16510" b="14605"/>
+                <wp:extent cx="2574290" cy="1466850"/>
+                <wp:effectExtent l="0" t="0" r="16510" b="19050"/>
                 <wp:wrapSquare wrapText="bothSides"/>
                 <wp:docPr id="217" name="Text Box 2"/>
                 <wp:cNvGraphicFramePr>
@@ -723,7 +723,7 @@
                       <wps:spPr bwMode="auto">
                         <a:xfrm>
                           <a:off x="0" y="0"/>
-                          <a:ext cx="2574290" cy="1757464"/>
+                          <a:ext cx="2574290" cy="1466850"/>
                         </a:xfrm>
                         <a:prstGeom prst="rect">
                           <a:avLst/>
@@ -749,20 +749,6 @@
                               <w:spacing w:line="285" w:lineRule="atLeast"/>
                               <w:rPr>
                                 <w:rFonts w:ascii="Consolas" w:eastAsia="Times New Roman" w:hAnsi="Consolas" w:cs="Times New Roman"/>
-                                <w:color w:val="569CD6"/>
-                                <w:kern w:val="0"/>
-                                <w:sz w:val="21"/>
-                                <w:szCs w:val="21"/>
-                              </w:rPr>
-                            </w:pPr>
-                          </w:p>
-                          <w:p>
-                            <w:pPr>
-                              <w:widowControl/>
-                              <w:shd w:val="clear" w:color="auto" w:fill="1E1E1E"/>
-                              <w:spacing w:line="285" w:lineRule="atLeast"/>
-                              <w:rPr>
-                                <w:rFonts w:ascii="Consolas" w:eastAsia="Times New Roman" w:hAnsi="Consolas" w:cs="Times New Roman"/>
                                 <w:color w:val="D4D4D4"/>
                                 <w:kern w:val="0"/>
                                 <w:sz w:val="21"/>
@@ -894,7 +880,6 @@
                               <w:t> </w:t>
                             </w:r>
                             <w:proofErr w:type="spellStart"/>
-                            <w:proofErr w:type="gramStart"/>
                             <w:r>
                               <w:rPr>
                                 <w:rFonts w:ascii="Consolas" w:eastAsia="Times New Roman" w:hAnsi="Consolas" w:cs="Times New Roman"/>
@@ -916,7 +901,6 @@
                               </w:rPr>
                               <w:t>;</w:t>
                             </w:r>
-                            <w:proofErr w:type="gramEnd"/>
                           </w:p>
                           <w:p>
                             <w:pPr>
@@ -982,7 +966,6 @@
                               <w:t> </w:t>
                             </w:r>
                             <w:proofErr w:type="spellStart"/>
-                            <w:proofErr w:type="gramStart"/>
                             <w:r>
                               <w:rPr>
                                 <w:rFonts w:ascii="Consolas" w:eastAsia="Times New Roman" w:hAnsi="Consolas" w:cs="Times New Roman"/>
@@ -1004,7 +987,6 @@
                               </w:rPr>
                               <w:t>;</w:t>
                             </w:r>
-                            <w:proofErr w:type="gramEnd"/>
                           </w:p>
                           <w:p>
                             <w:pPr>
@@ -1049,6 +1031,7 @@
                               </w:rPr>
                               <w:t> </w:t>
                             </w:r>
+                            <w:proofErr w:type="spellStart"/>
                             <w:r>
                               <w:rPr>
                                 <w:rFonts w:ascii="Consolas" w:eastAsia="Times New Roman" w:hAnsi="Consolas" w:cs="Times New Roman"/>
@@ -1059,6 +1042,7 @@
                               </w:rPr>
                               <w:t>int</w:t>
                             </w:r>
+                            <w:proofErr w:type="spellEnd"/>
                             <w:r>
                               <w:rPr>
                                 <w:rFonts w:ascii="Consolas" w:eastAsia="Times New Roman" w:hAnsi="Consolas" w:cs="Times New Roman"/>
@@ -1070,7 +1054,6 @@
                               <w:t> </w:t>
                             </w:r>
                             <w:proofErr w:type="spellStart"/>
-                            <w:proofErr w:type="gramStart"/>
                             <w:r>
                               <w:rPr>
                                 <w:rFonts w:ascii="Consolas" w:eastAsia="Times New Roman" w:hAnsi="Consolas" w:cs="Times New Roman"/>
@@ -1079,7 +1062,19 @@
                                 <w:sz w:val="21"/>
                                 <w:szCs w:val="21"/>
                               </w:rPr>
-                              <w:t>skillPow</w:t>
+                              <w:t>skil</w:t>
+                            </w:r>
+                            <w:bookmarkStart w:id="0" w:name="_GoBack"/>
+                            <w:bookmarkEnd w:id="0"/>
+                            <w:r>
+                              <w:rPr>
+                                <w:rFonts w:ascii="Consolas" w:eastAsia="Times New Roman" w:hAnsi="Consolas" w:cs="Times New Roman"/>
+                                <w:color w:val="9CDCFE"/>
+                                <w:kern w:val="0"/>
+                                <w:sz w:val="21"/>
+                                <w:szCs w:val="21"/>
+                              </w:rPr>
+                              <w:t>lPow</w:t>
                             </w:r>
                             <w:proofErr w:type="spellEnd"/>
                             <w:r>
@@ -1092,7 +1087,6 @@
                               </w:rPr>
                               <w:t>;</w:t>
                             </w:r>
-                            <w:proofErr w:type="gramEnd"/>
                           </w:p>
                           <w:p>
                             <w:pPr>
@@ -1200,23 +1194,9 @@
                 <v:stroke joinstyle="miter"/>
                 <v:path gradientshapeok="t" o:connecttype="rect"/>
               </v:shapetype>
-              <v:shape id="Text Box 2" o:spid="_x0000_s1026" type="#_x0000_t202" style="position:absolute;margin-left:0;margin-top:2.15pt;width:202.7pt;height:138.35pt;z-index:251659264;visibility:visible;mso-wrap-style:square;mso-width-percent:0;mso-height-percent:0;mso-wrap-distance-left:9pt;mso-wrap-distance-top:3.6pt;mso-wrap-distance-right:9pt;mso-wrap-distance-bottom:3.6pt;mso-position-horizontal:left;mso-position-horizontal-relative:margin;mso-position-vertical:absolute;mso-position-vertical-relative:text;mso-width-percent:0;mso-height-percent:0;mso-width-relative:margin;mso-height-relative:margin;v-text-anchor:top" o:gfxdata="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">
+              <v:shape id="Text Box 2" o:spid="_x0000_s1026" type="#_x0000_t202" style="position:absolute;margin-left:-6pt;margin-top:13.5pt;width:202.7pt;height:115.5pt;z-index:251659264;visibility:visible;mso-wrap-style:square;mso-width-percent:0;mso-height-percent:0;mso-wrap-distance-left:9pt;mso-wrap-distance-top:3.6pt;mso-wrap-distance-right:9pt;mso-wrap-distance-bottom:3.6pt;mso-position-horizontal:absolute;mso-position-horizontal-relative:margin;mso-position-vertical:absolute;mso-position-vertical-relative:text;mso-width-percent:0;mso-height-percent:0;mso-width-relative:margin;mso-height-relative:margin;v-text-anchor:top" o:gfxdata="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">
                 <v:textbox>
                   <w:txbxContent>
-                    <w:p>
-                      <w:pPr>
-                        <w:widowControl/>
-                        <w:shd w:val="clear" w:color="auto" w:fill="1E1E1E"/>
-                        <w:spacing w:line="285" w:lineRule="atLeast"/>
-                        <w:rPr>
-                          <w:rFonts w:ascii="Consolas" w:eastAsia="Times New Roman" w:hAnsi="Consolas" w:cs="Times New Roman"/>
-                          <w:color w:val="569CD6"/>
-                          <w:kern w:val="0"/>
-                          <w:sz w:val="21"/>
-                          <w:szCs w:val="21"/>
-                        </w:rPr>
-                      </w:pPr>
-                    </w:p>
                     <w:p>
                       <w:pPr>
                         <w:widowControl/>
@@ -1355,7 +1335,6 @@
                         <w:t> </w:t>
                       </w:r>
                       <w:proofErr w:type="spellStart"/>
-                      <w:proofErr w:type="gramStart"/>
                       <w:r>
                         <w:rPr>
                           <w:rFonts w:ascii="Consolas" w:eastAsia="Times New Roman" w:hAnsi="Consolas" w:cs="Times New Roman"/>
@@ -1377,7 +1356,6 @@
                         </w:rPr>
                         <w:t>;</w:t>
                       </w:r>
-                      <w:proofErr w:type="gramEnd"/>
                     </w:p>
                     <w:p>
                       <w:pPr>
@@ -1443,7 +1421,6 @@
                         <w:t> </w:t>
                       </w:r>
                       <w:proofErr w:type="spellStart"/>
-                      <w:proofErr w:type="gramStart"/>
                       <w:r>
                         <w:rPr>
                           <w:rFonts w:ascii="Consolas" w:eastAsia="Times New Roman" w:hAnsi="Consolas" w:cs="Times New Roman"/>
@@ -1465,7 +1442,6 @@
                         </w:rPr>
                         <w:t>;</w:t>
                       </w:r>
-                      <w:proofErr w:type="gramEnd"/>
                     </w:p>
                     <w:p>
                       <w:pPr>
@@ -1510,6 +1486,7 @@
                         </w:rPr>
                         <w:t> </w:t>
                       </w:r>
+                      <w:proofErr w:type="spellStart"/>
                       <w:r>
                         <w:rPr>
                           <w:rFonts w:ascii="Consolas" w:eastAsia="Times New Roman" w:hAnsi="Consolas" w:cs="Times New Roman"/>
@@ -1520,6 +1497,7 @@
                         </w:rPr>
                         <w:t>int</w:t>
                       </w:r>
+                      <w:proofErr w:type="spellEnd"/>
                       <w:r>
                         <w:rPr>
                           <w:rFonts w:ascii="Consolas" w:eastAsia="Times New Roman" w:hAnsi="Consolas" w:cs="Times New Roman"/>
@@ -1531,7 +1509,6 @@
                         <w:t> </w:t>
                       </w:r>
                       <w:proofErr w:type="spellStart"/>
-                      <w:proofErr w:type="gramStart"/>
                       <w:r>
                         <w:rPr>
                           <w:rFonts w:ascii="Consolas" w:eastAsia="Times New Roman" w:hAnsi="Consolas" w:cs="Times New Roman"/>
@@ -1540,7 +1517,19 @@
                           <w:sz w:val="21"/>
                           <w:szCs w:val="21"/>
                         </w:rPr>
-                        <w:t>skillPow</w:t>
+                        <w:t>skil</w:t>
+                      </w:r>
+                      <w:bookmarkStart w:id="1" w:name="_GoBack"/>
+                      <w:bookmarkEnd w:id="1"/>
+                      <w:r>
+                        <w:rPr>
+                          <w:rFonts w:ascii="Consolas" w:eastAsia="Times New Roman" w:hAnsi="Consolas" w:cs="Times New Roman"/>
+                          <w:color w:val="9CDCFE"/>
+                          <w:kern w:val="0"/>
+                          <w:sz w:val="21"/>
+                          <w:szCs w:val="21"/>
+                        </w:rPr>
+                        <w:t>lPow</w:t>
                       </w:r>
                       <w:proofErr w:type="spellEnd"/>
                       <w:r>
@@ -1553,7 +1542,6 @@
                         </w:rPr>
                         <w:t>;</w:t>
                       </w:r>
-                      <w:proofErr w:type="gramEnd"/>
                     </w:p>
                     <w:p>
                       <w:pPr>
@@ -1669,15 +1657,47 @@
     </w:p>
     <w:p>
       <w:pPr>
-        <w:pStyle w:val="Heading2"/>
-      </w:pPr>
-      <w:r>
+        <w:widowControl/>
+      </w:pPr>
+    </w:p>
+    <w:p>
+      <w:pPr>
+        <w:widowControl/>
+        <w:rPr>
+          <w:rFonts w:hint="eastAsia"/>
+        </w:rPr>
+      </w:pPr>
+      <w:r>
+        <w:tab/>
+      </w:r>
+    </w:p>
+    <w:p>
+      <w:pPr>
+        <w:widowControl/>
+        <w:rPr>
+          <w:rFonts w:ascii="標楷體" w:eastAsia="標楷體" w:hAnsi="標楷體" w:cs="標楷體"/>
+          <w:b/>
+          <w:bCs/>
+          <w:sz w:val="32"/>
+          <w:szCs w:val="32"/>
+        </w:rPr>
+      </w:pPr>
+      <w:r>
+        <w:br w:type="page"/>
+      </w:r>
+    </w:p>
+    <w:p>
+      <w:pPr>
+        <w:pStyle w:val="2"/>
+      </w:pPr>
+      <w:r>
+        <w:lastRenderedPageBreak/>
         <w:t>說明 Client 及 Server 運作的流程</w:t>
       </w:r>
     </w:p>
     <w:p>
       <w:pPr>
-        <w:pStyle w:val="Heading3"/>
+        <w:pStyle w:val="3"/>
       </w:pPr>
       <w:r>
         <w:rPr>
@@ -1689,7 +1709,7 @@
     <w:p/>
     <w:p>
       <w:pPr>
-        <w:pStyle w:val="Heading3"/>
+        <w:pStyle w:val="3"/>
       </w:pPr>
       <w:r>
         <w:rPr>
@@ -1701,13 +1721,12 @@
     <w:p/>
     <w:p>
       <w:pPr>
-        <w:pStyle w:val="Heading2"/>
+        <w:pStyle w:val="2"/>
       </w:pPr>
       <w:r>
         <w:t>以循序圖來說明 Client 與 Server 之間訊息傳遞的流程</w:t>
       </w:r>
       <w:r>
-        <w:lastRenderedPageBreak/>
         <w:pict w14:anchorId="7E375075">
           <v:shapetype id="_x0000_t75" coordsize="21600,21600" o:spt="75" o:preferrelative="t" path="m@4@5l@4@11@9@11@9@5xe" filled="f" stroked="f">
             <v:stroke joinstyle="miter"/>
@@ -1728,7 +1747,7 @@
             <v:path o:extrusionok="f" gradientshapeok="t" o:connecttype="rect"/>
             <o:lock v:ext="edit" aspectratio="t"/>
           </v:shapetype>
-          <v:shape id="_x0000_i1032" type="#_x0000_t75" style="width:414.65pt;height:233.35pt">
+          <v:shape id="_x0000_i1025" type="#_x0000_t75" style="width:414.75pt;height:233.25pt">
             <v:imagedata r:id="rId8" o:title="194512"/>
           </v:shape>
         </w:pict>
@@ -1736,7 +1755,7 @@
     </w:p>
     <w:p>
       <w:pPr>
-        <w:pStyle w:val="Heading2"/>
+        <w:pStyle w:val="2"/>
       </w:pPr>
       <w:r>
         <w:t>成果，請介紹你們專題的成果</w:t>
@@ -1744,7 +1763,7 @@
     </w:p>
     <w:p>
       <w:pPr>
-        <w:pStyle w:val="Heading2"/>
+        <w:pStyle w:val="2"/>
       </w:pPr>
       <w:r>
         <w:t>結論</w:t>
@@ -1752,7 +1771,7 @@
     </w:p>
     <w:p>
       <w:pPr>
-        <w:pStyle w:val="Heading2"/>
+        <w:pStyle w:val="2"/>
       </w:pPr>
       <w:r>
         <w:t>參考文獻</w:t>
@@ -1775,7 +1794,7 @@
 </file>
 
 <file path=word/endnotes.xml><?xml version="1.0" encoding="utf-8"?>
-<w:endnotes xmlns:wpc="http://schemas.microsoft.com/office/word/2010/wordprocessingCanvas" xmlns:cx="http://schemas.microsoft.com/office/drawing/2014/chartex" xmlns:cx1="http://schemas.microsoft.com/office/drawing/2015/9/8/chartex" xmlns:cx2="http://schemas.microsoft.com/office/drawing/2015/10/21/chartex" xmlns:cx3="http://schemas.microsoft.com/office/drawing/2016/5/9/chartex" xmlns:cx4="http://schemas.microsoft.com/office/drawing/2016/5/10/chartex" xmlns:cx5="http://schemas.microsoft.com/office/drawing/2016/5/11/chartex" xmlns:cx6="http://schemas.microsoft.com/office/drawing/2016/5/12/chartex" xmlns:cx7="http://schemas.microsoft.com/office/drawing/2016/5/13/chartex" xmlns:cx8="http://schemas.microsoft.com/office/drawing/2016/5/14/chartex" xmlns:mc="http://schemas.openxmlformats.org/markup-compatibility/2006" xmlns:aink="http://schemas.microsoft.com/office/drawing/2016/ink" xmlns:am3d="http://schemas.microsoft.com/office/drawing/2017/model3d" xmlns:o="urn:schemas-microsoft-com:office:office" xmlns:r="http://schemas.openxmlformats.org/officeDocument/2006/relationships" xmlns:m="http://schemas.openxmlformats.org/officeDocument/2006/math" xmlns:v="urn:schemas-microsoft-com:vml" xmlns:wp14="http://schemas.microsoft.com/office/word/2010/wordprocessingDrawing" xmlns:wp="http://schemas.openxmlformats.org/drawingml/2006/wordprocessingDrawing" xmlns:w10="urn:schemas-microsoft-com:office:word" xmlns:w="http://schemas.openxmlformats.org/wordprocessingml/2006/main" xmlns:w14="http://schemas.microsoft.com/office/word/2010/wordml" xmlns:w15="http://schemas.microsoft.com/office/word/2012/wordml" xmlns:w16cex="http://schemas.microsoft.com/office/word/2018/wordml/cex" xmlns:w16cid="http://schemas.microsoft.com/office/word/2016/wordml/cid" xmlns:w16="http://schemas.microsoft.com/office/word/2018/wordml" xmlns:w16se="http://schemas.microsoft.com/office/word/2015/wordml/symex" xmlns:wpg="http://schemas.microsoft.com/office/word/2010/wordprocessingGroup" xmlns:wpi="http://schemas.microsoft.com/office/word/2010/wordprocessingInk" xmlns:wne="http://schemas.microsoft.com/office/word/2006/wordml" xmlns:wps="http://schemas.microsoft.com/office/word/2010/wordprocessingShape" mc:Ignorable="w14 w15 w16se w16cid w16 w16cex wp14">
+<w:endnotes xmlns:wpc="http://schemas.microsoft.com/office/word/2010/wordprocessingCanvas" xmlns:cx="http://schemas.microsoft.com/office/drawing/2014/chartex" xmlns:mc="http://schemas.openxmlformats.org/markup-compatibility/2006" xmlns:o="urn:schemas-microsoft-com:office:office" xmlns:r="http://schemas.openxmlformats.org/officeDocument/2006/relationships" xmlns:m="http://schemas.openxmlformats.org/officeDocument/2006/math" xmlns:v="urn:schemas-microsoft-com:vml" xmlns:wp14="http://schemas.microsoft.com/office/word/2010/wordprocessingDrawing" xmlns:wp="http://schemas.openxmlformats.org/drawingml/2006/wordprocessingDrawing" xmlns:w10="urn:schemas-microsoft-com:office:word" xmlns:w="http://schemas.openxmlformats.org/wordprocessingml/2006/main" xmlns:w14="http://schemas.microsoft.com/office/word/2010/wordml" xmlns:w15="http://schemas.microsoft.com/office/word/2012/wordml" xmlns:w16se="http://schemas.microsoft.com/office/word/2015/wordml/symex" xmlns:wpg="http://schemas.microsoft.com/office/word/2010/wordprocessingGroup" xmlns:wpi="http://schemas.microsoft.com/office/word/2010/wordprocessingInk" xmlns:wne="http://schemas.microsoft.com/office/word/2006/wordml" xmlns:wps="http://schemas.microsoft.com/office/word/2010/wordprocessingShape" mc:Ignorable="w14 w15 w16se wp14">
   <w:endnote w:type="separator" w:id="-1">
     <w:p>
       <w:r>
@@ -1794,37 +1813,37 @@
 </file>
 
 <file path=word/footer1.xml><?xml version="1.0" encoding="utf-8"?>
-<w:ftr xmlns:wpc="http://schemas.microsoft.com/office/word/2010/wordprocessingCanvas" xmlns:cx="http://schemas.microsoft.com/office/drawing/2014/chartex" xmlns:cx1="http://schemas.microsoft.com/office/drawing/2015/9/8/chartex" xmlns:cx2="http://schemas.microsoft.com/office/drawing/2015/10/21/chartex" xmlns:cx3="http://schemas.microsoft.com/office/drawing/2016/5/9/chartex" xmlns:cx4="http://schemas.microsoft.com/office/drawing/2016/5/10/chartex" xmlns:cx5="http://schemas.microsoft.com/office/drawing/2016/5/11/chartex" xmlns:cx6="http://schemas.microsoft.com/office/drawing/2016/5/12/chartex" xmlns:cx7="http://schemas.microsoft.com/office/drawing/2016/5/13/chartex" xmlns:cx8="http://schemas.microsoft.com/office/drawing/2016/5/14/chartex" xmlns:mc="http://schemas.openxmlformats.org/markup-compatibility/2006" xmlns:aink="http://schemas.microsoft.com/office/drawing/2016/ink" xmlns:am3d="http://schemas.microsoft.com/office/drawing/2017/model3d" xmlns:o="urn:schemas-microsoft-com:office:office" xmlns:r="http://schemas.openxmlformats.org/officeDocument/2006/relationships" xmlns:m="http://schemas.openxmlformats.org/officeDocument/2006/math" xmlns:v="urn:schemas-microsoft-com:vml" xmlns:wp14="http://schemas.microsoft.com/office/word/2010/wordprocessingDrawing" xmlns:wp="http://schemas.openxmlformats.org/drawingml/2006/wordprocessingDrawing" xmlns:w10="urn:schemas-microsoft-com:office:word" xmlns:w="http://schemas.openxmlformats.org/wordprocessingml/2006/main" xmlns:w14="http://schemas.microsoft.com/office/word/2010/wordml" xmlns:w15="http://schemas.microsoft.com/office/word/2012/wordml" xmlns:w16cex="http://schemas.microsoft.com/office/word/2018/wordml/cex" xmlns:w16cid="http://schemas.microsoft.com/office/word/2016/wordml/cid" xmlns:w16="http://schemas.microsoft.com/office/word/2018/wordml" xmlns:w16se="http://schemas.microsoft.com/office/word/2015/wordml/symex" xmlns:wpg="http://schemas.microsoft.com/office/word/2010/wordprocessingGroup" xmlns:wpi="http://schemas.microsoft.com/office/word/2010/wordprocessingInk" xmlns:wne="http://schemas.microsoft.com/office/word/2006/wordml" xmlns:wps="http://schemas.microsoft.com/office/word/2010/wordprocessingShape" mc:Ignorable="w14 w15 w16se w16cid w16 w16cex wp14">
+<w:ftr xmlns:wpc="http://schemas.microsoft.com/office/word/2010/wordprocessingCanvas" xmlns:cx="http://schemas.microsoft.com/office/drawing/2014/chartex" xmlns:mc="http://schemas.openxmlformats.org/markup-compatibility/2006" xmlns:o="urn:schemas-microsoft-com:office:office" xmlns:r="http://schemas.openxmlformats.org/officeDocument/2006/relationships" xmlns:m="http://schemas.openxmlformats.org/officeDocument/2006/math" xmlns:v="urn:schemas-microsoft-com:vml" xmlns:wp14="http://schemas.microsoft.com/office/word/2010/wordprocessingDrawing" xmlns:wp="http://schemas.openxmlformats.org/drawingml/2006/wordprocessingDrawing" xmlns:w10="urn:schemas-microsoft-com:office:word" xmlns:w="http://schemas.openxmlformats.org/wordprocessingml/2006/main" xmlns:w14="http://schemas.microsoft.com/office/word/2010/wordml" xmlns:w15="http://schemas.microsoft.com/office/word/2012/wordml" xmlns:w16se="http://schemas.microsoft.com/office/word/2015/wordml/symex" xmlns:wpg="http://schemas.microsoft.com/office/word/2010/wordprocessingGroup" xmlns:wpi="http://schemas.microsoft.com/office/word/2010/wordprocessingInk" xmlns:wne="http://schemas.microsoft.com/office/word/2006/wordml" xmlns:wps="http://schemas.microsoft.com/office/word/2010/wordprocessingShape" mc:Ignorable="w14 w15 w16se wp14">
   <w:p>
     <w:pPr>
-      <w:pStyle w:val="Footer"/>
+      <w:pStyle w:val="a5"/>
       <w:framePr w:wrap="around" w:vAnchor="text" w:hAnchor="margin" w:xAlign="center" w:y="1"/>
       <w:rPr>
-        <w:rStyle w:val="PageNumber"/>
+        <w:rStyle w:val="a7"/>
       </w:rPr>
     </w:pPr>
     <w:r>
       <w:rPr>
-        <w:rStyle w:val="PageNumber"/>
+        <w:rStyle w:val="a7"/>
       </w:rPr>
       <w:fldChar w:fldCharType="begin"/>
     </w:r>
     <w:r>
       <w:rPr>
-        <w:rStyle w:val="PageNumber"/>
+        <w:rStyle w:val="a7"/>
       </w:rPr>
       <w:instrText xml:space="preserve"> PAGE </w:instrText>
     </w:r>
     <w:r>
       <w:rPr>
-        <w:rStyle w:val="PageNumber"/>
+        <w:rStyle w:val="a7"/>
       </w:rPr>
       <w:fldChar w:fldCharType="end"/>
     </w:r>
   </w:p>
   <w:p>
     <w:pPr>
-      <w:pStyle w:val="Footer"/>
+      <w:pStyle w:val="a5"/>
       <w:ind w:firstLine="360"/>
     </w:pPr>
   </w:p>
@@ -1832,50 +1851,50 @@
 </file>
 
 <file path=word/footer2.xml><?xml version="1.0" encoding="utf-8"?>
-<w:ftr xmlns:wpc="http://schemas.microsoft.com/office/word/2010/wordprocessingCanvas" xmlns:cx="http://schemas.microsoft.com/office/drawing/2014/chartex" xmlns:cx1="http://schemas.microsoft.com/office/drawing/2015/9/8/chartex" xmlns:cx2="http://schemas.microsoft.com/office/drawing/2015/10/21/chartex" xmlns:cx3="http://schemas.microsoft.com/office/drawing/2016/5/9/chartex" xmlns:cx4="http://schemas.microsoft.com/office/drawing/2016/5/10/chartex" xmlns:cx5="http://schemas.microsoft.com/office/drawing/2016/5/11/chartex" xmlns:cx6="http://schemas.microsoft.com/office/drawing/2016/5/12/chartex" xmlns:cx7="http://schemas.microsoft.com/office/drawing/2016/5/13/chartex" xmlns:cx8="http://schemas.microsoft.com/office/drawing/2016/5/14/chartex" xmlns:mc="http://schemas.openxmlformats.org/markup-compatibility/2006" xmlns:aink="http://schemas.microsoft.com/office/drawing/2016/ink" xmlns:am3d="http://schemas.microsoft.com/office/drawing/2017/model3d" xmlns:o="urn:schemas-microsoft-com:office:office" xmlns:r="http://schemas.openxmlformats.org/officeDocument/2006/relationships" xmlns:m="http://schemas.openxmlformats.org/officeDocument/2006/math" xmlns:v="urn:schemas-microsoft-com:vml" xmlns:wp14="http://schemas.microsoft.com/office/word/2010/wordprocessingDrawing" xmlns:wp="http://schemas.openxmlformats.org/drawingml/2006/wordprocessingDrawing" xmlns:w10="urn:schemas-microsoft-com:office:word" xmlns:w="http://schemas.openxmlformats.org/wordprocessingml/2006/main" xmlns:w14="http://schemas.microsoft.com/office/word/2010/wordml" xmlns:w15="http://schemas.microsoft.com/office/word/2012/wordml" xmlns:w16cex="http://schemas.microsoft.com/office/word/2018/wordml/cex" xmlns:w16cid="http://schemas.microsoft.com/office/word/2016/wordml/cid" xmlns:w16="http://schemas.microsoft.com/office/word/2018/wordml" xmlns:w16se="http://schemas.microsoft.com/office/word/2015/wordml/symex" xmlns:wpg="http://schemas.microsoft.com/office/word/2010/wordprocessingGroup" xmlns:wpi="http://schemas.microsoft.com/office/word/2010/wordprocessingInk" xmlns:wne="http://schemas.microsoft.com/office/word/2006/wordml" xmlns:wps="http://schemas.microsoft.com/office/word/2010/wordprocessingShape" mc:Ignorable="w14 w15 w16se w16cid w16 w16cex wp14">
+<w:ftr xmlns:wpc="http://schemas.microsoft.com/office/word/2010/wordprocessingCanvas" xmlns:cx="http://schemas.microsoft.com/office/drawing/2014/chartex" xmlns:mc="http://schemas.openxmlformats.org/markup-compatibility/2006" xmlns:o="urn:schemas-microsoft-com:office:office" xmlns:r="http://schemas.openxmlformats.org/officeDocument/2006/relationships" xmlns:m="http://schemas.openxmlformats.org/officeDocument/2006/math" xmlns:v="urn:schemas-microsoft-com:vml" xmlns:wp14="http://schemas.microsoft.com/office/word/2010/wordprocessingDrawing" xmlns:wp="http://schemas.openxmlformats.org/drawingml/2006/wordprocessingDrawing" xmlns:w10="urn:schemas-microsoft-com:office:word" xmlns:w="http://schemas.openxmlformats.org/wordprocessingml/2006/main" xmlns:w14="http://schemas.microsoft.com/office/word/2010/wordml" xmlns:w15="http://schemas.microsoft.com/office/word/2012/wordml" xmlns:w16se="http://schemas.microsoft.com/office/word/2015/wordml/symex" xmlns:wpg="http://schemas.microsoft.com/office/word/2010/wordprocessingGroup" xmlns:wpi="http://schemas.microsoft.com/office/word/2010/wordprocessingInk" xmlns:wne="http://schemas.microsoft.com/office/word/2006/wordml" xmlns:wps="http://schemas.microsoft.com/office/word/2010/wordprocessingShape" mc:Ignorable="w14 w15 w16se wp14">
   <w:p>
     <w:pPr>
-      <w:pStyle w:val="Footer"/>
+      <w:pStyle w:val="a5"/>
       <w:framePr w:wrap="around" w:vAnchor="text" w:hAnchor="margin" w:xAlign="center" w:y="1"/>
       <w:rPr>
-        <w:rStyle w:val="PageNumber"/>
+        <w:rStyle w:val="a7"/>
       </w:rPr>
     </w:pPr>
     <w:r>
       <w:rPr>
-        <w:rStyle w:val="PageNumber"/>
+        <w:rStyle w:val="a7"/>
       </w:rPr>
       <w:fldChar w:fldCharType="begin"/>
     </w:r>
     <w:r>
       <w:rPr>
-        <w:rStyle w:val="PageNumber"/>
+        <w:rStyle w:val="a7"/>
       </w:rPr>
       <w:instrText xml:space="preserve"> PAGE </w:instrText>
     </w:r>
     <w:r>
       <w:rPr>
-        <w:rStyle w:val="PageNumber"/>
+        <w:rStyle w:val="a7"/>
       </w:rPr>
       <w:fldChar w:fldCharType="separate"/>
     </w:r>
     <w:r>
       <w:rPr>
-        <w:rStyle w:val="PageNumber"/>
+        <w:rStyle w:val="a7"/>
         <w:noProof/>
       </w:rPr>
-      <w:t>3</w:t>
+      <w:t>6</w:t>
     </w:r>
     <w:r>
       <w:rPr>
-        <w:rStyle w:val="PageNumber"/>
+        <w:rStyle w:val="a7"/>
       </w:rPr>
       <w:fldChar w:fldCharType="end"/>
     </w:r>
   </w:p>
   <w:p>
     <w:pPr>
-      <w:pStyle w:val="Footer"/>
+      <w:pStyle w:val="a5"/>
       <w:ind w:firstLine="360"/>
     </w:pPr>
   </w:p>
@@ -1883,17 +1902,17 @@
 </file>
 
 <file path=word/footer3.xml><?xml version="1.0" encoding="utf-8"?>
-<w:ftr xmlns:wpc="http://schemas.microsoft.com/office/word/2010/wordprocessingCanvas" xmlns:cx="http://schemas.microsoft.com/office/drawing/2014/chartex" xmlns:cx1="http://schemas.microsoft.com/office/drawing/2015/9/8/chartex" xmlns:cx2="http://schemas.microsoft.com/office/drawing/2015/10/21/chartex" xmlns:cx3="http://schemas.microsoft.com/office/drawing/2016/5/9/chartex" xmlns:cx4="http://schemas.microsoft.com/office/drawing/2016/5/10/chartex" xmlns:cx5="http://schemas.microsoft.com/office/drawing/2016/5/11/chartex" xmlns:cx6="http://schemas.microsoft.com/office/drawing/2016/5/12/chartex" xmlns:cx7="http://schemas.microsoft.com/office/drawing/2016/5/13/chartex" xmlns:cx8="http://schemas.microsoft.com/office/drawing/2016/5/14/chartex" xmlns:mc="http://schemas.openxmlformats.org/markup-compatibility/2006" xmlns:aink="http://schemas.microsoft.com/office/drawing/2016/ink" xmlns:am3d="http://schemas.microsoft.com/office/drawing/2017/model3d" xmlns:o="urn:schemas-microsoft-com:office:office" xmlns:r="http://schemas.openxmlformats.org/officeDocument/2006/relationships" xmlns:m="http://schemas.openxmlformats.org/officeDocument/2006/math" xmlns:v="urn:schemas-microsoft-com:vml" xmlns:wp14="http://schemas.microsoft.com/office/word/2010/wordprocessingDrawing" xmlns:wp="http://schemas.openxmlformats.org/drawingml/2006/wordprocessingDrawing" xmlns:w10="urn:schemas-microsoft-com:office:word" xmlns:w="http://schemas.openxmlformats.org/wordprocessingml/2006/main" xmlns:w14="http://schemas.microsoft.com/office/word/2010/wordml" xmlns:w15="http://schemas.microsoft.com/office/word/2012/wordml" xmlns:w16cex="http://schemas.microsoft.com/office/word/2018/wordml/cex" xmlns:w16cid="http://schemas.microsoft.com/office/word/2016/wordml/cid" xmlns:w16="http://schemas.microsoft.com/office/word/2018/wordml" xmlns:w16se="http://schemas.microsoft.com/office/word/2015/wordml/symex" xmlns:wpg="http://schemas.microsoft.com/office/word/2010/wordprocessingGroup" xmlns:wpi="http://schemas.microsoft.com/office/word/2010/wordprocessingInk" xmlns:wne="http://schemas.microsoft.com/office/word/2006/wordml" xmlns:wps="http://schemas.microsoft.com/office/word/2010/wordprocessingShape" mc:Ignorable="w14 w15 w16se w16cid w16 w16cex wp14">
+<w:ftr xmlns:wpc="http://schemas.microsoft.com/office/word/2010/wordprocessingCanvas" xmlns:cx="http://schemas.microsoft.com/office/drawing/2014/chartex" xmlns:mc="http://schemas.openxmlformats.org/markup-compatibility/2006" xmlns:o="urn:schemas-microsoft-com:office:office" xmlns:r="http://schemas.openxmlformats.org/officeDocument/2006/relationships" xmlns:m="http://schemas.openxmlformats.org/officeDocument/2006/math" xmlns:v="urn:schemas-microsoft-com:vml" xmlns:wp14="http://schemas.microsoft.com/office/word/2010/wordprocessingDrawing" xmlns:wp="http://schemas.openxmlformats.org/drawingml/2006/wordprocessingDrawing" xmlns:w10="urn:schemas-microsoft-com:office:word" xmlns:w="http://schemas.openxmlformats.org/wordprocessingml/2006/main" xmlns:w14="http://schemas.microsoft.com/office/word/2010/wordml" xmlns:w15="http://schemas.microsoft.com/office/word/2012/wordml" xmlns:w16se="http://schemas.microsoft.com/office/word/2015/wordml/symex" xmlns:wpg="http://schemas.microsoft.com/office/word/2010/wordprocessingGroup" xmlns:wpi="http://schemas.microsoft.com/office/word/2010/wordprocessingInk" xmlns:wne="http://schemas.microsoft.com/office/word/2006/wordml" xmlns:wps="http://schemas.microsoft.com/office/word/2010/wordprocessingShape" mc:Ignorable="w14 w15 w16se wp14">
   <w:p>
     <w:pPr>
-      <w:pStyle w:val="Footer"/>
+      <w:pStyle w:val="a5"/>
     </w:pPr>
   </w:p>
 </w:ftr>
 </file>
 
 <file path=word/footnotes.xml><?xml version="1.0" encoding="utf-8"?>
-<w:footnotes xmlns:wpc="http://schemas.microsoft.com/office/word/2010/wordprocessingCanvas" xmlns:cx="http://schemas.microsoft.com/office/drawing/2014/chartex" xmlns:cx1="http://schemas.microsoft.com/office/drawing/2015/9/8/chartex" xmlns:cx2="http://schemas.microsoft.com/office/drawing/2015/10/21/chartex" xmlns:cx3="http://schemas.microsoft.com/office/drawing/2016/5/9/chartex" xmlns:cx4="http://schemas.microsoft.com/office/drawing/2016/5/10/chartex" xmlns:cx5="http://schemas.microsoft.com/office/drawing/2016/5/11/chartex" xmlns:cx6="http://schemas.microsoft.com/office/drawing/2016/5/12/chartex" xmlns:cx7="http://schemas.microsoft.com/office/drawing/2016/5/13/chartex" xmlns:cx8="http://schemas.microsoft.com/office/drawing/2016/5/14/chartex" xmlns:mc="http://schemas.openxmlformats.org/markup-compatibility/2006" xmlns:aink="http://schemas.microsoft.com/office/drawing/2016/ink" xmlns:am3d="http://schemas.microsoft.com/office/drawing/2017/model3d" xmlns:o="urn:schemas-microsoft-com:office:office" xmlns:r="http://schemas.openxmlformats.org/officeDocument/2006/relationships" xmlns:m="http://schemas.openxmlformats.org/officeDocument/2006/math" xmlns:v="urn:schemas-microsoft-com:vml" xmlns:wp14="http://schemas.microsoft.com/office/word/2010/wordprocessingDrawing" xmlns:wp="http://schemas.openxmlformats.org/drawingml/2006/wordprocessingDrawing" xmlns:w10="urn:schemas-microsoft-com:office:word" xmlns:w="http://schemas.openxmlformats.org/wordprocessingml/2006/main" xmlns:w14="http://schemas.microsoft.com/office/word/2010/wordml" xmlns:w15="http://schemas.microsoft.com/office/word/2012/wordml" xmlns:w16cex="http://schemas.microsoft.com/office/word/2018/wordml/cex" xmlns:w16cid="http://schemas.microsoft.com/office/word/2016/wordml/cid" xmlns:w16="http://schemas.microsoft.com/office/word/2018/wordml" xmlns:w16se="http://schemas.microsoft.com/office/word/2015/wordml/symex" xmlns:wpg="http://schemas.microsoft.com/office/word/2010/wordprocessingGroup" xmlns:wpi="http://schemas.microsoft.com/office/word/2010/wordprocessingInk" xmlns:wne="http://schemas.microsoft.com/office/word/2006/wordml" xmlns:wps="http://schemas.microsoft.com/office/word/2010/wordprocessingShape" mc:Ignorable="w14 w15 w16se w16cid w16 w16cex wp14">
+<w:footnotes xmlns:wpc="http://schemas.microsoft.com/office/word/2010/wordprocessingCanvas" xmlns:cx="http://schemas.microsoft.com/office/drawing/2014/chartex" xmlns:mc="http://schemas.openxmlformats.org/markup-compatibility/2006" xmlns:o="urn:schemas-microsoft-com:office:office" xmlns:r="http://schemas.openxmlformats.org/officeDocument/2006/relationships" xmlns:m="http://schemas.openxmlformats.org/officeDocument/2006/math" xmlns:v="urn:schemas-microsoft-com:vml" xmlns:wp14="http://schemas.microsoft.com/office/word/2010/wordprocessingDrawing" xmlns:wp="http://schemas.openxmlformats.org/drawingml/2006/wordprocessingDrawing" xmlns:w10="urn:schemas-microsoft-com:office:word" xmlns:w="http://schemas.openxmlformats.org/wordprocessingml/2006/main" xmlns:w14="http://schemas.microsoft.com/office/word/2010/wordml" xmlns:w15="http://schemas.microsoft.com/office/word/2012/wordml" xmlns:w16se="http://schemas.microsoft.com/office/word/2015/wordml/symex" xmlns:wpg="http://schemas.microsoft.com/office/word/2010/wordprocessingGroup" xmlns:wpi="http://schemas.microsoft.com/office/word/2010/wordprocessingInk" xmlns:wne="http://schemas.microsoft.com/office/word/2006/wordml" xmlns:wps="http://schemas.microsoft.com/office/word/2010/wordprocessingShape" mc:Ignorable="w14 w15 w16se wp14">
   <w:footnote w:type="separator" w:id="-1">
     <w:p>
       <w:r>
@@ -1912,37 +1931,37 @@
 </file>
 
 <file path=word/header1.xml><?xml version="1.0" encoding="utf-8"?>
-<w:hdr xmlns:wpc="http://schemas.microsoft.com/office/word/2010/wordprocessingCanvas" xmlns:cx="http://schemas.microsoft.com/office/drawing/2014/chartex" xmlns:cx1="http://schemas.microsoft.com/office/drawing/2015/9/8/chartex" xmlns:cx2="http://schemas.microsoft.com/office/drawing/2015/10/21/chartex" xmlns:cx3="http://schemas.microsoft.com/office/drawing/2016/5/9/chartex" xmlns:cx4="http://schemas.microsoft.com/office/drawing/2016/5/10/chartex" xmlns:cx5="http://schemas.microsoft.com/office/drawing/2016/5/11/chartex" xmlns:cx6="http://schemas.microsoft.com/office/drawing/2016/5/12/chartex" xmlns:cx7="http://schemas.microsoft.com/office/drawing/2016/5/13/chartex" xmlns:cx8="http://schemas.microsoft.com/office/drawing/2016/5/14/chartex" xmlns:mc="http://schemas.openxmlformats.org/markup-compatibility/2006" xmlns:aink="http://schemas.microsoft.com/office/drawing/2016/ink" xmlns:am3d="http://schemas.microsoft.com/office/drawing/2017/model3d" xmlns:o="urn:schemas-microsoft-com:office:office" xmlns:r="http://schemas.openxmlformats.org/officeDocument/2006/relationships" xmlns:m="http://schemas.openxmlformats.org/officeDocument/2006/math" xmlns:v="urn:schemas-microsoft-com:vml" xmlns:wp14="http://schemas.microsoft.com/office/word/2010/wordprocessingDrawing" xmlns:wp="http://schemas.openxmlformats.org/drawingml/2006/wordprocessingDrawing" xmlns:w10="urn:schemas-microsoft-com:office:word" xmlns:w="http://schemas.openxmlformats.org/wordprocessingml/2006/main" xmlns:w14="http://schemas.microsoft.com/office/word/2010/wordml" xmlns:w15="http://schemas.microsoft.com/office/word/2012/wordml" xmlns:w16cex="http://schemas.microsoft.com/office/word/2018/wordml/cex" xmlns:w16cid="http://schemas.microsoft.com/office/word/2016/wordml/cid" xmlns:w16="http://schemas.microsoft.com/office/word/2018/wordml" xmlns:w16se="http://schemas.microsoft.com/office/word/2015/wordml/symex" xmlns:wpg="http://schemas.microsoft.com/office/word/2010/wordprocessingGroup" xmlns:wpi="http://schemas.microsoft.com/office/word/2010/wordprocessingInk" xmlns:wne="http://schemas.microsoft.com/office/word/2006/wordml" xmlns:wps="http://schemas.microsoft.com/office/word/2010/wordprocessingShape" mc:Ignorable="w14 w15 w16se w16cid w16 w16cex wp14">
+<w:hdr xmlns:wpc="http://schemas.microsoft.com/office/word/2010/wordprocessingCanvas" xmlns:cx="http://schemas.microsoft.com/office/drawing/2014/chartex" xmlns:mc="http://schemas.openxmlformats.org/markup-compatibility/2006" xmlns:o="urn:schemas-microsoft-com:office:office" xmlns:r="http://schemas.openxmlformats.org/officeDocument/2006/relationships" xmlns:m="http://schemas.openxmlformats.org/officeDocument/2006/math" xmlns:v="urn:schemas-microsoft-com:vml" xmlns:wp14="http://schemas.microsoft.com/office/word/2010/wordprocessingDrawing" xmlns:wp="http://schemas.openxmlformats.org/drawingml/2006/wordprocessingDrawing" xmlns:w10="urn:schemas-microsoft-com:office:word" xmlns:w="http://schemas.openxmlformats.org/wordprocessingml/2006/main" xmlns:w14="http://schemas.microsoft.com/office/word/2010/wordml" xmlns:w15="http://schemas.microsoft.com/office/word/2012/wordml" xmlns:w16se="http://schemas.microsoft.com/office/word/2015/wordml/symex" xmlns:wpg="http://schemas.microsoft.com/office/word/2010/wordprocessingGroup" xmlns:wpi="http://schemas.microsoft.com/office/word/2010/wordprocessingInk" xmlns:wne="http://schemas.microsoft.com/office/word/2006/wordml" xmlns:wps="http://schemas.microsoft.com/office/word/2010/wordprocessingShape" mc:Ignorable="w14 w15 w16se wp14">
   <w:p>
     <w:pPr>
-      <w:pStyle w:val="Header"/>
+      <w:pStyle w:val="a3"/>
       <w:framePr w:wrap="around" w:vAnchor="text" w:hAnchor="margin" w:y="1"/>
       <w:rPr>
-        <w:rStyle w:val="PageNumber"/>
+        <w:rStyle w:val="a7"/>
       </w:rPr>
     </w:pPr>
     <w:r>
       <w:rPr>
-        <w:rStyle w:val="PageNumber"/>
+        <w:rStyle w:val="a7"/>
       </w:rPr>
       <w:fldChar w:fldCharType="begin"/>
     </w:r>
     <w:r>
       <w:rPr>
-        <w:rStyle w:val="PageNumber"/>
+        <w:rStyle w:val="a7"/>
       </w:rPr>
       <w:instrText xml:space="preserve"> PAGE </w:instrText>
     </w:r>
     <w:r>
       <w:rPr>
-        <w:rStyle w:val="PageNumber"/>
+        <w:rStyle w:val="a7"/>
       </w:rPr>
       <w:fldChar w:fldCharType="end"/>
     </w:r>
   </w:p>
   <w:p>
     <w:pPr>
-      <w:pStyle w:val="Header"/>
+      <w:pStyle w:val="a3"/>
       <w:ind w:firstLine="360"/>
     </w:pPr>
   </w:p>
@@ -1950,67 +1969,67 @@
 </file>
 
 <file path=word/header2.xml><?xml version="1.0" encoding="utf-8"?>
-<w:hdr xmlns:wpc="http://schemas.microsoft.com/office/word/2010/wordprocessingCanvas" xmlns:cx="http://schemas.microsoft.com/office/drawing/2014/chartex" xmlns:cx1="http://schemas.microsoft.com/office/drawing/2015/9/8/chartex" xmlns:cx2="http://schemas.microsoft.com/office/drawing/2015/10/21/chartex" xmlns:cx3="http://schemas.microsoft.com/office/drawing/2016/5/9/chartex" xmlns:cx4="http://schemas.microsoft.com/office/drawing/2016/5/10/chartex" xmlns:cx5="http://schemas.microsoft.com/office/drawing/2016/5/11/chartex" xmlns:cx6="http://schemas.microsoft.com/office/drawing/2016/5/12/chartex" xmlns:cx7="http://schemas.microsoft.com/office/drawing/2016/5/13/chartex" xmlns:cx8="http://schemas.microsoft.com/office/drawing/2016/5/14/chartex" xmlns:mc="http://schemas.openxmlformats.org/markup-compatibility/2006" xmlns:aink="http://schemas.microsoft.com/office/drawing/2016/ink" xmlns:am3d="http://schemas.microsoft.com/office/drawing/2017/model3d" xmlns:o="urn:schemas-microsoft-com:office:office" xmlns:r="http://schemas.openxmlformats.org/officeDocument/2006/relationships" xmlns:m="http://schemas.openxmlformats.org/officeDocument/2006/math" xmlns:v="urn:schemas-microsoft-com:vml" xmlns:wp14="http://schemas.microsoft.com/office/word/2010/wordprocessingDrawing" xmlns:wp="http://schemas.openxmlformats.org/drawingml/2006/wordprocessingDrawing" xmlns:w10="urn:schemas-microsoft-com:office:word" xmlns:w="http://schemas.openxmlformats.org/wordprocessingml/2006/main" xmlns:w14="http://schemas.microsoft.com/office/word/2010/wordml" xmlns:w15="http://schemas.microsoft.com/office/word/2012/wordml" xmlns:w16cex="http://schemas.microsoft.com/office/word/2018/wordml/cex" xmlns:w16cid="http://schemas.microsoft.com/office/word/2016/wordml/cid" xmlns:w16="http://schemas.microsoft.com/office/word/2018/wordml" xmlns:w16se="http://schemas.microsoft.com/office/word/2015/wordml/symex" xmlns:wpg="http://schemas.microsoft.com/office/word/2010/wordprocessingGroup" xmlns:wpi="http://schemas.microsoft.com/office/word/2010/wordprocessingInk" xmlns:wne="http://schemas.microsoft.com/office/word/2006/wordml" xmlns:wps="http://schemas.microsoft.com/office/word/2010/wordprocessingShape" mc:Ignorable="w14 w15 w16se w16cid w16 w16cex wp14">
+<w:hdr xmlns:wpc="http://schemas.microsoft.com/office/word/2010/wordprocessingCanvas" xmlns:cx="http://schemas.microsoft.com/office/drawing/2014/chartex" xmlns:mc="http://schemas.openxmlformats.org/markup-compatibility/2006" xmlns:o="urn:schemas-microsoft-com:office:office" xmlns:r="http://schemas.openxmlformats.org/officeDocument/2006/relationships" xmlns:m="http://schemas.openxmlformats.org/officeDocument/2006/math" xmlns:v="urn:schemas-microsoft-com:vml" xmlns:wp14="http://schemas.microsoft.com/office/word/2010/wordprocessingDrawing" xmlns:wp="http://schemas.openxmlformats.org/drawingml/2006/wordprocessingDrawing" xmlns:w10="urn:schemas-microsoft-com:office:word" xmlns:w="http://schemas.openxmlformats.org/wordprocessingml/2006/main" xmlns:w14="http://schemas.microsoft.com/office/word/2010/wordml" xmlns:w15="http://schemas.microsoft.com/office/word/2012/wordml" xmlns:w16se="http://schemas.microsoft.com/office/word/2015/wordml/symex" xmlns:wpg="http://schemas.microsoft.com/office/word/2010/wordprocessingGroup" xmlns:wpi="http://schemas.microsoft.com/office/word/2010/wordprocessingInk" xmlns:wne="http://schemas.microsoft.com/office/word/2006/wordml" xmlns:wps="http://schemas.microsoft.com/office/word/2010/wordprocessingShape" mc:Ignorable="w14 w15 w16se wp14">
   <w:p>
     <w:pPr>
-      <w:pStyle w:val="Header"/>
+      <w:pStyle w:val="a3"/>
       <w:framePr w:wrap="around" w:vAnchor="text" w:hAnchor="margin" w:y="1"/>
       <w:rPr>
-        <w:rStyle w:val="PageNumber"/>
+        <w:rStyle w:val="a7"/>
       </w:rPr>
     </w:pPr>
     <w:r>
       <w:rPr>
-        <w:rStyle w:val="PageNumber"/>
+        <w:rStyle w:val="a7"/>
       </w:rPr>
       <w:fldChar w:fldCharType="begin"/>
     </w:r>
     <w:r>
       <w:rPr>
-        <w:rStyle w:val="PageNumber"/>
+        <w:rStyle w:val="a7"/>
       </w:rPr>
       <w:instrText xml:space="preserve"> PAGE </w:instrText>
     </w:r>
     <w:r>
       <w:rPr>
-        <w:rStyle w:val="PageNumber"/>
+        <w:rStyle w:val="a7"/>
       </w:rPr>
       <w:fldChar w:fldCharType="separate"/>
     </w:r>
     <w:r>
       <w:rPr>
-        <w:rStyle w:val="PageNumber"/>
+        <w:rStyle w:val="a7"/>
         <w:noProof/>
       </w:rPr>
-      <w:t>1</w:t>
+      <w:t>6</w:t>
     </w:r>
     <w:r>
       <w:rPr>
-        <w:rStyle w:val="PageNumber"/>
+        <w:rStyle w:val="a7"/>
       </w:rPr>
       <w:fldChar w:fldCharType="end"/>
     </w:r>
   </w:p>
   <w:p>
     <w:pPr>
-      <w:pStyle w:val="Header"/>
+      <w:pStyle w:val="a3"/>
     </w:pPr>
   </w:p>
 </w:hdr>
 </file>
 
 <file path=word/header3.xml><?xml version="1.0" encoding="utf-8"?>
-<w:hdr xmlns:wpc="http://schemas.microsoft.com/office/word/2010/wordprocessingCanvas" xmlns:cx="http://schemas.microsoft.com/office/drawing/2014/chartex" xmlns:cx1="http://schemas.microsoft.com/office/drawing/2015/9/8/chartex" xmlns:cx2="http://schemas.microsoft.com/office/drawing/2015/10/21/chartex" xmlns:cx3="http://schemas.microsoft.com/office/drawing/2016/5/9/chartex" xmlns:cx4="http://schemas.microsoft.com/office/drawing/2016/5/10/chartex" xmlns:cx5="http://schemas.microsoft.com/office/drawing/2016/5/11/chartex" xmlns:cx6="http://schemas.microsoft.com/office/drawing/2016/5/12/chartex" xmlns:cx7="http://schemas.microsoft.com/office/drawing/2016/5/13/chartex" xmlns:cx8="http://schemas.microsoft.com/office/drawing/2016/5/14/chartex" xmlns:mc="http://schemas.openxmlformats.org/markup-compatibility/2006" xmlns:aink="http://schemas.microsoft.com/office/drawing/2016/ink" xmlns:am3d="http://schemas.microsoft.com/office/drawing/2017/model3d" xmlns:o="urn:schemas-microsoft-com:office:office" xmlns:r="http://schemas.openxmlformats.org/officeDocument/2006/relationships" xmlns:m="http://schemas.openxmlformats.org/officeDocument/2006/math" xmlns:v="urn:schemas-microsoft-com:vml" xmlns:wp14="http://schemas.microsoft.com/office/word/2010/wordprocessingDrawing" xmlns:wp="http://schemas.openxmlformats.org/drawingml/2006/wordprocessingDrawing" xmlns:w10="urn:schemas-microsoft-com:office:word" xmlns:w="http://schemas.openxmlformats.org/wordprocessingml/2006/main" xmlns:w14="http://schemas.microsoft.com/office/word/2010/wordml" xmlns:w15="http://schemas.microsoft.com/office/word/2012/wordml" xmlns:w16cex="http://schemas.microsoft.com/office/word/2018/wordml/cex" xmlns:w16cid="http://schemas.microsoft.com/office/word/2016/wordml/cid" xmlns:w16="http://schemas.microsoft.com/office/word/2018/wordml" xmlns:w16se="http://schemas.microsoft.com/office/word/2015/wordml/symex" xmlns:wpg="http://schemas.microsoft.com/office/word/2010/wordprocessingGroup" xmlns:wpi="http://schemas.microsoft.com/office/word/2010/wordprocessingInk" xmlns:wne="http://schemas.microsoft.com/office/word/2006/wordml" xmlns:wps="http://schemas.microsoft.com/office/word/2010/wordprocessingShape" mc:Ignorable="w14 w15 w16se w16cid w16 w16cex wp14">
+<w:hdr xmlns:wpc="http://schemas.microsoft.com/office/word/2010/wordprocessingCanvas" xmlns:cx="http://schemas.microsoft.com/office/drawing/2014/chartex" xmlns:mc="http://schemas.openxmlformats.org/markup-compatibility/2006" xmlns:o="urn:schemas-microsoft-com:office:office" xmlns:r="http://schemas.openxmlformats.org/officeDocument/2006/relationships" xmlns:m="http://schemas.openxmlformats.org/officeDocument/2006/math" xmlns:v="urn:schemas-microsoft-com:vml" xmlns:wp14="http://schemas.microsoft.com/office/word/2010/wordprocessingDrawing" xmlns:wp="http://schemas.openxmlformats.org/drawingml/2006/wordprocessingDrawing" xmlns:w10="urn:schemas-microsoft-com:office:word" xmlns:w="http://schemas.openxmlformats.org/wordprocessingml/2006/main" xmlns:w14="http://schemas.microsoft.com/office/word/2010/wordml" xmlns:w15="http://schemas.microsoft.com/office/word/2012/wordml" xmlns:w16se="http://schemas.microsoft.com/office/word/2015/wordml/symex" xmlns:wpg="http://schemas.microsoft.com/office/word/2010/wordprocessingGroup" xmlns:wpi="http://schemas.microsoft.com/office/word/2010/wordprocessingInk" xmlns:wne="http://schemas.microsoft.com/office/word/2006/wordml" xmlns:wps="http://schemas.microsoft.com/office/word/2010/wordprocessingShape" mc:Ignorable="w14 w15 w16se wp14">
   <w:p>
     <w:pPr>
-      <w:pStyle w:val="Header"/>
+      <w:pStyle w:val="a3"/>
     </w:pPr>
   </w:p>
 </w:hdr>
 </file>
 
 <file path=word/numbering.xml><?xml version="1.0" encoding="utf-8"?>
-<w:numbering xmlns:wpc="http://schemas.microsoft.com/office/word/2010/wordprocessingCanvas" xmlns:cx="http://schemas.microsoft.com/office/drawing/2014/chartex" xmlns:cx1="http://schemas.microsoft.com/office/drawing/2015/9/8/chartex" xmlns:cx2="http://schemas.microsoft.com/office/drawing/2015/10/21/chartex" xmlns:cx3="http://schemas.microsoft.com/office/drawing/2016/5/9/chartex" xmlns:cx4="http://schemas.microsoft.com/office/drawing/2016/5/10/chartex" xmlns:cx5="http://schemas.microsoft.com/office/drawing/2016/5/11/chartex" xmlns:cx6="http://schemas.microsoft.com/office/drawing/2016/5/12/chartex" xmlns:cx7="http://schemas.microsoft.com/office/drawing/2016/5/13/chartex" xmlns:cx8="http://schemas.microsoft.com/office/drawing/2016/5/14/chartex" xmlns:mc="http://schemas.openxmlformats.org/markup-compatibility/2006" xmlns:aink="http://schemas.microsoft.com/office/drawing/2016/ink" xmlns:am3d="http://schemas.microsoft.com/office/drawing/2017/model3d" xmlns:o="urn:schemas-microsoft-com:office:office" xmlns:r="http://schemas.openxmlformats.org/officeDocument/2006/relationships" xmlns:m="http://schemas.openxmlformats.org/officeDocument/2006/math" xmlns:v="urn:schemas-microsoft-com:vml" xmlns:wp14="http://schemas.microsoft.com/office/word/2010/wordprocessingDrawing" xmlns:wp="http://schemas.openxmlformats.org/drawingml/2006/wordprocessingDrawing" xmlns:w10="urn:schemas-microsoft-com:office:word" xmlns:w="http://schemas.openxmlformats.org/wordprocessingml/2006/main" xmlns:w14="http://schemas.microsoft.com/office/word/2010/wordml" xmlns:w15="http://schemas.microsoft.com/office/word/2012/wordml" xmlns:w16cex="http://schemas.microsoft.com/office/word/2018/wordml/cex" xmlns:w16cid="http://schemas.microsoft.com/office/word/2016/wordml/cid" xmlns:w16="http://schemas.microsoft.com/office/word/2018/wordml" xmlns:w16se="http://schemas.microsoft.com/office/word/2015/wordml/symex" xmlns:wpg="http://schemas.microsoft.com/office/word/2010/wordprocessingGroup" xmlns:wpi="http://schemas.microsoft.com/office/word/2010/wordprocessingInk" xmlns:wne="http://schemas.microsoft.com/office/word/2006/wordml" xmlns:wps="http://schemas.microsoft.com/office/word/2010/wordprocessingShape" mc:Ignorable="w14 w15 w16se w16cid w16 w16cex wp14">
+<w:numbering xmlns:wpc="http://schemas.microsoft.com/office/word/2010/wordprocessingCanvas" xmlns:cx="http://schemas.microsoft.com/office/drawing/2014/chartex" xmlns:mc="http://schemas.openxmlformats.org/markup-compatibility/2006" xmlns:o="urn:schemas-microsoft-com:office:office" xmlns:r="http://schemas.openxmlformats.org/officeDocument/2006/relationships" xmlns:m="http://schemas.openxmlformats.org/officeDocument/2006/math" xmlns:v="urn:schemas-microsoft-com:vml" xmlns:wp14="http://schemas.microsoft.com/office/word/2010/wordprocessingDrawing" xmlns:wp="http://schemas.openxmlformats.org/drawingml/2006/wordprocessingDrawing" xmlns:w10="urn:schemas-microsoft-com:office:word" xmlns:w="http://schemas.openxmlformats.org/wordprocessingml/2006/main" xmlns:w14="http://schemas.microsoft.com/office/word/2010/wordml" xmlns:w15="http://schemas.microsoft.com/office/word/2012/wordml" xmlns:w16se="http://schemas.microsoft.com/office/word/2015/wordml/symex" xmlns:wpg="http://schemas.microsoft.com/office/word/2010/wordprocessingGroup" xmlns:wpi="http://schemas.microsoft.com/office/word/2010/wordprocessingInk" xmlns:wne="http://schemas.microsoft.com/office/word/2006/wordml" xmlns:wps="http://schemas.microsoft.com/office/word/2010/wordprocessingShape" mc:Ignorable="w14 w15 w16se wp14">
   <w:abstractNum w:abstractNumId="0" w15:restartNumberingAfterBreak="0">
     <w:nsid w:val="089F6A79"/>
     <w:multiLevelType w:val="hybridMultilevel"/>
@@ -2104,7 +2123,7 @@
     <w:lvl w:ilvl="0" w:tplc="78AAA63C">
       <w:start w:val="1"/>
       <w:numFmt w:val="decimal"/>
-      <w:pStyle w:val="Heading2"/>
+      <w:pStyle w:val="2"/>
       <w:suff w:val="space"/>
       <w:lvlText w:val="%1."/>
       <w:lvlJc w:val="left"/>
@@ -2680,7 +2699,7 @@
 </file>
 
 <file path=word/styles.xml><?xml version="1.0" encoding="utf-8"?>
-<w:styles xmlns:mc="http://schemas.openxmlformats.org/markup-compatibility/2006" xmlns:r="http://schemas.openxmlformats.org/officeDocument/2006/relationships" xmlns:w="http://schemas.openxmlformats.org/wordprocessingml/2006/main" xmlns:w14="http://schemas.microsoft.com/office/word/2010/wordml" xmlns:w15="http://schemas.microsoft.com/office/word/2012/wordml" xmlns:w16cex="http://schemas.microsoft.com/office/word/2018/wordml/cex" xmlns:w16cid="http://schemas.microsoft.com/office/word/2016/wordml/cid" xmlns:w16="http://schemas.microsoft.com/office/word/2018/wordml" xmlns:w16se="http://schemas.microsoft.com/office/word/2015/wordml/symex" mc:Ignorable="w14 w15 w16se w16cid w16 w16cex">
+<w:styles xmlns:mc="http://schemas.openxmlformats.org/markup-compatibility/2006" xmlns:r="http://schemas.openxmlformats.org/officeDocument/2006/relationships" xmlns:w="http://schemas.openxmlformats.org/wordprocessingml/2006/main" xmlns:w14="http://schemas.microsoft.com/office/word/2010/wordml" xmlns:w15="http://schemas.microsoft.com/office/word/2012/wordml" xmlns:w16se="http://schemas.microsoft.com/office/word/2015/wordml/symex" mc:Ignorable="w14 w15 w16se">
   <w:docDefaults>
     <w:rPrDefault>
       <w:rPr>
@@ -2693,7 +2712,7 @@
     </w:rPrDefault>
     <w:pPrDefault/>
   </w:docDefaults>
-  <w:latentStyles w:defLockedState="0" w:defUIPriority="99" w:defSemiHidden="0" w:defUnhideWhenUsed="0" w:defQFormat="0" w:count="376">
+  <w:latentStyles w:defLockedState="0" w:defUIPriority="99" w:defSemiHidden="0" w:defUnhideWhenUsed="0" w:defQFormat="0" w:count="371">
     <w:lsdException w:name="Normal" w:uiPriority="0" w:qFormat="1"/>
     <w:lsdException w:name="heading 1" w:uiPriority="9" w:qFormat="1"/>
     <w:lsdException w:name="heading 2" w:semiHidden="1" w:uiPriority="9" w:unhideWhenUsed="1" w:qFormat="1"/>
@@ -2799,6 +2818,7 @@
     <w:lsdException w:name="HTML Sample" w:semiHidden="1" w:unhideWhenUsed="1"/>
     <w:lsdException w:name="HTML Typewriter" w:semiHidden="1" w:unhideWhenUsed="1"/>
     <w:lsdException w:name="HTML Variable" w:semiHidden="1" w:unhideWhenUsed="1"/>
+    <w:lsdException w:name="Normal Table" w:semiHidden="1" w:unhideWhenUsed="1"/>
     <w:lsdException w:name="annotation subject" w:semiHidden="1" w:unhideWhenUsed="1"/>
     <w:lsdException w:name="No List" w:semiHidden="1" w:unhideWhenUsed="1"/>
     <w:lsdException w:name="Outline List 1" w:semiHidden="1" w:unhideWhenUsed="1"/>
@@ -2841,8 +2861,11 @@
     <w:lsdException w:name="Table Contemporary" w:semiHidden="1" w:unhideWhenUsed="1"/>
     <w:lsdException w:name="Table Elegant" w:semiHidden="1" w:unhideWhenUsed="1"/>
     <w:lsdException w:name="Table Professional" w:semiHidden="1" w:unhideWhenUsed="1"/>
+    <w:lsdException w:name="Table Subtle 1" w:semiHidden="1" w:unhideWhenUsed="1"/>
     <w:lsdException w:name="Table Subtle 2" w:semiHidden="1" w:unhideWhenUsed="1"/>
     <w:lsdException w:name="Table Web 1" w:semiHidden="1" w:unhideWhenUsed="1"/>
+    <w:lsdException w:name="Table Web 2" w:semiHidden="1" w:unhideWhenUsed="1"/>
+    <w:lsdException w:name="Table Web 3" w:semiHidden="1" w:unhideWhenUsed="1"/>
     <w:lsdException w:name="Balloon Text" w:semiHidden="1" w:unhideWhenUsed="1"/>
     <w:lsdException w:name="Table Grid" w:uiPriority="39"/>
     <w:lsdException w:name="Table Theme" w:semiHidden="1" w:unhideWhenUsed="1"/>
@@ -3061,24 +3084,19 @@
     <w:lsdException w:name="List Table 5 Dark Accent 6" w:uiPriority="50"/>
     <w:lsdException w:name="List Table 6 Colorful Accent 6" w:uiPriority="51"/>
     <w:lsdException w:name="List Table 7 Colorful Accent 6" w:uiPriority="52"/>
-    <w:lsdException w:name="Mention" w:semiHidden="1" w:unhideWhenUsed="1"/>
-    <w:lsdException w:name="Smart Hyperlink" w:semiHidden="1" w:unhideWhenUsed="1"/>
-    <w:lsdException w:name="Hashtag" w:semiHidden="1" w:unhideWhenUsed="1"/>
-    <w:lsdException w:name="Unresolved Mention" w:semiHidden="1" w:unhideWhenUsed="1"/>
-    <w:lsdException w:name="Smart Link" w:semiHidden="1" w:unhideWhenUsed="1"/>
   </w:latentStyles>
-  <w:style w:type="paragraph" w:default="1" w:styleId="Normal">
+  <w:style w:type="paragraph" w:default="1" w:styleId="a">
     <w:name w:val="Normal"/>
     <w:qFormat/>
     <w:pPr>
       <w:widowControl w:val="0"/>
     </w:pPr>
   </w:style>
-  <w:style w:type="paragraph" w:styleId="Heading1">
+  <w:style w:type="paragraph" w:styleId="1">
     <w:name w:val="heading 1"/>
-    <w:basedOn w:val="Normal"/>
-    <w:next w:val="Normal"/>
-    <w:link w:val="Heading1Char"/>
+    <w:basedOn w:val="a"/>
+    <w:next w:val="a"/>
+    <w:link w:val="10"/>
     <w:uiPriority w:val="9"/>
     <w:qFormat/>
     <w:rsid w:val="00953FCA"/>
@@ -3096,11 +3114,11 @@
       <w:szCs w:val="52"/>
     </w:rPr>
   </w:style>
-  <w:style w:type="paragraph" w:styleId="Heading2">
+  <w:style w:type="paragraph" w:styleId="2">
     <w:name w:val="heading 2"/>
-    <w:basedOn w:val="Normal"/>
-    <w:next w:val="Normal"/>
-    <w:link w:val="Heading2Char"/>
+    <w:basedOn w:val="a"/>
+    <w:next w:val="a"/>
+    <w:link w:val="20"/>
     <w:autoRedefine/>
     <w:uiPriority w:val="9"/>
     <w:unhideWhenUsed/>
@@ -3115,18 +3133,18 @@
       <w:outlineLvl w:val="1"/>
     </w:pPr>
     <w:rPr>
-      <w:rFonts w:ascii="DFKai-SB" w:eastAsia="DFKai-SB" w:hAnsi="DFKai-SB" w:cs="DFKai-SB"/>
+      <w:rFonts w:ascii="標楷體" w:eastAsia="標楷體" w:hAnsi="標楷體" w:cs="標楷體"/>
       <w:b/>
       <w:bCs/>
       <w:sz w:val="32"/>
       <w:szCs w:val="32"/>
     </w:rPr>
   </w:style>
-  <w:style w:type="paragraph" w:styleId="Heading3">
+  <w:style w:type="paragraph" w:styleId="3">
     <w:name w:val="heading 3"/>
-    <w:basedOn w:val="Normal"/>
-    <w:next w:val="Normal"/>
-    <w:link w:val="Heading3Char"/>
+    <w:basedOn w:val="a"/>
+    <w:next w:val="a"/>
+    <w:link w:val="30"/>
     <w:uiPriority w:val="9"/>
     <w:unhideWhenUsed/>
     <w:qFormat/>
@@ -3144,11 +3162,11 @@
       <w:szCs w:val="36"/>
     </w:rPr>
   </w:style>
-  <w:style w:type="paragraph" w:styleId="Heading4">
+  <w:style w:type="paragraph" w:styleId="4">
     <w:name w:val="heading 4"/>
-    <w:basedOn w:val="Normal"/>
-    <w:next w:val="Normal"/>
-    <w:link w:val="Heading4Char"/>
+    <w:basedOn w:val="a"/>
+    <w:next w:val="a"/>
+    <w:link w:val="40"/>
     <w:uiPriority w:val="9"/>
     <w:unhideWhenUsed/>
     <w:qFormat/>
@@ -3164,11 +3182,11 @@
       <w:szCs w:val="36"/>
     </w:rPr>
   </w:style>
-  <w:style w:type="paragraph" w:styleId="Heading5">
+  <w:style w:type="paragraph" w:styleId="5">
     <w:name w:val="heading 5"/>
-    <w:basedOn w:val="Normal"/>
-    <w:next w:val="Normal"/>
-    <w:link w:val="Heading5Char"/>
+    <w:basedOn w:val="a"/>
+    <w:next w:val="a"/>
+    <w:link w:val="50"/>
     <w:uiPriority w:val="9"/>
     <w:unhideWhenUsed/>
     <w:qFormat/>
@@ -3187,12 +3205,13 @@
       <w:szCs w:val="36"/>
     </w:rPr>
   </w:style>
-  <w:style w:type="character" w:default="1" w:styleId="DefaultParagraphFont">
+  <w:style w:type="character" w:default="1" w:styleId="a0">
     <w:name w:val="Default Paragraph Font"/>
     <w:uiPriority w:val="1"/>
+    <w:semiHidden/>
     <w:unhideWhenUsed/>
   </w:style>
-  <w:style w:type="table" w:default="1" w:styleId="TableNormal">
+  <w:style w:type="table" w:default="1" w:styleId="a1">
     <w:name w:val="Normal Table"/>
     <w:uiPriority w:val="99"/>
     <w:semiHidden/>
@@ -3207,15 +3226,15 @@
       </w:tblCellMar>
     </w:tblPr>
   </w:style>
-  <w:style w:type="numbering" w:default="1" w:styleId="NoList">
+  <w:style w:type="numbering" w:default="1" w:styleId="a2">
     <w:name w:val="No List"/>
     <w:uiPriority w:val="99"/>
     <w:semiHidden/>
     <w:unhideWhenUsed/>
   </w:style>
-  <w:style w:type="paragraph" w:styleId="NormalWeb">
+  <w:style w:type="paragraph" w:styleId="Web">
     <w:name w:val="Normal (Web)"/>
-    <w:basedOn w:val="Normal"/>
+    <w:basedOn w:val="a"/>
     <w:uiPriority w:val="99"/>
     <w:unhideWhenUsed/>
     <w:rsid w:val="00953FCA"/>
@@ -3224,15 +3243,15 @@
       <w:spacing w:before="100" w:beforeAutospacing="1" w:after="100" w:afterAutospacing="1"/>
     </w:pPr>
     <w:rPr>
-      <w:rFonts w:ascii="PMingLiU" w:eastAsia="PMingLiU" w:hAnsi="PMingLiU" w:cs="PMingLiU"/>
+      <w:rFonts w:ascii="新細明體" w:eastAsia="新細明體" w:hAnsi="新細明體" w:cs="新細明體"/>
       <w:kern w:val="0"/>
       <w:szCs w:val="24"/>
     </w:rPr>
   </w:style>
-  <w:style w:type="character" w:customStyle="1" w:styleId="Heading1Char">
-    <w:name w:val="Heading 1 Char"/>
-    <w:basedOn w:val="DefaultParagraphFont"/>
-    <w:link w:val="Heading1"/>
+  <w:style w:type="character" w:customStyle="1" w:styleId="10">
+    <w:name w:val="標題 1 字元"/>
+    <w:basedOn w:val="a0"/>
+    <w:link w:val="1"/>
     <w:uiPriority w:val="9"/>
     <w:rsid w:val="00953FCA"/>
     <w:rPr>
@@ -3244,24 +3263,24 @@
       <w:szCs w:val="52"/>
     </w:rPr>
   </w:style>
-  <w:style w:type="character" w:customStyle="1" w:styleId="Heading2Char">
-    <w:name w:val="Heading 2 Char"/>
-    <w:basedOn w:val="DefaultParagraphFont"/>
-    <w:link w:val="Heading2"/>
+  <w:style w:type="character" w:customStyle="1" w:styleId="20">
+    <w:name w:val="標題 2 字元"/>
+    <w:basedOn w:val="a0"/>
+    <w:link w:val="2"/>
     <w:uiPriority w:val="9"/>
     <w:rsid w:val="00BA4BD2"/>
     <w:rPr>
-      <w:rFonts w:ascii="DFKai-SB" w:eastAsia="DFKai-SB" w:hAnsi="DFKai-SB" w:cs="DFKai-SB"/>
+      <w:rFonts w:ascii="標楷體" w:eastAsia="標楷體" w:hAnsi="標楷體" w:cs="標楷體"/>
       <w:b/>
       <w:bCs/>
       <w:sz w:val="32"/>
       <w:szCs w:val="32"/>
     </w:rPr>
   </w:style>
-  <w:style w:type="character" w:customStyle="1" w:styleId="Heading3Char">
-    <w:name w:val="Heading 3 Char"/>
-    <w:basedOn w:val="DefaultParagraphFont"/>
-    <w:link w:val="Heading3"/>
+  <w:style w:type="character" w:customStyle="1" w:styleId="30">
+    <w:name w:val="標題 3 字元"/>
+    <w:basedOn w:val="a0"/>
+    <w:link w:val="3"/>
     <w:uiPriority w:val="9"/>
     <w:rsid w:val="00A46405"/>
     <w:rPr>
@@ -3272,10 +3291,10 @@
       <w:szCs w:val="36"/>
     </w:rPr>
   </w:style>
-  <w:style w:type="character" w:customStyle="1" w:styleId="Heading4Char">
-    <w:name w:val="Heading 4 Char"/>
-    <w:basedOn w:val="DefaultParagraphFont"/>
-    <w:link w:val="Heading4"/>
+  <w:style w:type="character" w:customStyle="1" w:styleId="40">
+    <w:name w:val="標題 4 字元"/>
+    <w:basedOn w:val="a0"/>
+    <w:link w:val="4"/>
     <w:uiPriority w:val="9"/>
     <w:rsid w:val="00A46405"/>
     <w:rPr>
@@ -3284,10 +3303,10 @@
       <w:szCs w:val="36"/>
     </w:rPr>
   </w:style>
-  <w:style w:type="character" w:customStyle="1" w:styleId="Heading5Char">
-    <w:name w:val="Heading 5 Char"/>
-    <w:basedOn w:val="DefaultParagraphFont"/>
-    <w:link w:val="Heading5"/>
+  <w:style w:type="character" w:customStyle="1" w:styleId="50">
+    <w:name w:val="標題 5 字元"/>
+    <w:basedOn w:val="a0"/>
+    <w:link w:val="5"/>
     <w:uiPriority w:val="9"/>
     <w:rsid w:val="00F55440"/>
     <w:rPr>
@@ -3298,10 +3317,10 @@
       <w:szCs w:val="36"/>
     </w:rPr>
   </w:style>
-  <w:style w:type="paragraph" w:styleId="Header">
+  <w:style w:type="paragraph" w:styleId="a3">
     <w:name w:val="header"/>
-    <w:basedOn w:val="Normal"/>
-    <w:link w:val="HeaderChar"/>
+    <w:basedOn w:val="a"/>
+    <w:link w:val="a4"/>
     <w:uiPriority w:val="99"/>
     <w:unhideWhenUsed/>
     <w:rsid w:val="00C15F19"/>
@@ -3312,17 +3331,17 @@
       </w:tabs>
     </w:pPr>
   </w:style>
-  <w:style w:type="character" w:customStyle="1" w:styleId="HeaderChar">
-    <w:name w:val="Header Char"/>
-    <w:basedOn w:val="DefaultParagraphFont"/>
-    <w:link w:val="Header"/>
+  <w:style w:type="character" w:customStyle="1" w:styleId="a4">
+    <w:name w:val="頁首 字元"/>
+    <w:basedOn w:val="a0"/>
+    <w:link w:val="a3"/>
     <w:uiPriority w:val="99"/>
     <w:rsid w:val="00C15F19"/>
   </w:style>
-  <w:style w:type="paragraph" w:styleId="Footer">
+  <w:style w:type="paragraph" w:styleId="a5">
     <w:name w:val="footer"/>
-    <w:basedOn w:val="Normal"/>
-    <w:link w:val="FooterChar"/>
+    <w:basedOn w:val="a"/>
+    <w:link w:val="a6"/>
     <w:uiPriority w:val="99"/>
     <w:unhideWhenUsed/>
     <w:rsid w:val="00C15F19"/>
@@ -3333,24 +3352,24 @@
       </w:tabs>
     </w:pPr>
   </w:style>
-  <w:style w:type="character" w:customStyle="1" w:styleId="FooterChar">
-    <w:name w:val="Footer Char"/>
-    <w:basedOn w:val="DefaultParagraphFont"/>
-    <w:link w:val="Footer"/>
+  <w:style w:type="character" w:customStyle="1" w:styleId="a6">
+    <w:name w:val="頁尾 字元"/>
+    <w:basedOn w:val="a0"/>
+    <w:link w:val="a5"/>
     <w:uiPriority w:val="99"/>
     <w:rsid w:val="00C15F19"/>
   </w:style>
-  <w:style w:type="character" w:styleId="PageNumber">
+  <w:style w:type="character" w:styleId="a7">
     <w:name w:val="page number"/>
-    <w:basedOn w:val="DefaultParagraphFont"/>
+    <w:basedOn w:val="a0"/>
     <w:uiPriority w:val="99"/>
     <w:semiHidden/>
     <w:unhideWhenUsed/>
     <w:rsid w:val="00C15F19"/>
   </w:style>
-  <w:style w:type="paragraph" w:styleId="ListParagraph">
+  <w:style w:type="paragraph" w:styleId="a8">
     <w:name w:val="List Paragraph"/>
-    <w:basedOn w:val="Normal"/>
+    <w:basedOn w:val="a"/>
     <w:uiPriority w:val="34"/>
     <w:qFormat/>
     <w:rsid w:val="00371E95"/>
@@ -3628,7 +3647,7 @@
 </file>
 
 <file path=customXml/itemProps1.xml><?xml version="1.0" encoding="utf-8"?>
-<ds:datastoreItem xmlns:ds="http://schemas.openxmlformats.org/officeDocument/2006/customXml" ds:itemID="{85615E21-081C-4D55-9C34-B3C499791222}">
+<ds:datastoreItem xmlns:ds="http://schemas.openxmlformats.org/officeDocument/2006/customXml" ds:itemID="{90D2B19D-2EB9-4637-BF60-09EE4EEDDA46}">
   <ds:schemaRefs>
     <ds:schemaRef ds:uri="http://schemas.openxmlformats.org/officeDocument/2006/bibliography"/>
   </ds:schemaRefs>

--- a/reff/開局就送十連抽.docx
+++ b/reff/開局就送十連抽.docx
@@ -1,6 +1,6 @@
 
 <file path=word/document.xml><?xml version="1.0" encoding="utf-8"?>
-<w:document xmlns:wpc="http://schemas.microsoft.com/office/word/2010/wordprocessingCanvas" xmlns:cx="http://schemas.microsoft.com/office/drawing/2014/chartex" xmlns:mc="http://schemas.openxmlformats.org/markup-compatibility/2006" xmlns:o="urn:schemas-microsoft-com:office:office" xmlns:r="http://schemas.openxmlformats.org/officeDocument/2006/relationships" xmlns:m="http://schemas.openxmlformats.org/officeDocument/2006/math" xmlns:v="urn:schemas-microsoft-com:vml" xmlns:wp14="http://schemas.microsoft.com/office/word/2010/wordprocessingDrawing" xmlns:wp="http://schemas.openxmlformats.org/drawingml/2006/wordprocessingDrawing" xmlns:w10="urn:schemas-microsoft-com:office:word" xmlns:w="http://schemas.openxmlformats.org/wordprocessingml/2006/main" xmlns:w14="http://schemas.microsoft.com/office/word/2010/wordml" xmlns:w15="http://schemas.microsoft.com/office/word/2012/wordml" xmlns:w16se="http://schemas.microsoft.com/office/word/2015/wordml/symex" xmlns:wpg="http://schemas.microsoft.com/office/word/2010/wordprocessingGroup" xmlns:wpi="http://schemas.microsoft.com/office/word/2010/wordprocessingInk" xmlns:wne="http://schemas.microsoft.com/office/word/2006/wordml" xmlns:wps="http://schemas.microsoft.com/office/word/2010/wordprocessingShape" mc:Ignorable="w14 w15 w16se wp14">
+<w:document xmlns:wpc="http://schemas.microsoft.com/office/word/2010/wordprocessingCanvas" xmlns:cx="http://schemas.microsoft.com/office/drawing/2014/chartex" xmlns:cx1="http://schemas.microsoft.com/office/drawing/2015/9/8/chartex" xmlns:cx2="http://schemas.microsoft.com/office/drawing/2015/10/21/chartex" xmlns:cx3="http://schemas.microsoft.com/office/drawing/2016/5/9/chartex" xmlns:cx4="http://schemas.microsoft.com/office/drawing/2016/5/10/chartex" xmlns:cx5="http://schemas.microsoft.com/office/drawing/2016/5/11/chartex" xmlns:cx6="http://schemas.microsoft.com/office/drawing/2016/5/12/chartex" xmlns:cx7="http://schemas.microsoft.com/office/drawing/2016/5/13/chartex" xmlns:cx8="http://schemas.microsoft.com/office/drawing/2016/5/14/chartex" xmlns:mc="http://schemas.openxmlformats.org/markup-compatibility/2006" xmlns:aink="http://schemas.microsoft.com/office/drawing/2016/ink" xmlns:am3d="http://schemas.microsoft.com/office/drawing/2017/model3d" xmlns:o="urn:schemas-microsoft-com:office:office" xmlns:r="http://schemas.openxmlformats.org/officeDocument/2006/relationships" xmlns:m="http://schemas.openxmlformats.org/officeDocument/2006/math" xmlns:v="urn:schemas-microsoft-com:vml" xmlns:wp14="http://schemas.microsoft.com/office/word/2010/wordprocessingDrawing" xmlns:wp="http://schemas.openxmlformats.org/drawingml/2006/wordprocessingDrawing" xmlns:w10="urn:schemas-microsoft-com:office:word" xmlns:w="http://schemas.openxmlformats.org/wordprocessingml/2006/main" xmlns:w14="http://schemas.microsoft.com/office/word/2010/wordml" xmlns:w15="http://schemas.microsoft.com/office/word/2012/wordml" xmlns:w16cex="http://schemas.microsoft.com/office/word/2018/wordml/cex" xmlns:w16cid="http://schemas.microsoft.com/office/word/2016/wordml/cid" xmlns:w16="http://schemas.microsoft.com/office/word/2018/wordml" xmlns:w16se="http://schemas.microsoft.com/office/word/2015/wordml/symex" xmlns:wpg="http://schemas.microsoft.com/office/word/2010/wordprocessingGroup" xmlns:wpi="http://schemas.microsoft.com/office/word/2010/wordprocessingInk" xmlns:wne="http://schemas.microsoft.com/office/word/2006/wordml" xmlns:wps="http://schemas.microsoft.com/office/word/2010/wordprocessingShape" mc:Ignorable="w14 w15 w16se w16cid w16 w16cex wp14">
   <w:body>
     <w:p>
       <w:pPr>
@@ -659,9 +659,6 @@
     <w:p>
       <w:pPr>
         <w:pStyle w:val="2"/>
-        <w:rPr>
-          <w:rFonts w:hint="eastAsia"/>
-        </w:rPr>
       </w:pPr>
       <w:r>
         <w:t>你須將整個系統切割成數個子模組，並介紹子模組的主要功能、模組之間的關係及界面</w:t>
@@ -682,11 +679,6 @@
       </w:r>
     </w:p>
     <w:p>
-      <w:pPr>
-        <w:rPr>
-          <w:rFonts w:hint="eastAsia"/>
-        </w:rPr>
-      </w:pPr>
       <w:r>
         <w:t>Skill.java</w:t>
       </w:r>
@@ -1031,7 +1023,6 @@
                               </w:rPr>
                               <w:t> </w:t>
                             </w:r>
-                            <w:proofErr w:type="spellStart"/>
                             <w:r>
                               <w:rPr>
                                 <w:rFonts w:ascii="Consolas" w:eastAsia="Times New Roman" w:hAnsi="Consolas" w:cs="Times New Roman"/>
@@ -1042,7 +1033,6 @@
                               </w:rPr>
                               <w:t>int</w:t>
                             </w:r>
-                            <w:proofErr w:type="spellEnd"/>
                             <w:r>
                               <w:rPr>
                                 <w:rFonts w:ascii="Consolas" w:eastAsia="Times New Roman" w:hAnsi="Consolas" w:cs="Times New Roman"/>
@@ -1062,19 +1052,7 @@
                                 <w:sz w:val="21"/>
                                 <w:szCs w:val="21"/>
                               </w:rPr>
-                              <w:t>skil</w:t>
-                            </w:r>
-                            <w:bookmarkStart w:id="0" w:name="_GoBack"/>
-                            <w:bookmarkEnd w:id="0"/>
-                            <w:r>
-                              <w:rPr>
-                                <w:rFonts w:ascii="Consolas" w:eastAsia="Times New Roman" w:hAnsi="Consolas" w:cs="Times New Roman"/>
-                                <w:color w:val="9CDCFE"/>
-                                <w:kern w:val="0"/>
-                                <w:sz w:val="21"/>
-                                <w:szCs w:val="21"/>
-                              </w:rPr>
-                              <w:t>lPow</w:t>
+                              <w:t>skillPow</w:t>
                             </w:r>
                             <w:proofErr w:type="spellEnd"/>
                             <w:r>
@@ -1486,7 +1464,6 @@
                         </w:rPr>
                         <w:t> </w:t>
                       </w:r>
-                      <w:proofErr w:type="spellStart"/>
                       <w:r>
                         <w:rPr>
                           <w:rFonts w:ascii="Consolas" w:eastAsia="Times New Roman" w:hAnsi="Consolas" w:cs="Times New Roman"/>
@@ -1497,7 +1474,6 @@
                         </w:rPr>
                         <w:t>int</w:t>
                       </w:r>
-                      <w:proofErr w:type="spellEnd"/>
                       <w:r>
                         <w:rPr>
                           <w:rFonts w:ascii="Consolas" w:eastAsia="Times New Roman" w:hAnsi="Consolas" w:cs="Times New Roman"/>
@@ -1517,19 +1493,7 @@
                           <w:sz w:val="21"/>
                           <w:szCs w:val="21"/>
                         </w:rPr>
-                        <w:t>skil</w:t>
-                      </w:r>
-                      <w:bookmarkStart w:id="1" w:name="_GoBack"/>
-                      <w:bookmarkEnd w:id="1"/>
-                      <w:r>
-                        <w:rPr>
-                          <w:rFonts w:ascii="Consolas" w:eastAsia="Times New Roman" w:hAnsi="Consolas" w:cs="Times New Roman"/>
-                          <w:color w:val="9CDCFE"/>
-                          <w:kern w:val="0"/>
-                          <w:sz w:val="21"/>
-                          <w:szCs w:val="21"/>
-                        </w:rPr>
-                        <w:t>lPow</w:t>
+                        <w:t>skillPow</w:t>
                       </w:r>
                       <w:proofErr w:type="spellEnd"/>
                       <w:r>
@@ -1663,9 +1627,6 @@
     <w:p>
       <w:pPr>
         <w:widowControl/>
-        <w:rPr>
-          <w:rFonts w:hint="eastAsia"/>
-        </w:rPr>
       </w:pPr>
       <w:r>
         <w:tab/>
@@ -1726,31 +1687,59 @@
       <w:r>
         <w:t>以循序圖來說明 Client 與 Server 之間訊息傳遞的流程</w:t>
       </w:r>
-      <w:r>
-        <w:pict w14:anchorId="7E375075">
-          <v:shapetype id="_x0000_t75" coordsize="21600,21600" o:spt="75" o:preferrelative="t" path="m@4@5l@4@11@9@11@9@5xe" filled="f" stroked="f">
-            <v:stroke joinstyle="miter"/>
-            <v:formulas>
-              <v:f eqn="if lineDrawn pixelLineWidth 0"/>
-              <v:f eqn="sum @0 1 0"/>
-              <v:f eqn="sum 0 0 @1"/>
-              <v:f eqn="prod @2 1 2"/>
-              <v:f eqn="prod @3 21600 pixelWidth"/>
-              <v:f eqn="prod @3 21600 pixelHeight"/>
-              <v:f eqn="sum @0 0 1"/>
-              <v:f eqn="prod @6 1 2"/>
-              <v:f eqn="prod @7 21600 pixelWidth"/>
-              <v:f eqn="sum @8 21600 0"/>
-              <v:f eqn="prod @7 21600 pixelHeight"/>
-              <v:f eqn="sum @10 21600 0"/>
-            </v:formulas>
-            <v:path o:extrusionok="f" gradientshapeok="t" o:connecttype="rect"/>
-            <o:lock v:ext="edit" aspectratio="t"/>
-          </v:shapetype>
-          <v:shape id="_x0000_i1025" type="#_x0000_t75" style="width:414.75pt;height:233.25pt">
-            <v:imagedata r:id="rId8" o:title="194512"/>
-          </v:shape>
-        </w:pict>
+    </w:p>
+    <w:p>
+      <w:pPr>
+        <w:rPr>
+          <w:rFonts w:hint="eastAsia"/>
+        </w:rPr>
+      </w:pPr>
+      <w:r>
+        <w:rPr>
+          <w:rFonts w:hint="eastAsia"/>
+          <w:noProof/>
+        </w:rPr>
+        <w:drawing>
+          <wp:inline distT="0" distB="0" distL="0" distR="0" wp14:anchorId="5943ABCA" wp14:editId="65EAD232">
+            <wp:extent cx="5274310" cy="3766185"/>
+            <wp:effectExtent l="0" t="0" r="2540" b="5715"/>
+            <wp:docPr id="1" name="圖片 1"/>
+            <wp:cNvGraphicFramePr>
+              <a:graphicFrameLocks xmlns:a="http://schemas.openxmlformats.org/drawingml/2006/main" noChangeAspect="1"/>
+            </wp:cNvGraphicFramePr>
+            <a:graphic xmlns:a="http://schemas.openxmlformats.org/drawingml/2006/main">
+              <a:graphicData uri="http://schemas.openxmlformats.org/drawingml/2006/picture">
+                <pic:pic xmlns:pic="http://schemas.openxmlformats.org/drawingml/2006/picture">
+                  <pic:nvPicPr>
+                    <pic:cNvPr id="1" name="圖片 1"/>
+                    <pic:cNvPicPr/>
+                  </pic:nvPicPr>
+                  <pic:blipFill>
+                    <a:blip r:embed="rId8">
+                      <a:extLst>
+                        <a:ext uri="{28A0092B-C50C-407E-A947-70E740481C1C}">
+                          <a14:useLocalDpi xmlns:a14="http://schemas.microsoft.com/office/drawing/2010/main" val="0"/>
+                        </a:ext>
+                      </a:extLst>
+                    </a:blip>
+                    <a:stretch>
+                      <a:fillRect/>
+                    </a:stretch>
+                  </pic:blipFill>
+                  <pic:spPr>
+                    <a:xfrm>
+                      <a:off x="0" y="0"/>
+                      <a:ext cx="5274310" cy="3766185"/>
+                    </a:xfrm>
+                    <a:prstGeom prst="rect">
+                      <a:avLst/>
+                    </a:prstGeom>
+                  </pic:spPr>
+                </pic:pic>
+              </a:graphicData>
+            </a:graphic>
+          </wp:inline>
+        </w:drawing>
       </w:r>
     </w:p>
     <w:p>
@@ -1758,6 +1747,7 @@
         <w:pStyle w:val="2"/>
       </w:pPr>
       <w:r>
+        <w:lastRenderedPageBreak/>
         <w:t>成果，請介紹你們專題的成果</w:t>
       </w:r>
     </w:p>
@@ -1794,7 +1784,7 @@
 </file>
 
 <file path=word/endnotes.xml><?xml version="1.0" encoding="utf-8"?>
-<w:endnotes xmlns:wpc="http://schemas.microsoft.com/office/word/2010/wordprocessingCanvas" xmlns:cx="http://schemas.microsoft.com/office/drawing/2014/chartex" xmlns:mc="http://schemas.openxmlformats.org/markup-compatibility/2006" xmlns:o="urn:schemas-microsoft-com:office:office" xmlns:r="http://schemas.openxmlformats.org/officeDocument/2006/relationships" xmlns:m="http://schemas.openxmlformats.org/officeDocument/2006/math" xmlns:v="urn:schemas-microsoft-com:vml" xmlns:wp14="http://schemas.microsoft.com/office/word/2010/wordprocessingDrawing" xmlns:wp="http://schemas.openxmlformats.org/drawingml/2006/wordprocessingDrawing" xmlns:w10="urn:schemas-microsoft-com:office:word" xmlns:w="http://schemas.openxmlformats.org/wordprocessingml/2006/main" xmlns:w14="http://schemas.microsoft.com/office/word/2010/wordml" xmlns:w15="http://schemas.microsoft.com/office/word/2012/wordml" xmlns:w16se="http://schemas.microsoft.com/office/word/2015/wordml/symex" xmlns:wpg="http://schemas.microsoft.com/office/word/2010/wordprocessingGroup" xmlns:wpi="http://schemas.microsoft.com/office/word/2010/wordprocessingInk" xmlns:wne="http://schemas.microsoft.com/office/word/2006/wordml" xmlns:wps="http://schemas.microsoft.com/office/word/2010/wordprocessingShape" mc:Ignorable="w14 w15 w16se wp14">
+<w:endnotes xmlns:wpc="http://schemas.microsoft.com/office/word/2010/wordprocessingCanvas" xmlns:cx="http://schemas.microsoft.com/office/drawing/2014/chartex" xmlns:cx1="http://schemas.microsoft.com/office/drawing/2015/9/8/chartex" xmlns:cx2="http://schemas.microsoft.com/office/drawing/2015/10/21/chartex" xmlns:cx3="http://schemas.microsoft.com/office/drawing/2016/5/9/chartex" xmlns:cx4="http://schemas.microsoft.com/office/drawing/2016/5/10/chartex" xmlns:cx5="http://schemas.microsoft.com/office/drawing/2016/5/11/chartex" xmlns:cx6="http://schemas.microsoft.com/office/drawing/2016/5/12/chartex" xmlns:cx7="http://schemas.microsoft.com/office/drawing/2016/5/13/chartex" xmlns:cx8="http://schemas.microsoft.com/office/drawing/2016/5/14/chartex" xmlns:mc="http://schemas.openxmlformats.org/markup-compatibility/2006" xmlns:aink="http://schemas.microsoft.com/office/drawing/2016/ink" xmlns:am3d="http://schemas.microsoft.com/office/drawing/2017/model3d" xmlns:o="urn:schemas-microsoft-com:office:office" xmlns:r="http://schemas.openxmlformats.org/officeDocument/2006/relationships" xmlns:m="http://schemas.openxmlformats.org/officeDocument/2006/math" xmlns:v="urn:schemas-microsoft-com:vml" xmlns:wp14="http://schemas.microsoft.com/office/word/2010/wordprocessingDrawing" xmlns:wp="http://schemas.openxmlformats.org/drawingml/2006/wordprocessingDrawing" xmlns:w10="urn:schemas-microsoft-com:office:word" xmlns:w="http://schemas.openxmlformats.org/wordprocessingml/2006/main" xmlns:w14="http://schemas.microsoft.com/office/word/2010/wordml" xmlns:w15="http://schemas.microsoft.com/office/word/2012/wordml" xmlns:w16cex="http://schemas.microsoft.com/office/word/2018/wordml/cex" xmlns:w16cid="http://schemas.microsoft.com/office/word/2016/wordml/cid" xmlns:w16="http://schemas.microsoft.com/office/word/2018/wordml" xmlns:w16se="http://schemas.microsoft.com/office/word/2015/wordml/symex" xmlns:wpg="http://schemas.microsoft.com/office/word/2010/wordprocessingGroup" xmlns:wpi="http://schemas.microsoft.com/office/word/2010/wordprocessingInk" xmlns:wne="http://schemas.microsoft.com/office/word/2006/wordml" xmlns:wps="http://schemas.microsoft.com/office/word/2010/wordprocessingShape" mc:Ignorable="w14 w15 w16se w16cid w16 w16cex wp14">
   <w:endnote w:type="separator" w:id="-1">
     <w:p>
       <w:r>
@@ -1813,7 +1803,7 @@
 </file>
 
 <file path=word/footer1.xml><?xml version="1.0" encoding="utf-8"?>
-<w:ftr xmlns:wpc="http://schemas.microsoft.com/office/word/2010/wordprocessingCanvas" xmlns:cx="http://schemas.microsoft.com/office/drawing/2014/chartex" xmlns:mc="http://schemas.openxmlformats.org/markup-compatibility/2006" xmlns:o="urn:schemas-microsoft-com:office:office" xmlns:r="http://schemas.openxmlformats.org/officeDocument/2006/relationships" xmlns:m="http://schemas.openxmlformats.org/officeDocument/2006/math" xmlns:v="urn:schemas-microsoft-com:vml" xmlns:wp14="http://schemas.microsoft.com/office/word/2010/wordprocessingDrawing" xmlns:wp="http://schemas.openxmlformats.org/drawingml/2006/wordprocessingDrawing" xmlns:w10="urn:schemas-microsoft-com:office:word" xmlns:w="http://schemas.openxmlformats.org/wordprocessingml/2006/main" xmlns:w14="http://schemas.microsoft.com/office/word/2010/wordml" xmlns:w15="http://schemas.microsoft.com/office/word/2012/wordml" xmlns:w16se="http://schemas.microsoft.com/office/word/2015/wordml/symex" xmlns:wpg="http://schemas.microsoft.com/office/word/2010/wordprocessingGroup" xmlns:wpi="http://schemas.microsoft.com/office/word/2010/wordprocessingInk" xmlns:wne="http://schemas.microsoft.com/office/word/2006/wordml" xmlns:wps="http://schemas.microsoft.com/office/word/2010/wordprocessingShape" mc:Ignorable="w14 w15 w16se wp14">
+<w:ftr xmlns:wpc="http://schemas.microsoft.com/office/word/2010/wordprocessingCanvas" xmlns:cx="http://schemas.microsoft.com/office/drawing/2014/chartex" xmlns:cx1="http://schemas.microsoft.com/office/drawing/2015/9/8/chartex" xmlns:cx2="http://schemas.microsoft.com/office/drawing/2015/10/21/chartex" xmlns:cx3="http://schemas.microsoft.com/office/drawing/2016/5/9/chartex" xmlns:cx4="http://schemas.microsoft.com/office/drawing/2016/5/10/chartex" xmlns:cx5="http://schemas.microsoft.com/office/drawing/2016/5/11/chartex" xmlns:cx6="http://schemas.microsoft.com/office/drawing/2016/5/12/chartex" xmlns:cx7="http://schemas.microsoft.com/office/drawing/2016/5/13/chartex" xmlns:cx8="http://schemas.microsoft.com/office/drawing/2016/5/14/chartex" xmlns:mc="http://schemas.openxmlformats.org/markup-compatibility/2006" xmlns:aink="http://schemas.microsoft.com/office/drawing/2016/ink" xmlns:am3d="http://schemas.microsoft.com/office/drawing/2017/model3d" xmlns:o="urn:schemas-microsoft-com:office:office" xmlns:r="http://schemas.openxmlformats.org/officeDocument/2006/relationships" xmlns:m="http://schemas.openxmlformats.org/officeDocument/2006/math" xmlns:v="urn:schemas-microsoft-com:vml" xmlns:wp14="http://schemas.microsoft.com/office/word/2010/wordprocessingDrawing" xmlns:wp="http://schemas.openxmlformats.org/drawingml/2006/wordprocessingDrawing" xmlns:w10="urn:schemas-microsoft-com:office:word" xmlns:w="http://schemas.openxmlformats.org/wordprocessingml/2006/main" xmlns:w14="http://schemas.microsoft.com/office/word/2010/wordml" xmlns:w15="http://schemas.microsoft.com/office/word/2012/wordml" xmlns:w16cex="http://schemas.microsoft.com/office/word/2018/wordml/cex" xmlns:w16cid="http://schemas.microsoft.com/office/word/2016/wordml/cid" xmlns:w16="http://schemas.microsoft.com/office/word/2018/wordml" xmlns:w16se="http://schemas.microsoft.com/office/word/2015/wordml/symex" xmlns:wpg="http://schemas.microsoft.com/office/word/2010/wordprocessingGroup" xmlns:wpi="http://schemas.microsoft.com/office/word/2010/wordprocessingInk" xmlns:wne="http://schemas.microsoft.com/office/word/2006/wordml" xmlns:wps="http://schemas.microsoft.com/office/word/2010/wordprocessingShape" mc:Ignorable="w14 w15 w16se w16cid w16 w16cex wp14">
   <w:p>
     <w:pPr>
       <w:pStyle w:val="a5"/>
@@ -1851,7 +1841,7 @@
 </file>
 
 <file path=word/footer2.xml><?xml version="1.0" encoding="utf-8"?>
-<w:ftr xmlns:wpc="http://schemas.microsoft.com/office/word/2010/wordprocessingCanvas" xmlns:cx="http://schemas.microsoft.com/office/drawing/2014/chartex" xmlns:mc="http://schemas.openxmlformats.org/markup-compatibility/2006" xmlns:o="urn:schemas-microsoft-com:office:office" xmlns:r="http://schemas.openxmlformats.org/officeDocument/2006/relationships" xmlns:m="http://schemas.openxmlformats.org/officeDocument/2006/math" xmlns:v="urn:schemas-microsoft-com:vml" xmlns:wp14="http://schemas.microsoft.com/office/word/2010/wordprocessingDrawing" xmlns:wp="http://schemas.openxmlformats.org/drawingml/2006/wordprocessingDrawing" xmlns:w10="urn:schemas-microsoft-com:office:word" xmlns:w="http://schemas.openxmlformats.org/wordprocessingml/2006/main" xmlns:w14="http://schemas.microsoft.com/office/word/2010/wordml" xmlns:w15="http://schemas.microsoft.com/office/word/2012/wordml" xmlns:w16se="http://schemas.microsoft.com/office/word/2015/wordml/symex" xmlns:wpg="http://schemas.microsoft.com/office/word/2010/wordprocessingGroup" xmlns:wpi="http://schemas.microsoft.com/office/word/2010/wordprocessingInk" xmlns:wne="http://schemas.microsoft.com/office/word/2006/wordml" xmlns:wps="http://schemas.microsoft.com/office/word/2010/wordprocessingShape" mc:Ignorable="w14 w15 w16se wp14">
+<w:ftr xmlns:wpc="http://schemas.microsoft.com/office/word/2010/wordprocessingCanvas" xmlns:cx="http://schemas.microsoft.com/office/drawing/2014/chartex" xmlns:cx1="http://schemas.microsoft.com/office/drawing/2015/9/8/chartex" xmlns:cx2="http://schemas.microsoft.com/office/drawing/2015/10/21/chartex" xmlns:cx3="http://schemas.microsoft.com/office/drawing/2016/5/9/chartex" xmlns:cx4="http://schemas.microsoft.com/office/drawing/2016/5/10/chartex" xmlns:cx5="http://schemas.microsoft.com/office/drawing/2016/5/11/chartex" xmlns:cx6="http://schemas.microsoft.com/office/drawing/2016/5/12/chartex" xmlns:cx7="http://schemas.microsoft.com/office/drawing/2016/5/13/chartex" xmlns:cx8="http://schemas.microsoft.com/office/drawing/2016/5/14/chartex" xmlns:mc="http://schemas.openxmlformats.org/markup-compatibility/2006" xmlns:aink="http://schemas.microsoft.com/office/drawing/2016/ink" xmlns:am3d="http://schemas.microsoft.com/office/drawing/2017/model3d" xmlns:o="urn:schemas-microsoft-com:office:office" xmlns:r="http://schemas.openxmlformats.org/officeDocument/2006/relationships" xmlns:m="http://schemas.openxmlformats.org/officeDocument/2006/math" xmlns:v="urn:schemas-microsoft-com:vml" xmlns:wp14="http://schemas.microsoft.com/office/word/2010/wordprocessingDrawing" xmlns:wp="http://schemas.openxmlformats.org/drawingml/2006/wordprocessingDrawing" xmlns:w10="urn:schemas-microsoft-com:office:word" xmlns:w="http://schemas.openxmlformats.org/wordprocessingml/2006/main" xmlns:w14="http://schemas.microsoft.com/office/word/2010/wordml" xmlns:w15="http://schemas.microsoft.com/office/word/2012/wordml" xmlns:w16cex="http://schemas.microsoft.com/office/word/2018/wordml/cex" xmlns:w16cid="http://schemas.microsoft.com/office/word/2016/wordml/cid" xmlns:w16="http://schemas.microsoft.com/office/word/2018/wordml" xmlns:w16se="http://schemas.microsoft.com/office/word/2015/wordml/symex" xmlns:wpg="http://schemas.microsoft.com/office/word/2010/wordprocessingGroup" xmlns:wpi="http://schemas.microsoft.com/office/word/2010/wordprocessingInk" xmlns:wne="http://schemas.microsoft.com/office/word/2006/wordml" xmlns:wps="http://schemas.microsoft.com/office/word/2010/wordprocessingShape" mc:Ignorable="w14 w15 w16se w16cid w16 w16cex wp14">
   <w:p>
     <w:pPr>
       <w:pStyle w:val="a5"/>
@@ -1902,7 +1892,7 @@
 </file>
 
 <file path=word/footer3.xml><?xml version="1.0" encoding="utf-8"?>
-<w:ftr xmlns:wpc="http://schemas.microsoft.com/office/word/2010/wordprocessingCanvas" xmlns:cx="http://schemas.microsoft.com/office/drawing/2014/chartex" xmlns:mc="http://schemas.openxmlformats.org/markup-compatibility/2006" xmlns:o="urn:schemas-microsoft-com:office:office" xmlns:r="http://schemas.openxmlformats.org/officeDocument/2006/relationships" xmlns:m="http://schemas.openxmlformats.org/officeDocument/2006/math" xmlns:v="urn:schemas-microsoft-com:vml" xmlns:wp14="http://schemas.microsoft.com/office/word/2010/wordprocessingDrawing" xmlns:wp="http://schemas.openxmlformats.org/drawingml/2006/wordprocessingDrawing" xmlns:w10="urn:schemas-microsoft-com:office:word" xmlns:w="http://schemas.openxmlformats.org/wordprocessingml/2006/main" xmlns:w14="http://schemas.microsoft.com/office/word/2010/wordml" xmlns:w15="http://schemas.microsoft.com/office/word/2012/wordml" xmlns:w16se="http://schemas.microsoft.com/office/word/2015/wordml/symex" xmlns:wpg="http://schemas.microsoft.com/office/word/2010/wordprocessingGroup" xmlns:wpi="http://schemas.microsoft.com/office/word/2010/wordprocessingInk" xmlns:wne="http://schemas.microsoft.com/office/word/2006/wordml" xmlns:wps="http://schemas.microsoft.com/office/word/2010/wordprocessingShape" mc:Ignorable="w14 w15 w16se wp14">
+<w:ftr xmlns:wpc="http://schemas.microsoft.com/office/word/2010/wordprocessingCanvas" xmlns:cx="http://schemas.microsoft.com/office/drawing/2014/chartex" xmlns:cx1="http://schemas.microsoft.com/office/drawing/2015/9/8/chartex" xmlns:cx2="http://schemas.microsoft.com/office/drawing/2015/10/21/chartex" xmlns:cx3="http://schemas.microsoft.com/office/drawing/2016/5/9/chartex" xmlns:cx4="http://schemas.microsoft.com/office/drawing/2016/5/10/chartex" xmlns:cx5="http://schemas.microsoft.com/office/drawing/2016/5/11/chartex" xmlns:cx6="http://schemas.microsoft.com/office/drawing/2016/5/12/chartex" xmlns:cx7="http://schemas.microsoft.com/office/drawing/2016/5/13/chartex" xmlns:cx8="http://schemas.microsoft.com/office/drawing/2016/5/14/chartex" xmlns:mc="http://schemas.openxmlformats.org/markup-compatibility/2006" xmlns:aink="http://schemas.microsoft.com/office/drawing/2016/ink" xmlns:am3d="http://schemas.microsoft.com/office/drawing/2017/model3d" xmlns:o="urn:schemas-microsoft-com:office:office" xmlns:r="http://schemas.openxmlformats.org/officeDocument/2006/relationships" xmlns:m="http://schemas.openxmlformats.org/officeDocument/2006/math" xmlns:v="urn:schemas-microsoft-com:vml" xmlns:wp14="http://schemas.microsoft.com/office/word/2010/wordprocessingDrawing" xmlns:wp="http://schemas.openxmlformats.org/drawingml/2006/wordprocessingDrawing" xmlns:w10="urn:schemas-microsoft-com:office:word" xmlns:w="http://schemas.openxmlformats.org/wordprocessingml/2006/main" xmlns:w14="http://schemas.microsoft.com/office/word/2010/wordml" xmlns:w15="http://schemas.microsoft.com/office/word/2012/wordml" xmlns:w16cex="http://schemas.microsoft.com/office/word/2018/wordml/cex" xmlns:w16cid="http://schemas.microsoft.com/office/word/2016/wordml/cid" xmlns:w16="http://schemas.microsoft.com/office/word/2018/wordml" xmlns:w16se="http://schemas.microsoft.com/office/word/2015/wordml/symex" xmlns:wpg="http://schemas.microsoft.com/office/word/2010/wordprocessingGroup" xmlns:wpi="http://schemas.microsoft.com/office/word/2010/wordprocessingInk" xmlns:wne="http://schemas.microsoft.com/office/word/2006/wordml" xmlns:wps="http://schemas.microsoft.com/office/word/2010/wordprocessingShape" mc:Ignorable="w14 w15 w16se w16cid w16 w16cex wp14">
   <w:p>
     <w:pPr>
       <w:pStyle w:val="a5"/>
@@ -1912,7 +1902,7 @@
 </file>
 
 <file path=word/footnotes.xml><?xml version="1.0" encoding="utf-8"?>
-<w:footnotes xmlns:wpc="http://schemas.microsoft.com/office/word/2010/wordprocessingCanvas" xmlns:cx="http://schemas.microsoft.com/office/drawing/2014/chartex" xmlns:mc="http://schemas.openxmlformats.org/markup-compatibility/2006" xmlns:o="urn:schemas-microsoft-com:office:office" xmlns:r="http://schemas.openxmlformats.org/officeDocument/2006/relationships" xmlns:m="http://schemas.openxmlformats.org/officeDocument/2006/math" xmlns:v="urn:schemas-microsoft-com:vml" xmlns:wp14="http://schemas.microsoft.com/office/word/2010/wordprocessingDrawing" xmlns:wp="http://schemas.openxmlformats.org/drawingml/2006/wordprocessingDrawing" xmlns:w10="urn:schemas-microsoft-com:office:word" xmlns:w="http://schemas.openxmlformats.org/wordprocessingml/2006/main" xmlns:w14="http://schemas.microsoft.com/office/word/2010/wordml" xmlns:w15="http://schemas.microsoft.com/office/word/2012/wordml" xmlns:w16se="http://schemas.microsoft.com/office/word/2015/wordml/symex" xmlns:wpg="http://schemas.microsoft.com/office/word/2010/wordprocessingGroup" xmlns:wpi="http://schemas.microsoft.com/office/word/2010/wordprocessingInk" xmlns:wne="http://schemas.microsoft.com/office/word/2006/wordml" xmlns:wps="http://schemas.microsoft.com/office/word/2010/wordprocessingShape" mc:Ignorable="w14 w15 w16se wp14">
+<w:footnotes xmlns:wpc="http://schemas.microsoft.com/office/word/2010/wordprocessingCanvas" xmlns:cx="http://schemas.microsoft.com/office/drawing/2014/chartex" xmlns:cx1="http://schemas.microsoft.com/office/drawing/2015/9/8/chartex" xmlns:cx2="http://schemas.microsoft.com/office/drawing/2015/10/21/chartex" xmlns:cx3="http://schemas.microsoft.com/office/drawing/2016/5/9/chartex" xmlns:cx4="http://schemas.microsoft.com/office/drawing/2016/5/10/chartex" xmlns:cx5="http://schemas.microsoft.com/office/drawing/2016/5/11/chartex" xmlns:cx6="http://schemas.microsoft.com/office/drawing/2016/5/12/chartex" xmlns:cx7="http://schemas.microsoft.com/office/drawing/2016/5/13/chartex" xmlns:cx8="http://schemas.microsoft.com/office/drawing/2016/5/14/chartex" xmlns:mc="http://schemas.openxmlformats.org/markup-compatibility/2006" xmlns:aink="http://schemas.microsoft.com/office/drawing/2016/ink" xmlns:am3d="http://schemas.microsoft.com/office/drawing/2017/model3d" xmlns:o="urn:schemas-microsoft-com:office:office" xmlns:r="http://schemas.openxmlformats.org/officeDocument/2006/relationships" xmlns:m="http://schemas.openxmlformats.org/officeDocument/2006/math" xmlns:v="urn:schemas-microsoft-com:vml" xmlns:wp14="http://schemas.microsoft.com/office/word/2010/wordprocessingDrawing" xmlns:wp="http://schemas.openxmlformats.org/drawingml/2006/wordprocessingDrawing" xmlns:w10="urn:schemas-microsoft-com:office:word" xmlns:w="http://schemas.openxmlformats.org/wordprocessingml/2006/main" xmlns:w14="http://schemas.microsoft.com/office/word/2010/wordml" xmlns:w15="http://schemas.microsoft.com/office/word/2012/wordml" xmlns:w16cex="http://schemas.microsoft.com/office/word/2018/wordml/cex" xmlns:w16cid="http://schemas.microsoft.com/office/word/2016/wordml/cid" xmlns:w16="http://schemas.microsoft.com/office/word/2018/wordml" xmlns:w16se="http://schemas.microsoft.com/office/word/2015/wordml/symex" xmlns:wpg="http://schemas.microsoft.com/office/word/2010/wordprocessingGroup" xmlns:wpi="http://schemas.microsoft.com/office/word/2010/wordprocessingInk" xmlns:wne="http://schemas.microsoft.com/office/word/2006/wordml" xmlns:wps="http://schemas.microsoft.com/office/word/2010/wordprocessingShape" mc:Ignorable="w14 w15 w16se w16cid w16 w16cex wp14">
   <w:footnote w:type="separator" w:id="-1">
     <w:p>
       <w:r>
@@ -1931,7 +1921,7 @@
 </file>
 
 <file path=word/header1.xml><?xml version="1.0" encoding="utf-8"?>
-<w:hdr xmlns:wpc="http://schemas.microsoft.com/office/word/2010/wordprocessingCanvas" xmlns:cx="http://schemas.microsoft.com/office/drawing/2014/chartex" xmlns:mc="http://schemas.openxmlformats.org/markup-compatibility/2006" xmlns:o="urn:schemas-microsoft-com:office:office" xmlns:r="http://schemas.openxmlformats.org/officeDocument/2006/relationships" xmlns:m="http://schemas.openxmlformats.org/officeDocument/2006/math" xmlns:v="urn:schemas-microsoft-com:vml" xmlns:wp14="http://schemas.microsoft.com/office/word/2010/wordprocessingDrawing" xmlns:wp="http://schemas.openxmlformats.org/drawingml/2006/wordprocessingDrawing" xmlns:w10="urn:schemas-microsoft-com:office:word" xmlns:w="http://schemas.openxmlformats.org/wordprocessingml/2006/main" xmlns:w14="http://schemas.microsoft.com/office/word/2010/wordml" xmlns:w15="http://schemas.microsoft.com/office/word/2012/wordml" xmlns:w16se="http://schemas.microsoft.com/office/word/2015/wordml/symex" xmlns:wpg="http://schemas.microsoft.com/office/word/2010/wordprocessingGroup" xmlns:wpi="http://schemas.microsoft.com/office/word/2010/wordprocessingInk" xmlns:wne="http://schemas.microsoft.com/office/word/2006/wordml" xmlns:wps="http://schemas.microsoft.com/office/word/2010/wordprocessingShape" mc:Ignorable="w14 w15 w16se wp14">
+<w:hdr xmlns:wpc="http://schemas.microsoft.com/office/word/2010/wordprocessingCanvas" xmlns:cx="http://schemas.microsoft.com/office/drawing/2014/chartex" xmlns:cx1="http://schemas.microsoft.com/office/drawing/2015/9/8/chartex" xmlns:cx2="http://schemas.microsoft.com/office/drawing/2015/10/21/chartex" xmlns:cx3="http://schemas.microsoft.com/office/drawing/2016/5/9/chartex" xmlns:cx4="http://schemas.microsoft.com/office/drawing/2016/5/10/chartex" xmlns:cx5="http://schemas.microsoft.com/office/drawing/2016/5/11/chartex" xmlns:cx6="http://schemas.microsoft.com/office/drawing/2016/5/12/chartex" xmlns:cx7="http://schemas.microsoft.com/office/drawing/2016/5/13/chartex" xmlns:cx8="http://schemas.microsoft.com/office/drawing/2016/5/14/chartex" xmlns:mc="http://schemas.openxmlformats.org/markup-compatibility/2006" xmlns:aink="http://schemas.microsoft.com/office/drawing/2016/ink" xmlns:am3d="http://schemas.microsoft.com/office/drawing/2017/model3d" xmlns:o="urn:schemas-microsoft-com:office:office" xmlns:r="http://schemas.openxmlformats.org/officeDocument/2006/relationships" xmlns:m="http://schemas.openxmlformats.org/officeDocument/2006/math" xmlns:v="urn:schemas-microsoft-com:vml" xmlns:wp14="http://schemas.microsoft.com/office/word/2010/wordprocessingDrawing" xmlns:wp="http://schemas.openxmlformats.org/drawingml/2006/wordprocessingDrawing" xmlns:w10="urn:schemas-microsoft-com:office:word" xmlns:w="http://schemas.openxmlformats.org/wordprocessingml/2006/main" xmlns:w14="http://schemas.microsoft.com/office/word/2010/wordml" xmlns:w15="http://schemas.microsoft.com/office/word/2012/wordml" xmlns:w16cex="http://schemas.microsoft.com/office/word/2018/wordml/cex" xmlns:w16cid="http://schemas.microsoft.com/office/word/2016/wordml/cid" xmlns:w16="http://schemas.microsoft.com/office/word/2018/wordml" xmlns:w16se="http://schemas.microsoft.com/office/word/2015/wordml/symex" xmlns:wpg="http://schemas.microsoft.com/office/word/2010/wordprocessingGroup" xmlns:wpi="http://schemas.microsoft.com/office/word/2010/wordprocessingInk" xmlns:wne="http://schemas.microsoft.com/office/word/2006/wordml" xmlns:wps="http://schemas.microsoft.com/office/word/2010/wordprocessingShape" mc:Ignorable="w14 w15 w16se w16cid w16 w16cex wp14">
   <w:p>
     <w:pPr>
       <w:pStyle w:val="a3"/>
@@ -1969,7 +1959,7 @@
 </file>
 
 <file path=word/header2.xml><?xml version="1.0" encoding="utf-8"?>
-<w:hdr xmlns:wpc="http://schemas.microsoft.com/office/word/2010/wordprocessingCanvas" xmlns:cx="http://schemas.microsoft.com/office/drawing/2014/chartex" xmlns:mc="http://schemas.openxmlformats.org/markup-compatibility/2006" xmlns:o="urn:schemas-microsoft-com:office:office" xmlns:r="http://schemas.openxmlformats.org/officeDocument/2006/relationships" xmlns:m="http://schemas.openxmlformats.org/officeDocument/2006/math" xmlns:v="urn:schemas-microsoft-com:vml" xmlns:wp14="http://schemas.microsoft.com/office/word/2010/wordprocessingDrawing" xmlns:wp="http://schemas.openxmlformats.org/drawingml/2006/wordprocessingDrawing" xmlns:w10="urn:schemas-microsoft-com:office:word" xmlns:w="http://schemas.openxmlformats.org/wordprocessingml/2006/main" xmlns:w14="http://schemas.microsoft.com/office/word/2010/wordml" xmlns:w15="http://schemas.microsoft.com/office/word/2012/wordml" xmlns:w16se="http://schemas.microsoft.com/office/word/2015/wordml/symex" xmlns:wpg="http://schemas.microsoft.com/office/word/2010/wordprocessingGroup" xmlns:wpi="http://schemas.microsoft.com/office/word/2010/wordprocessingInk" xmlns:wne="http://schemas.microsoft.com/office/word/2006/wordml" xmlns:wps="http://schemas.microsoft.com/office/word/2010/wordprocessingShape" mc:Ignorable="w14 w15 w16se wp14">
+<w:hdr xmlns:wpc="http://schemas.microsoft.com/office/word/2010/wordprocessingCanvas" xmlns:cx="http://schemas.microsoft.com/office/drawing/2014/chartex" xmlns:cx1="http://schemas.microsoft.com/office/drawing/2015/9/8/chartex" xmlns:cx2="http://schemas.microsoft.com/office/drawing/2015/10/21/chartex" xmlns:cx3="http://schemas.microsoft.com/office/drawing/2016/5/9/chartex" xmlns:cx4="http://schemas.microsoft.com/office/drawing/2016/5/10/chartex" xmlns:cx5="http://schemas.microsoft.com/office/drawing/2016/5/11/chartex" xmlns:cx6="http://schemas.microsoft.com/office/drawing/2016/5/12/chartex" xmlns:cx7="http://schemas.microsoft.com/office/drawing/2016/5/13/chartex" xmlns:cx8="http://schemas.microsoft.com/office/drawing/2016/5/14/chartex" xmlns:mc="http://schemas.openxmlformats.org/markup-compatibility/2006" xmlns:aink="http://schemas.microsoft.com/office/drawing/2016/ink" xmlns:am3d="http://schemas.microsoft.com/office/drawing/2017/model3d" xmlns:o="urn:schemas-microsoft-com:office:office" xmlns:r="http://schemas.openxmlformats.org/officeDocument/2006/relationships" xmlns:m="http://schemas.openxmlformats.org/officeDocument/2006/math" xmlns:v="urn:schemas-microsoft-com:vml" xmlns:wp14="http://schemas.microsoft.com/office/word/2010/wordprocessingDrawing" xmlns:wp="http://schemas.openxmlformats.org/drawingml/2006/wordprocessingDrawing" xmlns:w10="urn:schemas-microsoft-com:office:word" xmlns:w="http://schemas.openxmlformats.org/wordprocessingml/2006/main" xmlns:w14="http://schemas.microsoft.com/office/word/2010/wordml" xmlns:w15="http://schemas.microsoft.com/office/word/2012/wordml" xmlns:w16cex="http://schemas.microsoft.com/office/word/2018/wordml/cex" xmlns:w16cid="http://schemas.microsoft.com/office/word/2016/wordml/cid" xmlns:w16="http://schemas.microsoft.com/office/word/2018/wordml" xmlns:w16se="http://schemas.microsoft.com/office/word/2015/wordml/symex" xmlns:wpg="http://schemas.microsoft.com/office/word/2010/wordprocessingGroup" xmlns:wpi="http://schemas.microsoft.com/office/word/2010/wordprocessingInk" xmlns:wne="http://schemas.microsoft.com/office/word/2006/wordml" xmlns:wps="http://schemas.microsoft.com/office/word/2010/wordprocessingShape" mc:Ignorable="w14 w15 w16se w16cid w16 w16cex wp14">
   <w:p>
     <w:pPr>
       <w:pStyle w:val="a3"/>
@@ -2019,7 +2009,7 @@
 </file>
 
 <file path=word/header3.xml><?xml version="1.0" encoding="utf-8"?>
-<w:hdr xmlns:wpc="http://schemas.microsoft.com/office/word/2010/wordprocessingCanvas" xmlns:cx="http://schemas.microsoft.com/office/drawing/2014/chartex" xmlns:mc="http://schemas.openxmlformats.org/markup-compatibility/2006" xmlns:o="urn:schemas-microsoft-com:office:office" xmlns:r="http://schemas.openxmlformats.org/officeDocument/2006/relationships" xmlns:m="http://schemas.openxmlformats.org/officeDocument/2006/math" xmlns:v="urn:schemas-microsoft-com:vml" xmlns:wp14="http://schemas.microsoft.com/office/word/2010/wordprocessingDrawing" xmlns:wp="http://schemas.openxmlformats.org/drawingml/2006/wordprocessingDrawing" xmlns:w10="urn:schemas-microsoft-com:office:word" xmlns:w="http://schemas.openxmlformats.org/wordprocessingml/2006/main" xmlns:w14="http://schemas.microsoft.com/office/word/2010/wordml" xmlns:w15="http://schemas.microsoft.com/office/word/2012/wordml" xmlns:w16se="http://schemas.microsoft.com/office/word/2015/wordml/symex" xmlns:wpg="http://schemas.microsoft.com/office/word/2010/wordprocessingGroup" xmlns:wpi="http://schemas.microsoft.com/office/word/2010/wordprocessingInk" xmlns:wne="http://schemas.microsoft.com/office/word/2006/wordml" xmlns:wps="http://schemas.microsoft.com/office/word/2010/wordprocessingShape" mc:Ignorable="w14 w15 w16se wp14">
+<w:hdr xmlns:wpc="http://schemas.microsoft.com/office/word/2010/wordprocessingCanvas" xmlns:cx="http://schemas.microsoft.com/office/drawing/2014/chartex" xmlns:cx1="http://schemas.microsoft.com/office/drawing/2015/9/8/chartex" xmlns:cx2="http://schemas.microsoft.com/office/drawing/2015/10/21/chartex" xmlns:cx3="http://schemas.microsoft.com/office/drawing/2016/5/9/chartex" xmlns:cx4="http://schemas.microsoft.com/office/drawing/2016/5/10/chartex" xmlns:cx5="http://schemas.microsoft.com/office/drawing/2016/5/11/chartex" xmlns:cx6="http://schemas.microsoft.com/office/drawing/2016/5/12/chartex" xmlns:cx7="http://schemas.microsoft.com/office/drawing/2016/5/13/chartex" xmlns:cx8="http://schemas.microsoft.com/office/drawing/2016/5/14/chartex" xmlns:mc="http://schemas.openxmlformats.org/markup-compatibility/2006" xmlns:aink="http://schemas.microsoft.com/office/drawing/2016/ink" xmlns:am3d="http://schemas.microsoft.com/office/drawing/2017/model3d" xmlns:o="urn:schemas-microsoft-com:office:office" xmlns:r="http://schemas.openxmlformats.org/officeDocument/2006/relationships" xmlns:m="http://schemas.openxmlformats.org/officeDocument/2006/math" xmlns:v="urn:schemas-microsoft-com:vml" xmlns:wp14="http://schemas.microsoft.com/office/word/2010/wordprocessingDrawing" xmlns:wp="http://schemas.openxmlformats.org/drawingml/2006/wordprocessingDrawing" xmlns:w10="urn:schemas-microsoft-com:office:word" xmlns:w="http://schemas.openxmlformats.org/wordprocessingml/2006/main" xmlns:w14="http://schemas.microsoft.com/office/word/2010/wordml" xmlns:w15="http://schemas.microsoft.com/office/word/2012/wordml" xmlns:w16cex="http://schemas.microsoft.com/office/word/2018/wordml/cex" xmlns:w16cid="http://schemas.microsoft.com/office/word/2016/wordml/cid" xmlns:w16="http://schemas.microsoft.com/office/word/2018/wordml" xmlns:w16se="http://schemas.microsoft.com/office/word/2015/wordml/symex" xmlns:wpg="http://schemas.microsoft.com/office/word/2010/wordprocessingGroup" xmlns:wpi="http://schemas.microsoft.com/office/word/2010/wordprocessingInk" xmlns:wne="http://schemas.microsoft.com/office/word/2006/wordml" xmlns:wps="http://schemas.microsoft.com/office/word/2010/wordprocessingShape" mc:Ignorable="w14 w15 w16se w16cid w16 w16cex wp14">
   <w:p>
     <w:pPr>
       <w:pStyle w:val="a3"/>
@@ -2029,7 +2019,7 @@
 </file>
 
 <file path=word/numbering.xml><?xml version="1.0" encoding="utf-8"?>
-<w:numbering xmlns:wpc="http://schemas.microsoft.com/office/word/2010/wordprocessingCanvas" xmlns:cx="http://schemas.microsoft.com/office/drawing/2014/chartex" xmlns:mc="http://schemas.openxmlformats.org/markup-compatibility/2006" xmlns:o="urn:schemas-microsoft-com:office:office" xmlns:r="http://schemas.openxmlformats.org/officeDocument/2006/relationships" xmlns:m="http://schemas.openxmlformats.org/officeDocument/2006/math" xmlns:v="urn:schemas-microsoft-com:vml" xmlns:wp14="http://schemas.microsoft.com/office/word/2010/wordprocessingDrawing" xmlns:wp="http://schemas.openxmlformats.org/drawingml/2006/wordprocessingDrawing" xmlns:w10="urn:schemas-microsoft-com:office:word" xmlns:w="http://schemas.openxmlformats.org/wordprocessingml/2006/main" xmlns:w14="http://schemas.microsoft.com/office/word/2010/wordml" xmlns:w15="http://schemas.microsoft.com/office/word/2012/wordml" xmlns:w16se="http://schemas.microsoft.com/office/word/2015/wordml/symex" xmlns:wpg="http://schemas.microsoft.com/office/word/2010/wordprocessingGroup" xmlns:wpi="http://schemas.microsoft.com/office/word/2010/wordprocessingInk" xmlns:wne="http://schemas.microsoft.com/office/word/2006/wordml" xmlns:wps="http://schemas.microsoft.com/office/word/2010/wordprocessingShape" mc:Ignorable="w14 w15 w16se wp14">
+<w:numbering xmlns:wpc="http://schemas.microsoft.com/office/word/2010/wordprocessingCanvas" xmlns:cx="http://schemas.microsoft.com/office/drawing/2014/chartex" xmlns:cx1="http://schemas.microsoft.com/office/drawing/2015/9/8/chartex" xmlns:cx2="http://schemas.microsoft.com/office/drawing/2015/10/21/chartex" xmlns:cx3="http://schemas.microsoft.com/office/drawing/2016/5/9/chartex" xmlns:cx4="http://schemas.microsoft.com/office/drawing/2016/5/10/chartex" xmlns:cx5="http://schemas.microsoft.com/office/drawing/2016/5/11/chartex" xmlns:cx6="http://schemas.microsoft.com/office/drawing/2016/5/12/chartex" xmlns:cx7="http://schemas.microsoft.com/office/drawing/2016/5/13/chartex" xmlns:cx8="http://schemas.microsoft.com/office/drawing/2016/5/14/chartex" xmlns:mc="http://schemas.openxmlformats.org/markup-compatibility/2006" xmlns:aink="http://schemas.microsoft.com/office/drawing/2016/ink" xmlns:am3d="http://schemas.microsoft.com/office/drawing/2017/model3d" xmlns:o="urn:schemas-microsoft-com:office:office" xmlns:r="http://schemas.openxmlformats.org/officeDocument/2006/relationships" xmlns:m="http://schemas.openxmlformats.org/officeDocument/2006/math" xmlns:v="urn:schemas-microsoft-com:vml" xmlns:wp14="http://schemas.microsoft.com/office/word/2010/wordprocessingDrawing" xmlns:wp="http://schemas.openxmlformats.org/drawingml/2006/wordprocessingDrawing" xmlns:w10="urn:schemas-microsoft-com:office:word" xmlns:w="http://schemas.openxmlformats.org/wordprocessingml/2006/main" xmlns:w14="http://schemas.microsoft.com/office/word/2010/wordml" xmlns:w15="http://schemas.microsoft.com/office/word/2012/wordml" xmlns:w16cex="http://schemas.microsoft.com/office/word/2018/wordml/cex" xmlns:w16cid="http://schemas.microsoft.com/office/word/2016/wordml/cid" xmlns:w16="http://schemas.microsoft.com/office/word/2018/wordml" xmlns:w16se="http://schemas.microsoft.com/office/word/2015/wordml/symex" xmlns:wpg="http://schemas.microsoft.com/office/word/2010/wordprocessingGroup" xmlns:wpi="http://schemas.microsoft.com/office/word/2010/wordprocessingInk" xmlns:wne="http://schemas.microsoft.com/office/word/2006/wordml" xmlns:wps="http://schemas.microsoft.com/office/word/2010/wordprocessingShape" mc:Ignorable="w14 w15 w16se w16cid w16 w16cex wp14">
   <w:abstractNum w:abstractNumId="0" w15:restartNumberingAfterBreak="0">
     <w:nsid w:val="089F6A79"/>
     <w:multiLevelType w:val="hybridMultilevel"/>
@@ -2699,7 +2689,7 @@
 </file>
 
 <file path=word/styles.xml><?xml version="1.0" encoding="utf-8"?>
-<w:styles xmlns:mc="http://schemas.openxmlformats.org/markup-compatibility/2006" xmlns:r="http://schemas.openxmlformats.org/officeDocument/2006/relationships" xmlns:w="http://schemas.openxmlformats.org/wordprocessingml/2006/main" xmlns:w14="http://schemas.microsoft.com/office/word/2010/wordml" xmlns:w15="http://schemas.microsoft.com/office/word/2012/wordml" xmlns:w16se="http://schemas.microsoft.com/office/word/2015/wordml/symex" mc:Ignorable="w14 w15 w16se">
+<w:styles xmlns:mc="http://schemas.openxmlformats.org/markup-compatibility/2006" xmlns:r="http://schemas.openxmlformats.org/officeDocument/2006/relationships" xmlns:w="http://schemas.openxmlformats.org/wordprocessingml/2006/main" xmlns:w14="http://schemas.microsoft.com/office/word/2010/wordml" xmlns:w15="http://schemas.microsoft.com/office/word/2012/wordml" xmlns:w16cex="http://schemas.microsoft.com/office/word/2018/wordml/cex" xmlns:w16cid="http://schemas.microsoft.com/office/word/2016/wordml/cid" xmlns:w16="http://schemas.microsoft.com/office/word/2018/wordml" xmlns:w16se="http://schemas.microsoft.com/office/word/2015/wordml/symex" mc:Ignorable="w14 w15 w16se w16cid w16 w16cex">
   <w:docDefaults>
     <w:rPrDefault>
       <w:rPr>
@@ -2712,7 +2702,7 @@
     </w:rPrDefault>
     <w:pPrDefault/>
   </w:docDefaults>
-  <w:latentStyles w:defLockedState="0" w:defUIPriority="99" w:defSemiHidden="0" w:defUnhideWhenUsed="0" w:defQFormat="0" w:count="371">
+  <w:latentStyles w:defLockedState="0" w:defUIPriority="99" w:defSemiHidden="0" w:defUnhideWhenUsed="0" w:defQFormat="0" w:count="376">
     <w:lsdException w:name="Normal" w:uiPriority="0" w:qFormat="1"/>
     <w:lsdException w:name="heading 1" w:uiPriority="9" w:qFormat="1"/>
     <w:lsdException w:name="heading 2" w:semiHidden="1" w:uiPriority="9" w:unhideWhenUsed="1" w:qFormat="1"/>
@@ -2818,7 +2808,6 @@
     <w:lsdException w:name="HTML Sample" w:semiHidden="1" w:unhideWhenUsed="1"/>
     <w:lsdException w:name="HTML Typewriter" w:semiHidden="1" w:unhideWhenUsed="1"/>
     <w:lsdException w:name="HTML Variable" w:semiHidden="1" w:unhideWhenUsed="1"/>
-    <w:lsdException w:name="Normal Table" w:semiHidden="1" w:unhideWhenUsed="1"/>
     <w:lsdException w:name="annotation subject" w:semiHidden="1" w:unhideWhenUsed="1"/>
     <w:lsdException w:name="No List" w:semiHidden="1" w:unhideWhenUsed="1"/>
     <w:lsdException w:name="Outline List 1" w:semiHidden="1" w:unhideWhenUsed="1"/>
@@ -2861,11 +2850,8 @@
     <w:lsdException w:name="Table Contemporary" w:semiHidden="1" w:unhideWhenUsed="1"/>
     <w:lsdException w:name="Table Elegant" w:semiHidden="1" w:unhideWhenUsed="1"/>
     <w:lsdException w:name="Table Professional" w:semiHidden="1" w:unhideWhenUsed="1"/>
-    <w:lsdException w:name="Table Subtle 1" w:semiHidden="1" w:unhideWhenUsed="1"/>
     <w:lsdException w:name="Table Subtle 2" w:semiHidden="1" w:unhideWhenUsed="1"/>
     <w:lsdException w:name="Table Web 1" w:semiHidden="1" w:unhideWhenUsed="1"/>
-    <w:lsdException w:name="Table Web 2" w:semiHidden="1" w:unhideWhenUsed="1"/>
-    <w:lsdException w:name="Table Web 3" w:semiHidden="1" w:unhideWhenUsed="1"/>
     <w:lsdException w:name="Balloon Text" w:semiHidden="1" w:unhideWhenUsed="1"/>
     <w:lsdException w:name="Table Grid" w:uiPriority="39"/>
     <w:lsdException w:name="Table Theme" w:semiHidden="1" w:unhideWhenUsed="1"/>
@@ -3084,6 +3070,11 @@
     <w:lsdException w:name="List Table 5 Dark Accent 6" w:uiPriority="50"/>
     <w:lsdException w:name="List Table 6 Colorful Accent 6" w:uiPriority="51"/>
     <w:lsdException w:name="List Table 7 Colorful Accent 6" w:uiPriority="52"/>
+    <w:lsdException w:name="Mention" w:semiHidden="1" w:unhideWhenUsed="1"/>
+    <w:lsdException w:name="Smart Hyperlink" w:semiHidden="1" w:unhideWhenUsed="1"/>
+    <w:lsdException w:name="Hashtag" w:semiHidden="1" w:unhideWhenUsed="1"/>
+    <w:lsdException w:name="Unresolved Mention" w:semiHidden="1" w:unhideWhenUsed="1"/>
+    <w:lsdException w:name="Smart Link" w:semiHidden="1" w:unhideWhenUsed="1"/>
   </w:latentStyles>
   <w:style w:type="paragraph" w:default="1" w:styleId="a">
     <w:name w:val="Normal"/>

--- a/reff/開局就送十連抽.docx
+++ b/reff/開局就送十連抽.docx
@@ -1,6 +1,6 @@
 
 <file path=word/document.xml><?xml version="1.0" encoding="utf-8"?>
-<w:document xmlns:wpc="http://schemas.microsoft.com/office/word/2010/wordprocessingCanvas" xmlns:cx="http://schemas.microsoft.com/office/drawing/2014/chartex" xmlns:cx1="http://schemas.microsoft.com/office/drawing/2015/9/8/chartex" xmlns:cx2="http://schemas.microsoft.com/office/drawing/2015/10/21/chartex" xmlns:cx3="http://schemas.microsoft.com/office/drawing/2016/5/9/chartex" xmlns:cx4="http://schemas.microsoft.com/office/drawing/2016/5/10/chartex" xmlns:cx5="http://schemas.microsoft.com/office/drawing/2016/5/11/chartex" xmlns:cx6="http://schemas.microsoft.com/office/drawing/2016/5/12/chartex" xmlns:cx7="http://schemas.microsoft.com/office/drawing/2016/5/13/chartex" xmlns:cx8="http://schemas.microsoft.com/office/drawing/2016/5/14/chartex" xmlns:mc="http://schemas.openxmlformats.org/markup-compatibility/2006" xmlns:aink="http://schemas.microsoft.com/office/drawing/2016/ink" xmlns:am3d="http://schemas.microsoft.com/office/drawing/2017/model3d" xmlns:o="urn:schemas-microsoft-com:office:office" xmlns:r="http://schemas.openxmlformats.org/officeDocument/2006/relationships" xmlns:m="http://schemas.openxmlformats.org/officeDocument/2006/math" xmlns:v="urn:schemas-microsoft-com:vml" xmlns:wp14="http://schemas.microsoft.com/office/word/2010/wordprocessingDrawing" xmlns:wp="http://schemas.openxmlformats.org/drawingml/2006/wordprocessingDrawing" xmlns:w10="urn:schemas-microsoft-com:office:word" xmlns:w="http://schemas.openxmlformats.org/wordprocessingml/2006/main" xmlns:w14="http://schemas.microsoft.com/office/word/2010/wordml" xmlns:w15="http://schemas.microsoft.com/office/word/2012/wordml" xmlns:w16cex="http://schemas.microsoft.com/office/word/2018/wordml/cex" xmlns:w16cid="http://schemas.microsoft.com/office/word/2016/wordml/cid" xmlns:w16="http://schemas.microsoft.com/office/word/2018/wordml" xmlns:w16se="http://schemas.microsoft.com/office/word/2015/wordml/symex" xmlns:wpg="http://schemas.microsoft.com/office/word/2010/wordprocessingGroup" xmlns:wpi="http://schemas.microsoft.com/office/word/2010/wordprocessingInk" xmlns:wne="http://schemas.microsoft.com/office/word/2006/wordml" xmlns:wps="http://schemas.microsoft.com/office/word/2010/wordprocessingShape" mc:Ignorable="w14 w15 w16se w16cid w16 w16cex wp14">
+<w:document xmlns:wpc="http://schemas.microsoft.com/office/word/2010/wordprocessingCanvas" xmlns:cx="http://schemas.microsoft.com/office/drawing/2014/chartex" xmlns:mc="http://schemas.openxmlformats.org/markup-compatibility/2006" xmlns:o="urn:schemas-microsoft-com:office:office" xmlns:r="http://schemas.openxmlformats.org/officeDocument/2006/relationships" xmlns:m="http://schemas.openxmlformats.org/officeDocument/2006/math" xmlns:v="urn:schemas-microsoft-com:vml" xmlns:wp14="http://schemas.microsoft.com/office/word/2010/wordprocessingDrawing" xmlns:wp="http://schemas.openxmlformats.org/drawingml/2006/wordprocessingDrawing" xmlns:w10="urn:schemas-microsoft-com:office:word" xmlns:w="http://schemas.openxmlformats.org/wordprocessingml/2006/main" xmlns:w14="http://schemas.microsoft.com/office/word/2010/wordml" xmlns:w15="http://schemas.microsoft.com/office/word/2012/wordml" xmlns:w16se="http://schemas.microsoft.com/office/word/2015/wordml/symex" xmlns:wpg="http://schemas.microsoft.com/office/word/2010/wordprocessingGroup" xmlns:wpi="http://schemas.microsoft.com/office/word/2010/wordprocessingInk" xmlns:wne="http://schemas.microsoft.com/office/word/2006/wordml" xmlns:wps="http://schemas.microsoft.com/office/word/2010/wordprocessingShape" mc:Ignorable="w14 w15 w16se wp14">
   <w:body>
     <w:p>
       <w:pPr>
@@ -370,7 +370,13 @@
         <w:rPr>
           <w:rFonts w:hint="eastAsia"/>
         </w:rPr>
-        <w:t>怪獸的行動只有三種模式：攻擊、回復、疊盾</w:t>
+        <w:t>怪獸的行動只有三種模式：弱攻擊、強攻擊</w:t>
+      </w:r>
+      <w:r>
+        <w:rPr>
+          <w:rFonts w:hint="eastAsia"/>
+        </w:rPr>
+        <w:t>、回復、疊盾</w:t>
       </w:r>
     </w:p>
     <w:p>
@@ -385,6 +391,12 @@
         <w:rPr>
           <w:rFonts w:hint="eastAsia"/>
         </w:rPr>
+        <w:t>雙方</w:t>
+      </w:r>
+      <w:r>
+        <w:rPr>
+          <w:rFonts w:hint="eastAsia"/>
+        </w:rPr>
         <w:t>怪獸會依據速度值來決定行動的順序</w:t>
       </w:r>
     </w:p>
@@ -400,6 +412,38 @@
         <w:rPr>
           <w:rFonts w:hint="eastAsia"/>
         </w:rPr>
+        <w:t>在扣除</w:t>
+      </w:r>
+      <w:proofErr w:type="gramStart"/>
+      <w:r>
+        <w:rPr>
+          <w:rFonts w:hint="eastAsia"/>
+        </w:rPr>
+        <w:t>完護盾值</w:t>
+      </w:r>
+      <w:proofErr w:type="gramEnd"/>
+      <w:r>
+        <w:rPr>
+          <w:rFonts w:hint="eastAsia"/>
+        </w:rPr>
+        <w:t>以後，才會開始扣除血量</w:t>
+      </w:r>
+    </w:p>
+    <w:p>
+      <w:pPr>
+        <w:pStyle w:val="a8"/>
+        <w:numPr>
+          <w:ilvl w:val="0"/>
+          <w:numId w:val="7"/>
+        </w:numPr>
+        <w:rPr>
+          <w:rFonts w:hint="eastAsia"/>
+        </w:rPr>
+      </w:pPr>
+      <w:r>
+        <w:rPr>
+          <w:rFonts w:hint="eastAsia"/>
+        </w:rPr>
         <w:t>玩家會持續對戰直到</w:t>
       </w:r>
       <w:r>
@@ -409,60 +453,144 @@
         <w:t>在一方玩家的怪獸皆倒下，擁有剩餘的怪獸的一方獲勝，反之若怪獸全部被打敗的一方則被判為失敗</w:t>
       </w:r>
     </w:p>
+    <w:p>
+      <w:pPr>
+        <w:widowControl/>
+        <w:rPr>
+          <w:rFonts w:hint="eastAsia"/>
+        </w:rPr>
+      </w:pPr>
+      <w:r>
+        <w:br w:type="page"/>
+      </w:r>
+    </w:p>
+    <w:p>
+      <w:pPr>
+        <w:pStyle w:val="2"/>
+      </w:pPr>
+      <w:r>
+        <w:lastRenderedPageBreak/>
+        <w:t>研究動機</w:t>
+      </w:r>
+    </w:p>
+    <w:p>
+      <w:pPr>
+        <w:rPr>
+          <w:rFonts w:hint="eastAsia"/>
+        </w:rPr>
+      </w:pPr>
+      <w:r>
+        <w:rPr>
+          <w:rFonts w:hint="eastAsia"/>
+        </w:rPr>
+        <w:t>在小的時候十分喜歡</w:t>
+      </w:r>
+      <w:proofErr w:type="gramStart"/>
+      <w:r>
+        <w:rPr>
+          <w:rFonts w:hint="eastAsia"/>
+        </w:rPr>
+        <w:t>玩寶可夢</w:t>
+      </w:r>
+      <w:proofErr w:type="gramEnd"/>
+      <w:r>
+        <w:rPr>
+          <w:rFonts w:hint="eastAsia"/>
+        </w:rPr>
+        <w:t>的對戰遊戲，</w:t>
+      </w:r>
+      <w:r>
+        <w:rPr>
+          <w:rFonts w:hint="eastAsia"/>
+        </w:rPr>
+        <w:t>在知道這個專題的時候就想說：「阿，來寫一個</w:t>
+      </w:r>
+      <w:proofErr w:type="gramStart"/>
+      <w:r>
+        <w:rPr>
+          <w:rFonts w:hint="eastAsia"/>
+        </w:rPr>
+        <w:t>寶可夢</w:t>
+      </w:r>
+      <w:proofErr w:type="gramEnd"/>
+      <w:r>
+        <w:rPr>
+          <w:rFonts w:hint="eastAsia"/>
+        </w:rPr>
+        <w:t>遊戲吧！」，抱持著這樣單純的想法決定了這樣的專題。</w:t>
+      </w:r>
+    </w:p>
     <w:p/>
     <w:p>
       <w:pPr>
         <w:pStyle w:val="2"/>
       </w:pPr>
       <w:r>
-        <w:t>研究動機</w:t>
-      </w:r>
-    </w:p>
-    <w:p>
-      <w:r>
-        <w:rPr>
-          <w:rFonts w:hint="eastAsia"/>
-        </w:rPr>
-        <w:t>由於自己是一位喜歡玩</w:t>
-      </w:r>
-      <w:r>
-        <w:t>Pokémon</w:t>
-      </w:r>
-      <w:r>
-        <w:rPr>
-          <w:rFonts w:hint="eastAsia"/>
-        </w:rPr>
-        <w:t>的玩家，所以就想著藉由這次的機會</w:t>
-      </w:r>
-      <w:r>
-        <w:rPr>
-          <w:rFonts w:hint="eastAsia"/>
-        </w:rPr>
-        <w:t>嘗試做出</w:t>
-      </w:r>
-      <w:r>
-        <w:rPr>
-          <w:rFonts w:hint="eastAsia"/>
-        </w:rPr>
-        <w:t>一款</w:t>
-      </w:r>
-      <w:r>
-        <w:t>Pokémon</w:t>
-      </w:r>
-      <w:r>
-        <w:rPr>
-          <w:rFonts w:hint="eastAsia"/>
-        </w:rPr>
-        <w:t>-</w:t>
-      </w:r>
-      <w:r>
-        <w:t>Like</w:t>
-      </w:r>
-      <w:r>
-        <w:rPr>
-          <w:rFonts w:hint="eastAsia"/>
-        </w:rPr>
-        <w:t>的遊戲</w:t>
+        <w:t>人力分配</w:t>
+      </w:r>
+    </w:p>
+    <w:p>
+      <w:r>
+        <w:t>UIUX</w:t>
+      </w:r>
+      <w:r>
+        <w:rPr>
+          <w:rFonts w:hint="eastAsia"/>
+        </w:rPr>
+        <w:t xml:space="preserve"> + </w:t>
+      </w:r>
+      <w:r>
+        <w:rPr>
+          <w:rFonts w:hint="eastAsia"/>
+        </w:rPr>
+        <w:t>遊戲判斷</w:t>
+      </w:r>
+      <w:r>
+        <w:t xml:space="preserve"> </w:t>
+      </w:r>
+      <w:r>
+        <w:rPr>
+          <w:rFonts w:hint="eastAsia"/>
+        </w:rPr>
+        <w:t>：胡予樺</w:t>
+      </w:r>
+    </w:p>
+    <w:p>
+      <w:r>
+        <w:rPr>
+          <w:rFonts w:hint="eastAsia"/>
+        </w:rPr>
+        <w:t>Se</w:t>
+      </w:r>
+      <w:r>
+        <w:t>rver +</w:t>
+      </w:r>
+      <w:r>
+        <w:rPr>
+          <w:rFonts w:hint="eastAsia"/>
+        </w:rPr>
+        <w:t xml:space="preserve"> </w:t>
+      </w:r>
+      <w:r>
+        <w:rPr>
+          <w:rFonts w:hint="eastAsia"/>
+        </w:rPr>
+        <w:t>Cl</w:t>
+      </w:r>
+      <w:r>
+        <w:t>ient</w:t>
+      </w:r>
+      <w:r>
+        <w:rPr>
+          <w:rFonts w:hint="eastAsia"/>
+        </w:rPr>
+        <w:t>：</w:t>
+      </w:r>
+      <w:r>
+        <w:rPr>
+          <w:rFonts w:hint="eastAsia"/>
+        </w:rPr>
+        <w:t>賴韜允</w:t>
       </w:r>
     </w:p>
     <w:p>
@@ -470,112 +598,146 @@
         <w:pStyle w:val="2"/>
       </w:pPr>
       <w:r>
-        <w:t>人力分配</w:t>
-      </w:r>
-    </w:p>
-    <w:p>
-      <w:r>
-        <w:rPr>
-          <w:rFonts w:hint="eastAsia"/>
-        </w:rPr>
-        <w:t>Cl</w:t>
-      </w:r>
-      <w:r>
-        <w:t xml:space="preserve">ient + UIUX </w:t>
-      </w:r>
-      <w:r>
-        <w:rPr>
-          <w:rFonts w:hint="eastAsia"/>
-        </w:rPr>
-        <w:t>：胡予樺</w:t>
-      </w:r>
-    </w:p>
-    <w:p>
-      <w:r>
-        <w:rPr>
-          <w:rFonts w:hint="eastAsia"/>
-        </w:rPr>
-        <w:t>Se</w:t>
-      </w:r>
-      <w:r>
-        <w:t xml:space="preserve">rver + </w:t>
-      </w:r>
-      <w:r>
-        <w:rPr>
-          <w:rFonts w:hint="eastAsia"/>
-        </w:rPr>
-        <w:t>遊戲判斷：賴韜允</w:t>
-      </w:r>
-    </w:p>
-    <w:p>
-      <w:pPr>
-        <w:pStyle w:val="2"/>
-      </w:pPr>
-      <w:r>
         <w:t>文獻</w:t>
       </w:r>
     </w:p>
     <w:p>
       <w:pPr>
+        <w:pStyle w:val="3"/>
+        <w:rPr>
+          <w:sz w:val="24"/>
+        </w:rPr>
+      </w:pPr>
+      <w:proofErr w:type="spellStart"/>
+      <w:r>
+        <w:rPr>
+          <w:rFonts w:hint="eastAsia"/>
+          <w:sz w:val="24"/>
+        </w:rPr>
+        <w:t>Pokemon</w:t>
+      </w:r>
+      <w:proofErr w:type="spellEnd"/>
+      <w:r>
+        <w:rPr>
+          <w:rFonts w:hint="eastAsia"/>
+          <w:sz w:val="24"/>
+        </w:rPr>
+        <w:t>系列作</w:t>
+      </w:r>
+      <w:r>
+        <w:rPr>
+          <w:rFonts w:hint="eastAsia"/>
+          <w:sz w:val="24"/>
+        </w:rPr>
+        <w:t>品</w:t>
+      </w:r>
+    </w:p>
+    <w:p>
+      <w:pPr>
+        <w:rPr>
+          <w:rFonts w:hint="eastAsia"/>
+        </w:rPr>
+      </w:pPr>
+    </w:p>
+    <w:p>
+      <w:pPr>
+        <w:pStyle w:val="3"/>
+        <w:rPr>
+          <w:sz w:val="24"/>
+        </w:rPr>
+      </w:pPr>
+      <w:r>
+        <w:rPr>
+          <w:rFonts w:hint="eastAsia"/>
+          <w:sz w:val="24"/>
+        </w:rPr>
+        <w:t>遊戲畫面的設置與更</w:t>
+      </w:r>
+      <w:r>
+        <w:rPr>
+          <w:rFonts w:hint="eastAsia"/>
+          <w:sz w:val="24"/>
+        </w:rPr>
+        <w:t>新</w:t>
+      </w:r>
+    </w:p>
+    <w:p>
+      <w:pPr>
+        <w:rPr>
+          <w:rFonts w:hint="eastAsia"/>
+        </w:rPr>
+      </w:pPr>
+    </w:p>
+    <w:p>
+      <w:pPr>
+        <w:pStyle w:val="3"/>
+        <w:rPr>
+          <w:sz w:val="24"/>
+        </w:rPr>
+      </w:pPr>
+      <w:r>
+        <w:rPr>
+          <w:rFonts w:hint="eastAsia"/>
+          <w:sz w:val="24"/>
+        </w:rPr>
+        <w:t>S</w:t>
+      </w:r>
+      <w:r>
+        <w:rPr>
+          <w:sz w:val="24"/>
+        </w:rPr>
+        <w:t xml:space="preserve">ocket </w:t>
+      </w:r>
+      <w:r>
+        <w:rPr>
+          <w:rFonts w:hint="eastAsia"/>
+          <w:sz w:val="24"/>
+        </w:rPr>
+        <w:t>連線處理</w:t>
+      </w:r>
+    </w:p>
+    <w:p>
+      <w:pPr>
+        <w:rPr>
+          <w:rFonts w:hint="eastAsia"/>
+        </w:rPr>
+      </w:pPr>
+    </w:p>
+    <w:p>
+      <w:pPr>
+        <w:pStyle w:val="3"/>
+        <w:rPr>
+          <w:sz w:val="24"/>
+        </w:rPr>
+      </w:pPr>
+      <w:r>
+        <w:rPr>
+          <w:rFonts w:hint="eastAsia"/>
+          <w:sz w:val="24"/>
+        </w:rPr>
+        <w:t>Th</w:t>
+      </w:r>
+      <w:r>
+        <w:rPr>
+          <w:sz w:val="24"/>
+        </w:rPr>
+        <w:t xml:space="preserve">read </w:t>
+      </w:r>
+      <w:r>
+        <w:rPr>
+          <w:rFonts w:hint="eastAsia"/>
+          <w:sz w:val="24"/>
+        </w:rPr>
+        <w:t>處理相關文章</w:t>
+      </w:r>
+    </w:p>
+    <w:p>
+      <w:pPr>
         <w:ind w:left="510"/>
-      </w:pPr>
-      <w:proofErr w:type="spellStart"/>
-      <w:r>
-        <w:rPr>
-          <w:rFonts w:hint="eastAsia"/>
-        </w:rPr>
-        <w:t>Pokemon</w:t>
-      </w:r>
-      <w:proofErr w:type="spellEnd"/>
-      <w:r>
-        <w:rPr>
-          <w:rFonts w:hint="eastAsia"/>
-        </w:rPr>
-        <w:t>系列作</w:t>
-      </w:r>
-      <w:r>
-        <w:rPr>
-          <w:rFonts w:hint="eastAsia"/>
-        </w:rPr>
-        <w:t>品</w:t>
-      </w:r>
-    </w:p>
-    <w:p>
-      <w:pPr>
-        <w:ind w:left="510"/>
-      </w:pPr>
-      <w:r>
-        <w:rPr>
-          <w:rFonts w:hint="eastAsia"/>
-        </w:rPr>
-        <w:t>遊戲畫面的設置與更</w:t>
-      </w:r>
-      <w:r>
-        <w:rPr>
-          <w:rFonts w:hint="eastAsia"/>
-        </w:rPr>
-        <w:t>新</w:t>
-      </w:r>
-    </w:p>
-    <w:p>
-      <w:pPr>
-        <w:ind w:left="510"/>
-      </w:pPr>
-      <w:r>
-        <w:rPr>
-          <w:rFonts w:hint="eastAsia"/>
-        </w:rPr>
-        <w:t>S</w:t>
-      </w:r>
-      <w:r>
-        <w:t xml:space="preserve">ocket </w:t>
-      </w:r>
-      <w:r>
-        <w:rPr>
-          <w:rFonts w:hint="eastAsia"/>
-        </w:rPr>
-        <w:t>連線處理</w:t>
-      </w:r>
+        <w:rPr>
+          <w:rFonts w:hint="eastAsia"/>
+        </w:rPr>
+      </w:pPr>
     </w:p>
     <w:p>
       <w:pPr>
@@ -620,6 +782,9 @@
       </w:r>
     </w:p>
     <w:p>
+      <w:pPr>
+        <w:pStyle w:val="3"/>
+      </w:pPr>
       <w:r>
         <w:rPr>
           <w:rFonts w:hint="eastAsia"/>
@@ -632,10 +797,84 @@
         <w:rPr>
           <w:rFonts w:hint="eastAsia"/>
         </w:rPr>
+        <w:t>僅提供簡單的</w:t>
+      </w:r>
+      <w:r>
+        <w:t>text filed</w:t>
+      </w:r>
+      <w:r>
+        <w:rPr>
+          <w:rFonts w:hint="eastAsia"/>
+        </w:rPr>
+        <w:t>與</w:t>
+      </w:r>
+      <w:r>
+        <w:rPr>
+          <w:rFonts w:hint="eastAsia"/>
+        </w:rPr>
+        <w:t xml:space="preserve"> </w:t>
+      </w:r>
+      <w:r>
+        <w:t>button</w:t>
+      </w:r>
+      <w:proofErr w:type="gramStart"/>
+      <w:r>
+        <w:rPr>
+          <w:rFonts w:hint="eastAsia"/>
+        </w:rPr>
+        <w:t>供打帳</w:t>
+      </w:r>
+      <w:proofErr w:type="gramEnd"/>
+      <w:r>
+        <w:rPr>
+          <w:rFonts w:hint="eastAsia"/>
+        </w:rPr>
+        <w:t>密使用</w:t>
+      </w:r>
+    </w:p>
+    <w:p>
+      <w:pPr>
+        <w:rPr>
+          <w:rFonts w:hint="eastAsia"/>
+        </w:rPr>
+      </w:pPr>
+    </w:p>
+    <w:p>
+      <w:pPr>
+        <w:pStyle w:val="3"/>
+      </w:pPr>
+      <w:r>
+        <w:rPr>
+          <w:rFonts w:hint="eastAsia"/>
+        </w:rPr>
         <w:t>等待連線：</w:t>
       </w:r>
     </w:p>
     <w:p>
+      <w:pPr>
+        <w:rPr>
+          <w:rFonts w:hint="eastAsia"/>
+        </w:rPr>
+      </w:pPr>
+      <w:r>
+        <w:rPr>
+          <w:rFonts w:hint="eastAsia"/>
+        </w:rPr>
+        <w:t>用四個不同的介面去</w:t>
+      </w:r>
+      <w:r>
+        <w:rPr>
+          <w:rFonts w:hint="eastAsia"/>
+        </w:rPr>
+        <w:t xml:space="preserve"> </w:t>
+      </w:r>
+      <w:bookmarkStart w:id="0" w:name="_GoBack"/>
+      <w:bookmarkEnd w:id="0"/>
+    </w:p>
+    <w:p>
+      <w:pPr>
+        <w:pStyle w:val="3"/>
+      </w:pPr>
       <w:r>
         <w:rPr>
           <w:rFonts w:hint="eastAsia"/>
@@ -1023,6 +1262,7 @@
                               </w:rPr>
                               <w:t> </w:t>
                             </w:r>
+                            <w:proofErr w:type="spellStart"/>
                             <w:r>
                               <w:rPr>
                                 <w:rFonts w:ascii="Consolas" w:eastAsia="Times New Roman" w:hAnsi="Consolas" w:cs="Times New Roman"/>
@@ -1033,6 +1273,7 @@
                               </w:rPr>
                               <w:t>int</w:t>
                             </w:r>
+                            <w:proofErr w:type="spellEnd"/>
                             <w:r>
                               <w:rPr>
                                 <w:rFonts w:ascii="Consolas" w:eastAsia="Times New Roman" w:hAnsi="Consolas" w:cs="Times New Roman"/>
@@ -1166,7 +1407,7 @@
               </wp:anchor>
             </w:drawing>
           </mc:Choice>
-          <mc:Fallback>
+          <mc:Fallback xmlns:w16="http://schemas.microsoft.com/office/word/2018/wordml" xmlns:w16cid="http://schemas.microsoft.com/office/word/2016/wordml/cid" xmlns:w16cex="http://schemas.microsoft.com/office/word/2018/wordml/cex" xmlns:am3d="http://schemas.microsoft.com/office/drawing/2017/model3d" xmlns:aink="http://schemas.microsoft.com/office/drawing/2016/ink" xmlns:cx8="http://schemas.microsoft.com/office/drawing/2016/5/14/chartex" xmlns:cx7="http://schemas.microsoft.com/office/drawing/2016/5/13/chartex" xmlns:cx6="http://schemas.microsoft.com/office/drawing/2016/5/12/chartex" xmlns:cx5="http://schemas.microsoft.com/office/drawing/2016/5/11/chartex" xmlns:cx4="http://schemas.microsoft.com/office/drawing/2016/5/10/chartex" xmlns:cx3="http://schemas.microsoft.com/office/drawing/2016/5/9/chartex" xmlns:cx2="http://schemas.microsoft.com/office/drawing/2015/10/21/chartex" xmlns:cx1="http://schemas.microsoft.com/office/drawing/2015/9/8/chartex">
             <w:pict>
               <v:shapetype w14:anchorId="73B9B058" id="_x0000_t202" coordsize="21600,21600" o:spt="202" path="m,l,21600r21600,l21600,xe">
                 <v:stroke joinstyle="miter"/>
@@ -1689,11 +1930,6 @@
       </w:r>
     </w:p>
     <w:p>
-      <w:pPr>
-        <w:rPr>
-          <w:rFonts w:hint="eastAsia"/>
-        </w:rPr>
-      </w:pPr>
       <w:r>
         <w:rPr>
           <w:rFonts w:hint="eastAsia"/>
@@ -1784,7 +2020,7 @@
 </file>
 
 <file path=word/endnotes.xml><?xml version="1.0" encoding="utf-8"?>
-<w:endnotes xmlns:wpc="http://schemas.microsoft.com/office/word/2010/wordprocessingCanvas" xmlns:cx="http://schemas.microsoft.com/office/drawing/2014/chartex" xmlns:cx1="http://schemas.microsoft.com/office/drawing/2015/9/8/chartex" xmlns:cx2="http://schemas.microsoft.com/office/drawing/2015/10/21/chartex" xmlns:cx3="http://schemas.microsoft.com/office/drawing/2016/5/9/chartex" xmlns:cx4="http://schemas.microsoft.com/office/drawing/2016/5/10/chartex" xmlns:cx5="http://schemas.microsoft.com/office/drawing/2016/5/11/chartex" xmlns:cx6="http://schemas.microsoft.com/office/drawing/2016/5/12/chartex" xmlns:cx7="http://schemas.microsoft.com/office/drawing/2016/5/13/chartex" xmlns:cx8="http://schemas.microsoft.com/office/drawing/2016/5/14/chartex" xmlns:mc="http://schemas.openxmlformats.org/markup-compatibility/2006" xmlns:aink="http://schemas.microsoft.com/office/drawing/2016/ink" xmlns:am3d="http://schemas.microsoft.com/office/drawing/2017/model3d" xmlns:o="urn:schemas-microsoft-com:office:office" xmlns:r="http://schemas.openxmlformats.org/officeDocument/2006/relationships" xmlns:m="http://schemas.openxmlformats.org/officeDocument/2006/math" xmlns:v="urn:schemas-microsoft-com:vml" xmlns:wp14="http://schemas.microsoft.com/office/word/2010/wordprocessingDrawing" xmlns:wp="http://schemas.openxmlformats.org/drawingml/2006/wordprocessingDrawing" xmlns:w10="urn:schemas-microsoft-com:office:word" xmlns:w="http://schemas.openxmlformats.org/wordprocessingml/2006/main" xmlns:w14="http://schemas.microsoft.com/office/word/2010/wordml" xmlns:w15="http://schemas.microsoft.com/office/word/2012/wordml" xmlns:w16cex="http://schemas.microsoft.com/office/word/2018/wordml/cex" xmlns:w16cid="http://schemas.microsoft.com/office/word/2016/wordml/cid" xmlns:w16="http://schemas.microsoft.com/office/word/2018/wordml" xmlns:w16se="http://schemas.microsoft.com/office/word/2015/wordml/symex" xmlns:wpg="http://schemas.microsoft.com/office/word/2010/wordprocessingGroup" xmlns:wpi="http://schemas.microsoft.com/office/word/2010/wordprocessingInk" xmlns:wne="http://schemas.microsoft.com/office/word/2006/wordml" xmlns:wps="http://schemas.microsoft.com/office/word/2010/wordprocessingShape" mc:Ignorable="w14 w15 w16se w16cid w16 w16cex wp14">
+<w:endnotes xmlns:wpc="http://schemas.microsoft.com/office/word/2010/wordprocessingCanvas" xmlns:cx="http://schemas.microsoft.com/office/drawing/2014/chartex" xmlns:mc="http://schemas.openxmlformats.org/markup-compatibility/2006" xmlns:o="urn:schemas-microsoft-com:office:office" xmlns:r="http://schemas.openxmlformats.org/officeDocument/2006/relationships" xmlns:m="http://schemas.openxmlformats.org/officeDocument/2006/math" xmlns:v="urn:schemas-microsoft-com:vml" xmlns:wp14="http://schemas.microsoft.com/office/word/2010/wordprocessingDrawing" xmlns:wp="http://schemas.openxmlformats.org/drawingml/2006/wordprocessingDrawing" xmlns:w10="urn:schemas-microsoft-com:office:word" xmlns:w="http://schemas.openxmlformats.org/wordprocessingml/2006/main" xmlns:w14="http://schemas.microsoft.com/office/word/2010/wordml" xmlns:w15="http://schemas.microsoft.com/office/word/2012/wordml" xmlns:w16se="http://schemas.microsoft.com/office/word/2015/wordml/symex" xmlns:wpg="http://schemas.microsoft.com/office/word/2010/wordprocessingGroup" xmlns:wpi="http://schemas.microsoft.com/office/word/2010/wordprocessingInk" xmlns:wne="http://schemas.microsoft.com/office/word/2006/wordml" xmlns:wps="http://schemas.microsoft.com/office/word/2010/wordprocessingShape" mc:Ignorable="w14 w15 w16se wp14">
   <w:endnote w:type="separator" w:id="-1">
     <w:p>
       <w:r>
@@ -1803,7 +2039,7 @@
 </file>
 
 <file path=word/footer1.xml><?xml version="1.0" encoding="utf-8"?>
-<w:ftr xmlns:wpc="http://schemas.microsoft.com/office/word/2010/wordprocessingCanvas" xmlns:cx="http://schemas.microsoft.com/office/drawing/2014/chartex" xmlns:cx1="http://schemas.microsoft.com/office/drawing/2015/9/8/chartex" xmlns:cx2="http://schemas.microsoft.com/office/drawing/2015/10/21/chartex" xmlns:cx3="http://schemas.microsoft.com/office/drawing/2016/5/9/chartex" xmlns:cx4="http://schemas.microsoft.com/office/drawing/2016/5/10/chartex" xmlns:cx5="http://schemas.microsoft.com/office/drawing/2016/5/11/chartex" xmlns:cx6="http://schemas.microsoft.com/office/drawing/2016/5/12/chartex" xmlns:cx7="http://schemas.microsoft.com/office/drawing/2016/5/13/chartex" xmlns:cx8="http://schemas.microsoft.com/office/drawing/2016/5/14/chartex" xmlns:mc="http://schemas.openxmlformats.org/markup-compatibility/2006" xmlns:aink="http://schemas.microsoft.com/office/drawing/2016/ink" xmlns:am3d="http://schemas.microsoft.com/office/drawing/2017/model3d" xmlns:o="urn:schemas-microsoft-com:office:office" xmlns:r="http://schemas.openxmlformats.org/officeDocument/2006/relationships" xmlns:m="http://schemas.openxmlformats.org/officeDocument/2006/math" xmlns:v="urn:schemas-microsoft-com:vml" xmlns:wp14="http://schemas.microsoft.com/office/word/2010/wordprocessingDrawing" xmlns:wp="http://schemas.openxmlformats.org/drawingml/2006/wordprocessingDrawing" xmlns:w10="urn:schemas-microsoft-com:office:word" xmlns:w="http://schemas.openxmlformats.org/wordprocessingml/2006/main" xmlns:w14="http://schemas.microsoft.com/office/word/2010/wordml" xmlns:w15="http://schemas.microsoft.com/office/word/2012/wordml" xmlns:w16cex="http://schemas.microsoft.com/office/word/2018/wordml/cex" xmlns:w16cid="http://schemas.microsoft.com/office/word/2016/wordml/cid" xmlns:w16="http://schemas.microsoft.com/office/word/2018/wordml" xmlns:w16se="http://schemas.microsoft.com/office/word/2015/wordml/symex" xmlns:wpg="http://schemas.microsoft.com/office/word/2010/wordprocessingGroup" xmlns:wpi="http://schemas.microsoft.com/office/word/2010/wordprocessingInk" xmlns:wne="http://schemas.microsoft.com/office/word/2006/wordml" xmlns:wps="http://schemas.microsoft.com/office/word/2010/wordprocessingShape" mc:Ignorable="w14 w15 w16se w16cid w16 w16cex wp14">
+<w:ftr xmlns:wpc="http://schemas.microsoft.com/office/word/2010/wordprocessingCanvas" xmlns:cx="http://schemas.microsoft.com/office/drawing/2014/chartex" xmlns:mc="http://schemas.openxmlformats.org/markup-compatibility/2006" xmlns:o="urn:schemas-microsoft-com:office:office" xmlns:r="http://schemas.openxmlformats.org/officeDocument/2006/relationships" xmlns:m="http://schemas.openxmlformats.org/officeDocument/2006/math" xmlns:v="urn:schemas-microsoft-com:vml" xmlns:wp14="http://schemas.microsoft.com/office/word/2010/wordprocessingDrawing" xmlns:wp="http://schemas.openxmlformats.org/drawingml/2006/wordprocessingDrawing" xmlns:w10="urn:schemas-microsoft-com:office:word" xmlns:w="http://schemas.openxmlformats.org/wordprocessingml/2006/main" xmlns:w14="http://schemas.microsoft.com/office/word/2010/wordml" xmlns:w15="http://schemas.microsoft.com/office/word/2012/wordml" xmlns:w16se="http://schemas.microsoft.com/office/word/2015/wordml/symex" xmlns:wpg="http://schemas.microsoft.com/office/word/2010/wordprocessingGroup" xmlns:wpi="http://schemas.microsoft.com/office/word/2010/wordprocessingInk" xmlns:wne="http://schemas.microsoft.com/office/word/2006/wordml" xmlns:wps="http://schemas.microsoft.com/office/word/2010/wordprocessingShape" mc:Ignorable="w14 w15 w16se wp14">
   <w:p>
     <w:pPr>
       <w:pStyle w:val="a5"/>
@@ -1841,7 +2077,7 @@
 </file>
 
 <file path=word/footer2.xml><?xml version="1.0" encoding="utf-8"?>
-<w:ftr xmlns:wpc="http://schemas.microsoft.com/office/word/2010/wordprocessingCanvas" xmlns:cx="http://schemas.microsoft.com/office/drawing/2014/chartex" xmlns:cx1="http://schemas.microsoft.com/office/drawing/2015/9/8/chartex" xmlns:cx2="http://schemas.microsoft.com/office/drawing/2015/10/21/chartex" xmlns:cx3="http://schemas.microsoft.com/office/drawing/2016/5/9/chartex" xmlns:cx4="http://schemas.microsoft.com/office/drawing/2016/5/10/chartex" xmlns:cx5="http://schemas.microsoft.com/office/drawing/2016/5/11/chartex" xmlns:cx6="http://schemas.microsoft.com/office/drawing/2016/5/12/chartex" xmlns:cx7="http://schemas.microsoft.com/office/drawing/2016/5/13/chartex" xmlns:cx8="http://schemas.microsoft.com/office/drawing/2016/5/14/chartex" xmlns:mc="http://schemas.openxmlformats.org/markup-compatibility/2006" xmlns:aink="http://schemas.microsoft.com/office/drawing/2016/ink" xmlns:am3d="http://schemas.microsoft.com/office/drawing/2017/model3d" xmlns:o="urn:schemas-microsoft-com:office:office" xmlns:r="http://schemas.openxmlformats.org/officeDocument/2006/relationships" xmlns:m="http://schemas.openxmlformats.org/officeDocument/2006/math" xmlns:v="urn:schemas-microsoft-com:vml" xmlns:wp14="http://schemas.microsoft.com/office/word/2010/wordprocessingDrawing" xmlns:wp="http://schemas.openxmlformats.org/drawingml/2006/wordprocessingDrawing" xmlns:w10="urn:schemas-microsoft-com:office:word" xmlns:w="http://schemas.openxmlformats.org/wordprocessingml/2006/main" xmlns:w14="http://schemas.microsoft.com/office/word/2010/wordml" xmlns:w15="http://schemas.microsoft.com/office/word/2012/wordml" xmlns:w16cex="http://schemas.microsoft.com/office/word/2018/wordml/cex" xmlns:w16cid="http://schemas.microsoft.com/office/word/2016/wordml/cid" xmlns:w16="http://schemas.microsoft.com/office/word/2018/wordml" xmlns:w16se="http://schemas.microsoft.com/office/word/2015/wordml/symex" xmlns:wpg="http://schemas.microsoft.com/office/word/2010/wordprocessingGroup" xmlns:wpi="http://schemas.microsoft.com/office/word/2010/wordprocessingInk" xmlns:wne="http://schemas.microsoft.com/office/word/2006/wordml" xmlns:wps="http://schemas.microsoft.com/office/word/2010/wordprocessingShape" mc:Ignorable="w14 w15 w16se w16cid w16 w16cex wp14">
+<w:ftr xmlns:wpc="http://schemas.microsoft.com/office/word/2010/wordprocessingCanvas" xmlns:cx="http://schemas.microsoft.com/office/drawing/2014/chartex" xmlns:mc="http://schemas.openxmlformats.org/markup-compatibility/2006" xmlns:o="urn:schemas-microsoft-com:office:office" xmlns:r="http://schemas.openxmlformats.org/officeDocument/2006/relationships" xmlns:m="http://schemas.openxmlformats.org/officeDocument/2006/math" xmlns:v="urn:schemas-microsoft-com:vml" xmlns:wp14="http://schemas.microsoft.com/office/word/2010/wordprocessingDrawing" xmlns:wp="http://schemas.openxmlformats.org/drawingml/2006/wordprocessingDrawing" xmlns:w10="urn:schemas-microsoft-com:office:word" xmlns:w="http://schemas.openxmlformats.org/wordprocessingml/2006/main" xmlns:w14="http://schemas.microsoft.com/office/word/2010/wordml" xmlns:w15="http://schemas.microsoft.com/office/word/2012/wordml" xmlns:w16se="http://schemas.microsoft.com/office/word/2015/wordml/symex" xmlns:wpg="http://schemas.microsoft.com/office/word/2010/wordprocessingGroup" xmlns:wpi="http://schemas.microsoft.com/office/word/2010/wordprocessingInk" xmlns:wne="http://schemas.microsoft.com/office/word/2006/wordml" xmlns:wps="http://schemas.microsoft.com/office/word/2010/wordprocessingShape" mc:Ignorable="w14 w15 w16se wp14">
   <w:p>
     <w:pPr>
       <w:pStyle w:val="a5"/>
@@ -1873,7 +2109,7 @@
         <w:rStyle w:val="a7"/>
         <w:noProof/>
       </w:rPr>
-      <w:t>6</w:t>
+      <w:t>8</w:t>
     </w:r>
     <w:r>
       <w:rPr>
@@ -1892,7 +2128,7 @@
 </file>
 
 <file path=word/footer3.xml><?xml version="1.0" encoding="utf-8"?>
-<w:ftr xmlns:wpc="http://schemas.microsoft.com/office/word/2010/wordprocessingCanvas" xmlns:cx="http://schemas.microsoft.com/office/drawing/2014/chartex" xmlns:cx1="http://schemas.microsoft.com/office/drawing/2015/9/8/chartex" xmlns:cx2="http://schemas.microsoft.com/office/drawing/2015/10/21/chartex" xmlns:cx3="http://schemas.microsoft.com/office/drawing/2016/5/9/chartex" xmlns:cx4="http://schemas.microsoft.com/office/drawing/2016/5/10/chartex" xmlns:cx5="http://schemas.microsoft.com/office/drawing/2016/5/11/chartex" xmlns:cx6="http://schemas.microsoft.com/office/drawing/2016/5/12/chartex" xmlns:cx7="http://schemas.microsoft.com/office/drawing/2016/5/13/chartex" xmlns:cx8="http://schemas.microsoft.com/office/drawing/2016/5/14/chartex" xmlns:mc="http://schemas.openxmlformats.org/markup-compatibility/2006" xmlns:aink="http://schemas.microsoft.com/office/drawing/2016/ink" xmlns:am3d="http://schemas.microsoft.com/office/drawing/2017/model3d" xmlns:o="urn:schemas-microsoft-com:office:office" xmlns:r="http://schemas.openxmlformats.org/officeDocument/2006/relationships" xmlns:m="http://schemas.openxmlformats.org/officeDocument/2006/math" xmlns:v="urn:schemas-microsoft-com:vml" xmlns:wp14="http://schemas.microsoft.com/office/word/2010/wordprocessingDrawing" xmlns:wp="http://schemas.openxmlformats.org/drawingml/2006/wordprocessingDrawing" xmlns:w10="urn:schemas-microsoft-com:office:word" xmlns:w="http://schemas.openxmlformats.org/wordprocessingml/2006/main" xmlns:w14="http://schemas.microsoft.com/office/word/2010/wordml" xmlns:w15="http://schemas.microsoft.com/office/word/2012/wordml" xmlns:w16cex="http://schemas.microsoft.com/office/word/2018/wordml/cex" xmlns:w16cid="http://schemas.microsoft.com/office/word/2016/wordml/cid" xmlns:w16="http://schemas.microsoft.com/office/word/2018/wordml" xmlns:w16se="http://schemas.microsoft.com/office/word/2015/wordml/symex" xmlns:wpg="http://schemas.microsoft.com/office/word/2010/wordprocessingGroup" xmlns:wpi="http://schemas.microsoft.com/office/word/2010/wordprocessingInk" xmlns:wne="http://schemas.microsoft.com/office/word/2006/wordml" xmlns:wps="http://schemas.microsoft.com/office/word/2010/wordprocessingShape" mc:Ignorable="w14 w15 w16se w16cid w16 w16cex wp14">
+<w:ftr xmlns:wpc="http://schemas.microsoft.com/office/word/2010/wordprocessingCanvas" xmlns:cx="http://schemas.microsoft.com/office/drawing/2014/chartex" xmlns:mc="http://schemas.openxmlformats.org/markup-compatibility/2006" xmlns:o="urn:schemas-microsoft-com:office:office" xmlns:r="http://schemas.openxmlformats.org/officeDocument/2006/relationships" xmlns:m="http://schemas.openxmlformats.org/officeDocument/2006/math" xmlns:v="urn:schemas-microsoft-com:vml" xmlns:wp14="http://schemas.microsoft.com/office/word/2010/wordprocessingDrawing" xmlns:wp="http://schemas.openxmlformats.org/drawingml/2006/wordprocessingDrawing" xmlns:w10="urn:schemas-microsoft-com:office:word" xmlns:w="http://schemas.openxmlformats.org/wordprocessingml/2006/main" xmlns:w14="http://schemas.microsoft.com/office/word/2010/wordml" xmlns:w15="http://schemas.microsoft.com/office/word/2012/wordml" xmlns:w16se="http://schemas.microsoft.com/office/word/2015/wordml/symex" xmlns:wpg="http://schemas.microsoft.com/office/word/2010/wordprocessingGroup" xmlns:wpi="http://schemas.microsoft.com/office/word/2010/wordprocessingInk" xmlns:wne="http://schemas.microsoft.com/office/word/2006/wordml" xmlns:wps="http://schemas.microsoft.com/office/word/2010/wordprocessingShape" mc:Ignorable="w14 w15 w16se wp14">
   <w:p>
     <w:pPr>
       <w:pStyle w:val="a5"/>
@@ -1902,7 +2138,7 @@
 </file>
 
 <file path=word/footnotes.xml><?xml version="1.0" encoding="utf-8"?>
-<w:footnotes xmlns:wpc="http://schemas.microsoft.com/office/word/2010/wordprocessingCanvas" xmlns:cx="http://schemas.microsoft.com/office/drawing/2014/chartex" xmlns:cx1="http://schemas.microsoft.com/office/drawing/2015/9/8/chartex" xmlns:cx2="http://schemas.microsoft.com/office/drawing/2015/10/21/chartex" xmlns:cx3="http://schemas.microsoft.com/office/drawing/2016/5/9/chartex" xmlns:cx4="http://schemas.microsoft.com/office/drawing/2016/5/10/chartex" xmlns:cx5="http://schemas.microsoft.com/office/drawing/2016/5/11/chartex" xmlns:cx6="http://schemas.microsoft.com/office/drawing/2016/5/12/chartex" xmlns:cx7="http://schemas.microsoft.com/office/drawing/2016/5/13/chartex" xmlns:cx8="http://schemas.microsoft.com/office/drawing/2016/5/14/chartex" xmlns:mc="http://schemas.openxmlformats.org/markup-compatibility/2006" xmlns:aink="http://schemas.microsoft.com/office/drawing/2016/ink" xmlns:am3d="http://schemas.microsoft.com/office/drawing/2017/model3d" xmlns:o="urn:schemas-microsoft-com:office:office" xmlns:r="http://schemas.openxmlformats.org/officeDocument/2006/relationships" xmlns:m="http://schemas.openxmlformats.org/officeDocument/2006/math" xmlns:v="urn:schemas-microsoft-com:vml" xmlns:wp14="http://schemas.microsoft.com/office/word/2010/wordprocessingDrawing" xmlns:wp="http://schemas.openxmlformats.org/drawingml/2006/wordprocessingDrawing" xmlns:w10="urn:schemas-microsoft-com:office:word" xmlns:w="http://schemas.openxmlformats.org/wordprocessingml/2006/main" xmlns:w14="http://schemas.microsoft.com/office/word/2010/wordml" xmlns:w15="http://schemas.microsoft.com/office/word/2012/wordml" xmlns:w16cex="http://schemas.microsoft.com/office/word/2018/wordml/cex" xmlns:w16cid="http://schemas.microsoft.com/office/word/2016/wordml/cid" xmlns:w16="http://schemas.microsoft.com/office/word/2018/wordml" xmlns:w16se="http://schemas.microsoft.com/office/word/2015/wordml/symex" xmlns:wpg="http://schemas.microsoft.com/office/word/2010/wordprocessingGroup" xmlns:wpi="http://schemas.microsoft.com/office/word/2010/wordprocessingInk" xmlns:wne="http://schemas.microsoft.com/office/word/2006/wordml" xmlns:wps="http://schemas.microsoft.com/office/word/2010/wordprocessingShape" mc:Ignorable="w14 w15 w16se w16cid w16 w16cex wp14">
+<w:footnotes xmlns:wpc="http://schemas.microsoft.com/office/word/2010/wordprocessingCanvas" xmlns:cx="http://schemas.microsoft.com/office/drawing/2014/chartex" xmlns:mc="http://schemas.openxmlformats.org/markup-compatibility/2006" xmlns:o="urn:schemas-microsoft-com:office:office" xmlns:r="http://schemas.openxmlformats.org/officeDocument/2006/relationships" xmlns:m="http://schemas.openxmlformats.org/officeDocument/2006/math" xmlns:v="urn:schemas-microsoft-com:vml" xmlns:wp14="http://schemas.microsoft.com/office/word/2010/wordprocessingDrawing" xmlns:wp="http://schemas.openxmlformats.org/drawingml/2006/wordprocessingDrawing" xmlns:w10="urn:schemas-microsoft-com:office:word" xmlns:w="http://schemas.openxmlformats.org/wordprocessingml/2006/main" xmlns:w14="http://schemas.microsoft.com/office/word/2010/wordml" xmlns:w15="http://schemas.microsoft.com/office/word/2012/wordml" xmlns:w16se="http://schemas.microsoft.com/office/word/2015/wordml/symex" xmlns:wpg="http://schemas.microsoft.com/office/word/2010/wordprocessingGroup" xmlns:wpi="http://schemas.microsoft.com/office/word/2010/wordprocessingInk" xmlns:wne="http://schemas.microsoft.com/office/word/2006/wordml" xmlns:wps="http://schemas.microsoft.com/office/word/2010/wordprocessingShape" mc:Ignorable="w14 w15 w16se wp14">
   <w:footnote w:type="separator" w:id="-1">
     <w:p>
       <w:r>
@@ -1921,7 +2157,7 @@
 </file>
 
 <file path=word/header1.xml><?xml version="1.0" encoding="utf-8"?>
-<w:hdr xmlns:wpc="http://schemas.microsoft.com/office/word/2010/wordprocessingCanvas" xmlns:cx="http://schemas.microsoft.com/office/drawing/2014/chartex" xmlns:cx1="http://schemas.microsoft.com/office/drawing/2015/9/8/chartex" xmlns:cx2="http://schemas.microsoft.com/office/drawing/2015/10/21/chartex" xmlns:cx3="http://schemas.microsoft.com/office/drawing/2016/5/9/chartex" xmlns:cx4="http://schemas.microsoft.com/office/drawing/2016/5/10/chartex" xmlns:cx5="http://schemas.microsoft.com/office/drawing/2016/5/11/chartex" xmlns:cx6="http://schemas.microsoft.com/office/drawing/2016/5/12/chartex" xmlns:cx7="http://schemas.microsoft.com/office/drawing/2016/5/13/chartex" xmlns:cx8="http://schemas.microsoft.com/office/drawing/2016/5/14/chartex" xmlns:mc="http://schemas.openxmlformats.org/markup-compatibility/2006" xmlns:aink="http://schemas.microsoft.com/office/drawing/2016/ink" xmlns:am3d="http://schemas.microsoft.com/office/drawing/2017/model3d" xmlns:o="urn:schemas-microsoft-com:office:office" xmlns:r="http://schemas.openxmlformats.org/officeDocument/2006/relationships" xmlns:m="http://schemas.openxmlformats.org/officeDocument/2006/math" xmlns:v="urn:schemas-microsoft-com:vml" xmlns:wp14="http://schemas.microsoft.com/office/word/2010/wordprocessingDrawing" xmlns:wp="http://schemas.openxmlformats.org/drawingml/2006/wordprocessingDrawing" xmlns:w10="urn:schemas-microsoft-com:office:word" xmlns:w="http://schemas.openxmlformats.org/wordprocessingml/2006/main" xmlns:w14="http://schemas.microsoft.com/office/word/2010/wordml" xmlns:w15="http://schemas.microsoft.com/office/word/2012/wordml" xmlns:w16cex="http://schemas.microsoft.com/office/word/2018/wordml/cex" xmlns:w16cid="http://schemas.microsoft.com/office/word/2016/wordml/cid" xmlns:w16="http://schemas.microsoft.com/office/word/2018/wordml" xmlns:w16se="http://schemas.microsoft.com/office/word/2015/wordml/symex" xmlns:wpg="http://schemas.microsoft.com/office/word/2010/wordprocessingGroup" xmlns:wpi="http://schemas.microsoft.com/office/word/2010/wordprocessingInk" xmlns:wne="http://schemas.microsoft.com/office/word/2006/wordml" xmlns:wps="http://schemas.microsoft.com/office/word/2010/wordprocessingShape" mc:Ignorable="w14 w15 w16se w16cid w16 w16cex wp14">
+<w:hdr xmlns:wpc="http://schemas.microsoft.com/office/word/2010/wordprocessingCanvas" xmlns:cx="http://schemas.microsoft.com/office/drawing/2014/chartex" xmlns:mc="http://schemas.openxmlformats.org/markup-compatibility/2006" xmlns:o="urn:schemas-microsoft-com:office:office" xmlns:r="http://schemas.openxmlformats.org/officeDocument/2006/relationships" xmlns:m="http://schemas.openxmlformats.org/officeDocument/2006/math" xmlns:v="urn:schemas-microsoft-com:vml" xmlns:wp14="http://schemas.microsoft.com/office/word/2010/wordprocessingDrawing" xmlns:wp="http://schemas.openxmlformats.org/drawingml/2006/wordprocessingDrawing" xmlns:w10="urn:schemas-microsoft-com:office:word" xmlns:w="http://schemas.openxmlformats.org/wordprocessingml/2006/main" xmlns:w14="http://schemas.microsoft.com/office/word/2010/wordml" xmlns:w15="http://schemas.microsoft.com/office/word/2012/wordml" xmlns:w16se="http://schemas.microsoft.com/office/word/2015/wordml/symex" xmlns:wpg="http://schemas.microsoft.com/office/word/2010/wordprocessingGroup" xmlns:wpi="http://schemas.microsoft.com/office/word/2010/wordprocessingInk" xmlns:wne="http://schemas.microsoft.com/office/word/2006/wordml" xmlns:wps="http://schemas.microsoft.com/office/word/2010/wordprocessingShape" mc:Ignorable="w14 w15 w16se wp14">
   <w:p>
     <w:pPr>
       <w:pStyle w:val="a3"/>
@@ -1959,7 +2195,7 @@
 </file>
 
 <file path=word/header2.xml><?xml version="1.0" encoding="utf-8"?>
-<w:hdr xmlns:wpc="http://schemas.microsoft.com/office/word/2010/wordprocessingCanvas" xmlns:cx="http://schemas.microsoft.com/office/drawing/2014/chartex" xmlns:cx1="http://schemas.microsoft.com/office/drawing/2015/9/8/chartex" xmlns:cx2="http://schemas.microsoft.com/office/drawing/2015/10/21/chartex" xmlns:cx3="http://schemas.microsoft.com/office/drawing/2016/5/9/chartex" xmlns:cx4="http://schemas.microsoft.com/office/drawing/2016/5/10/chartex" xmlns:cx5="http://schemas.microsoft.com/office/drawing/2016/5/11/chartex" xmlns:cx6="http://schemas.microsoft.com/office/drawing/2016/5/12/chartex" xmlns:cx7="http://schemas.microsoft.com/office/drawing/2016/5/13/chartex" xmlns:cx8="http://schemas.microsoft.com/office/drawing/2016/5/14/chartex" xmlns:mc="http://schemas.openxmlformats.org/markup-compatibility/2006" xmlns:aink="http://schemas.microsoft.com/office/drawing/2016/ink" xmlns:am3d="http://schemas.microsoft.com/office/drawing/2017/model3d" xmlns:o="urn:schemas-microsoft-com:office:office" xmlns:r="http://schemas.openxmlformats.org/officeDocument/2006/relationships" xmlns:m="http://schemas.openxmlformats.org/officeDocument/2006/math" xmlns:v="urn:schemas-microsoft-com:vml" xmlns:wp14="http://schemas.microsoft.com/office/word/2010/wordprocessingDrawing" xmlns:wp="http://schemas.openxmlformats.org/drawingml/2006/wordprocessingDrawing" xmlns:w10="urn:schemas-microsoft-com:office:word" xmlns:w="http://schemas.openxmlformats.org/wordprocessingml/2006/main" xmlns:w14="http://schemas.microsoft.com/office/word/2010/wordml" xmlns:w15="http://schemas.microsoft.com/office/word/2012/wordml" xmlns:w16cex="http://schemas.microsoft.com/office/word/2018/wordml/cex" xmlns:w16cid="http://schemas.microsoft.com/office/word/2016/wordml/cid" xmlns:w16="http://schemas.microsoft.com/office/word/2018/wordml" xmlns:w16se="http://schemas.microsoft.com/office/word/2015/wordml/symex" xmlns:wpg="http://schemas.microsoft.com/office/word/2010/wordprocessingGroup" xmlns:wpi="http://schemas.microsoft.com/office/word/2010/wordprocessingInk" xmlns:wne="http://schemas.microsoft.com/office/word/2006/wordml" xmlns:wps="http://schemas.microsoft.com/office/word/2010/wordprocessingShape" mc:Ignorable="w14 w15 w16se w16cid w16 w16cex wp14">
+<w:hdr xmlns:wpc="http://schemas.microsoft.com/office/word/2010/wordprocessingCanvas" xmlns:cx="http://schemas.microsoft.com/office/drawing/2014/chartex" xmlns:mc="http://schemas.openxmlformats.org/markup-compatibility/2006" xmlns:o="urn:schemas-microsoft-com:office:office" xmlns:r="http://schemas.openxmlformats.org/officeDocument/2006/relationships" xmlns:m="http://schemas.openxmlformats.org/officeDocument/2006/math" xmlns:v="urn:schemas-microsoft-com:vml" xmlns:wp14="http://schemas.microsoft.com/office/word/2010/wordprocessingDrawing" xmlns:wp="http://schemas.openxmlformats.org/drawingml/2006/wordprocessingDrawing" xmlns:w10="urn:schemas-microsoft-com:office:word" xmlns:w="http://schemas.openxmlformats.org/wordprocessingml/2006/main" xmlns:w14="http://schemas.microsoft.com/office/word/2010/wordml" xmlns:w15="http://schemas.microsoft.com/office/word/2012/wordml" xmlns:w16se="http://schemas.microsoft.com/office/word/2015/wordml/symex" xmlns:wpg="http://schemas.microsoft.com/office/word/2010/wordprocessingGroup" xmlns:wpi="http://schemas.microsoft.com/office/word/2010/wordprocessingInk" xmlns:wne="http://schemas.microsoft.com/office/word/2006/wordml" xmlns:wps="http://schemas.microsoft.com/office/word/2010/wordprocessingShape" mc:Ignorable="w14 w15 w16se wp14">
   <w:p>
     <w:pPr>
       <w:pStyle w:val="a3"/>
@@ -1991,7 +2227,7 @@
         <w:rStyle w:val="a7"/>
         <w:noProof/>
       </w:rPr>
-      <w:t>6</w:t>
+      <w:t>8</w:t>
     </w:r>
     <w:r>
       <w:rPr>
@@ -2009,7 +2245,7 @@
 </file>
 
 <file path=word/header3.xml><?xml version="1.0" encoding="utf-8"?>
-<w:hdr xmlns:wpc="http://schemas.microsoft.com/office/word/2010/wordprocessingCanvas" xmlns:cx="http://schemas.microsoft.com/office/drawing/2014/chartex" xmlns:cx1="http://schemas.microsoft.com/office/drawing/2015/9/8/chartex" xmlns:cx2="http://schemas.microsoft.com/office/drawing/2015/10/21/chartex" xmlns:cx3="http://schemas.microsoft.com/office/drawing/2016/5/9/chartex" xmlns:cx4="http://schemas.microsoft.com/office/drawing/2016/5/10/chartex" xmlns:cx5="http://schemas.microsoft.com/office/drawing/2016/5/11/chartex" xmlns:cx6="http://schemas.microsoft.com/office/drawing/2016/5/12/chartex" xmlns:cx7="http://schemas.microsoft.com/office/drawing/2016/5/13/chartex" xmlns:cx8="http://schemas.microsoft.com/office/drawing/2016/5/14/chartex" xmlns:mc="http://schemas.openxmlformats.org/markup-compatibility/2006" xmlns:aink="http://schemas.microsoft.com/office/drawing/2016/ink" xmlns:am3d="http://schemas.microsoft.com/office/drawing/2017/model3d" xmlns:o="urn:schemas-microsoft-com:office:office" xmlns:r="http://schemas.openxmlformats.org/officeDocument/2006/relationships" xmlns:m="http://schemas.openxmlformats.org/officeDocument/2006/math" xmlns:v="urn:schemas-microsoft-com:vml" xmlns:wp14="http://schemas.microsoft.com/office/word/2010/wordprocessingDrawing" xmlns:wp="http://schemas.openxmlformats.org/drawingml/2006/wordprocessingDrawing" xmlns:w10="urn:schemas-microsoft-com:office:word" xmlns:w="http://schemas.openxmlformats.org/wordprocessingml/2006/main" xmlns:w14="http://schemas.microsoft.com/office/word/2010/wordml" xmlns:w15="http://schemas.microsoft.com/office/word/2012/wordml" xmlns:w16cex="http://schemas.microsoft.com/office/word/2018/wordml/cex" xmlns:w16cid="http://schemas.microsoft.com/office/word/2016/wordml/cid" xmlns:w16="http://schemas.microsoft.com/office/word/2018/wordml" xmlns:w16se="http://schemas.microsoft.com/office/word/2015/wordml/symex" xmlns:wpg="http://schemas.microsoft.com/office/word/2010/wordprocessingGroup" xmlns:wpi="http://schemas.microsoft.com/office/word/2010/wordprocessingInk" xmlns:wne="http://schemas.microsoft.com/office/word/2006/wordml" xmlns:wps="http://schemas.microsoft.com/office/word/2010/wordprocessingShape" mc:Ignorable="w14 w15 w16se w16cid w16 w16cex wp14">
+<w:hdr xmlns:wpc="http://schemas.microsoft.com/office/word/2010/wordprocessingCanvas" xmlns:cx="http://schemas.microsoft.com/office/drawing/2014/chartex" xmlns:mc="http://schemas.openxmlformats.org/markup-compatibility/2006" xmlns:o="urn:schemas-microsoft-com:office:office" xmlns:r="http://schemas.openxmlformats.org/officeDocument/2006/relationships" xmlns:m="http://schemas.openxmlformats.org/officeDocument/2006/math" xmlns:v="urn:schemas-microsoft-com:vml" xmlns:wp14="http://schemas.microsoft.com/office/word/2010/wordprocessingDrawing" xmlns:wp="http://schemas.openxmlformats.org/drawingml/2006/wordprocessingDrawing" xmlns:w10="urn:schemas-microsoft-com:office:word" xmlns:w="http://schemas.openxmlformats.org/wordprocessingml/2006/main" xmlns:w14="http://schemas.microsoft.com/office/word/2010/wordml" xmlns:w15="http://schemas.microsoft.com/office/word/2012/wordml" xmlns:w16se="http://schemas.microsoft.com/office/word/2015/wordml/symex" xmlns:wpg="http://schemas.microsoft.com/office/word/2010/wordprocessingGroup" xmlns:wpi="http://schemas.microsoft.com/office/word/2010/wordprocessingInk" xmlns:wne="http://schemas.microsoft.com/office/word/2006/wordml" xmlns:wps="http://schemas.microsoft.com/office/word/2010/wordprocessingShape" mc:Ignorable="w14 w15 w16se wp14">
   <w:p>
     <w:pPr>
       <w:pStyle w:val="a3"/>
@@ -2019,7 +2255,7 @@
 </file>
 
 <file path=word/numbering.xml><?xml version="1.0" encoding="utf-8"?>
-<w:numbering xmlns:wpc="http://schemas.microsoft.com/office/word/2010/wordprocessingCanvas" xmlns:cx="http://schemas.microsoft.com/office/drawing/2014/chartex" xmlns:cx1="http://schemas.microsoft.com/office/drawing/2015/9/8/chartex" xmlns:cx2="http://schemas.microsoft.com/office/drawing/2015/10/21/chartex" xmlns:cx3="http://schemas.microsoft.com/office/drawing/2016/5/9/chartex" xmlns:cx4="http://schemas.microsoft.com/office/drawing/2016/5/10/chartex" xmlns:cx5="http://schemas.microsoft.com/office/drawing/2016/5/11/chartex" xmlns:cx6="http://schemas.microsoft.com/office/drawing/2016/5/12/chartex" xmlns:cx7="http://schemas.microsoft.com/office/drawing/2016/5/13/chartex" xmlns:cx8="http://schemas.microsoft.com/office/drawing/2016/5/14/chartex" xmlns:mc="http://schemas.openxmlformats.org/markup-compatibility/2006" xmlns:aink="http://schemas.microsoft.com/office/drawing/2016/ink" xmlns:am3d="http://schemas.microsoft.com/office/drawing/2017/model3d" xmlns:o="urn:schemas-microsoft-com:office:office" xmlns:r="http://schemas.openxmlformats.org/officeDocument/2006/relationships" xmlns:m="http://schemas.openxmlformats.org/officeDocument/2006/math" xmlns:v="urn:schemas-microsoft-com:vml" xmlns:wp14="http://schemas.microsoft.com/office/word/2010/wordprocessingDrawing" xmlns:wp="http://schemas.openxmlformats.org/drawingml/2006/wordprocessingDrawing" xmlns:w10="urn:schemas-microsoft-com:office:word" xmlns:w="http://schemas.openxmlformats.org/wordprocessingml/2006/main" xmlns:w14="http://schemas.microsoft.com/office/word/2010/wordml" xmlns:w15="http://schemas.microsoft.com/office/word/2012/wordml" xmlns:w16cex="http://schemas.microsoft.com/office/word/2018/wordml/cex" xmlns:w16cid="http://schemas.microsoft.com/office/word/2016/wordml/cid" xmlns:w16="http://schemas.microsoft.com/office/word/2018/wordml" xmlns:w16se="http://schemas.microsoft.com/office/word/2015/wordml/symex" xmlns:wpg="http://schemas.microsoft.com/office/word/2010/wordprocessingGroup" xmlns:wpi="http://schemas.microsoft.com/office/word/2010/wordprocessingInk" xmlns:wne="http://schemas.microsoft.com/office/word/2006/wordml" xmlns:wps="http://schemas.microsoft.com/office/word/2010/wordprocessingShape" mc:Ignorable="w14 w15 w16se w16cid w16 w16cex wp14">
+<w:numbering xmlns:wpc="http://schemas.microsoft.com/office/word/2010/wordprocessingCanvas" xmlns:cx="http://schemas.microsoft.com/office/drawing/2014/chartex" xmlns:mc="http://schemas.openxmlformats.org/markup-compatibility/2006" xmlns:o="urn:schemas-microsoft-com:office:office" xmlns:r="http://schemas.openxmlformats.org/officeDocument/2006/relationships" xmlns:m="http://schemas.openxmlformats.org/officeDocument/2006/math" xmlns:v="urn:schemas-microsoft-com:vml" xmlns:wp14="http://schemas.microsoft.com/office/word/2010/wordprocessingDrawing" xmlns:wp="http://schemas.openxmlformats.org/drawingml/2006/wordprocessingDrawing" xmlns:w10="urn:schemas-microsoft-com:office:word" xmlns:w="http://schemas.openxmlformats.org/wordprocessingml/2006/main" xmlns:w14="http://schemas.microsoft.com/office/word/2010/wordml" xmlns:w15="http://schemas.microsoft.com/office/word/2012/wordml" xmlns:w16se="http://schemas.microsoft.com/office/word/2015/wordml/symex" xmlns:wpg="http://schemas.microsoft.com/office/word/2010/wordprocessingGroup" xmlns:wpi="http://schemas.microsoft.com/office/word/2010/wordprocessingInk" xmlns:wne="http://schemas.microsoft.com/office/word/2006/wordml" xmlns:wps="http://schemas.microsoft.com/office/word/2010/wordprocessingShape" mc:Ignorable="w14 w15 w16se wp14">
   <w:abstractNum w:abstractNumId="0" w15:restartNumberingAfterBreak="0">
     <w:nsid w:val="089F6A79"/>
     <w:multiLevelType w:val="hybridMultilevel"/>
@@ -2689,7 +2925,7 @@
 </file>
 
 <file path=word/styles.xml><?xml version="1.0" encoding="utf-8"?>
-<w:styles xmlns:mc="http://schemas.openxmlformats.org/markup-compatibility/2006" xmlns:r="http://schemas.openxmlformats.org/officeDocument/2006/relationships" xmlns:w="http://schemas.openxmlformats.org/wordprocessingml/2006/main" xmlns:w14="http://schemas.microsoft.com/office/word/2010/wordml" xmlns:w15="http://schemas.microsoft.com/office/word/2012/wordml" xmlns:w16cex="http://schemas.microsoft.com/office/word/2018/wordml/cex" xmlns:w16cid="http://schemas.microsoft.com/office/word/2016/wordml/cid" xmlns:w16="http://schemas.microsoft.com/office/word/2018/wordml" xmlns:w16se="http://schemas.microsoft.com/office/word/2015/wordml/symex" mc:Ignorable="w14 w15 w16se w16cid w16 w16cex">
+<w:styles xmlns:mc="http://schemas.openxmlformats.org/markup-compatibility/2006" xmlns:r="http://schemas.openxmlformats.org/officeDocument/2006/relationships" xmlns:w="http://schemas.openxmlformats.org/wordprocessingml/2006/main" xmlns:w14="http://schemas.microsoft.com/office/word/2010/wordml" xmlns:w15="http://schemas.microsoft.com/office/word/2012/wordml" xmlns:w16se="http://schemas.microsoft.com/office/word/2015/wordml/symex" mc:Ignorable="w14 w15 w16se">
   <w:docDefaults>
     <w:rPrDefault>
       <w:rPr>
@@ -2702,7 +2938,7 @@
     </w:rPrDefault>
     <w:pPrDefault/>
   </w:docDefaults>
-  <w:latentStyles w:defLockedState="0" w:defUIPriority="99" w:defSemiHidden="0" w:defUnhideWhenUsed="0" w:defQFormat="0" w:count="376">
+  <w:latentStyles w:defLockedState="0" w:defUIPriority="99" w:defSemiHidden="0" w:defUnhideWhenUsed="0" w:defQFormat="0" w:count="371">
     <w:lsdException w:name="Normal" w:uiPriority="0" w:qFormat="1"/>
     <w:lsdException w:name="heading 1" w:uiPriority="9" w:qFormat="1"/>
     <w:lsdException w:name="heading 2" w:semiHidden="1" w:uiPriority="9" w:unhideWhenUsed="1" w:qFormat="1"/>
@@ -2808,6 +3044,7 @@
     <w:lsdException w:name="HTML Sample" w:semiHidden="1" w:unhideWhenUsed="1"/>
     <w:lsdException w:name="HTML Typewriter" w:semiHidden="1" w:unhideWhenUsed="1"/>
     <w:lsdException w:name="HTML Variable" w:semiHidden="1" w:unhideWhenUsed="1"/>
+    <w:lsdException w:name="Normal Table" w:semiHidden="1" w:unhideWhenUsed="1"/>
     <w:lsdException w:name="annotation subject" w:semiHidden="1" w:unhideWhenUsed="1"/>
     <w:lsdException w:name="No List" w:semiHidden="1" w:unhideWhenUsed="1"/>
     <w:lsdException w:name="Outline List 1" w:semiHidden="1" w:unhideWhenUsed="1"/>
@@ -2850,8 +3087,11 @@
     <w:lsdException w:name="Table Contemporary" w:semiHidden="1" w:unhideWhenUsed="1"/>
     <w:lsdException w:name="Table Elegant" w:semiHidden="1" w:unhideWhenUsed="1"/>
     <w:lsdException w:name="Table Professional" w:semiHidden="1" w:unhideWhenUsed="1"/>
+    <w:lsdException w:name="Table Subtle 1" w:semiHidden="1" w:unhideWhenUsed="1"/>
     <w:lsdException w:name="Table Subtle 2" w:semiHidden="1" w:unhideWhenUsed="1"/>
     <w:lsdException w:name="Table Web 1" w:semiHidden="1" w:unhideWhenUsed="1"/>
+    <w:lsdException w:name="Table Web 2" w:semiHidden="1" w:unhideWhenUsed="1"/>
+    <w:lsdException w:name="Table Web 3" w:semiHidden="1" w:unhideWhenUsed="1"/>
     <w:lsdException w:name="Balloon Text" w:semiHidden="1" w:unhideWhenUsed="1"/>
     <w:lsdException w:name="Table Grid" w:uiPriority="39"/>
     <w:lsdException w:name="Table Theme" w:semiHidden="1" w:unhideWhenUsed="1"/>
@@ -3070,11 +3310,6 @@
     <w:lsdException w:name="List Table 5 Dark Accent 6" w:uiPriority="50"/>
     <w:lsdException w:name="List Table 6 Colorful Accent 6" w:uiPriority="51"/>
     <w:lsdException w:name="List Table 7 Colorful Accent 6" w:uiPriority="52"/>
-    <w:lsdException w:name="Mention" w:semiHidden="1" w:unhideWhenUsed="1"/>
-    <w:lsdException w:name="Smart Hyperlink" w:semiHidden="1" w:unhideWhenUsed="1"/>
-    <w:lsdException w:name="Hashtag" w:semiHidden="1" w:unhideWhenUsed="1"/>
-    <w:lsdException w:name="Unresolved Mention" w:semiHidden="1" w:unhideWhenUsed="1"/>
-    <w:lsdException w:name="Smart Link" w:semiHidden="1" w:unhideWhenUsed="1"/>
   </w:latentStyles>
   <w:style w:type="paragraph" w:default="1" w:styleId="a">
     <w:name w:val="Normal"/>
@@ -3638,7 +3873,7 @@
 </file>
 
 <file path=customXml/itemProps1.xml><?xml version="1.0" encoding="utf-8"?>
-<ds:datastoreItem xmlns:ds="http://schemas.openxmlformats.org/officeDocument/2006/customXml" ds:itemID="{90D2B19D-2EB9-4637-BF60-09EE4EEDDA46}">
+<ds:datastoreItem xmlns:ds="http://schemas.openxmlformats.org/officeDocument/2006/customXml" ds:itemID="{FAA902AF-79E9-4B6B-9E55-DC97808C4AC5}">
   <ds:schemaRefs>
     <ds:schemaRef ds:uri="http://schemas.openxmlformats.org/officeDocument/2006/bibliography"/>
   </ds:schemaRefs>

--- a/reff/開局就送十連抽.docx
+++ b/reff/開局就送十連抽.docx
@@ -1,6 +1,6 @@
 
 <file path=word/document.xml><?xml version="1.0" encoding="utf-8"?>
-<w:document xmlns:wpc="http://schemas.microsoft.com/office/word/2010/wordprocessingCanvas" xmlns:cx="http://schemas.microsoft.com/office/drawing/2014/chartex" xmlns:mc="http://schemas.openxmlformats.org/markup-compatibility/2006" xmlns:o="urn:schemas-microsoft-com:office:office" xmlns:r="http://schemas.openxmlformats.org/officeDocument/2006/relationships" xmlns:m="http://schemas.openxmlformats.org/officeDocument/2006/math" xmlns:v="urn:schemas-microsoft-com:vml" xmlns:wp14="http://schemas.microsoft.com/office/word/2010/wordprocessingDrawing" xmlns:wp="http://schemas.openxmlformats.org/drawingml/2006/wordprocessingDrawing" xmlns:w10="urn:schemas-microsoft-com:office:word" xmlns:w="http://schemas.openxmlformats.org/wordprocessingml/2006/main" xmlns:w14="http://schemas.microsoft.com/office/word/2010/wordml" xmlns:w15="http://schemas.microsoft.com/office/word/2012/wordml" xmlns:w16se="http://schemas.microsoft.com/office/word/2015/wordml/symex" xmlns:wpg="http://schemas.microsoft.com/office/word/2010/wordprocessingGroup" xmlns:wpi="http://schemas.microsoft.com/office/word/2010/wordprocessingInk" xmlns:wne="http://schemas.microsoft.com/office/word/2006/wordml" xmlns:wps="http://schemas.microsoft.com/office/word/2010/wordprocessingShape" mc:Ignorable="w14 w15 w16se wp14">
+<w:document xmlns:wpc="http://schemas.microsoft.com/office/word/2010/wordprocessingCanvas" xmlns:cx="http://schemas.microsoft.com/office/drawing/2014/chartex" xmlns:cx1="http://schemas.microsoft.com/office/drawing/2015/9/8/chartex" xmlns:cx2="http://schemas.microsoft.com/office/drawing/2015/10/21/chartex" xmlns:cx3="http://schemas.microsoft.com/office/drawing/2016/5/9/chartex" xmlns:cx4="http://schemas.microsoft.com/office/drawing/2016/5/10/chartex" xmlns:cx5="http://schemas.microsoft.com/office/drawing/2016/5/11/chartex" xmlns:cx6="http://schemas.microsoft.com/office/drawing/2016/5/12/chartex" xmlns:cx7="http://schemas.microsoft.com/office/drawing/2016/5/13/chartex" xmlns:cx8="http://schemas.microsoft.com/office/drawing/2016/5/14/chartex" xmlns:mc="http://schemas.openxmlformats.org/markup-compatibility/2006" xmlns:aink="http://schemas.microsoft.com/office/drawing/2016/ink" xmlns:am3d="http://schemas.microsoft.com/office/drawing/2017/model3d" xmlns:o="urn:schemas-microsoft-com:office:office" xmlns:r="http://schemas.openxmlformats.org/officeDocument/2006/relationships" xmlns:m="http://schemas.openxmlformats.org/officeDocument/2006/math" xmlns:v="urn:schemas-microsoft-com:vml" xmlns:wp14="http://schemas.microsoft.com/office/word/2010/wordprocessingDrawing" xmlns:wp="http://schemas.openxmlformats.org/drawingml/2006/wordprocessingDrawing" xmlns:w10="urn:schemas-microsoft-com:office:word" xmlns:w="http://schemas.openxmlformats.org/wordprocessingml/2006/main" xmlns:w14="http://schemas.microsoft.com/office/word/2010/wordml" xmlns:w15="http://schemas.microsoft.com/office/word/2012/wordml" xmlns:w16cex="http://schemas.microsoft.com/office/word/2018/wordml/cex" xmlns:w16cid="http://schemas.microsoft.com/office/word/2016/wordml/cid" xmlns:w16="http://schemas.microsoft.com/office/word/2018/wordml" xmlns:w16se="http://schemas.microsoft.com/office/word/2015/wordml/symex" xmlns:wpg="http://schemas.microsoft.com/office/word/2010/wordprocessingGroup" xmlns:wpi="http://schemas.microsoft.com/office/word/2010/wordprocessingInk" xmlns:wne="http://schemas.microsoft.com/office/word/2006/wordml" xmlns:wps="http://schemas.microsoft.com/office/word/2010/wordprocessingShape" mc:Ignorable="w14 w15 w16se w16cid w16 w16cex wp14">
   <w:body>
     <w:p>
       <w:pPr>
@@ -233,7 +233,7 @@
     </w:p>
     <w:p>
       <w:pPr>
-        <w:pStyle w:val="2"/>
+        <w:pStyle w:val="Heading2"/>
       </w:pPr>
       <w:r>
         <w:rPr>
@@ -325,7 +325,7 @@
     </w:p>
     <w:p>
       <w:pPr>
-        <w:pStyle w:val="a8"/>
+        <w:pStyle w:val="ListParagraph"/>
         <w:numPr>
           <w:ilvl w:val="0"/>
           <w:numId w:val="7"/>
@@ -360,7 +360,7 @@
     </w:p>
     <w:p>
       <w:pPr>
-        <w:pStyle w:val="a8"/>
+        <w:pStyle w:val="ListParagraph"/>
         <w:numPr>
           <w:ilvl w:val="0"/>
           <w:numId w:val="7"/>
@@ -381,7 +381,7 @@
     </w:p>
     <w:p>
       <w:pPr>
-        <w:pStyle w:val="a8"/>
+        <w:pStyle w:val="ListParagraph"/>
         <w:numPr>
           <w:ilvl w:val="0"/>
           <w:numId w:val="7"/>
@@ -402,7 +402,7 @@
     </w:p>
     <w:p>
       <w:pPr>
-        <w:pStyle w:val="a8"/>
+        <w:pStyle w:val="ListParagraph"/>
         <w:numPr>
           <w:ilvl w:val="0"/>
           <w:numId w:val="7"/>
@@ -431,14 +431,11 @@
     </w:p>
     <w:p>
       <w:pPr>
-        <w:pStyle w:val="a8"/>
+        <w:pStyle w:val="ListParagraph"/>
         <w:numPr>
           <w:ilvl w:val="0"/>
           <w:numId w:val="7"/>
         </w:numPr>
-        <w:rPr>
-          <w:rFonts w:hint="eastAsia"/>
-        </w:rPr>
       </w:pPr>
       <w:r>
         <w:rPr>
@@ -456,9 +453,6 @@
     <w:p>
       <w:pPr>
         <w:widowControl/>
-        <w:rPr>
-          <w:rFonts w:hint="eastAsia"/>
-        </w:rPr>
       </w:pPr>
       <w:r>
         <w:br w:type="page"/>
@@ -466,7 +460,7 @@
     </w:p>
     <w:p>
       <w:pPr>
-        <w:pStyle w:val="2"/>
+        <w:pStyle w:val="Heading2"/>
       </w:pPr>
       <w:r>
         <w:lastRenderedPageBreak/>
@@ -474,11 +468,6 @@
       </w:r>
     </w:p>
     <w:p>
-      <w:pPr>
-        <w:rPr>
-          <w:rFonts w:hint="eastAsia"/>
-        </w:rPr>
-      </w:pPr>
       <w:r>
         <w:rPr>
           <w:rFonts w:hint="eastAsia"/>
@@ -523,7 +512,7 @@
     <w:p/>
     <w:p>
       <w:pPr>
-        <w:pStyle w:val="2"/>
+        <w:pStyle w:val="Heading2"/>
       </w:pPr>
       <w:r>
         <w:t>人力分配</w:t>
@@ -584,18 +573,12 @@
         <w:rPr>
           <w:rFonts w:hint="eastAsia"/>
         </w:rPr>
-        <w:t>：</w:t>
-      </w:r>
-      <w:r>
-        <w:rPr>
-          <w:rFonts w:hint="eastAsia"/>
-        </w:rPr>
-        <w:t>賴韜允</w:t>
-      </w:r>
-    </w:p>
-    <w:p>
-      <w:pPr>
-        <w:pStyle w:val="2"/>
+        <w:t>：賴韜允</w:t>
+      </w:r>
+    </w:p>
+    <w:p>
+      <w:pPr>
+        <w:pStyle w:val="Heading2"/>
       </w:pPr>
       <w:r>
         <w:t>文獻</w:t>
@@ -603,7 +586,7 @@
     </w:p>
     <w:p>
       <w:pPr>
-        <w:pStyle w:val="3"/>
+        <w:pStyle w:val="Heading3"/>
         <w:rPr>
           <w:sz w:val="24"/>
         </w:rPr>
@@ -632,16 +615,10 @@
         <w:t>品</w:t>
       </w:r>
     </w:p>
-    <w:p>
-      <w:pPr>
-        <w:rPr>
-          <w:rFonts w:hint="eastAsia"/>
-        </w:rPr>
-      </w:pPr>
-    </w:p>
-    <w:p>
-      <w:pPr>
-        <w:pStyle w:val="3"/>
+    <w:p/>
+    <w:p>
+      <w:pPr>
+        <w:pStyle w:val="Heading3"/>
         <w:rPr>
           <w:sz w:val="24"/>
         </w:rPr>
@@ -661,16 +638,10 @@
         <w:t>新</w:t>
       </w:r>
     </w:p>
-    <w:p>
-      <w:pPr>
-        <w:rPr>
-          <w:rFonts w:hint="eastAsia"/>
-        </w:rPr>
-      </w:pPr>
-    </w:p>
-    <w:p>
-      <w:pPr>
-        <w:pStyle w:val="3"/>
+    <w:p/>
+    <w:p>
+      <w:pPr>
+        <w:pStyle w:val="Heading3"/>
         <w:rPr>
           <w:sz w:val="24"/>
         </w:rPr>
@@ -696,16 +667,10 @@
         <w:t>連線處理</w:t>
       </w:r>
     </w:p>
-    <w:p>
-      <w:pPr>
-        <w:rPr>
-          <w:rFonts w:hint="eastAsia"/>
-        </w:rPr>
-      </w:pPr>
-    </w:p>
-    <w:p>
-      <w:pPr>
-        <w:pStyle w:val="3"/>
+    <w:p/>
+    <w:p>
+      <w:pPr>
+        <w:pStyle w:val="Heading3"/>
         <w:rPr>
           <w:sz w:val="24"/>
         </w:rPr>
@@ -734,16 +699,13 @@
     <w:p>
       <w:pPr>
         <w:ind w:left="510"/>
-        <w:rPr>
-          <w:rFonts w:hint="eastAsia"/>
-        </w:rPr>
       </w:pPr>
     </w:p>
     <w:p>
       <w:pPr>
         <w:widowControl/>
         <w:rPr>
-          <w:rFonts w:ascii="標楷體" w:eastAsia="標楷體" w:hAnsi="標楷體" w:cs="標楷體"/>
+          <w:rFonts w:ascii="DFKai-SB" w:eastAsia="DFKai-SB" w:hAnsi="DFKai-SB" w:cs="DFKai-SB"/>
           <w:b/>
           <w:bCs/>
           <w:sz w:val="32"/>
@@ -760,7 +722,7 @@
     </w:p>
     <w:p>
       <w:pPr>
-        <w:pStyle w:val="2"/>
+        <w:pStyle w:val="Heading2"/>
       </w:pPr>
       <w:r>
         <w:lastRenderedPageBreak/>
@@ -783,7 +745,7 @@
     </w:p>
     <w:p>
       <w:pPr>
-        <w:pStyle w:val="3"/>
+        <w:pStyle w:val="Heading3"/>
       </w:pPr>
       <w:r>
         <w:rPr>
@@ -832,16 +794,10 @@
         <w:t>密使用</w:t>
       </w:r>
     </w:p>
-    <w:p>
-      <w:pPr>
-        <w:rPr>
-          <w:rFonts w:hint="eastAsia"/>
-        </w:rPr>
-      </w:pPr>
-    </w:p>
-    <w:p>
-      <w:pPr>
-        <w:pStyle w:val="3"/>
+    <w:p/>
+    <w:p>
+      <w:pPr>
+        <w:pStyle w:val="Heading3"/>
       </w:pPr>
       <w:r>
         <w:rPr>
@@ -851,16 +807,115 @@
       </w:r>
     </w:p>
     <w:p>
-      <w:pPr>
-        <w:rPr>
-          <w:rFonts w:hint="eastAsia"/>
-        </w:rPr>
-      </w:pPr>
-      <w:r>
-        <w:rPr>
-          <w:rFonts w:hint="eastAsia"/>
-        </w:rPr>
-        <w:t>用四個不同的介面去</w:t>
+      <w:r>
+        <w:rPr>
+          <w:rFonts w:hint="eastAsia"/>
+        </w:rPr>
+        <w:t>用四個不同的</w:t>
+      </w:r>
+      <w:r>
+        <w:t>Label</w:t>
+      </w:r>
+      <w:r>
+        <w:rPr>
+          <w:rFonts w:hint="eastAsia"/>
+        </w:rPr>
+        <w:t>去</w:t>
+      </w:r>
+      <w:r>
+        <w:rPr>
+          <w:rFonts w:hint="eastAsia"/>
+        </w:rPr>
+        <w:t>表示連線的</w:t>
+      </w:r>
+      <w:r>
+        <w:rPr>
+          <w:rFonts w:hint="eastAsia"/>
+        </w:rPr>
+        <w:t>狀態以及使用者名稱</w:t>
+      </w:r>
+    </w:p>
+    <w:p>
+      <w:pPr>
+        <w:pStyle w:val="Heading3"/>
+      </w:pPr>
+      <w:r>
+        <w:rPr>
+          <w:rFonts w:hint="eastAsia"/>
+        </w:rPr>
+        <w:t>對戰：</w:t>
+      </w:r>
+    </w:p>
+    <w:p>
+      <w:r>
+        <w:rPr>
+          <w:rFonts w:hint="eastAsia"/>
+        </w:rPr>
+        <w:t>對戰畫面分為兩個部分，一個是對話與選擇框、另一個是戰鬥畫面</w:t>
+      </w:r>
+    </w:p>
+    <w:p/>
+    <w:p>
+      <w:pPr>
+        <w:rPr>
+          <w:b/>
+          <w:bCs/>
+        </w:rPr>
+      </w:pPr>
+      <w:r>
+        <w:rPr>
+          <w:rFonts w:hint="eastAsia"/>
+          <w:b/>
+          <w:bCs/>
+        </w:rPr>
+        <w:t>對話框：</w:t>
+      </w:r>
+    </w:p>
+    <w:p>
+      <w:r>
+        <w:rPr>
+          <w:rFonts w:hint="eastAsia"/>
+        </w:rPr>
+        <w:t>顯示對戰經過、畫面、選擇按鈕</w:t>
+      </w:r>
+    </w:p>
+    <w:p>
+      <w:r>
+        <w:rPr>
+          <w:rFonts w:hint="eastAsia"/>
+        </w:rPr>
+        <w:t>對戰經過的文字會依照接收到的封包來做改變</w:t>
+      </w:r>
+    </w:p>
+    <w:p>
+      <w:pPr>
+        <w:rPr>
+          <w:rFonts w:hint="eastAsia"/>
+        </w:rPr>
+      </w:pPr>
+    </w:p>
+    <w:p>
+      <w:pPr>
+        <w:rPr>
+          <w:b/>
+          <w:bCs/>
+        </w:rPr>
+      </w:pPr>
+      <w:r>
+        <w:rPr>
+          <w:rFonts w:hint="eastAsia"/>
+          <w:b/>
+          <w:bCs/>
+        </w:rPr>
+        <w:t>戰鬥畫面：</w:t>
+      </w:r>
+    </w:p>
+    <w:p>
+      <w:r>
+        <w:rPr>
+          <w:rFonts w:hint="eastAsia"/>
+        </w:rPr>
+        <w:t>雙方（血量</w:t>
       </w:r>
       <w:r>
         <w:rPr>
@@ -868,19 +923,213 @@
         </w:rPr>
         <w:t xml:space="preserve"> </w:t>
       </w:r>
-      <w:bookmarkStart w:id="0" w:name="_GoBack"/>
-      <w:bookmarkEnd w:id="0"/>
-    </w:p>
-    <w:p>
-      <w:pPr>
-        <w:pStyle w:val="3"/>
-      </w:pPr>
-      <w:r>
-        <w:rPr>
-          <w:rFonts w:hint="eastAsia"/>
-        </w:rPr>
-        <w:t>對戰：</w:t>
-      </w:r>
+      <w:r>
+        <w:rPr>
+          <w:rFonts w:hint="eastAsia"/>
+        </w:rPr>
+        <w:t>血量</w:t>
+      </w:r>
+      <w:r>
+        <w:t>bar</w:t>
+      </w:r>
+      <w:r>
+        <w:rPr>
+          <w:rFonts w:hint="eastAsia"/>
+        </w:rPr>
+        <w:t xml:space="preserve"> </w:t>
+      </w:r>
+      <w:r>
+        <w:rPr>
+          <w:rFonts w:hint="eastAsia"/>
+        </w:rPr>
+        <w:t>名字</w:t>
+      </w:r>
+      <w:r>
+        <w:rPr>
+          <w:rFonts w:hint="eastAsia"/>
+        </w:rPr>
+        <w:t xml:space="preserve"> </w:t>
+      </w:r>
+      <w:r>
+        <w:rPr>
+          <w:rFonts w:hint="eastAsia"/>
+        </w:rPr>
+        <w:t>照片</w:t>
+      </w:r>
+      <w:r>
+        <w:rPr>
+          <w:rFonts w:hint="eastAsia"/>
+        </w:rPr>
+        <w:t xml:space="preserve"> </w:t>
+      </w:r>
+      <w:r>
+        <w:rPr>
+          <w:rFonts w:hint="eastAsia"/>
+        </w:rPr>
+        <w:t>護盾）</w:t>
+      </w:r>
+    </w:p>
+    <w:p>
+      <w:r>
+        <w:rPr>
+          <w:rFonts w:hint="eastAsia"/>
+        </w:rPr>
+        <w:t>血量</w:t>
+      </w:r>
+      <w:r>
+        <w:rPr>
+          <w:rFonts w:hint="eastAsia"/>
+        </w:rPr>
+        <w:t>為固定</w:t>
+      </w:r>
+      <w:r>
+        <w:rPr>
+          <w:rFonts w:hint="eastAsia"/>
+        </w:rPr>
+        <w:t>.</w:t>
+      </w:r>
+      <w:r>
+        <w:t>jpg</w:t>
+      </w:r>
+    </w:p>
+    <w:p>
+      <w:pPr>
+        <w:rPr>
+          <w:rFonts w:hint="eastAsia"/>
+        </w:rPr>
+      </w:pPr>
+      <w:r>
+        <w:rPr>
+          <w:rFonts w:hint="eastAsia"/>
+        </w:rPr>
+        <w:t>照片</w:t>
+      </w:r>
+      <w:r>
+        <w:rPr>
+          <w:rFonts w:hint="eastAsia"/>
+        </w:rPr>
+        <w:t>會根據</w:t>
+      </w:r>
+      <w:r>
+        <w:rPr>
+          <w:rFonts w:hint="eastAsia"/>
+        </w:rPr>
+        <w:t>出場的怪物改變</w:t>
+      </w:r>
+    </w:p>
+    <w:p>
+      <w:pPr>
+        <w:rPr>
+          <w:rFonts w:hint="eastAsia"/>
+        </w:rPr>
+      </w:pPr>
+      <w:proofErr w:type="gramStart"/>
+      <w:r>
+        <w:rPr>
+          <w:rFonts w:hint="eastAsia"/>
+        </w:rPr>
+        <w:t>護盾為</w:t>
+      </w:r>
+      <w:proofErr w:type="gramEnd"/>
+      <w:r>
+        <w:rPr>
+          <w:rFonts w:hint="eastAsia"/>
+        </w:rPr>
+        <w:t>一</w:t>
+      </w:r>
+      <w:r>
+        <w:rPr>
+          <w:rFonts w:hint="eastAsia"/>
+        </w:rPr>
+        <w:t>L</w:t>
+      </w:r>
+      <w:r>
+        <w:t>abel</w:t>
+      </w:r>
+      <w:r>
+        <w:rPr>
+          <w:rFonts w:hint="eastAsia"/>
+        </w:rPr>
+        <w:t>根據當前的怪物的</w:t>
+      </w:r>
+      <w:proofErr w:type="gramStart"/>
+      <w:r>
+        <w:rPr>
+          <w:rFonts w:hint="eastAsia"/>
+        </w:rPr>
+        <w:t>護盾值作</w:t>
+      </w:r>
+      <w:proofErr w:type="gramEnd"/>
+      <w:r>
+        <w:rPr>
+          <w:rFonts w:hint="eastAsia"/>
+        </w:rPr>
+        <w:t>改變</w:t>
+      </w:r>
+    </w:p>
+    <w:p>
+      <w:r>
+        <w:rPr>
+          <w:rFonts w:hint="eastAsia"/>
+        </w:rPr>
+        <w:t>血量</w:t>
+      </w:r>
+      <w:r>
+        <w:rPr>
+          <w:rFonts w:hint="eastAsia"/>
+        </w:rPr>
+        <w:t>b</w:t>
+      </w:r>
+      <w:r>
+        <w:t>ar</w:t>
+      </w:r>
+      <w:r>
+        <w:rPr>
+          <w:rFonts w:hint="eastAsia"/>
+        </w:rPr>
+        <w:t>會根據目前血量</w:t>
+      </w:r>
+      <w:r>
+        <w:rPr>
+          <w:rFonts w:hint="eastAsia"/>
+        </w:rPr>
+        <w:t>做等比例的減少</w:t>
+      </w:r>
+      <w:r>
+        <w:rPr>
+          <w:rFonts w:hint="eastAsia"/>
+        </w:rPr>
+        <w:t>，</w:t>
+      </w:r>
+    </w:p>
+    <w:p>
+      <w:pPr>
+        <w:rPr>
+          <w:rFonts w:hint="eastAsia"/>
+        </w:rPr>
+      </w:pPr>
+      <w:r>
+        <w:rPr>
+          <w:rFonts w:hint="eastAsia"/>
+        </w:rPr>
+        <w:t>在減少一定比例後會更換至不同顏色的血量</w:t>
+      </w:r>
+      <w:r>
+        <w:rPr>
+          <w:rFonts w:hint="eastAsia"/>
+        </w:rPr>
+        <w:t>b</w:t>
+      </w:r>
+      <w:r>
+        <w:t>ar</w:t>
+      </w:r>
+    </w:p>
+    <w:p>
+      <w:pPr>
+        <w:rPr>
+          <w:rFonts w:hint="eastAsia"/>
+        </w:rPr>
+      </w:pPr>
     </w:p>
     <w:p>
       <w:pPr>
@@ -892,20 +1141,19 @@
     </w:p>
     <w:p>
       <w:pPr>
-        <w:ind w:left="480"/>
-      </w:pPr>
-    </w:p>
-    <w:p>
-      <w:pPr>
-        <w:pStyle w:val="2"/>
-      </w:pPr>
-      <w:r>
-        <w:t>你須將整個系統切割成數個子模組，並介紹子模組的主要功能、模組之間的關係及界面</w:t>
-      </w:r>
-    </w:p>
-    <w:p>
-      <w:pPr>
-        <w:pStyle w:val="3"/>
+        <w:pStyle w:val="Heading2"/>
+      </w:pPr>
+      <w:r>
+        <w:rPr>
+          <w:rFonts w:hint="eastAsia"/>
+        </w:rPr>
+        <w:lastRenderedPageBreak/>
+        <w:t>模組、資料、方法</w:t>
+      </w:r>
+    </w:p>
+    <w:p>
+      <w:pPr>
+        <w:pStyle w:val="Heading3"/>
       </w:pPr>
       <w:r>
         <w:rPr>
@@ -915,6 +1163,24 @@
       </w:r>
       <w:r>
         <w:t>ta Class</w:t>
+      </w:r>
+      <w:r>
+        <w:rPr>
+          <w:rFonts w:hint="eastAsia"/>
+        </w:rPr>
+        <w:t>(</w:t>
+      </w:r>
+      <w:r>
+        <w:rPr>
+          <w:rFonts w:hint="eastAsia"/>
+        </w:rPr>
+        <w:t>定義資料形式</w:t>
+      </w:r>
+      <w:r>
+        <w:rPr>
+          <w:rFonts w:hint="eastAsia"/>
+        </w:rPr>
+        <w:t>)</w:t>
       </w:r>
     </w:p>
     <w:p>
@@ -1262,7 +1528,6 @@
                               </w:rPr>
                               <w:t> </w:t>
                             </w:r>
-                            <w:proofErr w:type="spellStart"/>
                             <w:r>
                               <w:rPr>
                                 <w:rFonts w:ascii="Consolas" w:eastAsia="Times New Roman" w:hAnsi="Consolas" w:cs="Times New Roman"/>
@@ -1273,7 +1538,6 @@
                               </w:rPr>
                               <w:t>int</w:t>
                             </w:r>
-                            <w:proofErr w:type="spellEnd"/>
                             <w:r>
                               <w:rPr>
                                 <w:rFonts w:ascii="Consolas" w:eastAsia="Times New Roman" w:hAnsi="Consolas" w:cs="Times New Roman"/>
@@ -1407,7 +1671,7 @@
               </wp:anchor>
             </w:drawing>
           </mc:Choice>
-          <mc:Fallback xmlns:w16="http://schemas.microsoft.com/office/word/2018/wordml" xmlns:w16cid="http://schemas.microsoft.com/office/word/2016/wordml/cid" xmlns:w16cex="http://schemas.microsoft.com/office/word/2018/wordml/cex" xmlns:am3d="http://schemas.microsoft.com/office/drawing/2017/model3d" xmlns:aink="http://schemas.microsoft.com/office/drawing/2016/ink" xmlns:cx8="http://schemas.microsoft.com/office/drawing/2016/5/14/chartex" xmlns:cx7="http://schemas.microsoft.com/office/drawing/2016/5/13/chartex" xmlns:cx6="http://schemas.microsoft.com/office/drawing/2016/5/12/chartex" xmlns:cx5="http://schemas.microsoft.com/office/drawing/2016/5/11/chartex" xmlns:cx4="http://schemas.microsoft.com/office/drawing/2016/5/10/chartex" xmlns:cx3="http://schemas.microsoft.com/office/drawing/2016/5/9/chartex" xmlns:cx2="http://schemas.microsoft.com/office/drawing/2015/10/21/chartex" xmlns:cx1="http://schemas.microsoft.com/office/drawing/2015/9/8/chartex">
+          <mc:Fallback>
             <w:pict>
               <v:shapetype w14:anchorId="73B9B058" id="_x0000_t202" coordsize="21600,21600" o:spt="202" path="m,l,21600r21600,l21600,xe">
                 <v:stroke joinstyle="miter"/>
@@ -1868,16 +2132,8 @@
     <w:p>
       <w:pPr>
         <w:widowControl/>
-      </w:pPr>
-      <w:r>
-        <w:tab/>
-      </w:r>
-    </w:p>
-    <w:p>
-      <w:pPr>
-        <w:widowControl/>
-        <w:rPr>
-          <w:rFonts w:ascii="標楷體" w:eastAsia="標楷體" w:hAnsi="標楷體" w:cs="標楷體"/>
+        <w:rPr>
+          <w:rFonts w:ascii="DFKai-SB" w:eastAsia="DFKai-SB" w:hAnsi="DFKai-SB" w:cs="DFKai-SB"/>
           <w:b/>
           <w:bCs/>
           <w:sz w:val="32"/>
@@ -1890,7 +2146,7 @@
     </w:p>
     <w:p>
       <w:pPr>
-        <w:pStyle w:val="2"/>
+        <w:pStyle w:val="Heading2"/>
       </w:pPr>
       <w:r>
         <w:lastRenderedPageBreak/>
@@ -1899,7 +2155,7 @@
     </w:p>
     <w:p>
       <w:pPr>
-        <w:pStyle w:val="3"/>
+        <w:pStyle w:val="Heading3"/>
       </w:pPr>
       <w:r>
         <w:rPr>
@@ -1911,7 +2167,7 @@
     <w:p/>
     <w:p>
       <w:pPr>
-        <w:pStyle w:val="3"/>
+        <w:pStyle w:val="Heading3"/>
       </w:pPr>
       <w:r>
         <w:rPr>
@@ -1923,7 +2179,7 @@
     <w:p/>
     <w:p>
       <w:pPr>
-        <w:pStyle w:val="2"/>
+        <w:pStyle w:val="Heading2"/>
       </w:pPr>
       <w:r>
         <w:t>以循序圖來說明 Client 與 Server 之間訊息傳遞的流程</w:t>
@@ -1980,7 +2236,7 @@
     </w:p>
     <w:p>
       <w:pPr>
-        <w:pStyle w:val="2"/>
+        <w:pStyle w:val="Heading2"/>
       </w:pPr>
       <w:r>
         <w:lastRenderedPageBreak/>
@@ -1989,7 +2245,7 @@
     </w:p>
     <w:p>
       <w:pPr>
-        <w:pStyle w:val="2"/>
+        <w:pStyle w:val="Heading2"/>
       </w:pPr>
       <w:r>
         <w:t>結論</w:t>
@@ -1997,7 +2253,7 @@
     </w:p>
     <w:p>
       <w:pPr>
-        <w:pStyle w:val="2"/>
+        <w:pStyle w:val="Heading2"/>
       </w:pPr>
       <w:r>
         <w:t>參考文獻</w:t>
@@ -2020,7 +2276,7 @@
 </file>
 
 <file path=word/endnotes.xml><?xml version="1.0" encoding="utf-8"?>
-<w:endnotes xmlns:wpc="http://schemas.microsoft.com/office/word/2010/wordprocessingCanvas" xmlns:cx="http://schemas.microsoft.com/office/drawing/2014/chartex" xmlns:mc="http://schemas.openxmlformats.org/markup-compatibility/2006" xmlns:o="urn:schemas-microsoft-com:office:office" xmlns:r="http://schemas.openxmlformats.org/officeDocument/2006/relationships" xmlns:m="http://schemas.openxmlformats.org/officeDocument/2006/math" xmlns:v="urn:schemas-microsoft-com:vml" xmlns:wp14="http://schemas.microsoft.com/office/word/2010/wordprocessingDrawing" xmlns:wp="http://schemas.openxmlformats.org/drawingml/2006/wordprocessingDrawing" xmlns:w10="urn:schemas-microsoft-com:office:word" xmlns:w="http://schemas.openxmlformats.org/wordprocessingml/2006/main" xmlns:w14="http://schemas.microsoft.com/office/word/2010/wordml" xmlns:w15="http://schemas.microsoft.com/office/word/2012/wordml" xmlns:w16se="http://schemas.microsoft.com/office/word/2015/wordml/symex" xmlns:wpg="http://schemas.microsoft.com/office/word/2010/wordprocessingGroup" xmlns:wpi="http://schemas.microsoft.com/office/word/2010/wordprocessingInk" xmlns:wne="http://schemas.microsoft.com/office/word/2006/wordml" xmlns:wps="http://schemas.microsoft.com/office/word/2010/wordprocessingShape" mc:Ignorable="w14 w15 w16se wp14">
+<w:endnotes xmlns:wpc="http://schemas.microsoft.com/office/word/2010/wordprocessingCanvas" xmlns:cx="http://schemas.microsoft.com/office/drawing/2014/chartex" xmlns:cx1="http://schemas.microsoft.com/office/drawing/2015/9/8/chartex" xmlns:cx2="http://schemas.microsoft.com/office/drawing/2015/10/21/chartex" xmlns:cx3="http://schemas.microsoft.com/office/drawing/2016/5/9/chartex" xmlns:cx4="http://schemas.microsoft.com/office/drawing/2016/5/10/chartex" xmlns:cx5="http://schemas.microsoft.com/office/drawing/2016/5/11/chartex" xmlns:cx6="http://schemas.microsoft.com/office/drawing/2016/5/12/chartex" xmlns:cx7="http://schemas.microsoft.com/office/drawing/2016/5/13/chartex" xmlns:cx8="http://schemas.microsoft.com/office/drawing/2016/5/14/chartex" xmlns:mc="http://schemas.openxmlformats.org/markup-compatibility/2006" xmlns:aink="http://schemas.microsoft.com/office/drawing/2016/ink" xmlns:am3d="http://schemas.microsoft.com/office/drawing/2017/model3d" xmlns:o="urn:schemas-microsoft-com:office:office" xmlns:r="http://schemas.openxmlformats.org/officeDocument/2006/relationships" xmlns:m="http://schemas.openxmlformats.org/officeDocument/2006/math" xmlns:v="urn:schemas-microsoft-com:vml" xmlns:wp14="http://schemas.microsoft.com/office/word/2010/wordprocessingDrawing" xmlns:wp="http://schemas.openxmlformats.org/drawingml/2006/wordprocessingDrawing" xmlns:w10="urn:schemas-microsoft-com:office:word" xmlns:w="http://schemas.openxmlformats.org/wordprocessingml/2006/main" xmlns:w14="http://schemas.microsoft.com/office/word/2010/wordml" xmlns:w15="http://schemas.microsoft.com/office/word/2012/wordml" xmlns:w16cex="http://schemas.microsoft.com/office/word/2018/wordml/cex" xmlns:w16cid="http://schemas.microsoft.com/office/word/2016/wordml/cid" xmlns:w16="http://schemas.microsoft.com/office/word/2018/wordml" xmlns:w16se="http://schemas.microsoft.com/office/word/2015/wordml/symex" xmlns:wpg="http://schemas.microsoft.com/office/word/2010/wordprocessingGroup" xmlns:wpi="http://schemas.microsoft.com/office/word/2010/wordprocessingInk" xmlns:wne="http://schemas.microsoft.com/office/word/2006/wordml" xmlns:wps="http://schemas.microsoft.com/office/word/2010/wordprocessingShape" mc:Ignorable="w14 w15 w16se w16cid w16 w16cex wp14">
   <w:endnote w:type="separator" w:id="-1">
     <w:p>
       <w:r>
@@ -2039,37 +2295,37 @@
 </file>
 
 <file path=word/footer1.xml><?xml version="1.0" encoding="utf-8"?>
-<w:ftr xmlns:wpc="http://schemas.microsoft.com/office/word/2010/wordprocessingCanvas" xmlns:cx="http://schemas.microsoft.com/office/drawing/2014/chartex" xmlns:mc="http://schemas.openxmlformats.org/markup-compatibility/2006" xmlns:o="urn:schemas-microsoft-com:office:office" xmlns:r="http://schemas.openxmlformats.org/officeDocument/2006/relationships" xmlns:m="http://schemas.openxmlformats.org/officeDocument/2006/math" xmlns:v="urn:schemas-microsoft-com:vml" xmlns:wp14="http://schemas.microsoft.com/office/word/2010/wordprocessingDrawing" xmlns:wp="http://schemas.openxmlformats.org/drawingml/2006/wordprocessingDrawing" xmlns:w10="urn:schemas-microsoft-com:office:word" xmlns:w="http://schemas.openxmlformats.org/wordprocessingml/2006/main" xmlns:w14="http://schemas.microsoft.com/office/word/2010/wordml" xmlns:w15="http://schemas.microsoft.com/office/word/2012/wordml" xmlns:w16se="http://schemas.microsoft.com/office/word/2015/wordml/symex" xmlns:wpg="http://schemas.microsoft.com/office/word/2010/wordprocessingGroup" xmlns:wpi="http://schemas.microsoft.com/office/word/2010/wordprocessingInk" xmlns:wne="http://schemas.microsoft.com/office/word/2006/wordml" xmlns:wps="http://schemas.microsoft.com/office/word/2010/wordprocessingShape" mc:Ignorable="w14 w15 w16se wp14">
+<w:ftr xmlns:wpc="http://schemas.microsoft.com/office/word/2010/wordprocessingCanvas" xmlns:cx="http://schemas.microsoft.com/office/drawing/2014/chartex" xmlns:cx1="http://schemas.microsoft.com/office/drawing/2015/9/8/chartex" xmlns:cx2="http://schemas.microsoft.com/office/drawing/2015/10/21/chartex" xmlns:cx3="http://schemas.microsoft.com/office/drawing/2016/5/9/chartex" xmlns:cx4="http://schemas.microsoft.com/office/drawing/2016/5/10/chartex" xmlns:cx5="http://schemas.microsoft.com/office/drawing/2016/5/11/chartex" xmlns:cx6="http://schemas.microsoft.com/office/drawing/2016/5/12/chartex" xmlns:cx7="http://schemas.microsoft.com/office/drawing/2016/5/13/chartex" xmlns:cx8="http://schemas.microsoft.com/office/drawing/2016/5/14/chartex" xmlns:mc="http://schemas.openxmlformats.org/markup-compatibility/2006" xmlns:aink="http://schemas.microsoft.com/office/drawing/2016/ink" xmlns:am3d="http://schemas.microsoft.com/office/drawing/2017/model3d" xmlns:o="urn:schemas-microsoft-com:office:office" xmlns:r="http://schemas.openxmlformats.org/officeDocument/2006/relationships" xmlns:m="http://schemas.openxmlformats.org/officeDocument/2006/math" xmlns:v="urn:schemas-microsoft-com:vml" xmlns:wp14="http://schemas.microsoft.com/office/word/2010/wordprocessingDrawing" xmlns:wp="http://schemas.openxmlformats.org/drawingml/2006/wordprocessingDrawing" xmlns:w10="urn:schemas-microsoft-com:office:word" xmlns:w="http://schemas.openxmlformats.org/wordprocessingml/2006/main" xmlns:w14="http://schemas.microsoft.com/office/word/2010/wordml" xmlns:w15="http://schemas.microsoft.com/office/word/2012/wordml" xmlns:w16cex="http://schemas.microsoft.com/office/word/2018/wordml/cex" xmlns:w16cid="http://schemas.microsoft.com/office/word/2016/wordml/cid" xmlns:w16="http://schemas.microsoft.com/office/word/2018/wordml" xmlns:w16se="http://schemas.microsoft.com/office/word/2015/wordml/symex" xmlns:wpg="http://schemas.microsoft.com/office/word/2010/wordprocessingGroup" xmlns:wpi="http://schemas.microsoft.com/office/word/2010/wordprocessingInk" xmlns:wne="http://schemas.microsoft.com/office/word/2006/wordml" xmlns:wps="http://schemas.microsoft.com/office/word/2010/wordprocessingShape" mc:Ignorable="w14 w15 w16se w16cid w16 w16cex wp14">
   <w:p>
     <w:pPr>
-      <w:pStyle w:val="a5"/>
+      <w:pStyle w:val="Footer"/>
       <w:framePr w:wrap="around" w:vAnchor="text" w:hAnchor="margin" w:xAlign="center" w:y="1"/>
       <w:rPr>
-        <w:rStyle w:val="a7"/>
+        <w:rStyle w:val="PageNumber"/>
       </w:rPr>
     </w:pPr>
     <w:r>
       <w:rPr>
-        <w:rStyle w:val="a7"/>
+        <w:rStyle w:val="PageNumber"/>
       </w:rPr>
       <w:fldChar w:fldCharType="begin"/>
     </w:r>
     <w:r>
       <w:rPr>
-        <w:rStyle w:val="a7"/>
+        <w:rStyle w:val="PageNumber"/>
       </w:rPr>
       <w:instrText xml:space="preserve"> PAGE </w:instrText>
     </w:r>
     <w:r>
       <w:rPr>
-        <w:rStyle w:val="a7"/>
+        <w:rStyle w:val="PageNumber"/>
       </w:rPr>
       <w:fldChar w:fldCharType="end"/>
     </w:r>
   </w:p>
   <w:p>
     <w:pPr>
-      <w:pStyle w:val="a5"/>
+      <w:pStyle w:val="Footer"/>
       <w:ind w:firstLine="360"/>
     </w:pPr>
   </w:p>
@@ -2077,50 +2333,50 @@
 </file>
 
 <file path=word/footer2.xml><?xml version="1.0" encoding="utf-8"?>
-<w:ftr xmlns:wpc="http://schemas.microsoft.com/office/word/2010/wordprocessingCanvas" xmlns:cx="http://schemas.microsoft.com/office/drawing/2014/chartex" xmlns:mc="http://schemas.openxmlformats.org/markup-compatibility/2006" xmlns:o="urn:schemas-microsoft-com:office:office" xmlns:r="http://schemas.openxmlformats.org/officeDocument/2006/relationships" xmlns:m="http://schemas.openxmlformats.org/officeDocument/2006/math" xmlns:v="urn:schemas-microsoft-com:vml" xmlns:wp14="http://schemas.microsoft.com/office/word/2010/wordprocessingDrawing" xmlns:wp="http://schemas.openxmlformats.org/drawingml/2006/wordprocessingDrawing" xmlns:w10="urn:schemas-microsoft-com:office:word" xmlns:w="http://schemas.openxmlformats.org/wordprocessingml/2006/main" xmlns:w14="http://schemas.microsoft.com/office/word/2010/wordml" xmlns:w15="http://schemas.microsoft.com/office/word/2012/wordml" xmlns:w16se="http://schemas.microsoft.com/office/word/2015/wordml/symex" xmlns:wpg="http://schemas.microsoft.com/office/word/2010/wordprocessingGroup" xmlns:wpi="http://schemas.microsoft.com/office/word/2010/wordprocessingInk" xmlns:wne="http://schemas.microsoft.com/office/word/2006/wordml" xmlns:wps="http://schemas.microsoft.com/office/word/2010/wordprocessingShape" mc:Ignorable="w14 w15 w16se wp14">
+<w:ftr xmlns:wpc="http://schemas.microsoft.com/office/word/2010/wordprocessingCanvas" xmlns:cx="http://schemas.microsoft.com/office/drawing/2014/chartex" xmlns:cx1="http://schemas.microsoft.com/office/drawing/2015/9/8/chartex" xmlns:cx2="http://schemas.microsoft.com/office/drawing/2015/10/21/chartex" xmlns:cx3="http://schemas.microsoft.com/office/drawing/2016/5/9/chartex" xmlns:cx4="http://schemas.microsoft.com/office/drawing/2016/5/10/chartex" xmlns:cx5="http://schemas.microsoft.com/office/drawing/2016/5/11/chartex" xmlns:cx6="http://schemas.microsoft.com/office/drawing/2016/5/12/chartex" xmlns:cx7="http://schemas.microsoft.com/office/drawing/2016/5/13/chartex" xmlns:cx8="http://schemas.microsoft.com/office/drawing/2016/5/14/chartex" xmlns:mc="http://schemas.openxmlformats.org/markup-compatibility/2006" xmlns:aink="http://schemas.microsoft.com/office/drawing/2016/ink" xmlns:am3d="http://schemas.microsoft.com/office/drawing/2017/model3d" xmlns:o="urn:schemas-microsoft-com:office:office" xmlns:r="http://schemas.openxmlformats.org/officeDocument/2006/relationships" xmlns:m="http://schemas.openxmlformats.org/officeDocument/2006/math" xmlns:v="urn:schemas-microsoft-com:vml" xmlns:wp14="http://schemas.microsoft.com/office/word/2010/wordprocessingDrawing" xmlns:wp="http://schemas.openxmlformats.org/drawingml/2006/wordprocessingDrawing" xmlns:w10="urn:schemas-microsoft-com:office:word" xmlns:w="http://schemas.openxmlformats.org/wordprocessingml/2006/main" xmlns:w14="http://schemas.microsoft.com/office/word/2010/wordml" xmlns:w15="http://schemas.microsoft.com/office/word/2012/wordml" xmlns:w16cex="http://schemas.microsoft.com/office/word/2018/wordml/cex" xmlns:w16cid="http://schemas.microsoft.com/office/word/2016/wordml/cid" xmlns:w16="http://schemas.microsoft.com/office/word/2018/wordml" xmlns:w16se="http://schemas.microsoft.com/office/word/2015/wordml/symex" xmlns:wpg="http://schemas.microsoft.com/office/word/2010/wordprocessingGroup" xmlns:wpi="http://schemas.microsoft.com/office/word/2010/wordprocessingInk" xmlns:wne="http://schemas.microsoft.com/office/word/2006/wordml" xmlns:wps="http://schemas.microsoft.com/office/word/2010/wordprocessingShape" mc:Ignorable="w14 w15 w16se w16cid w16 w16cex wp14">
   <w:p>
     <w:pPr>
-      <w:pStyle w:val="a5"/>
+      <w:pStyle w:val="Footer"/>
       <w:framePr w:wrap="around" w:vAnchor="text" w:hAnchor="margin" w:xAlign="center" w:y="1"/>
       <w:rPr>
-        <w:rStyle w:val="a7"/>
+        <w:rStyle w:val="PageNumber"/>
       </w:rPr>
     </w:pPr>
     <w:r>
       <w:rPr>
-        <w:rStyle w:val="a7"/>
+        <w:rStyle w:val="PageNumber"/>
       </w:rPr>
       <w:fldChar w:fldCharType="begin"/>
     </w:r>
     <w:r>
       <w:rPr>
-        <w:rStyle w:val="a7"/>
+        <w:rStyle w:val="PageNumber"/>
       </w:rPr>
       <w:instrText xml:space="preserve"> PAGE </w:instrText>
     </w:r>
     <w:r>
       <w:rPr>
-        <w:rStyle w:val="a7"/>
+        <w:rStyle w:val="PageNumber"/>
       </w:rPr>
       <w:fldChar w:fldCharType="separate"/>
     </w:r>
     <w:r>
       <w:rPr>
-        <w:rStyle w:val="a7"/>
+        <w:rStyle w:val="PageNumber"/>
         <w:noProof/>
       </w:rPr>
       <w:t>8</w:t>
     </w:r>
     <w:r>
       <w:rPr>
-        <w:rStyle w:val="a7"/>
+        <w:rStyle w:val="PageNumber"/>
       </w:rPr>
       <w:fldChar w:fldCharType="end"/>
     </w:r>
   </w:p>
   <w:p>
     <w:pPr>
-      <w:pStyle w:val="a5"/>
+      <w:pStyle w:val="Footer"/>
       <w:ind w:firstLine="360"/>
     </w:pPr>
   </w:p>
@@ -2128,17 +2384,17 @@
 </file>
 
 <file path=word/footer3.xml><?xml version="1.0" encoding="utf-8"?>
-<w:ftr xmlns:wpc="http://schemas.microsoft.com/office/word/2010/wordprocessingCanvas" xmlns:cx="http://schemas.microsoft.com/office/drawing/2014/chartex" xmlns:mc="http://schemas.openxmlformats.org/markup-compatibility/2006" xmlns:o="urn:schemas-microsoft-com:office:office" xmlns:r="http://schemas.openxmlformats.org/officeDocument/2006/relationships" xmlns:m="http://schemas.openxmlformats.org/officeDocument/2006/math" xmlns:v="urn:schemas-microsoft-com:vml" xmlns:wp14="http://schemas.microsoft.com/office/word/2010/wordprocessingDrawing" xmlns:wp="http://schemas.openxmlformats.org/drawingml/2006/wordprocessingDrawing" xmlns:w10="urn:schemas-microsoft-com:office:word" xmlns:w="http://schemas.openxmlformats.org/wordprocessingml/2006/main" xmlns:w14="http://schemas.microsoft.com/office/word/2010/wordml" xmlns:w15="http://schemas.microsoft.com/office/word/2012/wordml" xmlns:w16se="http://schemas.microsoft.com/office/word/2015/wordml/symex" xmlns:wpg="http://schemas.microsoft.com/office/word/2010/wordprocessingGroup" xmlns:wpi="http://schemas.microsoft.com/office/word/2010/wordprocessingInk" xmlns:wne="http://schemas.microsoft.com/office/word/2006/wordml" xmlns:wps="http://schemas.microsoft.com/office/word/2010/wordprocessingShape" mc:Ignorable="w14 w15 w16se wp14">
+<w:ftr xmlns:wpc="http://schemas.microsoft.com/office/word/2010/wordprocessingCanvas" xmlns:cx="http://schemas.microsoft.com/office/drawing/2014/chartex" xmlns:cx1="http://schemas.microsoft.com/office/drawing/2015/9/8/chartex" xmlns:cx2="http://schemas.microsoft.com/office/drawing/2015/10/21/chartex" xmlns:cx3="http://schemas.microsoft.com/office/drawing/2016/5/9/chartex" xmlns:cx4="http://schemas.microsoft.com/office/drawing/2016/5/10/chartex" xmlns:cx5="http://schemas.microsoft.com/office/drawing/2016/5/11/chartex" xmlns:cx6="http://schemas.microsoft.com/office/drawing/2016/5/12/chartex" xmlns:cx7="http://schemas.microsoft.com/office/drawing/2016/5/13/chartex" xmlns:cx8="http://schemas.microsoft.com/office/drawing/2016/5/14/chartex" xmlns:mc="http://schemas.openxmlformats.org/markup-compatibility/2006" xmlns:aink="http://schemas.microsoft.com/office/drawing/2016/ink" xmlns:am3d="http://schemas.microsoft.com/office/drawing/2017/model3d" xmlns:o="urn:schemas-microsoft-com:office:office" xmlns:r="http://schemas.openxmlformats.org/officeDocument/2006/relationships" xmlns:m="http://schemas.openxmlformats.org/officeDocument/2006/math" xmlns:v="urn:schemas-microsoft-com:vml" xmlns:wp14="http://schemas.microsoft.com/office/word/2010/wordprocessingDrawing" xmlns:wp="http://schemas.openxmlformats.org/drawingml/2006/wordprocessingDrawing" xmlns:w10="urn:schemas-microsoft-com:office:word" xmlns:w="http://schemas.openxmlformats.org/wordprocessingml/2006/main" xmlns:w14="http://schemas.microsoft.com/office/word/2010/wordml" xmlns:w15="http://schemas.microsoft.com/office/word/2012/wordml" xmlns:w16cex="http://schemas.microsoft.com/office/word/2018/wordml/cex" xmlns:w16cid="http://schemas.microsoft.com/office/word/2016/wordml/cid" xmlns:w16="http://schemas.microsoft.com/office/word/2018/wordml" xmlns:w16se="http://schemas.microsoft.com/office/word/2015/wordml/symex" xmlns:wpg="http://schemas.microsoft.com/office/word/2010/wordprocessingGroup" xmlns:wpi="http://schemas.microsoft.com/office/word/2010/wordprocessingInk" xmlns:wne="http://schemas.microsoft.com/office/word/2006/wordml" xmlns:wps="http://schemas.microsoft.com/office/word/2010/wordprocessingShape" mc:Ignorable="w14 w15 w16se w16cid w16 w16cex wp14">
   <w:p>
     <w:pPr>
-      <w:pStyle w:val="a5"/>
+      <w:pStyle w:val="Footer"/>
     </w:pPr>
   </w:p>
 </w:ftr>
 </file>
 
 <file path=word/footnotes.xml><?xml version="1.0" encoding="utf-8"?>
-<w:footnotes xmlns:wpc="http://schemas.microsoft.com/office/word/2010/wordprocessingCanvas" xmlns:cx="http://schemas.microsoft.com/office/drawing/2014/chartex" xmlns:mc="http://schemas.openxmlformats.org/markup-compatibility/2006" xmlns:o="urn:schemas-microsoft-com:office:office" xmlns:r="http://schemas.openxmlformats.org/officeDocument/2006/relationships" xmlns:m="http://schemas.openxmlformats.org/officeDocument/2006/math" xmlns:v="urn:schemas-microsoft-com:vml" xmlns:wp14="http://schemas.microsoft.com/office/word/2010/wordprocessingDrawing" xmlns:wp="http://schemas.openxmlformats.org/drawingml/2006/wordprocessingDrawing" xmlns:w10="urn:schemas-microsoft-com:office:word" xmlns:w="http://schemas.openxmlformats.org/wordprocessingml/2006/main" xmlns:w14="http://schemas.microsoft.com/office/word/2010/wordml" xmlns:w15="http://schemas.microsoft.com/office/word/2012/wordml" xmlns:w16se="http://schemas.microsoft.com/office/word/2015/wordml/symex" xmlns:wpg="http://schemas.microsoft.com/office/word/2010/wordprocessingGroup" xmlns:wpi="http://schemas.microsoft.com/office/word/2010/wordprocessingInk" xmlns:wne="http://schemas.microsoft.com/office/word/2006/wordml" xmlns:wps="http://schemas.microsoft.com/office/word/2010/wordprocessingShape" mc:Ignorable="w14 w15 w16se wp14">
+<w:footnotes xmlns:wpc="http://schemas.microsoft.com/office/word/2010/wordprocessingCanvas" xmlns:cx="http://schemas.microsoft.com/office/drawing/2014/chartex" xmlns:cx1="http://schemas.microsoft.com/office/drawing/2015/9/8/chartex" xmlns:cx2="http://schemas.microsoft.com/office/drawing/2015/10/21/chartex" xmlns:cx3="http://schemas.microsoft.com/office/drawing/2016/5/9/chartex" xmlns:cx4="http://schemas.microsoft.com/office/drawing/2016/5/10/chartex" xmlns:cx5="http://schemas.microsoft.com/office/drawing/2016/5/11/chartex" xmlns:cx6="http://schemas.microsoft.com/office/drawing/2016/5/12/chartex" xmlns:cx7="http://schemas.microsoft.com/office/drawing/2016/5/13/chartex" xmlns:cx8="http://schemas.microsoft.com/office/drawing/2016/5/14/chartex" xmlns:mc="http://schemas.openxmlformats.org/markup-compatibility/2006" xmlns:aink="http://schemas.microsoft.com/office/drawing/2016/ink" xmlns:am3d="http://schemas.microsoft.com/office/drawing/2017/model3d" xmlns:o="urn:schemas-microsoft-com:office:office" xmlns:r="http://schemas.openxmlformats.org/officeDocument/2006/relationships" xmlns:m="http://schemas.openxmlformats.org/officeDocument/2006/math" xmlns:v="urn:schemas-microsoft-com:vml" xmlns:wp14="http://schemas.microsoft.com/office/word/2010/wordprocessingDrawing" xmlns:wp="http://schemas.openxmlformats.org/drawingml/2006/wordprocessingDrawing" xmlns:w10="urn:schemas-microsoft-com:office:word" xmlns:w="http://schemas.openxmlformats.org/wordprocessingml/2006/main" xmlns:w14="http://schemas.microsoft.com/office/word/2010/wordml" xmlns:w15="http://schemas.microsoft.com/office/word/2012/wordml" xmlns:w16cex="http://schemas.microsoft.com/office/word/2018/wordml/cex" xmlns:w16cid="http://schemas.microsoft.com/office/word/2016/wordml/cid" xmlns:w16="http://schemas.microsoft.com/office/word/2018/wordml" xmlns:w16se="http://schemas.microsoft.com/office/word/2015/wordml/symex" xmlns:wpg="http://schemas.microsoft.com/office/word/2010/wordprocessingGroup" xmlns:wpi="http://schemas.microsoft.com/office/word/2010/wordprocessingInk" xmlns:wne="http://schemas.microsoft.com/office/word/2006/wordml" xmlns:wps="http://schemas.microsoft.com/office/word/2010/wordprocessingShape" mc:Ignorable="w14 w15 w16se w16cid w16 w16cex wp14">
   <w:footnote w:type="separator" w:id="-1">
     <w:p>
       <w:r>
@@ -2157,37 +2413,37 @@
 </file>
 
 <file path=word/header1.xml><?xml version="1.0" encoding="utf-8"?>
-<w:hdr xmlns:wpc="http://schemas.microsoft.com/office/word/2010/wordprocessingCanvas" xmlns:cx="http://schemas.microsoft.com/office/drawing/2014/chartex" xmlns:mc="http://schemas.openxmlformats.org/markup-compatibility/2006" xmlns:o="urn:schemas-microsoft-com:office:office" xmlns:r="http://schemas.openxmlformats.org/officeDocument/2006/relationships" xmlns:m="http://schemas.openxmlformats.org/officeDocument/2006/math" xmlns:v="urn:schemas-microsoft-com:vml" xmlns:wp14="http://schemas.microsoft.com/office/word/2010/wordprocessingDrawing" xmlns:wp="http://schemas.openxmlformats.org/drawingml/2006/wordprocessingDrawing" xmlns:w10="urn:schemas-microsoft-com:office:word" xmlns:w="http://schemas.openxmlformats.org/wordprocessingml/2006/main" xmlns:w14="http://schemas.microsoft.com/office/word/2010/wordml" xmlns:w15="http://schemas.microsoft.com/office/word/2012/wordml" xmlns:w16se="http://schemas.microsoft.com/office/word/2015/wordml/symex" xmlns:wpg="http://schemas.microsoft.com/office/word/2010/wordprocessingGroup" xmlns:wpi="http://schemas.microsoft.com/office/word/2010/wordprocessingInk" xmlns:wne="http://schemas.microsoft.com/office/word/2006/wordml" xmlns:wps="http://schemas.microsoft.com/office/word/2010/wordprocessingShape" mc:Ignorable="w14 w15 w16se wp14">
+<w:hdr xmlns:wpc="http://schemas.microsoft.com/office/word/2010/wordprocessingCanvas" xmlns:cx="http://schemas.microsoft.com/office/drawing/2014/chartex" xmlns:cx1="http://schemas.microsoft.com/office/drawing/2015/9/8/chartex" xmlns:cx2="http://schemas.microsoft.com/office/drawing/2015/10/21/chartex" xmlns:cx3="http://schemas.microsoft.com/office/drawing/2016/5/9/chartex" xmlns:cx4="http://schemas.microsoft.com/office/drawing/2016/5/10/chartex" xmlns:cx5="http://schemas.microsoft.com/office/drawing/2016/5/11/chartex" xmlns:cx6="http://schemas.microsoft.com/office/drawing/2016/5/12/chartex" xmlns:cx7="http://schemas.microsoft.com/office/drawing/2016/5/13/chartex" xmlns:cx8="http://schemas.microsoft.com/office/drawing/2016/5/14/chartex" xmlns:mc="http://schemas.openxmlformats.org/markup-compatibility/2006" xmlns:aink="http://schemas.microsoft.com/office/drawing/2016/ink" xmlns:am3d="http://schemas.microsoft.com/office/drawing/2017/model3d" xmlns:o="urn:schemas-microsoft-com:office:office" xmlns:r="http://schemas.openxmlformats.org/officeDocument/2006/relationships" xmlns:m="http://schemas.openxmlformats.org/officeDocument/2006/math" xmlns:v="urn:schemas-microsoft-com:vml" xmlns:wp14="http://schemas.microsoft.com/office/word/2010/wordprocessingDrawing" xmlns:wp="http://schemas.openxmlformats.org/drawingml/2006/wordprocessingDrawing" xmlns:w10="urn:schemas-microsoft-com:office:word" xmlns:w="http://schemas.openxmlformats.org/wordprocessingml/2006/main" xmlns:w14="http://schemas.microsoft.com/office/word/2010/wordml" xmlns:w15="http://schemas.microsoft.com/office/word/2012/wordml" xmlns:w16cex="http://schemas.microsoft.com/office/word/2018/wordml/cex" xmlns:w16cid="http://schemas.microsoft.com/office/word/2016/wordml/cid" xmlns:w16="http://schemas.microsoft.com/office/word/2018/wordml" xmlns:w16se="http://schemas.microsoft.com/office/word/2015/wordml/symex" xmlns:wpg="http://schemas.microsoft.com/office/word/2010/wordprocessingGroup" xmlns:wpi="http://schemas.microsoft.com/office/word/2010/wordprocessingInk" xmlns:wne="http://schemas.microsoft.com/office/word/2006/wordml" xmlns:wps="http://schemas.microsoft.com/office/word/2010/wordprocessingShape" mc:Ignorable="w14 w15 w16se w16cid w16 w16cex wp14">
   <w:p>
     <w:pPr>
-      <w:pStyle w:val="a3"/>
+      <w:pStyle w:val="Header"/>
       <w:framePr w:wrap="around" w:vAnchor="text" w:hAnchor="margin" w:y="1"/>
       <w:rPr>
-        <w:rStyle w:val="a7"/>
+        <w:rStyle w:val="PageNumber"/>
       </w:rPr>
     </w:pPr>
     <w:r>
       <w:rPr>
-        <w:rStyle w:val="a7"/>
+        <w:rStyle w:val="PageNumber"/>
       </w:rPr>
       <w:fldChar w:fldCharType="begin"/>
     </w:r>
     <w:r>
       <w:rPr>
-        <w:rStyle w:val="a7"/>
+        <w:rStyle w:val="PageNumber"/>
       </w:rPr>
       <w:instrText xml:space="preserve"> PAGE </w:instrText>
     </w:r>
     <w:r>
       <w:rPr>
-        <w:rStyle w:val="a7"/>
+        <w:rStyle w:val="PageNumber"/>
       </w:rPr>
       <w:fldChar w:fldCharType="end"/>
     </w:r>
   </w:p>
   <w:p>
     <w:pPr>
-      <w:pStyle w:val="a3"/>
+      <w:pStyle w:val="Header"/>
       <w:ind w:firstLine="360"/>
     </w:pPr>
   </w:p>
@@ -2195,67 +2451,67 @@
 </file>
 
 <file path=word/header2.xml><?xml version="1.0" encoding="utf-8"?>
-<w:hdr xmlns:wpc="http://schemas.microsoft.com/office/word/2010/wordprocessingCanvas" xmlns:cx="http://schemas.microsoft.com/office/drawing/2014/chartex" xmlns:mc="http://schemas.openxmlformats.org/markup-compatibility/2006" xmlns:o="urn:schemas-microsoft-com:office:office" xmlns:r="http://schemas.openxmlformats.org/officeDocument/2006/relationships" xmlns:m="http://schemas.openxmlformats.org/officeDocument/2006/math" xmlns:v="urn:schemas-microsoft-com:vml" xmlns:wp14="http://schemas.microsoft.com/office/word/2010/wordprocessingDrawing" xmlns:wp="http://schemas.openxmlformats.org/drawingml/2006/wordprocessingDrawing" xmlns:w10="urn:schemas-microsoft-com:office:word" xmlns:w="http://schemas.openxmlformats.org/wordprocessingml/2006/main" xmlns:w14="http://schemas.microsoft.com/office/word/2010/wordml" xmlns:w15="http://schemas.microsoft.com/office/word/2012/wordml" xmlns:w16se="http://schemas.microsoft.com/office/word/2015/wordml/symex" xmlns:wpg="http://schemas.microsoft.com/office/word/2010/wordprocessingGroup" xmlns:wpi="http://schemas.microsoft.com/office/word/2010/wordprocessingInk" xmlns:wne="http://schemas.microsoft.com/office/word/2006/wordml" xmlns:wps="http://schemas.microsoft.com/office/word/2010/wordprocessingShape" mc:Ignorable="w14 w15 w16se wp14">
+<w:hdr xmlns:wpc="http://schemas.microsoft.com/office/word/2010/wordprocessingCanvas" xmlns:cx="http://schemas.microsoft.com/office/drawing/2014/chartex" xmlns:cx1="http://schemas.microsoft.com/office/drawing/2015/9/8/chartex" xmlns:cx2="http://schemas.microsoft.com/office/drawing/2015/10/21/chartex" xmlns:cx3="http://schemas.microsoft.com/office/drawing/2016/5/9/chartex" xmlns:cx4="http://schemas.microsoft.com/office/drawing/2016/5/10/chartex" xmlns:cx5="http://schemas.microsoft.com/office/drawing/2016/5/11/chartex" xmlns:cx6="http://schemas.microsoft.com/office/drawing/2016/5/12/chartex" xmlns:cx7="http://schemas.microsoft.com/office/drawing/2016/5/13/chartex" xmlns:cx8="http://schemas.microsoft.com/office/drawing/2016/5/14/chartex" xmlns:mc="http://schemas.openxmlformats.org/markup-compatibility/2006" xmlns:aink="http://schemas.microsoft.com/office/drawing/2016/ink" xmlns:am3d="http://schemas.microsoft.com/office/drawing/2017/model3d" xmlns:o="urn:schemas-microsoft-com:office:office" xmlns:r="http://schemas.openxmlformats.org/officeDocument/2006/relationships" xmlns:m="http://schemas.openxmlformats.org/officeDocument/2006/math" xmlns:v="urn:schemas-microsoft-com:vml" xmlns:wp14="http://schemas.microsoft.com/office/word/2010/wordprocessingDrawing" xmlns:wp="http://schemas.openxmlformats.org/drawingml/2006/wordprocessingDrawing" xmlns:w10="urn:schemas-microsoft-com:office:word" xmlns:w="http://schemas.openxmlformats.org/wordprocessingml/2006/main" xmlns:w14="http://schemas.microsoft.com/office/word/2010/wordml" xmlns:w15="http://schemas.microsoft.com/office/word/2012/wordml" xmlns:w16cex="http://schemas.microsoft.com/office/word/2018/wordml/cex" xmlns:w16cid="http://schemas.microsoft.com/office/word/2016/wordml/cid" xmlns:w16="http://schemas.microsoft.com/office/word/2018/wordml" xmlns:w16se="http://schemas.microsoft.com/office/word/2015/wordml/symex" xmlns:wpg="http://schemas.microsoft.com/office/word/2010/wordprocessingGroup" xmlns:wpi="http://schemas.microsoft.com/office/word/2010/wordprocessingInk" xmlns:wne="http://schemas.microsoft.com/office/word/2006/wordml" xmlns:wps="http://schemas.microsoft.com/office/word/2010/wordprocessingShape" mc:Ignorable="w14 w15 w16se w16cid w16 w16cex wp14">
   <w:p>
     <w:pPr>
-      <w:pStyle w:val="a3"/>
+      <w:pStyle w:val="Header"/>
       <w:framePr w:wrap="around" w:vAnchor="text" w:hAnchor="margin" w:y="1"/>
       <w:rPr>
-        <w:rStyle w:val="a7"/>
+        <w:rStyle w:val="PageNumber"/>
       </w:rPr>
     </w:pPr>
     <w:r>
       <w:rPr>
-        <w:rStyle w:val="a7"/>
+        <w:rStyle w:val="PageNumber"/>
       </w:rPr>
       <w:fldChar w:fldCharType="begin"/>
     </w:r>
     <w:r>
       <w:rPr>
-        <w:rStyle w:val="a7"/>
+        <w:rStyle w:val="PageNumber"/>
       </w:rPr>
       <w:instrText xml:space="preserve"> PAGE </w:instrText>
     </w:r>
     <w:r>
       <w:rPr>
-        <w:rStyle w:val="a7"/>
+        <w:rStyle w:val="PageNumber"/>
       </w:rPr>
       <w:fldChar w:fldCharType="separate"/>
     </w:r>
     <w:r>
       <w:rPr>
-        <w:rStyle w:val="a7"/>
+        <w:rStyle w:val="PageNumber"/>
         <w:noProof/>
       </w:rPr>
       <w:t>8</w:t>
     </w:r>
     <w:r>
       <w:rPr>
-        <w:rStyle w:val="a7"/>
+        <w:rStyle w:val="PageNumber"/>
       </w:rPr>
       <w:fldChar w:fldCharType="end"/>
     </w:r>
   </w:p>
   <w:p>
     <w:pPr>
-      <w:pStyle w:val="a3"/>
+      <w:pStyle w:val="Header"/>
     </w:pPr>
   </w:p>
 </w:hdr>
 </file>
 
 <file path=word/header3.xml><?xml version="1.0" encoding="utf-8"?>
-<w:hdr xmlns:wpc="http://schemas.microsoft.com/office/word/2010/wordprocessingCanvas" xmlns:cx="http://schemas.microsoft.com/office/drawing/2014/chartex" xmlns:mc="http://schemas.openxmlformats.org/markup-compatibility/2006" xmlns:o="urn:schemas-microsoft-com:office:office" xmlns:r="http://schemas.openxmlformats.org/officeDocument/2006/relationships" xmlns:m="http://schemas.openxmlformats.org/officeDocument/2006/math" xmlns:v="urn:schemas-microsoft-com:vml" xmlns:wp14="http://schemas.microsoft.com/office/word/2010/wordprocessingDrawing" xmlns:wp="http://schemas.openxmlformats.org/drawingml/2006/wordprocessingDrawing" xmlns:w10="urn:schemas-microsoft-com:office:word" xmlns:w="http://schemas.openxmlformats.org/wordprocessingml/2006/main" xmlns:w14="http://schemas.microsoft.com/office/word/2010/wordml" xmlns:w15="http://schemas.microsoft.com/office/word/2012/wordml" xmlns:w16se="http://schemas.microsoft.com/office/word/2015/wordml/symex" xmlns:wpg="http://schemas.microsoft.com/office/word/2010/wordprocessingGroup" xmlns:wpi="http://schemas.microsoft.com/office/word/2010/wordprocessingInk" xmlns:wne="http://schemas.microsoft.com/office/word/2006/wordml" xmlns:wps="http://schemas.microsoft.com/office/word/2010/wordprocessingShape" mc:Ignorable="w14 w15 w16se wp14">
+<w:hdr xmlns:wpc="http://schemas.microsoft.com/office/word/2010/wordprocessingCanvas" xmlns:cx="http://schemas.microsoft.com/office/drawing/2014/chartex" xmlns:cx1="http://schemas.microsoft.com/office/drawing/2015/9/8/chartex" xmlns:cx2="http://schemas.microsoft.com/office/drawing/2015/10/21/chartex" xmlns:cx3="http://schemas.microsoft.com/office/drawing/2016/5/9/chartex" xmlns:cx4="http://schemas.microsoft.com/office/drawing/2016/5/10/chartex" xmlns:cx5="http://schemas.microsoft.com/office/drawing/2016/5/11/chartex" xmlns:cx6="http://schemas.microsoft.com/office/drawing/2016/5/12/chartex" xmlns:cx7="http://schemas.microsoft.com/office/drawing/2016/5/13/chartex" xmlns:cx8="http://schemas.microsoft.com/office/drawing/2016/5/14/chartex" xmlns:mc="http://schemas.openxmlformats.org/markup-compatibility/2006" xmlns:aink="http://schemas.microsoft.com/office/drawing/2016/ink" xmlns:am3d="http://schemas.microsoft.com/office/drawing/2017/model3d" xmlns:o="urn:schemas-microsoft-com:office:office" xmlns:r="http://schemas.openxmlformats.org/officeDocument/2006/relationships" xmlns:m="http://schemas.openxmlformats.org/officeDocument/2006/math" xmlns:v="urn:schemas-microsoft-com:vml" xmlns:wp14="http://schemas.microsoft.com/office/word/2010/wordprocessingDrawing" xmlns:wp="http://schemas.openxmlformats.org/drawingml/2006/wordprocessingDrawing" xmlns:w10="urn:schemas-microsoft-com:office:word" xmlns:w="http://schemas.openxmlformats.org/wordprocessingml/2006/main" xmlns:w14="http://schemas.microsoft.com/office/word/2010/wordml" xmlns:w15="http://schemas.microsoft.com/office/word/2012/wordml" xmlns:w16cex="http://schemas.microsoft.com/office/word/2018/wordml/cex" xmlns:w16cid="http://schemas.microsoft.com/office/word/2016/wordml/cid" xmlns:w16="http://schemas.microsoft.com/office/word/2018/wordml" xmlns:w16se="http://schemas.microsoft.com/office/word/2015/wordml/symex" xmlns:wpg="http://schemas.microsoft.com/office/word/2010/wordprocessingGroup" xmlns:wpi="http://schemas.microsoft.com/office/word/2010/wordprocessingInk" xmlns:wne="http://schemas.microsoft.com/office/word/2006/wordml" xmlns:wps="http://schemas.microsoft.com/office/word/2010/wordprocessingShape" mc:Ignorable="w14 w15 w16se w16cid w16 w16cex wp14">
   <w:p>
     <w:pPr>
-      <w:pStyle w:val="a3"/>
+      <w:pStyle w:val="Header"/>
     </w:pPr>
   </w:p>
 </w:hdr>
 </file>
 
 <file path=word/numbering.xml><?xml version="1.0" encoding="utf-8"?>
-<w:numbering xmlns:wpc="http://schemas.microsoft.com/office/word/2010/wordprocessingCanvas" xmlns:cx="http://schemas.microsoft.com/office/drawing/2014/chartex" xmlns:mc="http://schemas.openxmlformats.org/markup-compatibility/2006" xmlns:o="urn:schemas-microsoft-com:office:office" xmlns:r="http://schemas.openxmlformats.org/officeDocument/2006/relationships" xmlns:m="http://schemas.openxmlformats.org/officeDocument/2006/math" xmlns:v="urn:schemas-microsoft-com:vml" xmlns:wp14="http://schemas.microsoft.com/office/word/2010/wordprocessingDrawing" xmlns:wp="http://schemas.openxmlformats.org/drawingml/2006/wordprocessingDrawing" xmlns:w10="urn:schemas-microsoft-com:office:word" xmlns:w="http://schemas.openxmlformats.org/wordprocessingml/2006/main" xmlns:w14="http://schemas.microsoft.com/office/word/2010/wordml" xmlns:w15="http://schemas.microsoft.com/office/word/2012/wordml" xmlns:w16se="http://schemas.microsoft.com/office/word/2015/wordml/symex" xmlns:wpg="http://schemas.microsoft.com/office/word/2010/wordprocessingGroup" xmlns:wpi="http://schemas.microsoft.com/office/word/2010/wordprocessingInk" xmlns:wne="http://schemas.microsoft.com/office/word/2006/wordml" xmlns:wps="http://schemas.microsoft.com/office/word/2010/wordprocessingShape" mc:Ignorable="w14 w15 w16se wp14">
+<w:numbering xmlns:wpc="http://schemas.microsoft.com/office/word/2010/wordprocessingCanvas" xmlns:cx="http://schemas.microsoft.com/office/drawing/2014/chartex" xmlns:cx1="http://schemas.microsoft.com/office/drawing/2015/9/8/chartex" xmlns:cx2="http://schemas.microsoft.com/office/drawing/2015/10/21/chartex" xmlns:cx3="http://schemas.microsoft.com/office/drawing/2016/5/9/chartex" xmlns:cx4="http://schemas.microsoft.com/office/drawing/2016/5/10/chartex" xmlns:cx5="http://schemas.microsoft.com/office/drawing/2016/5/11/chartex" xmlns:cx6="http://schemas.microsoft.com/office/drawing/2016/5/12/chartex" xmlns:cx7="http://schemas.microsoft.com/office/drawing/2016/5/13/chartex" xmlns:cx8="http://schemas.microsoft.com/office/drawing/2016/5/14/chartex" xmlns:mc="http://schemas.openxmlformats.org/markup-compatibility/2006" xmlns:aink="http://schemas.microsoft.com/office/drawing/2016/ink" xmlns:am3d="http://schemas.microsoft.com/office/drawing/2017/model3d" xmlns:o="urn:schemas-microsoft-com:office:office" xmlns:r="http://schemas.openxmlformats.org/officeDocument/2006/relationships" xmlns:m="http://schemas.openxmlformats.org/officeDocument/2006/math" xmlns:v="urn:schemas-microsoft-com:vml" xmlns:wp14="http://schemas.microsoft.com/office/word/2010/wordprocessingDrawing" xmlns:wp="http://schemas.openxmlformats.org/drawingml/2006/wordprocessingDrawing" xmlns:w10="urn:schemas-microsoft-com:office:word" xmlns:w="http://schemas.openxmlformats.org/wordprocessingml/2006/main" xmlns:w14="http://schemas.microsoft.com/office/word/2010/wordml" xmlns:w15="http://schemas.microsoft.com/office/word/2012/wordml" xmlns:w16cex="http://schemas.microsoft.com/office/word/2018/wordml/cex" xmlns:w16cid="http://schemas.microsoft.com/office/word/2016/wordml/cid" xmlns:w16="http://schemas.microsoft.com/office/word/2018/wordml" xmlns:w16se="http://schemas.microsoft.com/office/word/2015/wordml/symex" xmlns:wpg="http://schemas.microsoft.com/office/word/2010/wordprocessingGroup" xmlns:wpi="http://schemas.microsoft.com/office/word/2010/wordprocessingInk" xmlns:wne="http://schemas.microsoft.com/office/word/2006/wordml" xmlns:wps="http://schemas.microsoft.com/office/word/2010/wordprocessingShape" mc:Ignorable="w14 w15 w16se w16cid w16 w16cex wp14">
   <w:abstractNum w:abstractNumId="0" w15:restartNumberingAfterBreak="0">
     <w:nsid w:val="089F6A79"/>
     <w:multiLevelType w:val="hybridMultilevel"/>
@@ -2349,7 +2605,7 @@
     <w:lvl w:ilvl="0" w:tplc="78AAA63C">
       <w:start w:val="1"/>
       <w:numFmt w:val="decimal"/>
-      <w:pStyle w:val="2"/>
+      <w:pStyle w:val="Heading2"/>
       <w:suff w:val="space"/>
       <w:lvlText w:val="%1."/>
       <w:lvlJc w:val="left"/>
@@ -2925,7 +3181,7 @@
 </file>
 
 <file path=word/styles.xml><?xml version="1.0" encoding="utf-8"?>
-<w:styles xmlns:mc="http://schemas.openxmlformats.org/markup-compatibility/2006" xmlns:r="http://schemas.openxmlformats.org/officeDocument/2006/relationships" xmlns:w="http://schemas.openxmlformats.org/wordprocessingml/2006/main" xmlns:w14="http://schemas.microsoft.com/office/word/2010/wordml" xmlns:w15="http://schemas.microsoft.com/office/word/2012/wordml" xmlns:w16se="http://schemas.microsoft.com/office/word/2015/wordml/symex" mc:Ignorable="w14 w15 w16se">
+<w:styles xmlns:mc="http://schemas.openxmlformats.org/markup-compatibility/2006" xmlns:r="http://schemas.openxmlformats.org/officeDocument/2006/relationships" xmlns:w="http://schemas.openxmlformats.org/wordprocessingml/2006/main" xmlns:w14="http://schemas.microsoft.com/office/word/2010/wordml" xmlns:w15="http://schemas.microsoft.com/office/word/2012/wordml" xmlns:w16cex="http://schemas.microsoft.com/office/word/2018/wordml/cex" xmlns:w16cid="http://schemas.microsoft.com/office/word/2016/wordml/cid" xmlns:w16="http://schemas.microsoft.com/office/word/2018/wordml" xmlns:w16se="http://schemas.microsoft.com/office/word/2015/wordml/symex" mc:Ignorable="w14 w15 w16se w16cid w16 w16cex">
   <w:docDefaults>
     <w:rPrDefault>
       <w:rPr>
@@ -2938,7 +3194,7 @@
     </w:rPrDefault>
     <w:pPrDefault/>
   </w:docDefaults>
-  <w:latentStyles w:defLockedState="0" w:defUIPriority="99" w:defSemiHidden="0" w:defUnhideWhenUsed="0" w:defQFormat="0" w:count="371">
+  <w:latentStyles w:defLockedState="0" w:defUIPriority="99" w:defSemiHidden="0" w:defUnhideWhenUsed="0" w:defQFormat="0" w:count="376">
     <w:lsdException w:name="Normal" w:uiPriority="0" w:qFormat="1"/>
     <w:lsdException w:name="heading 1" w:uiPriority="9" w:qFormat="1"/>
     <w:lsdException w:name="heading 2" w:semiHidden="1" w:uiPriority="9" w:unhideWhenUsed="1" w:qFormat="1"/>
@@ -3044,7 +3300,6 @@
     <w:lsdException w:name="HTML Sample" w:semiHidden="1" w:unhideWhenUsed="1"/>
     <w:lsdException w:name="HTML Typewriter" w:semiHidden="1" w:unhideWhenUsed="1"/>
     <w:lsdException w:name="HTML Variable" w:semiHidden="1" w:unhideWhenUsed="1"/>
-    <w:lsdException w:name="Normal Table" w:semiHidden="1" w:unhideWhenUsed="1"/>
     <w:lsdException w:name="annotation subject" w:semiHidden="1" w:unhideWhenUsed="1"/>
     <w:lsdException w:name="No List" w:semiHidden="1" w:unhideWhenUsed="1"/>
     <w:lsdException w:name="Outline List 1" w:semiHidden="1" w:unhideWhenUsed="1"/>
@@ -3087,11 +3342,8 @@
     <w:lsdException w:name="Table Contemporary" w:semiHidden="1" w:unhideWhenUsed="1"/>
     <w:lsdException w:name="Table Elegant" w:semiHidden="1" w:unhideWhenUsed="1"/>
     <w:lsdException w:name="Table Professional" w:semiHidden="1" w:unhideWhenUsed="1"/>
-    <w:lsdException w:name="Table Subtle 1" w:semiHidden="1" w:unhideWhenUsed="1"/>
     <w:lsdException w:name="Table Subtle 2" w:semiHidden="1" w:unhideWhenUsed="1"/>
     <w:lsdException w:name="Table Web 1" w:semiHidden="1" w:unhideWhenUsed="1"/>
-    <w:lsdException w:name="Table Web 2" w:semiHidden="1" w:unhideWhenUsed="1"/>
-    <w:lsdException w:name="Table Web 3" w:semiHidden="1" w:unhideWhenUsed="1"/>
     <w:lsdException w:name="Balloon Text" w:semiHidden="1" w:unhideWhenUsed="1"/>
     <w:lsdException w:name="Table Grid" w:uiPriority="39"/>
     <w:lsdException w:name="Table Theme" w:semiHidden="1" w:unhideWhenUsed="1"/>
@@ -3310,19 +3562,24 @@
     <w:lsdException w:name="List Table 5 Dark Accent 6" w:uiPriority="50"/>
     <w:lsdException w:name="List Table 6 Colorful Accent 6" w:uiPriority="51"/>
     <w:lsdException w:name="List Table 7 Colorful Accent 6" w:uiPriority="52"/>
+    <w:lsdException w:name="Mention" w:semiHidden="1" w:unhideWhenUsed="1"/>
+    <w:lsdException w:name="Smart Hyperlink" w:semiHidden="1" w:unhideWhenUsed="1"/>
+    <w:lsdException w:name="Hashtag" w:semiHidden="1" w:unhideWhenUsed="1"/>
+    <w:lsdException w:name="Unresolved Mention" w:semiHidden="1" w:unhideWhenUsed="1"/>
+    <w:lsdException w:name="Smart Link" w:semiHidden="1" w:unhideWhenUsed="1"/>
   </w:latentStyles>
-  <w:style w:type="paragraph" w:default="1" w:styleId="a">
+  <w:style w:type="paragraph" w:default="1" w:styleId="Normal">
     <w:name w:val="Normal"/>
     <w:qFormat/>
     <w:pPr>
       <w:widowControl w:val="0"/>
     </w:pPr>
   </w:style>
-  <w:style w:type="paragraph" w:styleId="1">
+  <w:style w:type="paragraph" w:styleId="Heading1">
     <w:name w:val="heading 1"/>
-    <w:basedOn w:val="a"/>
-    <w:next w:val="a"/>
-    <w:link w:val="10"/>
+    <w:basedOn w:val="Normal"/>
+    <w:next w:val="Normal"/>
+    <w:link w:val="Heading1Char"/>
     <w:uiPriority w:val="9"/>
     <w:qFormat/>
     <w:rsid w:val="00953FCA"/>
@@ -3340,11 +3597,11 @@
       <w:szCs w:val="52"/>
     </w:rPr>
   </w:style>
-  <w:style w:type="paragraph" w:styleId="2">
+  <w:style w:type="paragraph" w:styleId="Heading2">
     <w:name w:val="heading 2"/>
-    <w:basedOn w:val="a"/>
-    <w:next w:val="a"/>
-    <w:link w:val="20"/>
+    <w:basedOn w:val="Normal"/>
+    <w:next w:val="Normal"/>
+    <w:link w:val="Heading2Char"/>
     <w:autoRedefine/>
     <w:uiPriority w:val="9"/>
     <w:unhideWhenUsed/>
@@ -3359,18 +3616,18 @@
       <w:outlineLvl w:val="1"/>
     </w:pPr>
     <w:rPr>
-      <w:rFonts w:ascii="標楷體" w:eastAsia="標楷體" w:hAnsi="標楷體" w:cs="標楷體"/>
+      <w:rFonts w:ascii="DFKai-SB" w:eastAsia="DFKai-SB" w:hAnsi="DFKai-SB" w:cs="DFKai-SB"/>
       <w:b/>
       <w:bCs/>
       <w:sz w:val="32"/>
       <w:szCs w:val="32"/>
     </w:rPr>
   </w:style>
-  <w:style w:type="paragraph" w:styleId="3">
+  <w:style w:type="paragraph" w:styleId="Heading3">
     <w:name w:val="heading 3"/>
-    <w:basedOn w:val="a"/>
-    <w:next w:val="a"/>
-    <w:link w:val="30"/>
+    <w:basedOn w:val="Normal"/>
+    <w:next w:val="Normal"/>
+    <w:link w:val="Heading3Char"/>
     <w:uiPriority w:val="9"/>
     <w:unhideWhenUsed/>
     <w:qFormat/>
@@ -3388,11 +3645,11 @@
       <w:szCs w:val="36"/>
     </w:rPr>
   </w:style>
-  <w:style w:type="paragraph" w:styleId="4">
+  <w:style w:type="paragraph" w:styleId="Heading4">
     <w:name w:val="heading 4"/>
-    <w:basedOn w:val="a"/>
-    <w:next w:val="a"/>
-    <w:link w:val="40"/>
+    <w:basedOn w:val="Normal"/>
+    <w:next w:val="Normal"/>
+    <w:link w:val="Heading4Char"/>
     <w:uiPriority w:val="9"/>
     <w:unhideWhenUsed/>
     <w:qFormat/>
@@ -3408,11 +3665,11 @@
       <w:szCs w:val="36"/>
     </w:rPr>
   </w:style>
-  <w:style w:type="paragraph" w:styleId="5">
+  <w:style w:type="paragraph" w:styleId="Heading5">
     <w:name w:val="heading 5"/>
-    <w:basedOn w:val="a"/>
-    <w:next w:val="a"/>
-    <w:link w:val="50"/>
+    <w:basedOn w:val="Normal"/>
+    <w:next w:val="Normal"/>
+    <w:link w:val="Heading5Char"/>
     <w:uiPriority w:val="9"/>
     <w:unhideWhenUsed/>
     <w:qFormat/>
@@ -3431,13 +3688,13 @@
       <w:szCs w:val="36"/>
     </w:rPr>
   </w:style>
-  <w:style w:type="character" w:default="1" w:styleId="a0">
+  <w:style w:type="character" w:default="1" w:styleId="DefaultParagraphFont">
     <w:name w:val="Default Paragraph Font"/>
     <w:uiPriority w:val="1"/>
     <w:semiHidden/>
     <w:unhideWhenUsed/>
   </w:style>
-  <w:style w:type="table" w:default="1" w:styleId="a1">
+  <w:style w:type="table" w:default="1" w:styleId="TableNormal">
     <w:name w:val="Normal Table"/>
     <w:uiPriority w:val="99"/>
     <w:semiHidden/>
@@ -3452,15 +3709,15 @@
       </w:tblCellMar>
     </w:tblPr>
   </w:style>
-  <w:style w:type="numbering" w:default="1" w:styleId="a2">
+  <w:style w:type="numbering" w:default="1" w:styleId="NoList">
     <w:name w:val="No List"/>
     <w:uiPriority w:val="99"/>
     <w:semiHidden/>
     <w:unhideWhenUsed/>
   </w:style>
-  <w:style w:type="paragraph" w:styleId="Web">
+  <w:style w:type="paragraph" w:styleId="NormalWeb">
     <w:name w:val="Normal (Web)"/>
-    <w:basedOn w:val="a"/>
+    <w:basedOn w:val="Normal"/>
     <w:uiPriority w:val="99"/>
     <w:unhideWhenUsed/>
     <w:rsid w:val="00953FCA"/>
@@ -3469,15 +3726,15 @@
       <w:spacing w:before="100" w:beforeAutospacing="1" w:after="100" w:afterAutospacing="1"/>
     </w:pPr>
     <w:rPr>
-      <w:rFonts w:ascii="新細明體" w:eastAsia="新細明體" w:hAnsi="新細明體" w:cs="新細明體"/>
+      <w:rFonts w:ascii="PMingLiU" w:eastAsia="PMingLiU" w:hAnsi="PMingLiU" w:cs="PMingLiU"/>
       <w:kern w:val="0"/>
       <w:szCs w:val="24"/>
     </w:rPr>
   </w:style>
-  <w:style w:type="character" w:customStyle="1" w:styleId="10">
-    <w:name w:val="標題 1 字元"/>
-    <w:basedOn w:val="a0"/>
-    <w:link w:val="1"/>
+  <w:style w:type="character" w:customStyle="1" w:styleId="Heading1Char">
+    <w:name w:val="Heading 1 Char"/>
+    <w:basedOn w:val="DefaultParagraphFont"/>
+    <w:link w:val="Heading1"/>
     <w:uiPriority w:val="9"/>
     <w:rsid w:val="00953FCA"/>
     <w:rPr>
@@ -3489,24 +3746,24 @@
       <w:szCs w:val="52"/>
     </w:rPr>
   </w:style>
-  <w:style w:type="character" w:customStyle="1" w:styleId="20">
-    <w:name w:val="標題 2 字元"/>
-    <w:basedOn w:val="a0"/>
-    <w:link w:val="2"/>
+  <w:style w:type="character" w:customStyle="1" w:styleId="Heading2Char">
+    <w:name w:val="Heading 2 Char"/>
+    <w:basedOn w:val="DefaultParagraphFont"/>
+    <w:link w:val="Heading2"/>
     <w:uiPriority w:val="9"/>
     <w:rsid w:val="00BA4BD2"/>
     <w:rPr>
-      <w:rFonts w:ascii="標楷體" w:eastAsia="標楷體" w:hAnsi="標楷體" w:cs="標楷體"/>
+      <w:rFonts w:ascii="DFKai-SB" w:eastAsia="DFKai-SB" w:hAnsi="DFKai-SB" w:cs="DFKai-SB"/>
       <w:b/>
       <w:bCs/>
       <w:sz w:val="32"/>
       <w:szCs w:val="32"/>
     </w:rPr>
   </w:style>
-  <w:style w:type="character" w:customStyle="1" w:styleId="30">
-    <w:name w:val="標題 3 字元"/>
-    <w:basedOn w:val="a0"/>
-    <w:link w:val="3"/>
+  <w:style w:type="character" w:customStyle="1" w:styleId="Heading3Char">
+    <w:name w:val="Heading 3 Char"/>
+    <w:basedOn w:val="DefaultParagraphFont"/>
+    <w:link w:val="Heading3"/>
     <w:uiPriority w:val="9"/>
     <w:rsid w:val="00A46405"/>
     <w:rPr>
@@ -3517,10 +3774,10 @@
       <w:szCs w:val="36"/>
     </w:rPr>
   </w:style>
-  <w:style w:type="character" w:customStyle="1" w:styleId="40">
-    <w:name w:val="標題 4 字元"/>
-    <w:basedOn w:val="a0"/>
-    <w:link w:val="4"/>
+  <w:style w:type="character" w:customStyle="1" w:styleId="Heading4Char">
+    <w:name w:val="Heading 4 Char"/>
+    <w:basedOn w:val="DefaultParagraphFont"/>
+    <w:link w:val="Heading4"/>
     <w:uiPriority w:val="9"/>
     <w:rsid w:val="00A46405"/>
     <w:rPr>
@@ -3529,10 +3786,10 @@
       <w:szCs w:val="36"/>
     </w:rPr>
   </w:style>
-  <w:style w:type="character" w:customStyle="1" w:styleId="50">
-    <w:name w:val="標題 5 字元"/>
-    <w:basedOn w:val="a0"/>
-    <w:link w:val="5"/>
+  <w:style w:type="character" w:customStyle="1" w:styleId="Heading5Char">
+    <w:name w:val="Heading 5 Char"/>
+    <w:basedOn w:val="DefaultParagraphFont"/>
+    <w:link w:val="Heading5"/>
     <w:uiPriority w:val="9"/>
     <w:rsid w:val="00F55440"/>
     <w:rPr>
@@ -3543,10 +3800,10 @@
       <w:szCs w:val="36"/>
     </w:rPr>
   </w:style>
-  <w:style w:type="paragraph" w:styleId="a3">
+  <w:style w:type="paragraph" w:styleId="Header">
     <w:name w:val="header"/>
-    <w:basedOn w:val="a"/>
-    <w:link w:val="a4"/>
+    <w:basedOn w:val="Normal"/>
+    <w:link w:val="HeaderChar"/>
     <w:uiPriority w:val="99"/>
     <w:unhideWhenUsed/>
     <w:rsid w:val="00C15F19"/>
@@ -3557,17 +3814,17 @@
       </w:tabs>
     </w:pPr>
   </w:style>
-  <w:style w:type="character" w:customStyle="1" w:styleId="a4">
-    <w:name w:val="頁首 字元"/>
-    <w:basedOn w:val="a0"/>
-    <w:link w:val="a3"/>
+  <w:style w:type="character" w:customStyle="1" w:styleId="HeaderChar">
+    <w:name w:val="Header Char"/>
+    <w:basedOn w:val="DefaultParagraphFont"/>
+    <w:link w:val="Header"/>
     <w:uiPriority w:val="99"/>
     <w:rsid w:val="00C15F19"/>
   </w:style>
-  <w:style w:type="paragraph" w:styleId="a5">
+  <w:style w:type="paragraph" w:styleId="Footer">
     <w:name w:val="footer"/>
-    <w:basedOn w:val="a"/>
-    <w:link w:val="a6"/>
+    <w:basedOn w:val="Normal"/>
+    <w:link w:val="FooterChar"/>
     <w:uiPriority w:val="99"/>
     <w:unhideWhenUsed/>
     <w:rsid w:val="00C15F19"/>
@@ -3578,24 +3835,24 @@
       </w:tabs>
     </w:pPr>
   </w:style>
-  <w:style w:type="character" w:customStyle="1" w:styleId="a6">
-    <w:name w:val="頁尾 字元"/>
-    <w:basedOn w:val="a0"/>
-    <w:link w:val="a5"/>
+  <w:style w:type="character" w:customStyle="1" w:styleId="FooterChar">
+    <w:name w:val="Footer Char"/>
+    <w:basedOn w:val="DefaultParagraphFont"/>
+    <w:link w:val="Footer"/>
     <w:uiPriority w:val="99"/>
     <w:rsid w:val="00C15F19"/>
   </w:style>
-  <w:style w:type="character" w:styleId="a7">
+  <w:style w:type="character" w:styleId="PageNumber">
     <w:name w:val="page number"/>
-    <w:basedOn w:val="a0"/>
+    <w:basedOn w:val="DefaultParagraphFont"/>
     <w:uiPriority w:val="99"/>
     <w:semiHidden/>
     <w:unhideWhenUsed/>
     <w:rsid w:val="00C15F19"/>
   </w:style>
-  <w:style w:type="paragraph" w:styleId="a8">
+  <w:style w:type="paragraph" w:styleId="ListParagraph">
     <w:name w:val="List Paragraph"/>
-    <w:basedOn w:val="a"/>
+    <w:basedOn w:val="Normal"/>
     <w:uiPriority w:val="34"/>
     <w:qFormat/>
     <w:rsid w:val="00371E95"/>

--- a/reff/開局就送十連抽.docx
+++ b/reff/開局就送十連抽.docx
@@ -341,21 +341,7 @@
         <w:rPr>
           <w:rFonts w:hint="eastAsia"/>
         </w:rPr>
-        <w:t>選擇當下怪物的</w:t>
-      </w:r>
-      <w:proofErr w:type="gramStart"/>
-      <w:r>
-        <w:rPr>
-          <w:rFonts w:hint="eastAsia"/>
-        </w:rPr>
-        <w:t>招式來進行</w:t>
-      </w:r>
-      <w:proofErr w:type="gramEnd"/>
-      <w:r>
-        <w:rPr>
-          <w:rFonts w:hint="eastAsia"/>
-        </w:rPr>
-        <w:t>對戰。</w:t>
+        <w:t>選擇當下怪物的招式來進行對戰。</w:t>
       </w:r>
     </w:p>
     <w:p>
@@ -412,21 +398,7 @@
         <w:rPr>
           <w:rFonts w:hint="eastAsia"/>
         </w:rPr>
-        <w:t>在扣除</w:t>
-      </w:r>
-      <w:proofErr w:type="gramStart"/>
-      <w:r>
-        <w:rPr>
-          <w:rFonts w:hint="eastAsia"/>
-        </w:rPr>
-        <w:t>完護盾值</w:t>
-      </w:r>
-      <w:proofErr w:type="gramEnd"/>
-      <w:r>
-        <w:rPr>
-          <w:rFonts w:hint="eastAsia"/>
-        </w:rPr>
-        <w:t>以後，才會開始扣除血量</w:t>
+        <w:t>在扣除完護盾值以後，才會開始扣除血量</w:t>
       </w:r>
     </w:p>
     <w:p>
@@ -472,41 +444,13 @@
         <w:rPr>
           <w:rFonts w:hint="eastAsia"/>
         </w:rPr>
-        <w:t>在小的時候十分喜歡</w:t>
-      </w:r>
-      <w:proofErr w:type="gramStart"/>
-      <w:r>
-        <w:rPr>
-          <w:rFonts w:hint="eastAsia"/>
-        </w:rPr>
-        <w:t>玩寶可夢</w:t>
-      </w:r>
-      <w:proofErr w:type="gramEnd"/>
-      <w:r>
-        <w:rPr>
-          <w:rFonts w:hint="eastAsia"/>
-        </w:rPr>
-        <w:t>的對戰遊戲，</w:t>
-      </w:r>
-      <w:r>
-        <w:rPr>
-          <w:rFonts w:hint="eastAsia"/>
-        </w:rPr>
-        <w:t>在知道這個專題的時候就想說：「阿，來寫一個</w:t>
-      </w:r>
-      <w:proofErr w:type="gramStart"/>
-      <w:r>
-        <w:rPr>
-          <w:rFonts w:hint="eastAsia"/>
-        </w:rPr>
-        <w:t>寶可夢</w:t>
-      </w:r>
-      <w:proofErr w:type="gramEnd"/>
-      <w:r>
-        <w:rPr>
-          <w:rFonts w:hint="eastAsia"/>
-        </w:rPr>
-        <w:t>遊戲吧！」，抱持著這樣單純的想法決定了這樣的專題。</w:t>
+        <w:t>在小的時候十分喜歡玩寶可夢的對戰遊戲，</w:t>
+      </w:r>
+      <w:r>
+        <w:rPr>
+          <w:rFonts w:hint="eastAsia"/>
+        </w:rPr>
+        <w:t>在知道這個專題的時候就想說：「阿，來寫一個寶可夢遊戲吧！」，抱持著這樣單純的想法決定了這樣的專題。</w:t>
       </w:r>
     </w:p>
     <w:p/>
@@ -779,19 +723,11 @@
       <w:r>
         <w:t>button</w:t>
       </w:r>
-      <w:proofErr w:type="gramStart"/>
-      <w:r>
-        <w:rPr>
-          <w:rFonts w:hint="eastAsia"/>
-        </w:rPr>
-        <w:t>供打帳</w:t>
-      </w:r>
-      <w:proofErr w:type="gramEnd"/>
-      <w:r>
-        <w:rPr>
-          <w:rFonts w:hint="eastAsia"/>
-        </w:rPr>
-        <w:t>密使用</w:t>
+      <w:r>
+        <w:rPr>
+          <w:rFonts w:hint="eastAsia"/>
+        </w:rPr>
+        <w:t>供打帳密使用</w:t>
       </w:r>
     </w:p>
     <w:p/>
@@ -887,13 +823,7 @@
         <w:t>對戰經過的文字會依照接收到的封包來做改變</w:t>
       </w:r>
     </w:p>
-    <w:p>
-      <w:pPr>
-        <w:rPr>
-          <w:rFonts w:hint="eastAsia"/>
-        </w:rPr>
-      </w:pPr>
-    </w:p>
+    <w:p/>
     <w:p>
       <w:pPr>
         <w:rPr>
@@ -993,22 +923,11 @@
       </w:r>
     </w:p>
     <w:p>
-      <w:pPr>
-        <w:rPr>
-          <w:rFonts w:hint="eastAsia"/>
-        </w:rPr>
-      </w:pPr>
-      <w:r>
-        <w:rPr>
-          <w:rFonts w:hint="eastAsia"/>
-        </w:rPr>
-        <w:t>照片</w:t>
-      </w:r>
-      <w:r>
-        <w:rPr>
-          <w:rFonts w:hint="eastAsia"/>
-        </w:rPr>
-        <w:t>會根據</w:t>
+      <w:r>
+        <w:rPr>
+          <w:rFonts w:hint="eastAsia"/>
+        </w:rPr>
+        <w:t>照片會根據</w:t>
       </w:r>
       <w:r>
         <w:rPr>
@@ -1018,24 +937,11 @@
       </w:r>
     </w:p>
     <w:p>
-      <w:pPr>
-        <w:rPr>
-          <w:rFonts w:hint="eastAsia"/>
-        </w:rPr>
-      </w:pPr>
-      <w:proofErr w:type="gramStart"/>
-      <w:r>
-        <w:rPr>
-          <w:rFonts w:hint="eastAsia"/>
-        </w:rPr>
-        <w:t>護盾為</w:t>
-      </w:r>
-      <w:proofErr w:type="gramEnd"/>
-      <w:r>
-        <w:rPr>
-          <w:rFonts w:hint="eastAsia"/>
-        </w:rPr>
-        <w:t>一</w:t>
+      <w:r>
+        <w:rPr>
+          <w:rFonts w:hint="eastAsia"/>
+        </w:rPr>
+        <w:t>護盾為一</w:t>
       </w:r>
       <w:r>
         <w:rPr>
@@ -1050,21 +956,7 @@
         <w:rPr>
           <w:rFonts w:hint="eastAsia"/>
         </w:rPr>
-        <w:t>根據當前的怪物的</w:t>
-      </w:r>
-      <w:proofErr w:type="gramStart"/>
-      <w:r>
-        <w:rPr>
-          <w:rFonts w:hint="eastAsia"/>
-        </w:rPr>
-        <w:t>護盾值作</w:t>
-      </w:r>
-      <w:proofErr w:type="gramEnd"/>
-      <w:r>
-        <w:rPr>
-          <w:rFonts w:hint="eastAsia"/>
-        </w:rPr>
-        <w:t>改變</w:t>
+        <w:t>根據當前的怪物的護盾值作改變</w:t>
       </w:r>
     </w:p>
     <w:p>
@@ -1103,11 +995,6 @@
       </w:r>
     </w:p>
     <w:p>
-      <w:pPr>
-        <w:rPr>
-          <w:rFonts w:hint="eastAsia"/>
-        </w:rPr>
-      </w:pPr>
       <w:r>
         <w:rPr>
           <w:rFonts w:hint="eastAsia"/>
@@ -1124,13 +1011,7 @@
         <w:t>ar</w:t>
       </w:r>
     </w:p>
-    <w:p>
-      <w:pPr>
-        <w:rPr>
-          <w:rFonts w:hint="eastAsia"/>
-        </w:rPr>
-      </w:pPr>
-    </w:p>
+    <w:p/>
     <w:p>
       <w:pPr>
         <w:widowControl/>
@@ -1188,922 +1069,7 @@
         <w:t>Skill.java</w:t>
       </w:r>
     </w:p>
-    <w:p>
-      <w:r>
-        <w:rPr>
-          <w:noProof/>
-        </w:rPr>
-        <mc:AlternateContent>
-          <mc:Choice Requires="wps">
-            <w:drawing>
-              <wp:anchor distT="45720" distB="45720" distL="114300" distR="114300" simplePos="0" relativeHeight="251659264" behindDoc="0" locked="0" layoutInCell="1" allowOverlap="1" wp14:anchorId="73B9B058" wp14:editId="1F7C9747">
-                <wp:simplePos x="0" y="0"/>
-                <wp:positionH relativeFrom="margin">
-                  <wp:posOffset>-76200</wp:posOffset>
-                </wp:positionH>
-                <wp:positionV relativeFrom="paragraph">
-                  <wp:posOffset>171450</wp:posOffset>
-                </wp:positionV>
-                <wp:extent cx="2574290" cy="1466850"/>
-                <wp:effectExtent l="0" t="0" r="16510" b="19050"/>
-                <wp:wrapSquare wrapText="bothSides"/>
-                <wp:docPr id="217" name="Text Box 2"/>
-                <wp:cNvGraphicFramePr>
-                  <a:graphicFrameLocks xmlns:a="http://schemas.openxmlformats.org/drawingml/2006/main"/>
-                </wp:cNvGraphicFramePr>
-                <a:graphic xmlns:a="http://schemas.openxmlformats.org/drawingml/2006/main">
-                  <a:graphicData uri="http://schemas.microsoft.com/office/word/2010/wordprocessingShape">
-                    <wps:wsp>
-                      <wps:cNvSpPr txBox="1">
-                        <a:spLocks noChangeArrowheads="1"/>
-                      </wps:cNvSpPr>
-                      <wps:spPr bwMode="auto">
-                        <a:xfrm>
-                          <a:off x="0" y="0"/>
-                          <a:ext cx="2574290" cy="1466850"/>
-                        </a:xfrm>
-                        <a:prstGeom prst="rect">
-                          <a:avLst/>
-                        </a:prstGeom>
-                        <a:solidFill>
-                          <a:srgbClr val="FFFFFF"/>
-                        </a:solidFill>
-                        <a:ln w="9525">
-                          <a:solidFill>
-                            <a:srgbClr val="000000"/>
-                          </a:solidFill>
-                          <a:miter lim="800000"/>
-                          <a:headEnd/>
-                          <a:tailEnd/>
-                        </a:ln>
-                      </wps:spPr>
-                      <wps:txbx>
-                        <w:txbxContent>
-                          <w:p>
-                            <w:pPr>
-                              <w:widowControl/>
-                              <w:shd w:val="clear" w:color="auto" w:fill="1E1E1E"/>
-                              <w:spacing w:line="285" w:lineRule="atLeast"/>
-                              <w:rPr>
-                                <w:rFonts w:ascii="Consolas" w:eastAsia="Times New Roman" w:hAnsi="Consolas" w:cs="Times New Roman"/>
-                                <w:color w:val="D4D4D4"/>
-                                <w:kern w:val="0"/>
-                                <w:sz w:val="21"/>
-                                <w:szCs w:val="21"/>
-                              </w:rPr>
-                            </w:pPr>
-                            <w:r>
-                              <w:rPr>
-                                <w:rFonts w:ascii="Consolas" w:eastAsia="Times New Roman" w:hAnsi="Consolas" w:cs="Times New Roman"/>
-                                <w:color w:val="569CD6"/>
-                                <w:kern w:val="0"/>
-                                <w:sz w:val="21"/>
-                                <w:szCs w:val="21"/>
-                              </w:rPr>
-                              <w:t>public</w:t>
-                            </w:r>
-                            <w:r>
-                              <w:rPr>
-                                <w:rFonts w:ascii="Consolas" w:eastAsia="Times New Roman" w:hAnsi="Consolas" w:cs="Times New Roman"/>
-                                <w:color w:val="D4D4D4"/>
-                                <w:kern w:val="0"/>
-                                <w:sz w:val="21"/>
-                                <w:szCs w:val="21"/>
-                              </w:rPr>
-                              <w:t> </w:t>
-                            </w:r>
-                            <w:r>
-                              <w:rPr>
-                                <w:rFonts w:ascii="Consolas" w:eastAsia="Times New Roman" w:hAnsi="Consolas" w:cs="Times New Roman"/>
-                                <w:color w:val="569CD6"/>
-                                <w:kern w:val="0"/>
-                                <w:sz w:val="21"/>
-                                <w:szCs w:val="21"/>
-                              </w:rPr>
-                              <w:t>class</w:t>
-                            </w:r>
-                            <w:r>
-                              <w:rPr>
-                                <w:rFonts w:ascii="Consolas" w:eastAsia="Times New Roman" w:hAnsi="Consolas" w:cs="Times New Roman"/>
-                                <w:color w:val="D4D4D4"/>
-                                <w:kern w:val="0"/>
-                                <w:sz w:val="21"/>
-                                <w:szCs w:val="21"/>
-                              </w:rPr>
-                              <w:t> </w:t>
-                            </w:r>
-                            <w:r>
-                              <w:rPr>
-                                <w:rFonts w:ascii="Consolas" w:eastAsia="Times New Roman" w:hAnsi="Consolas" w:cs="Times New Roman"/>
-                                <w:color w:val="4EC9B0"/>
-                                <w:kern w:val="0"/>
-                                <w:sz w:val="21"/>
-                                <w:szCs w:val="21"/>
-                              </w:rPr>
-                              <w:t>skill</w:t>
-                            </w:r>
-                            <w:r>
-                              <w:rPr>
-                                <w:rFonts w:ascii="Consolas" w:eastAsia="Times New Roman" w:hAnsi="Consolas" w:cs="Times New Roman"/>
-                                <w:color w:val="D4D4D4"/>
-                                <w:kern w:val="0"/>
-                                <w:sz w:val="21"/>
-                                <w:szCs w:val="21"/>
-                              </w:rPr>
-                              <w:t> {</w:t>
-                            </w:r>
-                          </w:p>
-                          <w:p>
-                            <w:pPr>
-                              <w:widowControl/>
-                              <w:shd w:val="clear" w:color="auto" w:fill="1E1E1E"/>
-                              <w:spacing w:line="285" w:lineRule="atLeast"/>
-                              <w:rPr>
-                                <w:rFonts w:ascii="Consolas" w:eastAsia="Times New Roman" w:hAnsi="Consolas" w:cs="Times New Roman"/>
-                                <w:color w:val="D4D4D4"/>
-                                <w:kern w:val="0"/>
-                                <w:sz w:val="21"/>
-                                <w:szCs w:val="21"/>
-                              </w:rPr>
-                            </w:pPr>
-                            <w:r>
-                              <w:rPr>
-                                <w:rFonts w:ascii="Consolas" w:eastAsia="Times New Roman" w:hAnsi="Consolas" w:cs="Times New Roman"/>
-                                <w:color w:val="D4D4D4"/>
-                                <w:kern w:val="0"/>
-                                <w:sz w:val="21"/>
-                                <w:szCs w:val="21"/>
-                              </w:rPr>
-                              <w:t>    </w:t>
-                            </w:r>
-                            <w:r>
-                              <w:rPr>
-                                <w:rFonts w:ascii="Consolas" w:eastAsia="Times New Roman" w:hAnsi="Consolas" w:cs="Times New Roman"/>
-                                <w:color w:val="569CD6"/>
-                                <w:kern w:val="0"/>
-                                <w:sz w:val="21"/>
-                                <w:szCs w:val="21"/>
-                              </w:rPr>
-                              <w:t>private</w:t>
-                            </w:r>
-                            <w:r>
-                              <w:rPr>
-                                <w:rFonts w:ascii="Consolas" w:eastAsia="Times New Roman" w:hAnsi="Consolas" w:cs="Times New Roman"/>
-                                <w:color w:val="D4D4D4"/>
-                                <w:kern w:val="0"/>
-                                <w:sz w:val="21"/>
-                                <w:szCs w:val="21"/>
-                              </w:rPr>
-                              <w:t> </w:t>
-                            </w:r>
-                            <w:r>
-                              <w:rPr>
-                                <w:rFonts w:ascii="Consolas" w:eastAsia="Times New Roman" w:hAnsi="Consolas" w:cs="Times New Roman"/>
-                                <w:color w:val="4EC9B0"/>
-                                <w:kern w:val="0"/>
-                                <w:sz w:val="21"/>
-                                <w:szCs w:val="21"/>
-                              </w:rPr>
-                              <w:t>String</w:t>
-                            </w:r>
-                            <w:r>
-                              <w:rPr>
-                                <w:rFonts w:ascii="Consolas" w:eastAsia="Times New Roman" w:hAnsi="Consolas" w:cs="Times New Roman"/>
-                                <w:color w:val="D4D4D4"/>
-                                <w:kern w:val="0"/>
-                                <w:sz w:val="21"/>
-                                <w:szCs w:val="21"/>
-                              </w:rPr>
-                              <w:t> </w:t>
-                            </w:r>
-                            <w:proofErr w:type="spellStart"/>
-                            <w:r>
-                              <w:rPr>
-                                <w:rFonts w:ascii="Consolas" w:eastAsia="Times New Roman" w:hAnsi="Consolas" w:cs="Times New Roman"/>
-                                <w:color w:val="9CDCFE"/>
-                                <w:kern w:val="0"/>
-                                <w:sz w:val="21"/>
-                                <w:szCs w:val="21"/>
-                              </w:rPr>
-                              <w:t>skillName</w:t>
-                            </w:r>
-                            <w:proofErr w:type="spellEnd"/>
-                            <w:r>
-                              <w:rPr>
-                                <w:rFonts w:ascii="Consolas" w:eastAsia="Times New Roman" w:hAnsi="Consolas" w:cs="Times New Roman"/>
-                                <w:color w:val="D4D4D4"/>
-                                <w:kern w:val="0"/>
-                                <w:sz w:val="21"/>
-                                <w:szCs w:val="21"/>
-                              </w:rPr>
-                              <w:t>;</w:t>
-                            </w:r>
-                          </w:p>
-                          <w:p>
-                            <w:pPr>
-                              <w:widowControl/>
-                              <w:shd w:val="clear" w:color="auto" w:fill="1E1E1E"/>
-                              <w:spacing w:line="285" w:lineRule="atLeast"/>
-                              <w:rPr>
-                                <w:rFonts w:ascii="Consolas" w:eastAsia="Times New Roman" w:hAnsi="Consolas" w:cs="Times New Roman"/>
-                                <w:color w:val="D4D4D4"/>
-                                <w:kern w:val="0"/>
-                                <w:sz w:val="21"/>
-                                <w:szCs w:val="21"/>
-                              </w:rPr>
-                            </w:pPr>
-                            <w:r>
-                              <w:rPr>
-                                <w:rFonts w:ascii="Consolas" w:eastAsia="Times New Roman" w:hAnsi="Consolas" w:cs="Times New Roman"/>
-                                <w:color w:val="D4D4D4"/>
-                                <w:kern w:val="0"/>
-                                <w:sz w:val="21"/>
-                                <w:szCs w:val="21"/>
-                              </w:rPr>
-                              <w:t>    </w:t>
-                            </w:r>
-                            <w:r>
-                              <w:rPr>
-                                <w:rFonts w:ascii="Consolas" w:eastAsia="Times New Roman" w:hAnsi="Consolas" w:cs="Times New Roman"/>
-                                <w:color w:val="569CD6"/>
-                                <w:kern w:val="0"/>
-                                <w:sz w:val="21"/>
-                                <w:szCs w:val="21"/>
-                              </w:rPr>
-                              <w:t>private</w:t>
-                            </w:r>
-                            <w:r>
-                              <w:rPr>
-                                <w:rFonts w:ascii="Consolas" w:eastAsia="Times New Roman" w:hAnsi="Consolas" w:cs="Times New Roman"/>
-                                <w:color w:val="D4D4D4"/>
-                                <w:kern w:val="0"/>
-                                <w:sz w:val="21"/>
-                                <w:szCs w:val="21"/>
-                              </w:rPr>
-                              <w:t> </w:t>
-                            </w:r>
-                            <w:r>
-                              <w:rPr>
-                                <w:rFonts w:ascii="Consolas" w:eastAsia="Times New Roman" w:hAnsi="Consolas" w:cs="Times New Roman"/>
-                                <w:color w:val="4EC9B0"/>
-                                <w:kern w:val="0"/>
-                                <w:sz w:val="21"/>
-                                <w:szCs w:val="21"/>
-                              </w:rPr>
-                              <w:t>String</w:t>
-                            </w:r>
-                            <w:r>
-                              <w:rPr>
-                                <w:rFonts w:ascii="Consolas" w:eastAsia="Times New Roman" w:hAnsi="Consolas" w:cs="Times New Roman"/>
-                                <w:color w:val="D4D4D4"/>
-                                <w:kern w:val="0"/>
-                                <w:sz w:val="21"/>
-                                <w:szCs w:val="21"/>
-                              </w:rPr>
-                              <w:t> </w:t>
-                            </w:r>
-                            <w:proofErr w:type="spellStart"/>
-                            <w:r>
-                              <w:rPr>
-                                <w:rFonts w:ascii="Consolas" w:eastAsia="Times New Roman" w:hAnsi="Consolas" w:cs="Times New Roman"/>
-                                <w:color w:val="9CDCFE"/>
-                                <w:kern w:val="0"/>
-                                <w:sz w:val="21"/>
-                                <w:szCs w:val="21"/>
-                              </w:rPr>
-                              <w:t>skillType</w:t>
-                            </w:r>
-                            <w:proofErr w:type="spellEnd"/>
-                            <w:r>
-                              <w:rPr>
-                                <w:rFonts w:ascii="Consolas" w:eastAsia="Times New Roman" w:hAnsi="Consolas" w:cs="Times New Roman"/>
-                                <w:color w:val="D4D4D4"/>
-                                <w:kern w:val="0"/>
-                                <w:sz w:val="21"/>
-                                <w:szCs w:val="21"/>
-                              </w:rPr>
-                              <w:t>;</w:t>
-                            </w:r>
-                          </w:p>
-                          <w:p>
-                            <w:pPr>
-                              <w:widowControl/>
-                              <w:shd w:val="clear" w:color="auto" w:fill="1E1E1E"/>
-                              <w:spacing w:line="285" w:lineRule="atLeast"/>
-                              <w:rPr>
-                                <w:rFonts w:ascii="Consolas" w:eastAsia="Times New Roman" w:hAnsi="Consolas" w:cs="Times New Roman"/>
-                                <w:color w:val="D4D4D4"/>
-                                <w:kern w:val="0"/>
-                                <w:sz w:val="21"/>
-                                <w:szCs w:val="21"/>
-                              </w:rPr>
-                            </w:pPr>
-                            <w:r>
-                              <w:rPr>
-                                <w:rFonts w:ascii="Consolas" w:eastAsia="Times New Roman" w:hAnsi="Consolas" w:cs="Times New Roman"/>
-                                <w:color w:val="D4D4D4"/>
-                                <w:kern w:val="0"/>
-                                <w:sz w:val="21"/>
-                                <w:szCs w:val="21"/>
-                              </w:rPr>
-                              <w:t>    </w:t>
-                            </w:r>
-                            <w:r>
-                              <w:rPr>
-                                <w:rFonts w:ascii="Consolas" w:eastAsia="Times New Roman" w:hAnsi="Consolas" w:cs="Times New Roman"/>
-                                <w:color w:val="569CD6"/>
-                                <w:kern w:val="0"/>
-                                <w:sz w:val="21"/>
-                                <w:szCs w:val="21"/>
-                              </w:rPr>
-                              <w:t>private</w:t>
-                            </w:r>
-                            <w:r>
-                              <w:rPr>
-                                <w:rFonts w:ascii="Consolas" w:eastAsia="Times New Roman" w:hAnsi="Consolas" w:cs="Times New Roman"/>
-                                <w:color w:val="D4D4D4"/>
-                                <w:kern w:val="0"/>
-                                <w:sz w:val="21"/>
-                                <w:szCs w:val="21"/>
-                              </w:rPr>
-                              <w:t> </w:t>
-                            </w:r>
-                            <w:r>
-                              <w:rPr>
-                                <w:rFonts w:ascii="Consolas" w:eastAsia="Times New Roman" w:hAnsi="Consolas" w:cs="Times New Roman"/>
-                                <w:color w:val="4EC9B0"/>
-                                <w:kern w:val="0"/>
-                                <w:sz w:val="21"/>
-                                <w:szCs w:val="21"/>
-                              </w:rPr>
-                              <w:t>int</w:t>
-                            </w:r>
-                            <w:r>
-                              <w:rPr>
-                                <w:rFonts w:ascii="Consolas" w:eastAsia="Times New Roman" w:hAnsi="Consolas" w:cs="Times New Roman"/>
-                                <w:color w:val="D4D4D4"/>
-                                <w:kern w:val="0"/>
-                                <w:sz w:val="21"/>
-                                <w:szCs w:val="21"/>
-                              </w:rPr>
-                              <w:t> </w:t>
-                            </w:r>
-                            <w:proofErr w:type="spellStart"/>
-                            <w:r>
-                              <w:rPr>
-                                <w:rFonts w:ascii="Consolas" w:eastAsia="Times New Roman" w:hAnsi="Consolas" w:cs="Times New Roman"/>
-                                <w:color w:val="9CDCFE"/>
-                                <w:kern w:val="0"/>
-                                <w:sz w:val="21"/>
-                                <w:szCs w:val="21"/>
-                              </w:rPr>
-                              <w:t>skillPow</w:t>
-                            </w:r>
-                            <w:proofErr w:type="spellEnd"/>
-                            <w:r>
-                              <w:rPr>
-                                <w:rFonts w:ascii="Consolas" w:eastAsia="Times New Roman" w:hAnsi="Consolas" w:cs="Times New Roman"/>
-                                <w:color w:val="D4D4D4"/>
-                                <w:kern w:val="0"/>
-                                <w:sz w:val="21"/>
-                                <w:szCs w:val="21"/>
-                              </w:rPr>
-                              <w:t>;</w:t>
-                            </w:r>
-                          </w:p>
-                          <w:p>
-                            <w:pPr>
-                              <w:widowControl/>
-                              <w:shd w:val="clear" w:color="auto" w:fill="1E1E1E"/>
-                              <w:spacing w:line="285" w:lineRule="atLeast"/>
-                              <w:rPr>
-                                <w:rFonts w:ascii="Consolas" w:eastAsia="Times New Roman" w:hAnsi="Consolas" w:cs="Times New Roman"/>
-                                <w:color w:val="D4D4D4"/>
-                                <w:kern w:val="0"/>
-                                <w:sz w:val="21"/>
-                                <w:szCs w:val="21"/>
-                              </w:rPr>
-                            </w:pPr>
-                            <w:r>
-                              <w:rPr>
-                                <w:rFonts w:ascii="Consolas" w:eastAsia="Times New Roman" w:hAnsi="Consolas" w:cs="Times New Roman"/>
-                                <w:color w:val="D4D4D4"/>
-                                <w:kern w:val="0"/>
-                                <w:sz w:val="21"/>
-                                <w:szCs w:val="21"/>
-                              </w:rPr>
-                              <w:tab/>
-                            </w:r>
-                            <w:proofErr w:type="spellStart"/>
-                            <w:proofErr w:type="gramStart"/>
-                            <w:r>
-                              <w:rPr>
-                                <w:rFonts w:ascii="Consolas" w:eastAsia="Times New Roman" w:hAnsi="Consolas" w:cs="Times New Roman"/>
-                                <w:color w:val="9CDCFE"/>
-                                <w:kern w:val="0"/>
-                                <w:sz w:val="21"/>
-                                <w:szCs w:val="21"/>
-                              </w:rPr>
-                              <w:t>geter</w:t>
-                            </w:r>
-                            <w:proofErr w:type="spellEnd"/>
-                            <w:r>
-                              <w:rPr>
-                                <w:rFonts w:ascii="Consolas" w:eastAsia="Times New Roman" w:hAnsi="Consolas" w:cs="Times New Roman"/>
-                                <w:color w:val="9CDCFE"/>
-                                <w:kern w:val="0"/>
-                                <w:sz w:val="21"/>
-                                <w:szCs w:val="21"/>
-                              </w:rPr>
-                              <w:t xml:space="preserve"> ,setter</w:t>
-                            </w:r>
-                            <w:proofErr w:type="gramEnd"/>
-                            <w:r>
-                              <w:rPr>
-                                <w:rFonts w:ascii="Consolas" w:eastAsia="Times New Roman" w:hAnsi="Consolas" w:cs="Times New Roman"/>
-                                <w:color w:val="9CDCFE"/>
-                                <w:kern w:val="0"/>
-                                <w:sz w:val="21"/>
-                                <w:szCs w:val="21"/>
-                              </w:rPr>
-                              <w:t>, constructer</w:t>
-                            </w:r>
-                          </w:p>
-                          <w:p>
-                            <w:pPr>
-                              <w:widowControl/>
-                              <w:shd w:val="clear" w:color="auto" w:fill="1E1E1E"/>
-                              <w:spacing w:line="285" w:lineRule="atLeast"/>
-                              <w:rPr>
-                                <w:rFonts w:ascii="Consolas" w:eastAsia="Times New Roman" w:hAnsi="Consolas" w:cs="Times New Roman"/>
-                                <w:color w:val="D4D4D4"/>
-                                <w:kern w:val="0"/>
-                                <w:sz w:val="21"/>
-                                <w:szCs w:val="21"/>
-                              </w:rPr>
-                            </w:pPr>
-                            <w:r>
-                              <w:rPr>
-                                <w:rFonts w:ascii="Consolas" w:eastAsia="Times New Roman" w:hAnsi="Consolas" w:cs="Times New Roman"/>
-                                <w:color w:val="D4D4D4"/>
-                                <w:kern w:val="0"/>
-                                <w:sz w:val="21"/>
-                                <w:szCs w:val="21"/>
-                              </w:rPr>
-                              <w:t>}</w:t>
-                            </w:r>
-                          </w:p>
-                          <w:p/>
-                        </w:txbxContent>
-                      </wps:txbx>
-                      <wps:bodyPr rot="0" vert="horz" wrap="square" lIns="91440" tIns="45720" rIns="91440" bIns="45720" anchor="t" anchorCtr="0">
-                        <a:noAutofit/>
-                      </wps:bodyPr>
-                    </wps:wsp>
-                  </a:graphicData>
-                </a:graphic>
-                <wp14:sizeRelH relativeFrom="margin">
-                  <wp14:pctWidth>0</wp14:pctWidth>
-                </wp14:sizeRelH>
-                <wp14:sizeRelV relativeFrom="margin">
-                  <wp14:pctHeight>0</wp14:pctHeight>
-                </wp14:sizeRelV>
-              </wp:anchor>
-            </w:drawing>
-          </mc:Choice>
-          <mc:Fallback>
-            <w:pict>
-              <v:shapetype w14:anchorId="73B9B058" id="_x0000_t202" coordsize="21600,21600" o:spt="202" path="m,l,21600r21600,l21600,xe">
-                <v:stroke joinstyle="miter"/>
-                <v:path gradientshapeok="t" o:connecttype="rect"/>
-              </v:shapetype>
-              <v:shape id="Text Box 2" o:spid="_x0000_s1026" type="#_x0000_t202" style="position:absolute;margin-left:-6pt;margin-top:13.5pt;width:202.7pt;height:115.5pt;z-index:251659264;visibility:visible;mso-wrap-style:square;mso-width-percent:0;mso-height-percent:0;mso-wrap-distance-left:9pt;mso-wrap-distance-top:3.6pt;mso-wrap-distance-right:9pt;mso-wrap-distance-bottom:3.6pt;mso-position-horizontal:absolute;mso-position-horizontal-relative:margin;mso-position-vertical:absolute;mso-position-vertical-relative:text;mso-width-percent:0;mso-height-percent:0;mso-width-relative:margin;mso-height-relative:margin;v-text-anchor:top" o:gfxdata="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">
-                <v:textbox>
-                  <w:txbxContent>
-                    <w:p>
-                      <w:pPr>
-                        <w:widowControl/>
-                        <w:shd w:val="clear" w:color="auto" w:fill="1E1E1E"/>
-                        <w:spacing w:line="285" w:lineRule="atLeast"/>
-                        <w:rPr>
-                          <w:rFonts w:ascii="Consolas" w:eastAsia="Times New Roman" w:hAnsi="Consolas" w:cs="Times New Roman"/>
-                          <w:color w:val="D4D4D4"/>
-                          <w:kern w:val="0"/>
-                          <w:sz w:val="21"/>
-                          <w:szCs w:val="21"/>
-                        </w:rPr>
-                      </w:pPr>
-                      <w:r>
-                        <w:rPr>
-                          <w:rFonts w:ascii="Consolas" w:eastAsia="Times New Roman" w:hAnsi="Consolas" w:cs="Times New Roman"/>
-                          <w:color w:val="569CD6"/>
-                          <w:kern w:val="0"/>
-                          <w:sz w:val="21"/>
-                          <w:szCs w:val="21"/>
-                        </w:rPr>
-                        <w:t>public</w:t>
-                      </w:r>
-                      <w:r>
-                        <w:rPr>
-                          <w:rFonts w:ascii="Consolas" w:eastAsia="Times New Roman" w:hAnsi="Consolas" w:cs="Times New Roman"/>
-                          <w:color w:val="D4D4D4"/>
-                          <w:kern w:val="0"/>
-                          <w:sz w:val="21"/>
-                          <w:szCs w:val="21"/>
-                        </w:rPr>
-                        <w:t> </w:t>
-                      </w:r>
-                      <w:r>
-                        <w:rPr>
-                          <w:rFonts w:ascii="Consolas" w:eastAsia="Times New Roman" w:hAnsi="Consolas" w:cs="Times New Roman"/>
-                          <w:color w:val="569CD6"/>
-                          <w:kern w:val="0"/>
-                          <w:sz w:val="21"/>
-                          <w:szCs w:val="21"/>
-                        </w:rPr>
-                        <w:t>class</w:t>
-                      </w:r>
-                      <w:r>
-                        <w:rPr>
-                          <w:rFonts w:ascii="Consolas" w:eastAsia="Times New Roman" w:hAnsi="Consolas" w:cs="Times New Roman"/>
-                          <w:color w:val="D4D4D4"/>
-                          <w:kern w:val="0"/>
-                          <w:sz w:val="21"/>
-                          <w:szCs w:val="21"/>
-                        </w:rPr>
-                        <w:t> </w:t>
-                      </w:r>
-                      <w:r>
-                        <w:rPr>
-                          <w:rFonts w:ascii="Consolas" w:eastAsia="Times New Roman" w:hAnsi="Consolas" w:cs="Times New Roman"/>
-                          <w:color w:val="4EC9B0"/>
-                          <w:kern w:val="0"/>
-                          <w:sz w:val="21"/>
-                          <w:szCs w:val="21"/>
-                        </w:rPr>
-                        <w:t>skill</w:t>
-                      </w:r>
-                      <w:r>
-                        <w:rPr>
-                          <w:rFonts w:ascii="Consolas" w:eastAsia="Times New Roman" w:hAnsi="Consolas" w:cs="Times New Roman"/>
-                          <w:color w:val="D4D4D4"/>
-                          <w:kern w:val="0"/>
-                          <w:sz w:val="21"/>
-                          <w:szCs w:val="21"/>
-                        </w:rPr>
-                        <w:t> {</w:t>
-                      </w:r>
-                    </w:p>
-                    <w:p>
-                      <w:pPr>
-                        <w:widowControl/>
-                        <w:shd w:val="clear" w:color="auto" w:fill="1E1E1E"/>
-                        <w:spacing w:line="285" w:lineRule="atLeast"/>
-                        <w:rPr>
-                          <w:rFonts w:ascii="Consolas" w:eastAsia="Times New Roman" w:hAnsi="Consolas" w:cs="Times New Roman"/>
-                          <w:color w:val="D4D4D4"/>
-                          <w:kern w:val="0"/>
-                          <w:sz w:val="21"/>
-                          <w:szCs w:val="21"/>
-                        </w:rPr>
-                      </w:pPr>
-                      <w:r>
-                        <w:rPr>
-                          <w:rFonts w:ascii="Consolas" w:eastAsia="Times New Roman" w:hAnsi="Consolas" w:cs="Times New Roman"/>
-                          <w:color w:val="D4D4D4"/>
-                          <w:kern w:val="0"/>
-                          <w:sz w:val="21"/>
-                          <w:szCs w:val="21"/>
-                        </w:rPr>
-                        <w:t>    </w:t>
-                      </w:r>
-                      <w:r>
-                        <w:rPr>
-                          <w:rFonts w:ascii="Consolas" w:eastAsia="Times New Roman" w:hAnsi="Consolas" w:cs="Times New Roman"/>
-                          <w:color w:val="569CD6"/>
-                          <w:kern w:val="0"/>
-                          <w:sz w:val="21"/>
-                          <w:szCs w:val="21"/>
-                        </w:rPr>
-                        <w:t>private</w:t>
-                      </w:r>
-                      <w:r>
-                        <w:rPr>
-                          <w:rFonts w:ascii="Consolas" w:eastAsia="Times New Roman" w:hAnsi="Consolas" w:cs="Times New Roman"/>
-                          <w:color w:val="D4D4D4"/>
-                          <w:kern w:val="0"/>
-                          <w:sz w:val="21"/>
-                          <w:szCs w:val="21"/>
-                        </w:rPr>
-                        <w:t> </w:t>
-                      </w:r>
-                      <w:r>
-                        <w:rPr>
-                          <w:rFonts w:ascii="Consolas" w:eastAsia="Times New Roman" w:hAnsi="Consolas" w:cs="Times New Roman"/>
-                          <w:color w:val="4EC9B0"/>
-                          <w:kern w:val="0"/>
-                          <w:sz w:val="21"/>
-                          <w:szCs w:val="21"/>
-                        </w:rPr>
-                        <w:t>String</w:t>
-                      </w:r>
-                      <w:r>
-                        <w:rPr>
-                          <w:rFonts w:ascii="Consolas" w:eastAsia="Times New Roman" w:hAnsi="Consolas" w:cs="Times New Roman"/>
-                          <w:color w:val="D4D4D4"/>
-                          <w:kern w:val="0"/>
-                          <w:sz w:val="21"/>
-                          <w:szCs w:val="21"/>
-                        </w:rPr>
-                        <w:t> </w:t>
-                      </w:r>
-                      <w:proofErr w:type="spellStart"/>
-                      <w:r>
-                        <w:rPr>
-                          <w:rFonts w:ascii="Consolas" w:eastAsia="Times New Roman" w:hAnsi="Consolas" w:cs="Times New Roman"/>
-                          <w:color w:val="9CDCFE"/>
-                          <w:kern w:val="0"/>
-                          <w:sz w:val="21"/>
-                          <w:szCs w:val="21"/>
-                        </w:rPr>
-                        <w:t>skillName</w:t>
-                      </w:r>
-                      <w:proofErr w:type="spellEnd"/>
-                      <w:r>
-                        <w:rPr>
-                          <w:rFonts w:ascii="Consolas" w:eastAsia="Times New Roman" w:hAnsi="Consolas" w:cs="Times New Roman"/>
-                          <w:color w:val="D4D4D4"/>
-                          <w:kern w:val="0"/>
-                          <w:sz w:val="21"/>
-                          <w:szCs w:val="21"/>
-                        </w:rPr>
-                        <w:t>;</w:t>
-                      </w:r>
-                    </w:p>
-                    <w:p>
-                      <w:pPr>
-                        <w:widowControl/>
-                        <w:shd w:val="clear" w:color="auto" w:fill="1E1E1E"/>
-                        <w:spacing w:line="285" w:lineRule="atLeast"/>
-                        <w:rPr>
-                          <w:rFonts w:ascii="Consolas" w:eastAsia="Times New Roman" w:hAnsi="Consolas" w:cs="Times New Roman"/>
-                          <w:color w:val="D4D4D4"/>
-                          <w:kern w:val="0"/>
-                          <w:sz w:val="21"/>
-                          <w:szCs w:val="21"/>
-                        </w:rPr>
-                      </w:pPr>
-                      <w:r>
-                        <w:rPr>
-                          <w:rFonts w:ascii="Consolas" w:eastAsia="Times New Roman" w:hAnsi="Consolas" w:cs="Times New Roman"/>
-                          <w:color w:val="D4D4D4"/>
-                          <w:kern w:val="0"/>
-                          <w:sz w:val="21"/>
-                          <w:szCs w:val="21"/>
-                        </w:rPr>
-                        <w:t>    </w:t>
-                      </w:r>
-                      <w:r>
-                        <w:rPr>
-                          <w:rFonts w:ascii="Consolas" w:eastAsia="Times New Roman" w:hAnsi="Consolas" w:cs="Times New Roman"/>
-                          <w:color w:val="569CD6"/>
-                          <w:kern w:val="0"/>
-                          <w:sz w:val="21"/>
-                          <w:szCs w:val="21"/>
-                        </w:rPr>
-                        <w:t>private</w:t>
-                      </w:r>
-                      <w:r>
-                        <w:rPr>
-                          <w:rFonts w:ascii="Consolas" w:eastAsia="Times New Roman" w:hAnsi="Consolas" w:cs="Times New Roman"/>
-                          <w:color w:val="D4D4D4"/>
-                          <w:kern w:val="0"/>
-                          <w:sz w:val="21"/>
-                          <w:szCs w:val="21"/>
-                        </w:rPr>
-                        <w:t> </w:t>
-                      </w:r>
-                      <w:r>
-                        <w:rPr>
-                          <w:rFonts w:ascii="Consolas" w:eastAsia="Times New Roman" w:hAnsi="Consolas" w:cs="Times New Roman"/>
-                          <w:color w:val="4EC9B0"/>
-                          <w:kern w:val="0"/>
-                          <w:sz w:val="21"/>
-                          <w:szCs w:val="21"/>
-                        </w:rPr>
-                        <w:t>String</w:t>
-                      </w:r>
-                      <w:r>
-                        <w:rPr>
-                          <w:rFonts w:ascii="Consolas" w:eastAsia="Times New Roman" w:hAnsi="Consolas" w:cs="Times New Roman"/>
-                          <w:color w:val="D4D4D4"/>
-                          <w:kern w:val="0"/>
-                          <w:sz w:val="21"/>
-                          <w:szCs w:val="21"/>
-                        </w:rPr>
-                        <w:t> </w:t>
-                      </w:r>
-                      <w:proofErr w:type="spellStart"/>
-                      <w:r>
-                        <w:rPr>
-                          <w:rFonts w:ascii="Consolas" w:eastAsia="Times New Roman" w:hAnsi="Consolas" w:cs="Times New Roman"/>
-                          <w:color w:val="9CDCFE"/>
-                          <w:kern w:val="0"/>
-                          <w:sz w:val="21"/>
-                          <w:szCs w:val="21"/>
-                        </w:rPr>
-                        <w:t>skillType</w:t>
-                      </w:r>
-                      <w:proofErr w:type="spellEnd"/>
-                      <w:r>
-                        <w:rPr>
-                          <w:rFonts w:ascii="Consolas" w:eastAsia="Times New Roman" w:hAnsi="Consolas" w:cs="Times New Roman"/>
-                          <w:color w:val="D4D4D4"/>
-                          <w:kern w:val="0"/>
-                          <w:sz w:val="21"/>
-                          <w:szCs w:val="21"/>
-                        </w:rPr>
-                        <w:t>;</w:t>
-                      </w:r>
-                    </w:p>
-                    <w:p>
-                      <w:pPr>
-                        <w:widowControl/>
-                        <w:shd w:val="clear" w:color="auto" w:fill="1E1E1E"/>
-                        <w:spacing w:line="285" w:lineRule="atLeast"/>
-                        <w:rPr>
-                          <w:rFonts w:ascii="Consolas" w:eastAsia="Times New Roman" w:hAnsi="Consolas" w:cs="Times New Roman"/>
-                          <w:color w:val="D4D4D4"/>
-                          <w:kern w:val="0"/>
-                          <w:sz w:val="21"/>
-                          <w:szCs w:val="21"/>
-                        </w:rPr>
-                      </w:pPr>
-                      <w:r>
-                        <w:rPr>
-                          <w:rFonts w:ascii="Consolas" w:eastAsia="Times New Roman" w:hAnsi="Consolas" w:cs="Times New Roman"/>
-                          <w:color w:val="D4D4D4"/>
-                          <w:kern w:val="0"/>
-                          <w:sz w:val="21"/>
-                          <w:szCs w:val="21"/>
-                        </w:rPr>
-                        <w:t>    </w:t>
-                      </w:r>
-                      <w:r>
-                        <w:rPr>
-                          <w:rFonts w:ascii="Consolas" w:eastAsia="Times New Roman" w:hAnsi="Consolas" w:cs="Times New Roman"/>
-                          <w:color w:val="569CD6"/>
-                          <w:kern w:val="0"/>
-                          <w:sz w:val="21"/>
-                          <w:szCs w:val="21"/>
-                        </w:rPr>
-                        <w:t>private</w:t>
-                      </w:r>
-                      <w:r>
-                        <w:rPr>
-                          <w:rFonts w:ascii="Consolas" w:eastAsia="Times New Roman" w:hAnsi="Consolas" w:cs="Times New Roman"/>
-                          <w:color w:val="D4D4D4"/>
-                          <w:kern w:val="0"/>
-                          <w:sz w:val="21"/>
-                          <w:szCs w:val="21"/>
-                        </w:rPr>
-                        <w:t> </w:t>
-                      </w:r>
-                      <w:r>
-                        <w:rPr>
-                          <w:rFonts w:ascii="Consolas" w:eastAsia="Times New Roman" w:hAnsi="Consolas" w:cs="Times New Roman"/>
-                          <w:color w:val="4EC9B0"/>
-                          <w:kern w:val="0"/>
-                          <w:sz w:val="21"/>
-                          <w:szCs w:val="21"/>
-                        </w:rPr>
-                        <w:t>int</w:t>
-                      </w:r>
-                      <w:r>
-                        <w:rPr>
-                          <w:rFonts w:ascii="Consolas" w:eastAsia="Times New Roman" w:hAnsi="Consolas" w:cs="Times New Roman"/>
-                          <w:color w:val="D4D4D4"/>
-                          <w:kern w:val="0"/>
-                          <w:sz w:val="21"/>
-                          <w:szCs w:val="21"/>
-                        </w:rPr>
-                        <w:t> </w:t>
-                      </w:r>
-                      <w:proofErr w:type="spellStart"/>
-                      <w:r>
-                        <w:rPr>
-                          <w:rFonts w:ascii="Consolas" w:eastAsia="Times New Roman" w:hAnsi="Consolas" w:cs="Times New Roman"/>
-                          <w:color w:val="9CDCFE"/>
-                          <w:kern w:val="0"/>
-                          <w:sz w:val="21"/>
-                          <w:szCs w:val="21"/>
-                        </w:rPr>
-                        <w:t>skillPow</w:t>
-                      </w:r>
-                      <w:proofErr w:type="spellEnd"/>
-                      <w:r>
-                        <w:rPr>
-                          <w:rFonts w:ascii="Consolas" w:eastAsia="Times New Roman" w:hAnsi="Consolas" w:cs="Times New Roman"/>
-                          <w:color w:val="D4D4D4"/>
-                          <w:kern w:val="0"/>
-                          <w:sz w:val="21"/>
-                          <w:szCs w:val="21"/>
-                        </w:rPr>
-                        <w:t>;</w:t>
-                      </w:r>
-                    </w:p>
-                    <w:p>
-                      <w:pPr>
-                        <w:widowControl/>
-                        <w:shd w:val="clear" w:color="auto" w:fill="1E1E1E"/>
-                        <w:spacing w:line="285" w:lineRule="atLeast"/>
-                        <w:rPr>
-                          <w:rFonts w:ascii="Consolas" w:eastAsia="Times New Roman" w:hAnsi="Consolas" w:cs="Times New Roman"/>
-                          <w:color w:val="D4D4D4"/>
-                          <w:kern w:val="0"/>
-                          <w:sz w:val="21"/>
-                          <w:szCs w:val="21"/>
-                        </w:rPr>
-                      </w:pPr>
-                      <w:r>
-                        <w:rPr>
-                          <w:rFonts w:ascii="Consolas" w:eastAsia="Times New Roman" w:hAnsi="Consolas" w:cs="Times New Roman"/>
-                          <w:color w:val="D4D4D4"/>
-                          <w:kern w:val="0"/>
-                          <w:sz w:val="21"/>
-                          <w:szCs w:val="21"/>
-                        </w:rPr>
-                        <w:tab/>
-                      </w:r>
-                      <w:proofErr w:type="spellStart"/>
-                      <w:proofErr w:type="gramStart"/>
-                      <w:r>
-                        <w:rPr>
-                          <w:rFonts w:ascii="Consolas" w:eastAsia="Times New Roman" w:hAnsi="Consolas" w:cs="Times New Roman"/>
-                          <w:color w:val="9CDCFE"/>
-                          <w:kern w:val="0"/>
-                          <w:sz w:val="21"/>
-                          <w:szCs w:val="21"/>
-                        </w:rPr>
-                        <w:t>geter</w:t>
-                      </w:r>
-                      <w:proofErr w:type="spellEnd"/>
-                      <w:r>
-                        <w:rPr>
-                          <w:rFonts w:ascii="Consolas" w:eastAsia="Times New Roman" w:hAnsi="Consolas" w:cs="Times New Roman"/>
-                          <w:color w:val="9CDCFE"/>
-                          <w:kern w:val="0"/>
-                          <w:sz w:val="21"/>
-                          <w:szCs w:val="21"/>
-                        </w:rPr>
-                        <w:t xml:space="preserve"> ,setter</w:t>
-                      </w:r>
-                      <w:proofErr w:type="gramEnd"/>
-                      <w:r>
-                        <w:rPr>
-                          <w:rFonts w:ascii="Consolas" w:eastAsia="Times New Roman" w:hAnsi="Consolas" w:cs="Times New Roman"/>
-                          <w:color w:val="9CDCFE"/>
-                          <w:kern w:val="0"/>
-                          <w:sz w:val="21"/>
-                          <w:szCs w:val="21"/>
-                        </w:rPr>
-                        <w:t>, constructer</w:t>
-                      </w:r>
-                    </w:p>
-                    <w:p>
-                      <w:pPr>
-                        <w:widowControl/>
-                        <w:shd w:val="clear" w:color="auto" w:fill="1E1E1E"/>
-                        <w:spacing w:line="285" w:lineRule="atLeast"/>
-                        <w:rPr>
-                          <w:rFonts w:ascii="Consolas" w:eastAsia="Times New Roman" w:hAnsi="Consolas" w:cs="Times New Roman"/>
-                          <w:color w:val="D4D4D4"/>
-                          <w:kern w:val="0"/>
-                          <w:sz w:val="21"/>
-                          <w:szCs w:val="21"/>
-                        </w:rPr>
-                      </w:pPr>
-                      <w:r>
-                        <w:rPr>
-                          <w:rFonts w:ascii="Consolas" w:eastAsia="Times New Roman" w:hAnsi="Consolas" w:cs="Times New Roman"/>
-                          <w:color w:val="D4D4D4"/>
-                          <w:kern w:val="0"/>
-                          <w:sz w:val="21"/>
-                          <w:szCs w:val="21"/>
-                        </w:rPr>
-                        <w:t>}</w:t>
-                      </w:r>
-                    </w:p>
-                    <w:p/>
-                  </w:txbxContent>
-                </v:textbox>
-                <w10:wrap type="square" anchorx="margin"/>
-              </v:shape>
-            </w:pict>
-          </mc:Fallback>
-        </mc:AlternateContent>
-      </w:r>
-    </w:p>
+    <w:p/>
     <w:p/>
     <w:p/>
     <w:p/>
@@ -3300,6 +2266,7 @@
     <w:lsdException w:name="HTML Sample" w:semiHidden="1" w:unhideWhenUsed="1"/>
     <w:lsdException w:name="HTML Typewriter" w:semiHidden="1" w:unhideWhenUsed="1"/>
     <w:lsdException w:name="HTML Variable" w:semiHidden="1" w:unhideWhenUsed="1"/>
+    <w:lsdException w:name="Normal Table" w:semiHidden="1" w:unhideWhenUsed="1"/>
     <w:lsdException w:name="annotation subject" w:semiHidden="1" w:unhideWhenUsed="1"/>
     <w:lsdException w:name="No List" w:semiHidden="1" w:unhideWhenUsed="1"/>
     <w:lsdException w:name="Outline List 1" w:semiHidden="1" w:unhideWhenUsed="1"/>
@@ -3342,8 +2309,11 @@
     <w:lsdException w:name="Table Contemporary" w:semiHidden="1" w:unhideWhenUsed="1"/>
     <w:lsdException w:name="Table Elegant" w:semiHidden="1" w:unhideWhenUsed="1"/>
     <w:lsdException w:name="Table Professional" w:semiHidden="1" w:unhideWhenUsed="1"/>
+    <w:lsdException w:name="Table Subtle 1" w:semiHidden="1" w:unhideWhenUsed="1"/>
     <w:lsdException w:name="Table Subtle 2" w:semiHidden="1" w:unhideWhenUsed="1"/>
     <w:lsdException w:name="Table Web 1" w:semiHidden="1" w:unhideWhenUsed="1"/>
+    <w:lsdException w:name="Table Web 2" w:semiHidden="1" w:unhideWhenUsed="1"/>
+    <w:lsdException w:name="Table Web 3" w:semiHidden="1" w:unhideWhenUsed="1"/>
     <w:lsdException w:name="Balloon Text" w:semiHidden="1" w:unhideWhenUsed="1"/>
     <w:lsdException w:name="Table Grid" w:uiPriority="39"/>
     <w:lsdException w:name="Table Theme" w:semiHidden="1" w:unhideWhenUsed="1"/>

--- a/reff/開局就送十連抽.docx
+++ b/reff/開局就送十連抽.docx
@@ -1,6 +1,6 @@
 
 <file path=word/document.xml><?xml version="1.0" encoding="utf-8"?>
-<w:document xmlns:wpc="http://schemas.microsoft.com/office/word/2010/wordprocessingCanvas" xmlns:cx="http://schemas.microsoft.com/office/drawing/2014/chartex" xmlns:cx1="http://schemas.microsoft.com/office/drawing/2015/9/8/chartex" xmlns:cx2="http://schemas.microsoft.com/office/drawing/2015/10/21/chartex" xmlns:cx3="http://schemas.microsoft.com/office/drawing/2016/5/9/chartex" xmlns:cx4="http://schemas.microsoft.com/office/drawing/2016/5/10/chartex" xmlns:cx5="http://schemas.microsoft.com/office/drawing/2016/5/11/chartex" xmlns:cx6="http://schemas.microsoft.com/office/drawing/2016/5/12/chartex" xmlns:cx7="http://schemas.microsoft.com/office/drawing/2016/5/13/chartex" xmlns:cx8="http://schemas.microsoft.com/office/drawing/2016/5/14/chartex" xmlns:mc="http://schemas.openxmlformats.org/markup-compatibility/2006" xmlns:aink="http://schemas.microsoft.com/office/drawing/2016/ink" xmlns:am3d="http://schemas.microsoft.com/office/drawing/2017/model3d" xmlns:o="urn:schemas-microsoft-com:office:office" xmlns:r="http://schemas.openxmlformats.org/officeDocument/2006/relationships" xmlns:m="http://schemas.openxmlformats.org/officeDocument/2006/math" xmlns:v="urn:schemas-microsoft-com:vml" xmlns:wp14="http://schemas.microsoft.com/office/word/2010/wordprocessingDrawing" xmlns:wp="http://schemas.openxmlformats.org/drawingml/2006/wordprocessingDrawing" xmlns:w10="urn:schemas-microsoft-com:office:word" xmlns:w="http://schemas.openxmlformats.org/wordprocessingml/2006/main" xmlns:w14="http://schemas.microsoft.com/office/word/2010/wordml" xmlns:w15="http://schemas.microsoft.com/office/word/2012/wordml" xmlns:w16cex="http://schemas.microsoft.com/office/word/2018/wordml/cex" xmlns:w16cid="http://schemas.microsoft.com/office/word/2016/wordml/cid" xmlns:w16="http://schemas.microsoft.com/office/word/2018/wordml" xmlns:w16se="http://schemas.microsoft.com/office/word/2015/wordml/symex" xmlns:wpg="http://schemas.microsoft.com/office/word/2010/wordprocessingGroup" xmlns:wpi="http://schemas.microsoft.com/office/word/2010/wordprocessingInk" xmlns:wne="http://schemas.microsoft.com/office/word/2006/wordml" xmlns:wps="http://schemas.microsoft.com/office/word/2010/wordprocessingShape" mc:Ignorable="w14 w15 w16se w16cid w16 w16cex wp14">
+<w:document xmlns:wpc="http://schemas.microsoft.com/office/word/2010/wordprocessingCanvas" xmlns:cx="http://schemas.microsoft.com/office/drawing/2014/chartex" xmlns:cx1="http://schemas.microsoft.com/office/drawing/2015/9/8/chartex" xmlns:cx2="http://schemas.microsoft.com/office/drawing/2015/10/21/chartex" xmlns:cx3="http://schemas.microsoft.com/office/drawing/2016/5/9/chartex" xmlns:cx4="http://schemas.microsoft.com/office/drawing/2016/5/10/chartex" xmlns:cx5="http://schemas.microsoft.com/office/drawing/2016/5/11/chartex" xmlns:cx6="http://schemas.microsoft.com/office/drawing/2016/5/12/chartex" xmlns:cx7="http://schemas.microsoft.com/office/drawing/2016/5/13/chartex" xmlns:cx8="http://schemas.microsoft.com/office/drawing/2016/5/14/chartex" xmlns:mc="http://schemas.openxmlformats.org/markup-compatibility/2006" xmlns:aink="http://schemas.microsoft.com/office/drawing/2016/ink" xmlns:am3d="http://schemas.microsoft.com/office/drawing/2017/model3d" xmlns:o="urn:schemas-microsoft-com:office:office" xmlns:r="http://schemas.openxmlformats.org/officeDocument/2006/relationships" xmlns:m="http://schemas.openxmlformats.org/officeDocument/2006/math" xmlns:v="urn:schemas-microsoft-com:vml" xmlns:wp14="http://schemas.microsoft.com/office/word/2010/wordprocessingDrawing" xmlns:wp="http://schemas.openxmlformats.org/drawingml/2006/wordprocessingDrawing" xmlns:w10="urn:schemas-microsoft-com:office:word" xmlns:w="http://schemas.openxmlformats.org/wordprocessingml/2006/main" xmlns:w14="http://schemas.microsoft.com/office/word/2010/wordml" xmlns:w15="http://schemas.microsoft.com/office/word/2012/wordml" xmlns:w16cid="http://schemas.microsoft.com/office/word/2016/wordml/cid" xmlns:w16se="http://schemas.microsoft.com/office/word/2015/wordml/symex" xmlns:wpg="http://schemas.microsoft.com/office/word/2010/wordprocessingGroup" xmlns:wpi="http://schemas.microsoft.com/office/word/2010/wordprocessingInk" xmlns:wne="http://schemas.microsoft.com/office/word/2006/wordml" xmlns:wps="http://schemas.microsoft.com/office/word/2010/wordprocessingShape" mc:Ignorable="w14 w15 w16se w16cid wp14">
   <w:body>
     <w:p>
       <w:pPr>
@@ -233,7 +233,7 @@
     </w:p>
     <w:p>
       <w:pPr>
-        <w:pStyle w:val="Heading2"/>
+        <w:pStyle w:val="2"/>
       </w:pPr>
       <w:r>
         <w:rPr>
@@ -325,7 +325,7 @@
     </w:p>
     <w:p>
       <w:pPr>
-        <w:pStyle w:val="ListParagraph"/>
+        <w:pStyle w:val="a8"/>
         <w:numPr>
           <w:ilvl w:val="0"/>
           <w:numId w:val="7"/>
@@ -341,12 +341,26 @@
         <w:rPr>
           <w:rFonts w:hint="eastAsia"/>
         </w:rPr>
-        <w:t>選擇當下怪物的招式來進行對戰。</w:t>
-      </w:r>
-    </w:p>
-    <w:p>
-      <w:pPr>
-        <w:pStyle w:val="ListParagraph"/>
+        <w:t>選擇當下怪物的</w:t>
+      </w:r>
+      <w:proofErr w:type="gramStart"/>
+      <w:r>
+        <w:rPr>
+          <w:rFonts w:hint="eastAsia"/>
+        </w:rPr>
+        <w:t>招式來進行</w:t>
+      </w:r>
+      <w:proofErr w:type="gramEnd"/>
+      <w:r>
+        <w:rPr>
+          <w:rFonts w:hint="eastAsia"/>
+        </w:rPr>
+        <w:t>對戰。</w:t>
+      </w:r>
+    </w:p>
+    <w:p>
+      <w:pPr>
+        <w:pStyle w:val="a8"/>
         <w:numPr>
           <w:ilvl w:val="0"/>
           <w:numId w:val="7"/>
@@ -367,7 +381,7 @@
     </w:p>
     <w:p>
       <w:pPr>
-        <w:pStyle w:val="ListParagraph"/>
+        <w:pStyle w:val="a8"/>
         <w:numPr>
           <w:ilvl w:val="0"/>
           <w:numId w:val="7"/>
@@ -388,7 +402,7 @@
     </w:p>
     <w:p>
       <w:pPr>
-        <w:pStyle w:val="ListParagraph"/>
+        <w:pStyle w:val="a8"/>
         <w:numPr>
           <w:ilvl w:val="0"/>
           <w:numId w:val="7"/>
@@ -398,12 +412,26 @@
         <w:rPr>
           <w:rFonts w:hint="eastAsia"/>
         </w:rPr>
-        <w:t>在扣除完護盾值以後，才會開始扣除血量</w:t>
-      </w:r>
-    </w:p>
-    <w:p>
-      <w:pPr>
-        <w:pStyle w:val="ListParagraph"/>
+        <w:t>在扣除</w:t>
+      </w:r>
+      <w:proofErr w:type="gramStart"/>
+      <w:r>
+        <w:rPr>
+          <w:rFonts w:hint="eastAsia"/>
+        </w:rPr>
+        <w:t>完護盾值</w:t>
+      </w:r>
+      <w:proofErr w:type="gramEnd"/>
+      <w:r>
+        <w:rPr>
+          <w:rFonts w:hint="eastAsia"/>
+        </w:rPr>
+        <w:t>以後，才會開始扣除血量</w:t>
+      </w:r>
+    </w:p>
+    <w:p>
+      <w:pPr>
+        <w:pStyle w:val="a8"/>
         <w:numPr>
           <w:ilvl w:val="0"/>
           <w:numId w:val="7"/>
@@ -432,7 +460,7 @@
     </w:p>
     <w:p>
       <w:pPr>
-        <w:pStyle w:val="Heading2"/>
+        <w:pStyle w:val="2"/>
       </w:pPr>
       <w:r>
         <w:lastRenderedPageBreak/>
@@ -444,19 +472,47 @@
         <w:rPr>
           <w:rFonts w:hint="eastAsia"/>
         </w:rPr>
-        <w:t>在小的時候十分喜歡玩寶可夢的對戰遊戲，</w:t>
-      </w:r>
-      <w:r>
-        <w:rPr>
-          <w:rFonts w:hint="eastAsia"/>
-        </w:rPr>
-        <w:t>在知道這個專題的時候就想說：「阿，來寫一個寶可夢遊戲吧！」，抱持著這樣單純的想法決定了這樣的專題。</w:t>
+        <w:t>在小的時候十分喜歡</w:t>
+      </w:r>
+      <w:proofErr w:type="gramStart"/>
+      <w:r>
+        <w:rPr>
+          <w:rFonts w:hint="eastAsia"/>
+        </w:rPr>
+        <w:t>玩寶可夢</w:t>
+      </w:r>
+      <w:proofErr w:type="gramEnd"/>
+      <w:r>
+        <w:rPr>
+          <w:rFonts w:hint="eastAsia"/>
+        </w:rPr>
+        <w:t>的對戰遊戲，</w:t>
+      </w:r>
+      <w:r>
+        <w:rPr>
+          <w:rFonts w:hint="eastAsia"/>
+        </w:rPr>
+        <w:t>在知道這個專題的時候就想說：「阿，來寫一個</w:t>
+      </w:r>
+      <w:proofErr w:type="gramStart"/>
+      <w:r>
+        <w:rPr>
+          <w:rFonts w:hint="eastAsia"/>
+        </w:rPr>
+        <w:t>寶可夢</w:t>
+      </w:r>
+      <w:proofErr w:type="gramEnd"/>
+      <w:r>
+        <w:rPr>
+          <w:rFonts w:hint="eastAsia"/>
+        </w:rPr>
+        <w:t>遊戲吧！」，抱持著這樣單純的想法決定了這樣的專題。</w:t>
       </w:r>
     </w:p>
     <w:p/>
     <w:p>
       <w:pPr>
-        <w:pStyle w:val="Heading2"/>
+        <w:pStyle w:val="2"/>
       </w:pPr>
       <w:r>
         <w:t>人力分配</w:t>
@@ -522,7 +578,7 @@
     </w:p>
     <w:p>
       <w:pPr>
-        <w:pStyle w:val="Heading2"/>
+        <w:pStyle w:val="2"/>
       </w:pPr>
       <w:r>
         <w:t>文獻</w:t>
@@ -530,7 +586,7 @@
     </w:p>
     <w:p>
       <w:pPr>
-        <w:pStyle w:val="Heading3"/>
+        <w:pStyle w:val="3"/>
         <w:rPr>
           <w:sz w:val="24"/>
         </w:rPr>
@@ -562,7 +618,7 @@
     <w:p/>
     <w:p>
       <w:pPr>
-        <w:pStyle w:val="Heading3"/>
+        <w:pStyle w:val="3"/>
         <w:rPr>
           <w:sz w:val="24"/>
         </w:rPr>
@@ -585,7 +641,7 @@
     <w:p/>
     <w:p>
       <w:pPr>
-        <w:pStyle w:val="Heading3"/>
+        <w:pStyle w:val="3"/>
         <w:rPr>
           <w:sz w:val="24"/>
         </w:rPr>
@@ -614,7 +670,7 @@
     <w:p/>
     <w:p>
       <w:pPr>
-        <w:pStyle w:val="Heading3"/>
+        <w:pStyle w:val="3"/>
         <w:rPr>
           <w:sz w:val="24"/>
         </w:rPr>
@@ -649,7 +705,7 @@
       <w:pPr>
         <w:widowControl/>
         <w:rPr>
-          <w:rFonts w:ascii="DFKai-SB" w:eastAsia="DFKai-SB" w:hAnsi="DFKai-SB" w:cs="DFKai-SB"/>
+          <w:rFonts w:ascii="標楷體" w:eastAsia="標楷體" w:hAnsi="標楷體" w:cs="標楷體"/>
           <w:b/>
           <w:bCs/>
           <w:sz w:val="32"/>
@@ -666,7 +722,7 @@
     </w:p>
     <w:p>
       <w:pPr>
-        <w:pStyle w:val="Heading2"/>
+        <w:pStyle w:val="2"/>
       </w:pPr>
       <w:r>
         <w:lastRenderedPageBreak/>
@@ -689,7 +745,7 @@
     </w:p>
     <w:p>
       <w:pPr>
-        <w:pStyle w:val="Heading3"/>
+        <w:pStyle w:val="3"/>
       </w:pPr>
       <w:r>
         <w:rPr>
@@ -723,17 +779,25 @@
       <w:r>
         <w:t>button</w:t>
       </w:r>
-      <w:r>
-        <w:rPr>
-          <w:rFonts w:hint="eastAsia"/>
-        </w:rPr>
-        <w:t>供打帳密使用</w:t>
+      <w:proofErr w:type="gramStart"/>
+      <w:r>
+        <w:rPr>
+          <w:rFonts w:hint="eastAsia"/>
+        </w:rPr>
+        <w:t>供打帳</w:t>
+      </w:r>
+      <w:proofErr w:type="gramEnd"/>
+      <w:r>
+        <w:rPr>
+          <w:rFonts w:hint="eastAsia"/>
+        </w:rPr>
+        <w:t>密使用</w:t>
       </w:r>
     </w:p>
     <w:p/>
     <w:p>
       <w:pPr>
-        <w:pStyle w:val="Heading3"/>
+        <w:pStyle w:val="3"/>
       </w:pPr>
       <w:r>
         <w:rPr>
@@ -773,7 +837,7 @@
     </w:p>
     <w:p>
       <w:pPr>
-        <w:pStyle w:val="Heading3"/>
+        <w:pStyle w:val="3"/>
       </w:pPr>
       <w:r>
         <w:rPr>
@@ -937,11 +1001,19 @@
       </w:r>
     </w:p>
     <w:p>
-      <w:r>
-        <w:rPr>
-          <w:rFonts w:hint="eastAsia"/>
-        </w:rPr>
-        <w:t>護盾為一</w:t>
+      <w:proofErr w:type="gramStart"/>
+      <w:r>
+        <w:rPr>
+          <w:rFonts w:hint="eastAsia"/>
+        </w:rPr>
+        <w:t>護盾為</w:t>
+      </w:r>
+      <w:proofErr w:type="gramEnd"/>
+      <w:r>
+        <w:rPr>
+          <w:rFonts w:hint="eastAsia"/>
+        </w:rPr>
+        <w:t>一</w:t>
       </w:r>
       <w:r>
         <w:rPr>
@@ -956,7 +1028,21 @@
         <w:rPr>
           <w:rFonts w:hint="eastAsia"/>
         </w:rPr>
-        <w:t>根據當前的怪物的護盾值作改變</w:t>
+        <w:t>根據當前的怪物的</w:t>
+      </w:r>
+      <w:proofErr w:type="gramStart"/>
+      <w:r>
+        <w:rPr>
+          <w:rFonts w:hint="eastAsia"/>
+        </w:rPr>
+        <w:t>護盾值</w:t>
+      </w:r>
+      <w:proofErr w:type="gramEnd"/>
+      <w:r>
+        <w:rPr>
+          <w:rFonts w:hint="eastAsia"/>
+        </w:rPr>
+        <w:t>作改變</w:t>
       </w:r>
     </w:p>
     <w:p>
@@ -1022,7 +1108,7 @@
     </w:p>
     <w:p>
       <w:pPr>
-        <w:pStyle w:val="Heading2"/>
+        <w:pStyle w:val="2"/>
       </w:pPr>
       <w:r>
         <w:rPr>
@@ -1034,7 +1120,7 @@
     </w:p>
     <w:p>
       <w:pPr>
-        <w:pStyle w:val="Heading3"/>
+        <w:pStyle w:val="3"/>
       </w:pPr>
       <w:r>
         <w:rPr>
@@ -1067,6 +1153,922 @@
     <w:p>
       <w:r>
         <w:t>Skill.java</w:t>
+      </w:r>
+    </w:p>
+    <w:p>
+      <w:r>
+        <w:rPr>
+          <w:noProof/>
+        </w:rPr>
+        <mc:AlternateContent>
+          <mc:Choice Requires="wps">
+            <w:drawing>
+              <wp:anchor distT="45720" distB="45720" distL="114300" distR="114300" simplePos="0" relativeHeight="251659264" behindDoc="0" locked="0" layoutInCell="1" allowOverlap="1" wp14:anchorId="73B9B058" wp14:editId="1F7C9747">
+                <wp:simplePos x="0" y="0"/>
+                <wp:positionH relativeFrom="margin">
+                  <wp:posOffset>-76200</wp:posOffset>
+                </wp:positionH>
+                <wp:positionV relativeFrom="paragraph">
+                  <wp:posOffset>171450</wp:posOffset>
+                </wp:positionV>
+                <wp:extent cx="2574290" cy="1466850"/>
+                <wp:effectExtent l="0" t="0" r="16510" b="19050"/>
+                <wp:wrapSquare wrapText="bothSides"/>
+                <wp:docPr id="217" name="Text Box 2"/>
+                <wp:cNvGraphicFramePr>
+                  <a:graphicFrameLocks xmlns:a="http://schemas.openxmlformats.org/drawingml/2006/main"/>
+                </wp:cNvGraphicFramePr>
+                <a:graphic xmlns:a="http://schemas.openxmlformats.org/drawingml/2006/main">
+                  <a:graphicData uri="http://schemas.microsoft.com/office/word/2010/wordprocessingShape">
+                    <wps:wsp>
+                      <wps:cNvSpPr txBox="1">
+                        <a:spLocks noChangeArrowheads="1"/>
+                      </wps:cNvSpPr>
+                      <wps:spPr bwMode="auto">
+                        <a:xfrm>
+                          <a:off x="0" y="0"/>
+                          <a:ext cx="2574290" cy="1466850"/>
+                        </a:xfrm>
+                        <a:prstGeom prst="rect">
+                          <a:avLst/>
+                        </a:prstGeom>
+                        <a:solidFill>
+                          <a:srgbClr val="FFFFFF"/>
+                        </a:solidFill>
+                        <a:ln w="9525">
+                          <a:solidFill>
+                            <a:srgbClr val="000000"/>
+                          </a:solidFill>
+                          <a:miter lim="800000"/>
+                          <a:headEnd/>
+                          <a:tailEnd/>
+                        </a:ln>
+                      </wps:spPr>
+                      <wps:txbx>
+                        <w:txbxContent>
+                          <w:p>
+                            <w:pPr>
+                              <w:widowControl/>
+                              <w:shd w:val="clear" w:color="auto" w:fill="1E1E1E"/>
+                              <w:spacing w:line="285" w:lineRule="atLeast"/>
+                              <w:rPr>
+                                <w:rFonts w:ascii="Consolas" w:eastAsia="Times New Roman" w:hAnsi="Consolas" w:cs="Times New Roman"/>
+                                <w:color w:val="D4D4D4"/>
+                                <w:kern w:val="0"/>
+                                <w:sz w:val="21"/>
+                                <w:szCs w:val="21"/>
+                              </w:rPr>
+                            </w:pPr>
+                            <w:r>
+                              <w:rPr>
+                                <w:rFonts w:ascii="Consolas" w:eastAsia="Times New Roman" w:hAnsi="Consolas" w:cs="Times New Roman"/>
+                                <w:color w:val="569CD6"/>
+                                <w:kern w:val="0"/>
+                                <w:sz w:val="21"/>
+                                <w:szCs w:val="21"/>
+                              </w:rPr>
+                              <w:t>public</w:t>
+                            </w:r>
+                            <w:r>
+                              <w:rPr>
+                                <w:rFonts w:ascii="Consolas" w:eastAsia="Times New Roman" w:hAnsi="Consolas" w:cs="Times New Roman"/>
+                                <w:color w:val="D4D4D4"/>
+                                <w:kern w:val="0"/>
+                                <w:sz w:val="21"/>
+                                <w:szCs w:val="21"/>
+                              </w:rPr>
+                              <w:t> </w:t>
+                            </w:r>
+                            <w:r>
+                              <w:rPr>
+                                <w:rFonts w:ascii="Consolas" w:eastAsia="Times New Roman" w:hAnsi="Consolas" w:cs="Times New Roman"/>
+                                <w:color w:val="569CD6"/>
+                                <w:kern w:val="0"/>
+                                <w:sz w:val="21"/>
+                                <w:szCs w:val="21"/>
+                              </w:rPr>
+                              <w:t>class</w:t>
+                            </w:r>
+                            <w:r>
+                              <w:rPr>
+                                <w:rFonts w:ascii="Consolas" w:eastAsia="Times New Roman" w:hAnsi="Consolas" w:cs="Times New Roman"/>
+                                <w:color w:val="D4D4D4"/>
+                                <w:kern w:val="0"/>
+                                <w:sz w:val="21"/>
+                                <w:szCs w:val="21"/>
+                              </w:rPr>
+                              <w:t> </w:t>
+                            </w:r>
+                            <w:r>
+                              <w:rPr>
+                                <w:rFonts w:ascii="Consolas" w:eastAsia="Times New Roman" w:hAnsi="Consolas" w:cs="Times New Roman"/>
+                                <w:color w:val="4EC9B0"/>
+                                <w:kern w:val="0"/>
+                                <w:sz w:val="21"/>
+                                <w:szCs w:val="21"/>
+                              </w:rPr>
+                              <w:t>skill</w:t>
+                            </w:r>
+                            <w:r>
+                              <w:rPr>
+                                <w:rFonts w:ascii="Consolas" w:eastAsia="Times New Roman" w:hAnsi="Consolas" w:cs="Times New Roman"/>
+                                <w:color w:val="D4D4D4"/>
+                                <w:kern w:val="0"/>
+                                <w:sz w:val="21"/>
+                                <w:szCs w:val="21"/>
+                              </w:rPr>
+                              <w:t> {</w:t>
+                            </w:r>
+                          </w:p>
+                          <w:p>
+                            <w:pPr>
+                              <w:widowControl/>
+                              <w:shd w:val="clear" w:color="auto" w:fill="1E1E1E"/>
+                              <w:spacing w:line="285" w:lineRule="atLeast"/>
+                              <w:rPr>
+                                <w:rFonts w:ascii="Consolas" w:eastAsia="Times New Roman" w:hAnsi="Consolas" w:cs="Times New Roman"/>
+                                <w:color w:val="D4D4D4"/>
+                                <w:kern w:val="0"/>
+                                <w:sz w:val="21"/>
+                                <w:szCs w:val="21"/>
+                              </w:rPr>
+                            </w:pPr>
+                            <w:r>
+                              <w:rPr>
+                                <w:rFonts w:ascii="Consolas" w:eastAsia="Times New Roman" w:hAnsi="Consolas" w:cs="Times New Roman"/>
+                                <w:color w:val="D4D4D4"/>
+                                <w:kern w:val="0"/>
+                                <w:sz w:val="21"/>
+                                <w:szCs w:val="21"/>
+                              </w:rPr>
+                              <w:t>    </w:t>
+                            </w:r>
+                            <w:r>
+                              <w:rPr>
+                                <w:rFonts w:ascii="Consolas" w:eastAsia="Times New Roman" w:hAnsi="Consolas" w:cs="Times New Roman"/>
+                                <w:color w:val="569CD6"/>
+                                <w:kern w:val="0"/>
+                                <w:sz w:val="21"/>
+                                <w:szCs w:val="21"/>
+                              </w:rPr>
+                              <w:t>private</w:t>
+                            </w:r>
+                            <w:r>
+                              <w:rPr>
+                                <w:rFonts w:ascii="Consolas" w:eastAsia="Times New Roman" w:hAnsi="Consolas" w:cs="Times New Roman"/>
+                                <w:color w:val="D4D4D4"/>
+                                <w:kern w:val="0"/>
+                                <w:sz w:val="21"/>
+                                <w:szCs w:val="21"/>
+                              </w:rPr>
+                              <w:t> </w:t>
+                            </w:r>
+                            <w:r>
+                              <w:rPr>
+                                <w:rFonts w:ascii="Consolas" w:eastAsia="Times New Roman" w:hAnsi="Consolas" w:cs="Times New Roman"/>
+                                <w:color w:val="4EC9B0"/>
+                                <w:kern w:val="0"/>
+                                <w:sz w:val="21"/>
+                                <w:szCs w:val="21"/>
+                              </w:rPr>
+                              <w:t>String</w:t>
+                            </w:r>
+                            <w:r>
+                              <w:rPr>
+                                <w:rFonts w:ascii="Consolas" w:eastAsia="Times New Roman" w:hAnsi="Consolas" w:cs="Times New Roman"/>
+                                <w:color w:val="D4D4D4"/>
+                                <w:kern w:val="0"/>
+                                <w:sz w:val="21"/>
+                                <w:szCs w:val="21"/>
+                              </w:rPr>
+                              <w:t> </w:t>
+                            </w:r>
+                            <w:proofErr w:type="spellStart"/>
+                            <w:r>
+                              <w:rPr>
+                                <w:rFonts w:ascii="Consolas" w:eastAsia="Times New Roman" w:hAnsi="Consolas" w:cs="Times New Roman"/>
+                                <w:color w:val="9CDCFE"/>
+                                <w:kern w:val="0"/>
+                                <w:sz w:val="21"/>
+                                <w:szCs w:val="21"/>
+                              </w:rPr>
+                              <w:t>skillName</w:t>
+                            </w:r>
+                            <w:proofErr w:type="spellEnd"/>
+                            <w:r>
+                              <w:rPr>
+                                <w:rFonts w:ascii="Consolas" w:eastAsia="Times New Roman" w:hAnsi="Consolas" w:cs="Times New Roman"/>
+                                <w:color w:val="D4D4D4"/>
+                                <w:kern w:val="0"/>
+                                <w:sz w:val="21"/>
+                                <w:szCs w:val="21"/>
+                              </w:rPr>
+                              <w:t>;</w:t>
+                            </w:r>
+                          </w:p>
+                          <w:p>
+                            <w:pPr>
+                              <w:widowControl/>
+                              <w:shd w:val="clear" w:color="auto" w:fill="1E1E1E"/>
+                              <w:spacing w:line="285" w:lineRule="atLeast"/>
+                              <w:rPr>
+                                <w:rFonts w:ascii="Consolas" w:eastAsia="Times New Roman" w:hAnsi="Consolas" w:cs="Times New Roman"/>
+                                <w:color w:val="D4D4D4"/>
+                                <w:kern w:val="0"/>
+                                <w:sz w:val="21"/>
+                                <w:szCs w:val="21"/>
+                              </w:rPr>
+                            </w:pPr>
+                            <w:r>
+                              <w:rPr>
+                                <w:rFonts w:ascii="Consolas" w:eastAsia="Times New Roman" w:hAnsi="Consolas" w:cs="Times New Roman"/>
+                                <w:color w:val="D4D4D4"/>
+                                <w:kern w:val="0"/>
+                                <w:sz w:val="21"/>
+                                <w:szCs w:val="21"/>
+                              </w:rPr>
+                              <w:t>    </w:t>
+                            </w:r>
+                            <w:r>
+                              <w:rPr>
+                                <w:rFonts w:ascii="Consolas" w:eastAsia="Times New Roman" w:hAnsi="Consolas" w:cs="Times New Roman"/>
+                                <w:color w:val="569CD6"/>
+                                <w:kern w:val="0"/>
+                                <w:sz w:val="21"/>
+                                <w:szCs w:val="21"/>
+                              </w:rPr>
+                              <w:t>private</w:t>
+                            </w:r>
+                            <w:r>
+                              <w:rPr>
+                                <w:rFonts w:ascii="Consolas" w:eastAsia="Times New Roman" w:hAnsi="Consolas" w:cs="Times New Roman"/>
+                                <w:color w:val="D4D4D4"/>
+                                <w:kern w:val="0"/>
+                                <w:sz w:val="21"/>
+                                <w:szCs w:val="21"/>
+                              </w:rPr>
+                              <w:t> </w:t>
+                            </w:r>
+                            <w:r>
+                              <w:rPr>
+                                <w:rFonts w:ascii="Consolas" w:eastAsia="Times New Roman" w:hAnsi="Consolas" w:cs="Times New Roman"/>
+                                <w:color w:val="4EC9B0"/>
+                                <w:kern w:val="0"/>
+                                <w:sz w:val="21"/>
+                                <w:szCs w:val="21"/>
+                              </w:rPr>
+                              <w:t>String</w:t>
+                            </w:r>
+                            <w:r>
+                              <w:rPr>
+                                <w:rFonts w:ascii="Consolas" w:eastAsia="Times New Roman" w:hAnsi="Consolas" w:cs="Times New Roman"/>
+                                <w:color w:val="D4D4D4"/>
+                                <w:kern w:val="0"/>
+                                <w:sz w:val="21"/>
+                                <w:szCs w:val="21"/>
+                              </w:rPr>
+                              <w:t> </w:t>
+                            </w:r>
+                            <w:proofErr w:type="spellStart"/>
+                            <w:r>
+                              <w:rPr>
+                                <w:rFonts w:ascii="Consolas" w:eastAsia="Times New Roman" w:hAnsi="Consolas" w:cs="Times New Roman"/>
+                                <w:color w:val="9CDCFE"/>
+                                <w:kern w:val="0"/>
+                                <w:sz w:val="21"/>
+                                <w:szCs w:val="21"/>
+                              </w:rPr>
+                              <w:t>skillType</w:t>
+                            </w:r>
+                            <w:proofErr w:type="spellEnd"/>
+                            <w:r>
+                              <w:rPr>
+                                <w:rFonts w:ascii="Consolas" w:eastAsia="Times New Roman" w:hAnsi="Consolas" w:cs="Times New Roman"/>
+                                <w:color w:val="D4D4D4"/>
+                                <w:kern w:val="0"/>
+                                <w:sz w:val="21"/>
+                                <w:szCs w:val="21"/>
+                              </w:rPr>
+                              <w:t>;</w:t>
+                            </w:r>
+                          </w:p>
+                          <w:p>
+                            <w:pPr>
+                              <w:widowControl/>
+                              <w:shd w:val="clear" w:color="auto" w:fill="1E1E1E"/>
+                              <w:spacing w:line="285" w:lineRule="atLeast"/>
+                              <w:rPr>
+                                <w:rFonts w:ascii="Consolas" w:eastAsia="Times New Roman" w:hAnsi="Consolas" w:cs="Times New Roman"/>
+                                <w:color w:val="D4D4D4"/>
+                                <w:kern w:val="0"/>
+                                <w:sz w:val="21"/>
+                                <w:szCs w:val="21"/>
+                              </w:rPr>
+                            </w:pPr>
+                            <w:r>
+                              <w:rPr>
+                                <w:rFonts w:ascii="Consolas" w:eastAsia="Times New Roman" w:hAnsi="Consolas" w:cs="Times New Roman"/>
+                                <w:color w:val="D4D4D4"/>
+                                <w:kern w:val="0"/>
+                                <w:sz w:val="21"/>
+                                <w:szCs w:val="21"/>
+                              </w:rPr>
+                              <w:t>    </w:t>
+                            </w:r>
+                            <w:r>
+                              <w:rPr>
+                                <w:rFonts w:ascii="Consolas" w:eastAsia="Times New Roman" w:hAnsi="Consolas" w:cs="Times New Roman"/>
+                                <w:color w:val="569CD6"/>
+                                <w:kern w:val="0"/>
+                                <w:sz w:val="21"/>
+                                <w:szCs w:val="21"/>
+                              </w:rPr>
+                              <w:t>private</w:t>
+                            </w:r>
+                            <w:r>
+                              <w:rPr>
+                                <w:rFonts w:ascii="Consolas" w:eastAsia="Times New Roman" w:hAnsi="Consolas" w:cs="Times New Roman"/>
+                                <w:color w:val="D4D4D4"/>
+                                <w:kern w:val="0"/>
+                                <w:sz w:val="21"/>
+                                <w:szCs w:val="21"/>
+                              </w:rPr>
+                              <w:t> </w:t>
+                            </w:r>
+                            <w:r>
+                              <w:rPr>
+                                <w:rFonts w:ascii="Consolas" w:eastAsia="Times New Roman" w:hAnsi="Consolas" w:cs="Times New Roman"/>
+                                <w:color w:val="4EC9B0"/>
+                                <w:kern w:val="0"/>
+                                <w:sz w:val="21"/>
+                                <w:szCs w:val="21"/>
+                              </w:rPr>
+                              <w:t>int</w:t>
+                            </w:r>
+                            <w:r>
+                              <w:rPr>
+                                <w:rFonts w:ascii="Consolas" w:eastAsia="Times New Roman" w:hAnsi="Consolas" w:cs="Times New Roman"/>
+                                <w:color w:val="D4D4D4"/>
+                                <w:kern w:val="0"/>
+                                <w:sz w:val="21"/>
+                                <w:szCs w:val="21"/>
+                              </w:rPr>
+                              <w:t> </w:t>
+                            </w:r>
+                            <w:proofErr w:type="spellStart"/>
+                            <w:r>
+                              <w:rPr>
+                                <w:rFonts w:ascii="Consolas" w:eastAsia="Times New Roman" w:hAnsi="Consolas" w:cs="Times New Roman"/>
+                                <w:color w:val="9CDCFE"/>
+                                <w:kern w:val="0"/>
+                                <w:sz w:val="21"/>
+                                <w:szCs w:val="21"/>
+                              </w:rPr>
+                              <w:t>skillPow</w:t>
+                            </w:r>
+                            <w:proofErr w:type="spellEnd"/>
+                            <w:r>
+                              <w:rPr>
+                                <w:rFonts w:ascii="Consolas" w:eastAsia="Times New Roman" w:hAnsi="Consolas" w:cs="Times New Roman"/>
+                                <w:color w:val="D4D4D4"/>
+                                <w:kern w:val="0"/>
+                                <w:sz w:val="21"/>
+                                <w:szCs w:val="21"/>
+                              </w:rPr>
+                              <w:t>;</w:t>
+                            </w:r>
+                          </w:p>
+                          <w:p>
+                            <w:pPr>
+                              <w:widowControl/>
+                              <w:shd w:val="clear" w:color="auto" w:fill="1E1E1E"/>
+                              <w:spacing w:line="285" w:lineRule="atLeast"/>
+                              <w:rPr>
+                                <w:rFonts w:ascii="Consolas" w:eastAsia="Times New Roman" w:hAnsi="Consolas" w:cs="Times New Roman"/>
+                                <w:color w:val="D4D4D4"/>
+                                <w:kern w:val="0"/>
+                                <w:sz w:val="21"/>
+                                <w:szCs w:val="21"/>
+                              </w:rPr>
+                            </w:pPr>
+                            <w:r>
+                              <w:rPr>
+                                <w:rFonts w:ascii="Consolas" w:eastAsia="Times New Roman" w:hAnsi="Consolas" w:cs="Times New Roman"/>
+                                <w:color w:val="D4D4D4"/>
+                                <w:kern w:val="0"/>
+                                <w:sz w:val="21"/>
+                                <w:szCs w:val="21"/>
+                              </w:rPr>
+                              <w:tab/>
+                            </w:r>
+                            <w:proofErr w:type="spellStart"/>
+                            <w:proofErr w:type="gramStart"/>
+                            <w:r>
+                              <w:rPr>
+                                <w:rFonts w:ascii="Consolas" w:eastAsia="Times New Roman" w:hAnsi="Consolas" w:cs="Times New Roman"/>
+                                <w:color w:val="9CDCFE"/>
+                                <w:kern w:val="0"/>
+                                <w:sz w:val="21"/>
+                                <w:szCs w:val="21"/>
+                              </w:rPr>
+                              <w:t>geter</w:t>
+                            </w:r>
+                            <w:proofErr w:type="spellEnd"/>
+                            <w:r>
+                              <w:rPr>
+                                <w:rFonts w:ascii="Consolas" w:eastAsia="Times New Roman" w:hAnsi="Consolas" w:cs="Times New Roman"/>
+                                <w:color w:val="9CDCFE"/>
+                                <w:kern w:val="0"/>
+                                <w:sz w:val="21"/>
+                                <w:szCs w:val="21"/>
+                              </w:rPr>
+                              <w:t xml:space="preserve"> ,setter</w:t>
+                            </w:r>
+                            <w:proofErr w:type="gramEnd"/>
+                            <w:r>
+                              <w:rPr>
+                                <w:rFonts w:ascii="Consolas" w:eastAsia="Times New Roman" w:hAnsi="Consolas" w:cs="Times New Roman"/>
+                                <w:color w:val="9CDCFE"/>
+                                <w:kern w:val="0"/>
+                                <w:sz w:val="21"/>
+                                <w:szCs w:val="21"/>
+                              </w:rPr>
+                              <w:t>, constructer</w:t>
+                            </w:r>
+                          </w:p>
+                          <w:p>
+                            <w:pPr>
+                              <w:widowControl/>
+                              <w:shd w:val="clear" w:color="auto" w:fill="1E1E1E"/>
+                              <w:spacing w:line="285" w:lineRule="atLeast"/>
+                              <w:rPr>
+                                <w:rFonts w:ascii="Consolas" w:eastAsia="Times New Roman" w:hAnsi="Consolas" w:cs="Times New Roman"/>
+                                <w:color w:val="D4D4D4"/>
+                                <w:kern w:val="0"/>
+                                <w:sz w:val="21"/>
+                                <w:szCs w:val="21"/>
+                              </w:rPr>
+                            </w:pPr>
+                            <w:r>
+                              <w:rPr>
+                                <w:rFonts w:ascii="Consolas" w:eastAsia="Times New Roman" w:hAnsi="Consolas" w:cs="Times New Roman"/>
+                                <w:color w:val="D4D4D4"/>
+                                <w:kern w:val="0"/>
+                                <w:sz w:val="21"/>
+                                <w:szCs w:val="21"/>
+                              </w:rPr>
+                              <w:t>}</w:t>
+                            </w:r>
+                          </w:p>
+                          <w:p/>
+                        </w:txbxContent>
+                      </wps:txbx>
+                      <wps:bodyPr rot="0" vert="horz" wrap="square" lIns="91440" tIns="45720" rIns="91440" bIns="45720" anchor="t" anchorCtr="0">
+                        <a:noAutofit/>
+                      </wps:bodyPr>
+                    </wps:wsp>
+                  </a:graphicData>
+                </a:graphic>
+                <wp14:sizeRelH relativeFrom="margin">
+                  <wp14:pctWidth>0</wp14:pctWidth>
+                </wp14:sizeRelH>
+                <wp14:sizeRelV relativeFrom="margin">
+                  <wp14:pctHeight>0</wp14:pctHeight>
+                </wp14:sizeRelV>
+              </wp:anchor>
+            </w:drawing>
+          </mc:Choice>
+          <mc:Fallback>
+            <w:pict>
+              <v:shapetype w14:anchorId="73B9B058" id="_x0000_t202" coordsize="21600,21600" o:spt="202" path="m,l,21600r21600,l21600,xe">
+                <v:stroke joinstyle="miter"/>
+                <v:path gradientshapeok="t" o:connecttype="rect"/>
+              </v:shapetype>
+              <v:shape id="Text Box 2" o:spid="_x0000_s1026" type="#_x0000_t202" style="position:absolute;margin-left:-6pt;margin-top:13.5pt;width:202.7pt;height:115.5pt;z-index:251659264;visibility:visible;mso-wrap-style:square;mso-width-percent:0;mso-height-percent:0;mso-wrap-distance-left:9pt;mso-wrap-distance-top:3.6pt;mso-wrap-distance-right:9pt;mso-wrap-distance-bottom:3.6pt;mso-position-horizontal:absolute;mso-position-horizontal-relative:margin;mso-position-vertical:absolute;mso-position-vertical-relative:text;mso-width-percent:0;mso-height-percent:0;mso-width-relative:margin;mso-height-relative:margin;v-text-anchor:top" o:gfxdata="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">
+                <v:textbox>
+                  <w:txbxContent>
+                    <w:p>
+                      <w:pPr>
+                        <w:widowControl/>
+                        <w:shd w:val="clear" w:color="auto" w:fill="1E1E1E"/>
+                        <w:spacing w:line="285" w:lineRule="atLeast"/>
+                        <w:rPr>
+                          <w:rFonts w:ascii="Consolas" w:eastAsia="Times New Roman" w:hAnsi="Consolas" w:cs="Times New Roman"/>
+                          <w:color w:val="D4D4D4"/>
+                          <w:kern w:val="0"/>
+                          <w:sz w:val="21"/>
+                          <w:szCs w:val="21"/>
+                        </w:rPr>
+                      </w:pPr>
+                      <w:r>
+                        <w:rPr>
+                          <w:rFonts w:ascii="Consolas" w:eastAsia="Times New Roman" w:hAnsi="Consolas" w:cs="Times New Roman"/>
+                          <w:color w:val="569CD6"/>
+                          <w:kern w:val="0"/>
+                          <w:sz w:val="21"/>
+                          <w:szCs w:val="21"/>
+                        </w:rPr>
+                        <w:t>public</w:t>
+                      </w:r>
+                      <w:r>
+                        <w:rPr>
+                          <w:rFonts w:ascii="Consolas" w:eastAsia="Times New Roman" w:hAnsi="Consolas" w:cs="Times New Roman"/>
+                          <w:color w:val="D4D4D4"/>
+                          <w:kern w:val="0"/>
+                          <w:sz w:val="21"/>
+                          <w:szCs w:val="21"/>
+                        </w:rPr>
+                        <w:t> </w:t>
+                      </w:r>
+                      <w:r>
+                        <w:rPr>
+                          <w:rFonts w:ascii="Consolas" w:eastAsia="Times New Roman" w:hAnsi="Consolas" w:cs="Times New Roman"/>
+                          <w:color w:val="569CD6"/>
+                          <w:kern w:val="0"/>
+                          <w:sz w:val="21"/>
+                          <w:szCs w:val="21"/>
+                        </w:rPr>
+                        <w:t>class</w:t>
+                      </w:r>
+                      <w:r>
+                        <w:rPr>
+                          <w:rFonts w:ascii="Consolas" w:eastAsia="Times New Roman" w:hAnsi="Consolas" w:cs="Times New Roman"/>
+                          <w:color w:val="D4D4D4"/>
+                          <w:kern w:val="0"/>
+                          <w:sz w:val="21"/>
+                          <w:szCs w:val="21"/>
+                        </w:rPr>
+                        <w:t> </w:t>
+                      </w:r>
+                      <w:r>
+                        <w:rPr>
+                          <w:rFonts w:ascii="Consolas" w:eastAsia="Times New Roman" w:hAnsi="Consolas" w:cs="Times New Roman"/>
+                          <w:color w:val="4EC9B0"/>
+                          <w:kern w:val="0"/>
+                          <w:sz w:val="21"/>
+                          <w:szCs w:val="21"/>
+                        </w:rPr>
+                        <w:t>skill</w:t>
+                      </w:r>
+                      <w:r>
+                        <w:rPr>
+                          <w:rFonts w:ascii="Consolas" w:eastAsia="Times New Roman" w:hAnsi="Consolas" w:cs="Times New Roman"/>
+                          <w:color w:val="D4D4D4"/>
+                          <w:kern w:val="0"/>
+                          <w:sz w:val="21"/>
+                          <w:szCs w:val="21"/>
+                        </w:rPr>
+                        <w:t> {</w:t>
+                      </w:r>
+                    </w:p>
+                    <w:p>
+                      <w:pPr>
+                        <w:widowControl/>
+                        <w:shd w:val="clear" w:color="auto" w:fill="1E1E1E"/>
+                        <w:spacing w:line="285" w:lineRule="atLeast"/>
+                        <w:rPr>
+                          <w:rFonts w:ascii="Consolas" w:eastAsia="Times New Roman" w:hAnsi="Consolas" w:cs="Times New Roman"/>
+                          <w:color w:val="D4D4D4"/>
+                          <w:kern w:val="0"/>
+                          <w:sz w:val="21"/>
+                          <w:szCs w:val="21"/>
+                        </w:rPr>
+                      </w:pPr>
+                      <w:r>
+                        <w:rPr>
+                          <w:rFonts w:ascii="Consolas" w:eastAsia="Times New Roman" w:hAnsi="Consolas" w:cs="Times New Roman"/>
+                          <w:color w:val="D4D4D4"/>
+                          <w:kern w:val="0"/>
+                          <w:sz w:val="21"/>
+                          <w:szCs w:val="21"/>
+                        </w:rPr>
+                        <w:t>    </w:t>
+                      </w:r>
+                      <w:r>
+                        <w:rPr>
+                          <w:rFonts w:ascii="Consolas" w:eastAsia="Times New Roman" w:hAnsi="Consolas" w:cs="Times New Roman"/>
+                          <w:color w:val="569CD6"/>
+                          <w:kern w:val="0"/>
+                          <w:sz w:val="21"/>
+                          <w:szCs w:val="21"/>
+                        </w:rPr>
+                        <w:t>private</w:t>
+                      </w:r>
+                      <w:r>
+                        <w:rPr>
+                          <w:rFonts w:ascii="Consolas" w:eastAsia="Times New Roman" w:hAnsi="Consolas" w:cs="Times New Roman"/>
+                          <w:color w:val="D4D4D4"/>
+                          <w:kern w:val="0"/>
+                          <w:sz w:val="21"/>
+                          <w:szCs w:val="21"/>
+                        </w:rPr>
+                        <w:t> </w:t>
+                      </w:r>
+                      <w:r>
+                        <w:rPr>
+                          <w:rFonts w:ascii="Consolas" w:eastAsia="Times New Roman" w:hAnsi="Consolas" w:cs="Times New Roman"/>
+                          <w:color w:val="4EC9B0"/>
+                          <w:kern w:val="0"/>
+                          <w:sz w:val="21"/>
+                          <w:szCs w:val="21"/>
+                        </w:rPr>
+                        <w:t>String</w:t>
+                      </w:r>
+                      <w:r>
+                        <w:rPr>
+                          <w:rFonts w:ascii="Consolas" w:eastAsia="Times New Roman" w:hAnsi="Consolas" w:cs="Times New Roman"/>
+                          <w:color w:val="D4D4D4"/>
+                          <w:kern w:val="0"/>
+                          <w:sz w:val="21"/>
+                          <w:szCs w:val="21"/>
+                        </w:rPr>
+                        <w:t> </w:t>
+                      </w:r>
+                      <w:proofErr w:type="spellStart"/>
+                      <w:r>
+                        <w:rPr>
+                          <w:rFonts w:ascii="Consolas" w:eastAsia="Times New Roman" w:hAnsi="Consolas" w:cs="Times New Roman"/>
+                          <w:color w:val="9CDCFE"/>
+                          <w:kern w:val="0"/>
+                          <w:sz w:val="21"/>
+                          <w:szCs w:val="21"/>
+                        </w:rPr>
+                        <w:t>skillName</w:t>
+                      </w:r>
+                      <w:proofErr w:type="spellEnd"/>
+                      <w:r>
+                        <w:rPr>
+                          <w:rFonts w:ascii="Consolas" w:eastAsia="Times New Roman" w:hAnsi="Consolas" w:cs="Times New Roman"/>
+                          <w:color w:val="D4D4D4"/>
+                          <w:kern w:val="0"/>
+                          <w:sz w:val="21"/>
+                          <w:szCs w:val="21"/>
+                        </w:rPr>
+                        <w:t>;</w:t>
+                      </w:r>
+                    </w:p>
+                    <w:p>
+                      <w:pPr>
+                        <w:widowControl/>
+                        <w:shd w:val="clear" w:color="auto" w:fill="1E1E1E"/>
+                        <w:spacing w:line="285" w:lineRule="atLeast"/>
+                        <w:rPr>
+                          <w:rFonts w:ascii="Consolas" w:eastAsia="Times New Roman" w:hAnsi="Consolas" w:cs="Times New Roman"/>
+                          <w:color w:val="D4D4D4"/>
+                          <w:kern w:val="0"/>
+                          <w:sz w:val="21"/>
+                          <w:szCs w:val="21"/>
+                        </w:rPr>
+                      </w:pPr>
+                      <w:r>
+                        <w:rPr>
+                          <w:rFonts w:ascii="Consolas" w:eastAsia="Times New Roman" w:hAnsi="Consolas" w:cs="Times New Roman"/>
+                          <w:color w:val="D4D4D4"/>
+                          <w:kern w:val="0"/>
+                          <w:sz w:val="21"/>
+                          <w:szCs w:val="21"/>
+                        </w:rPr>
+                        <w:t>    </w:t>
+                      </w:r>
+                      <w:r>
+                        <w:rPr>
+                          <w:rFonts w:ascii="Consolas" w:eastAsia="Times New Roman" w:hAnsi="Consolas" w:cs="Times New Roman"/>
+                          <w:color w:val="569CD6"/>
+                          <w:kern w:val="0"/>
+                          <w:sz w:val="21"/>
+                          <w:szCs w:val="21"/>
+                        </w:rPr>
+                        <w:t>private</w:t>
+                      </w:r>
+                      <w:r>
+                        <w:rPr>
+                          <w:rFonts w:ascii="Consolas" w:eastAsia="Times New Roman" w:hAnsi="Consolas" w:cs="Times New Roman"/>
+                          <w:color w:val="D4D4D4"/>
+                          <w:kern w:val="0"/>
+                          <w:sz w:val="21"/>
+                          <w:szCs w:val="21"/>
+                        </w:rPr>
+                        <w:t> </w:t>
+                      </w:r>
+                      <w:r>
+                        <w:rPr>
+                          <w:rFonts w:ascii="Consolas" w:eastAsia="Times New Roman" w:hAnsi="Consolas" w:cs="Times New Roman"/>
+                          <w:color w:val="4EC9B0"/>
+                          <w:kern w:val="0"/>
+                          <w:sz w:val="21"/>
+                          <w:szCs w:val="21"/>
+                        </w:rPr>
+                        <w:t>String</w:t>
+                      </w:r>
+                      <w:r>
+                        <w:rPr>
+                          <w:rFonts w:ascii="Consolas" w:eastAsia="Times New Roman" w:hAnsi="Consolas" w:cs="Times New Roman"/>
+                          <w:color w:val="D4D4D4"/>
+                          <w:kern w:val="0"/>
+                          <w:sz w:val="21"/>
+                          <w:szCs w:val="21"/>
+                        </w:rPr>
+                        <w:t> </w:t>
+                      </w:r>
+                      <w:proofErr w:type="spellStart"/>
+                      <w:r>
+                        <w:rPr>
+                          <w:rFonts w:ascii="Consolas" w:eastAsia="Times New Roman" w:hAnsi="Consolas" w:cs="Times New Roman"/>
+                          <w:color w:val="9CDCFE"/>
+                          <w:kern w:val="0"/>
+                          <w:sz w:val="21"/>
+                          <w:szCs w:val="21"/>
+                        </w:rPr>
+                        <w:t>skillType</w:t>
+                      </w:r>
+                      <w:proofErr w:type="spellEnd"/>
+                      <w:r>
+                        <w:rPr>
+                          <w:rFonts w:ascii="Consolas" w:eastAsia="Times New Roman" w:hAnsi="Consolas" w:cs="Times New Roman"/>
+                          <w:color w:val="D4D4D4"/>
+                          <w:kern w:val="0"/>
+                          <w:sz w:val="21"/>
+                          <w:szCs w:val="21"/>
+                        </w:rPr>
+                        <w:t>;</w:t>
+                      </w:r>
+                    </w:p>
+                    <w:p>
+                      <w:pPr>
+                        <w:widowControl/>
+                        <w:shd w:val="clear" w:color="auto" w:fill="1E1E1E"/>
+                        <w:spacing w:line="285" w:lineRule="atLeast"/>
+                        <w:rPr>
+                          <w:rFonts w:ascii="Consolas" w:eastAsia="Times New Roman" w:hAnsi="Consolas" w:cs="Times New Roman"/>
+                          <w:color w:val="D4D4D4"/>
+                          <w:kern w:val="0"/>
+                          <w:sz w:val="21"/>
+                          <w:szCs w:val="21"/>
+                        </w:rPr>
+                      </w:pPr>
+                      <w:r>
+                        <w:rPr>
+                          <w:rFonts w:ascii="Consolas" w:eastAsia="Times New Roman" w:hAnsi="Consolas" w:cs="Times New Roman"/>
+                          <w:color w:val="D4D4D4"/>
+                          <w:kern w:val="0"/>
+                          <w:sz w:val="21"/>
+                          <w:szCs w:val="21"/>
+                        </w:rPr>
+                        <w:t>    </w:t>
+                      </w:r>
+                      <w:r>
+                        <w:rPr>
+                          <w:rFonts w:ascii="Consolas" w:eastAsia="Times New Roman" w:hAnsi="Consolas" w:cs="Times New Roman"/>
+                          <w:color w:val="569CD6"/>
+                          <w:kern w:val="0"/>
+                          <w:sz w:val="21"/>
+                          <w:szCs w:val="21"/>
+                        </w:rPr>
+                        <w:t>private</w:t>
+                      </w:r>
+                      <w:r>
+                        <w:rPr>
+                          <w:rFonts w:ascii="Consolas" w:eastAsia="Times New Roman" w:hAnsi="Consolas" w:cs="Times New Roman"/>
+                          <w:color w:val="D4D4D4"/>
+                          <w:kern w:val="0"/>
+                          <w:sz w:val="21"/>
+                          <w:szCs w:val="21"/>
+                        </w:rPr>
+                        <w:t> </w:t>
+                      </w:r>
+                      <w:r>
+                        <w:rPr>
+                          <w:rFonts w:ascii="Consolas" w:eastAsia="Times New Roman" w:hAnsi="Consolas" w:cs="Times New Roman"/>
+                          <w:color w:val="4EC9B0"/>
+                          <w:kern w:val="0"/>
+                          <w:sz w:val="21"/>
+                          <w:szCs w:val="21"/>
+                        </w:rPr>
+                        <w:t>int</w:t>
+                      </w:r>
+                      <w:r>
+                        <w:rPr>
+                          <w:rFonts w:ascii="Consolas" w:eastAsia="Times New Roman" w:hAnsi="Consolas" w:cs="Times New Roman"/>
+                          <w:color w:val="D4D4D4"/>
+                          <w:kern w:val="0"/>
+                          <w:sz w:val="21"/>
+                          <w:szCs w:val="21"/>
+                        </w:rPr>
+                        <w:t> </w:t>
+                      </w:r>
+                      <w:proofErr w:type="spellStart"/>
+                      <w:r>
+                        <w:rPr>
+                          <w:rFonts w:ascii="Consolas" w:eastAsia="Times New Roman" w:hAnsi="Consolas" w:cs="Times New Roman"/>
+                          <w:color w:val="9CDCFE"/>
+                          <w:kern w:val="0"/>
+                          <w:sz w:val="21"/>
+                          <w:szCs w:val="21"/>
+                        </w:rPr>
+                        <w:t>skillPow</w:t>
+                      </w:r>
+                      <w:proofErr w:type="spellEnd"/>
+                      <w:r>
+                        <w:rPr>
+                          <w:rFonts w:ascii="Consolas" w:eastAsia="Times New Roman" w:hAnsi="Consolas" w:cs="Times New Roman"/>
+                          <w:color w:val="D4D4D4"/>
+                          <w:kern w:val="0"/>
+                          <w:sz w:val="21"/>
+                          <w:szCs w:val="21"/>
+                        </w:rPr>
+                        <w:t>;</w:t>
+                      </w:r>
+                    </w:p>
+                    <w:p>
+                      <w:pPr>
+                        <w:widowControl/>
+                        <w:shd w:val="clear" w:color="auto" w:fill="1E1E1E"/>
+                        <w:spacing w:line="285" w:lineRule="atLeast"/>
+                        <w:rPr>
+                          <w:rFonts w:ascii="Consolas" w:eastAsia="Times New Roman" w:hAnsi="Consolas" w:cs="Times New Roman"/>
+                          <w:color w:val="D4D4D4"/>
+                          <w:kern w:val="0"/>
+                          <w:sz w:val="21"/>
+                          <w:szCs w:val="21"/>
+                        </w:rPr>
+                      </w:pPr>
+                      <w:r>
+                        <w:rPr>
+                          <w:rFonts w:ascii="Consolas" w:eastAsia="Times New Roman" w:hAnsi="Consolas" w:cs="Times New Roman"/>
+                          <w:color w:val="D4D4D4"/>
+                          <w:kern w:val="0"/>
+                          <w:sz w:val="21"/>
+                          <w:szCs w:val="21"/>
+                        </w:rPr>
+                        <w:tab/>
+                      </w:r>
+                      <w:proofErr w:type="spellStart"/>
+                      <w:proofErr w:type="gramStart"/>
+                      <w:r>
+                        <w:rPr>
+                          <w:rFonts w:ascii="Consolas" w:eastAsia="Times New Roman" w:hAnsi="Consolas" w:cs="Times New Roman"/>
+                          <w:color w:val="9CDCFE"/>
+                          <w:kern w:val="0"/>
+                          <w:sz w:val="21"/>
+                          <w:szCs w:val="21"/>
+                        </w:rPr>
+                        <w:t>geter</w:t>
+                      </w:r>
+                      <w:proofErr w:type="spellEnd"/>
+                      <w:r>
+                        <w:rPr>
+                          <w:rFonts w:ascii="Consolas" w:eastAsia="Times New Roman" w:hAnsi="Consolas" w:cs="Times New Roman"/>
+                          <w:color w:val="9CDCFE"/>
+                          <w:kern w:val="0"/>
+                          <w:sz w:val="21"/>
+                          <w:szCs w:val="21"/>
+                        </w:rPr>
+                        <w:t xml:space="preserve"> ,setter</w:t>
+                      </w:r>
+                      <w:proofErr w:type="gramEnd"/>
+                      <w:r>
+                        <w:rPr>
+                          <w:rFonts w:ascii="Consolas" w:eastAsia="Times New Roman" w:hAnsi="Consolas" w:cs="Times New Roman"/>
+                          <w:color w:val="9CDCFE"/>
+                          <w:kern w:val="0"/>
+                          <w:sz w:val="21"/>
+                          <w:szCs w:val="21"/>
+                        </w:rPr>
+                        <w:t>, constructer</w:t>
+                      </w:r>
+                    </w:p>
+                    <w:p>
+                      <w:pPr>
+                        <w:widowControl/>
+                        <w:shd w:val="clear" w:color="auto" w:fill="1E1E1E"/>
+                        <w:spacing w:line="285" w:lineRule="atLeast"/>
+                        <w:rPr>
+                          <w:rFonts w:ascii="Consolas" w:eastAsia="Times New Roman" w:hAnsi="Consolas" w:cs="Times New Roman"/>
+                          <w:color w:val="D4D4D4"/>
+                          <w:kern w:val="0"/>
+                          <w:sz w:val="21"/>
+                          <w:szCs w:val="21"/>
+                        </w:rPr>
+                      </w:pPr>
+                      <w:r>
+                        <w:rPr>
+                          <w:rFonts w:ascii="Consolas" w:eastAsia="Times New Roman" w:hAnsi="Consolas" w:cs="Times New Roman"/>
+                          <w:color w:val="D4D4D4"/>
+                          <w:kern w:val="0"/>
+                          <w:sz w:val="21"/>
+                          <w:szCs w:val="21"/>
+                        </w:rPr>
+                        <w:t>}</w:t>
+                      </w:r>
+                    </w:p>
+                    <w:p/>
+                  </w:txbxContent>
+                </v:textbox>
+                <w10:wrap type="square" anchorx="margin"/>
+              </v:shape>
+            </w:pict>
+          </mc:Fallback>
+        </mc:AlternateContent>
       </w:r>
     </w:p>
     <w:p/>
@@ -1074,7 +2076,6 @@
     <w:p/>
     <w:p/>
     <w:p/>
-    <w:p/>
     <w:p>
       <w:pPr>
         <w:widowControl/>
@@ -1099,7 +2100,7 @@
       <w:pPr>
         <w:widowControl/>
         <w:rPr>
-          <w:rFonts w:ascii="DFKai-SB" w:eastAsia="DFKai-SB" w:hAnsi="DFKai-SB" w:cs="DFKai-SB"/>
+          <w:rFonts w:ascii="標楷體" w:eastAsia="標楷體" w:hAnsi="標楷體" w:cs="標楷體"/>
           <w:b/>
           <w:bCs/>
           <w:sz w:val="32"/>
@@ -1112,7 +2113,7 @@
     </w:p>
     <w:p>
       <w:pPr>
-        <w:pStyle w:val="Heading2"/>
+        <w:pStyle w:val="2"/>
       </w:pPr>
       <w:r>
         <w:lastRenderedPageBreak/>
@@ -1121,7 +2122,7 @@
     </w:p>
     <w:p>
       <w:pPr>
-        <w:pStyle w:val="Heading3"/>
+        <w:pStyle w:val="3"/>
       </w:pPr>
       <w:r>
         <w:rPr>
@@ -1133,7 +2134,7 @@
     <w:p/>
     <w:p>
       <w:pPr>
-        <w:pStyle w:val="Heading3"/>
+        <w:pStyle w:val="3"/>
       </w:pPr>
       <w:r>
         <w:rPr>
@@ -1145,11 +2146,124 @@
     <w:p/>
     <w:p>
       <w:pPr>
-        <w:pStyle w:val="Heading2"/>
+        <w:pStyle w:val="2"/>
       </w:pPr>
       <w:r>
         <w:t>以循序圖來說明 Client 與 Server 之間訊息傳遞的流程</w:t>
       </w:r>
+    </w:p>
+    <w:p>
+      <w:pPr>
+        <w:ind w:left="960"/>
+      </w:pPr>
+      <w:r>
+        <w:rPr>
+          <w:rFonts w:hint="eastAsia"/>
+          <w:noProof/>
+        </w:rPr>
+        <w:drawing>
+          <wp:inline distT="0" distB="0" distL="0" distR="0" wp14:anchorId="7700289E" wp14:editId="52F52035">
+            <wp:extent cx="5274310" cy="3810000"/>
+            <wp:effectExtent l="0" t="0" r="2540" b="0"/>
+            <wp:docPr id="2" name="圖片 2"/>
+            <wp:cNvGraphicFramePr>
+              <a:graphicFrameLocks xmlns:a="http://schemas.openxmlformats.org/drawingml/2006/main" noChangeAspect="1"/>
+            </wp:cNvGraphicFramePr>
+            <a:graphic xmlns:a="http://schemas.openxmlformats.org/drawingml/2006/main">
+              <a:graphicData uri="http://schemas.openxmlformats.org/drawingml/2006/picture">
+                <pic:pic xmlns:pic="http://schemas.openxmlformats.org/drawingml/2006/picture">
+                  <pic:nvPicPr>
+                    <pic:cNvPr id="2" name="Untitled Diagram.png"/>
+                    <pic:cNvPicPr/>
+                  </pic:nvPicPr>
+                  <pic:blipFill>
+                    <a:blip r:embed="rId8">
+                      <a:extLst>
+                        <a:ext uri="{28A0092B-C50C-407E-A947-70E740481C1C}">
+                          <a14:useLocalDpi xmlns:a14="http://schemas.microsoft.com/office/drawing/2010/main" val="0"/>
+                        </a:ext>
+                      </a:extLst>
+                    </a:blip>
+                    <a:stretch>
+                      <a:fillRect/>
+                    </a:stretch>
+                  </pic:blipFill>
+                  <pic:spPr>
+                    <a:xfrm>
+                      <a:off x="0" y="0"/>
+                      <a:ext cx="5274310" cy="3810000"/>
+                    </a:xfrm>
+                    <a:prstGeom prst="rect">
+                      <a:avLst/>
+                    </a:prstGeom>
+                  </pic:spPr>
+                </pic:pic>
+              </a:graphicData>
+            </a:graphic>
+          </wp:inline>
+        </w:drawing>
+      </w:r>
+    </w:p>
+    <w:p/>
+    <w:p/>
+    <w:p/>
+    <w:p/>
+    <w:p/>
+    <w:p>
+      <w:pPr>
+        <w:rPr>
+          <w:rFonts w:hint="eastAsia"/>
+        </w:rPr>
+      </w:pPr>
+      <w:bookmarkStart w:id="0" w:name="_GoBack"/>
+      <w:r>
+        <w:rPr>
+          <w:rFonts w:hint="eastAsia"/>
+          <w:noProof/>
+        </w:rPr>
+        <w:drawing>
+          <wp:inline distT="0" distB="0" distL="0" distR="0" wp14:anchorId="7112C71C" wp14:editId="75BEB0DC">
+            <wp:extent cx="5274310" cy="4311015"/>
+            <wp:effectExtent l="0" t="0" r="2540" b="0"/>
+            <wp:docPr id="3" name="圖片 3"/>
+            <wp:cNvGraphicFramePr>
+              <a:graphicFrameLocks xmlns:a="http://schemas.openxmlformats.org/drawingml/2006/main" noChangeAspect="1"/>
+            </wp:cNvGraphicFramePr>
+            <a:graphic xmlns:a="http://schemas.openxmlformats.org/drawingml/2006/main">
+              <a:graphicData uri="http://schemas.openxmlformats.org/drawingml/2006/picture">
+                <pic:pic xmlns:pic="http://schemas.openxmlformats.org/drawingml/2006/picture">
+                  <pic:nvPicPr>
+                    <pic:cNvPr id="3" name="Untitled Diagram (1).png"/>
+                    <pic:cNvPicPr/>
+                  </pic:nvPicPr>
+                  <pic:blipFill>
+                    <a:blip r:embed="rId9">
+                      <a:extLst>
+                        <a:ext uri="{28A0092B-C50C-407E-A947-70E740481C1C}">
+                          <a14:useLocalDpi xmlns:a14="http://schemas.microsoft.com/office/drawing/2010/main" val="0"/>
+                        </a:ext>
+                      </a:extLst>
+                    </a:blip>
+                    <a:stretch>
+                      <a:fillRect/>
+                    </a:stretch>
+                  </pic:blipFill>
+                  <pic:spPr>
+                    <a:xfrm>
+                      <a:off x="0" y="0"/>
+                      <a:ext cx="5274310" cy="4311015"/>
+                    </a:xfrm>
+                    <a:prstGeom prst="rect">
+                      <a:avLst/>
+                    </a:prstGeom>
+                  </pic:spPr>
+                </pic:pic>
+              </a:graphicData>
+            </a:graphic>
+          </wp:inline>
+        </w:drawing>
+      </w:r>
+      <w:bookmarkEnd w:id="0"/>
     </w:p>
     <w:p>
       <w:r>
@@ -1173,7 +2287,7 @@
                     <pic:cNvPicPr/>
                   </pic:nvPicPr>
                   <pic:blipFill>
-                    <a:blip r:embed="rId8">
+                    <a:blip r:embed="rId10">
                       <a:extLst>
                         <a:ext uri="{28A0092B-C50C-407E-A947-70E740481C1C}">
                           <a14:useLocalDpi xmlns:a14="http://schemas.microsoft.com/office/drawing/2010/main" val="0"/>
@@ -1202,7 +2316,7 @@
     </w:p>
     <w:p>
       <w:pPr>
-        <w:pStyle w:val="Heading2"/>
+        <w:pStyle w:val="2"/>
       </w:pPr>
       <w:r>
         <w:lastRenderedPageBreak/>
@@ -1211,7 +2325,7 @@
     </w:p>
     <w:p>
       <w:pPr>
-        <w:pStyle w:val="Heading2"/>
+        <w:pStyle w:val="2"/>
       </w:pPr>
       <w:r>
         <w:t>結論</w:t>
@@ -1219,19 +2333,19 @@
     </w:p>
     <w:p>
       <w:pPr>
-        <w:pStyle w:val="Heading2"/>
+        <w:pStyle w:val="2"/>
       </w:pPr>
       <w:r>
         <w:t>參考文獻</w:t>
       </w:r>
     </w:p>
     <w:sectPr>
-      <w:headerReference w:type="even" r:id="rId9"/>
-      <w:headerReference w:type="default" r:id="rId10"/>
-      <w:footerReference w:type="even" r:id="rId11"/>
-      <w:footerReference w:type="default" r:id="rId12"/>
-      <w:headerReference w:type="first" r:id="rId13"/>
-      <w:footerReference w:type="first" r:id="rId14"/>
+      <w:headerReference w:type="even" r:id="rId11"/>
+      <w:headerReference w:type="default" r:id="rId12"/>
+      <w:footerReference w:type="even" r:id="rId13"/>
+      <w:footerReference w:type="default" r:id="rId14"/>
+      <w:headerReference w:type="first" r:id="rId15"/>
+      <w:footerReference w:type="first" r:id="rId16"/>
       <w:pgSz w:w="11906" w:h="16838"/>
       <w:pgMar w:top="1440" w:right="1800" w:bottom="1440" w:left="1800" w:header="851" w:footer="992" w:gutter="0"/>
       <w:cols w:space="425"/>
@@ -1242,7 +2356,7 @@
 </file>
 
 <file path=word/endnotes.xml><?xml version="1.0" encoding="utf-8"?>
-<w:endnotes xmlns:wpc="http://schemas.microsoft.com/office/word/2010/wordprocessingCanvas" xmlns:cx="http://schemas.microsoft.com/office/drawing/2014/chartex" xmlns:cx1="http://schemas.microsoft.com/office/drawing/2015/9/8/chartex" xmlns:cx2="http://schemas.microsoft.com/office/drawing/2015/10/21/chartex" xmlns:cx3="http://schemas.microsoft.com/office/drawing/2016/5/9/chartex" xmlns:cx4="http://schemas.microsoft.com/office/drawing/2016/5/10/chartex" xmlns:cx5="http://schemas.microsoft.com/office/drawing/2016/5/11/chartex" xmlns:cx6="http://schemas.microsoft.com/office/drawing/2016/5/12/chartex" xmlns:cx7="http://schemas.microsoft.com/office/drawing/2016/5/13/chartex" xmlns:cx8="http://schemas.microsoft.com/office/drawing/2016/5/14/chartex" xmlns:mc="http://schemas.openxmlformats.org/markup-compatibility/2006" xmlns:aink="http://schemas.microsoft.com/office/drawing/2016/ink" xmlns:am3d="http://schemas.microsoft.com/office/drawing/2017/model3d" xmlns:o="urn:schemas-microsoft-com:office:office" xmlns:r="http://schemas.openxmlformats.org/officeDocument/2006/relationships" xmlns:m="http://schemas.openxmlformats.org/officeDocument/2006/math" xmlns:v="urn:schemas-microsoft-com:vml" xmlns:wp14="http://schemas.microsoft.com/office/word/2010/wordprocessingDrawing" xmlns:wp="http://schemas.openxmlformats.org/drawingml/2006/wordprocessingDrawing" xmlns:w10="urn:schemas-microsoft-com:office:word" xmlns:w="http://schemas.openxmlformats.org/wordprocessingml/2006/main" xmlns:w14="http://schemas.microsoft.com/office/word/2010/wordml" xmlns:w15="http://schemas.microsoft.com/office/word/2012/wordml" xmlns:w16cex="http://schemas.microsoft.com/office/word/2018/wordml/cex" xmlns:w16cid="http://schemas.microsoft.com/office/word/2016/wordml/cid" xmlns:w16="http://schemas.microsoft.com/office/word/2018/wordml" xmlns:w16se="http://schemas.microsoft.com/office/word/2015/wordml/symex" xmlns:wpg="http://schemas.microsoft.com/office/word/2010/wordprocessingGroup" xmlns:wpi="http://schemas.microsoft.com/office/word/2010/wordprocessingInk" xmlns:wne="http://schemas.microsoft.com/office/word/2006/wordml" xmlns:wps="http://schemas.microsoft.com/office/word/2010/wordprocessingShape" mc:Ignorable="w14 w15 w16se w16cid w16 w16cex wp14">
+<w:endnotes xmlns:wpc="http://schemas.microsoft.com/office/word/2010/wordprocessingCanvas" xmlns:cx="http://schemas.microsoft.com/office/drawing/2014/chartex" xmlns:cx1="http://schemas.microsoft.com/office/drawing/2015/9/8/chartex" xmlns:cx2="http://schemas.microsoft.com/office/drawing/2015/10/21/chartex" xmlns:cx3="http://schemas.microsoft.com/office/drawing/2016/5/9/chartex" xmlns:cx4="http://schemas.microsoft.com/office/drawing/2016/5/10/chartex" xmlns:cx5="http://schemas.microsoft.com/office/drawing/2016/5/11/chartex" xmlns:cx6="http://schemas.microsoft.com/office/drawing/2016/5/12/chartex" xmlns:cx7="http://schemas.microsoft.com/office/drawing/2016/5/13/chartex" xmlns:cx8="http://schemas.microsoft.com/office/drawing/2016/5/14/chartex" xmlns:mc="http://schemas.openxmlformats.org/markup-compatibility/2006" xmlns:aink="http://schemas.microsoft.com/office/drawing/2016/ink" xmlns:am3d="http://schemas.microsoft.com/office/drawing/2017/model3d" xmlns:o="urn:schemas-microsoft-com:office:office" xmlns:r="http://schemas.openxmlformats.org/officeDocument/2006/relationships" xmlns:m="http://schemas.openxmlformats.org/officeDocument/2006/math" xmlns:v="urn:schemas-microsoft-com:vml" xmlns:wp14="http://schemas.microsoft.com/office/word/2010/wordprocessingDrawing" xmlns:wp="http://schemas.openxmlformats.org/drawingml/2006/wordprocessingDrawing" xmlns:w10="urn:schemas-microsoft-com:office:word" xmlns:w="http://schemas.openxmlformats.org/wordprocessingml/2006/main" xmlns:w14="http://schemas.microsoft.com/office/word/2010/wordml" xmlns:w15="http://schemas.microsoft.com/office/word/2012/wordml" xmlns:w16cid="http://schemas.microsoft.com/office/word/2016/wordml/cid" xmlns:w16se="http://schemas.microsoft.com/office/word/2015/wordml/symex" xmlns:wpg="http://schemas.microsoft.com/office/word/2010/wordprocessingGroup" xmlns:wpi="http://schemas.microsoft.com/office/word/2010/wordprocessingInk" xmlns:wne="http://schemas.microsoft.com/office/word/2006/wordml" xmlns:wps="http://schemas.microsoft.com/office/word/2010/wordprocessingShape" mc:Ignorable="w14 w15 w16se w16cid wp14">
   <w:endnote w:type="separator" w:id="-1">
     <w:p>
       <w:r>
@@ -1261,37 +2375,37 @@
 </file>
 
 <file path=word/footer1.xml><?xml version="1.0" encoding="utf-8"?>
-<w:ftr xmlns:wpc="http://schemas.microsoft.com/office/word/2010/wordprocessingCanvas" xmlns:cx="http://schemas.microsoft.com/office/drawing/2014/chartex" xmlns:cx1="http://schemas.microsoft.com/office/drawing/2015/9/8/chartex" xmlns:cx2="http://schemas.microsoft.com/office/drawing/2015/10/21/chartex" xmlns:cx3="http://schemas.microsoft.com/office/drawing/2016/5/9/chartex" xmlns:cx4="http://schemas.microsoft.com/office/drawing/2016/5/10/chartex" xmlns:cx5="http://schemas.microsoft.com/office/drawing/2016/5/11/chartex" xmlns:cx6="http://schemas.microsoft.com/office/drawing/2016/5/12/chartex" xmlns:cx7="http://schemas.microsoft.com/office/drawing/2016/5/13/chartex" xmlns:cx8="http://schemas.microsoft.com/office/drawing/2016/5/14/chartex" xmlns:mc="http://schemas.openxmlformats.org/markup-compatibility/2006" xmlns:aink="http://schemas.microsoft.com/office/drawing/2016/ink" xmlns:am3d="http://schemas.microsoft.com/office/drawing/2017/model3d" xmlns:o="urn:schemas-microsoft-com:office:office" xmlns:r="http://schemas.openxmlformats.org/officeDocument/2006/relationships" xmlns:m="http://schemas.openxmlformats.org/officeDocument/2006/math" xmlns:v="urn:schemas-microsoft-com:vml" xmlns:wp14="http://schemas.microsoft.com/office/word/2010/wordprocessingDrawing" xmlns:wp="http://schemas.openxmlformats.org/drawingml/2006/wordprocessingDrawing" xmlns:w10="urn:schemas-microsoft-com:office:word" xmlns:w="http://schemas.openxmlformats.org/wordprocessingml/2006/main" xmlns:w14="http://schemas.microsoft.com/office/word/2010/wordml" xmlns:w15="http://schemas.microsoft.com/office/word/2012/wordml" xmlns:w16cex="http://schemas.microsoft.com/office/word/2018/wordml/cex" xmlns:w16cid="http://schemas.microsoft.com/office/word/2016/wordml/cid" xmlns:w16="http://schemas.microsoft.com/office/word/2018/wordml" xmlns:w16se="http://schemas.microsoft.com/office/word/2015/wordml/symex" xmlns:wpg="http://schemas.microsoft.com/office/word/2010/wordprocessingGroup" xmlns:wpi="http://schemas.microsoft.com/office/word/2010/wordprocessingInk" xmlns:wne="http://schemas.microsoft.com/office/word/2006/wordml" xmlns:wps="http://schemas.microsoft.com/office/word/2010/wordprocessingShape" mc:Ignorable="w14 w15 w16se w16cid w16 w16cex wp14">
+<w:ftr xmlns:wpc="http://schemas.microsoft.com/office/word/2010/wordprocessingCanvas" xmlns:cx="http://schemas.microsoft.com/office/drawing/2014/chartex" xmlns:cx1="http://schemas.microsoft.com/office/drawing/2015/9/8/chartex" xmlns:cx2="http://schemas.microsoft.com/office/drawing/2015/10/21/chartex" xmlns:cx3="http://schemas.microsoft.com/office/drawing/2016/5/9/chartex" xmlns:cx4="http://schemas.microsoft.com/office/drawing/2016/5/10/chartex" xmlns:cx5="http://schemas.microsoft.com/office/drawing/2016/5/11/chartex" xmlns:cx6="http://schemas.microsoft.com/office/drawing/2016/5/12/chartex" xmlns:cx7="http://schemas.microsoft.com/office/drawing/2016/5/13/chartex" xmlns:cx8="http://schemas.microsoft.com/office/drawing/2016/5/14/chartex" xmlns:mc="http://schemas.openxmlformats.org/markup-compatibility/2006" xmlns:aink="http://schemas.microsoft.com/office/drawing/2016/ink" xmlns:am3d="http://schemas.microsoft.com/office/drawing/2017/model3d" xmlns:o="urn:schemas-microsoft-com:office:office" xmlns:r="http://schemas.openxmlformats.org/officeDocument/2006/relationships" xmlns:m="http://schemas.openxmlformats.org/officeDocument/2006/math" xmlns:v="urn:schemas-microsoft-com:vml" xmlns:wp14="http://schemas.microsoft.com/office/word/2010/wordprocessingDrawing" xmlns:wp="http://schemas.openxmlformats.org/drawingml/2006/wordprocessingDrawing" xmlns:w10="urn:schemas-microsoft-com:office:word" xmlns:w="http://schemas.openxmlformats.org/wordprocessingml/2006/main" xmlns:w14="http://schemas.microsoft.com/office/word/2010/wordml" xmlns:w15="http://schemas.microsoft.com/office/word/2012/wordml" xmlns:w16cid="http://schemas.microsoft.com/office/word/2016/wordml/cid" xmlns:w16se="http://schemas.microsoft.com/office/word/2015/wordml/symex" xmlns:wpg="http://schemas.microsoft.com/office/word/2010/wordprocessingGroup" xmlns:wpi="http://schemas.microsoft.com/office/word/2010/wordprocessingInk" xmlns:wne="http://schemas.microsoft.com/office/word/2006/wordml" xmlns:wps="http://schemas.microsoft.com/office/word/2010/wordprocessingShape" mc:Ignorable="w14 w15 w16se w16cid wp14">
   <w:p>
     <w:pPr>
-      <w:pStyle w:val="Footer"/>
+      <w:pStyle w:val="a5"/>
       <w:framePr w:wrap="around" w:vAnchor="text" w:hAnchor="margin" w:xAlign="center" w:y="1"/>
       <w:rPr>
-        <w:rStyle w:val="PageNumber"/>
+        <w:rStyle w:val="a7"/>
       </w:rPr>
     </w:pPr>
     <w:r>
       <w:rPr>
-        <w:rStyle w:val="PageNumber"/>
+        <w:rStyle w:val="a7"/>
       </w:rPr>
       <w:fldChar w:fldCharType="begin"/>
     </w:r>
     <w:r>
       <w:rPr>
-        <w:rStyle w:val="PageNumber"/>
+        <w:rStyle w:val="a7"/>
       </w:rPr>
       <w:instrText xml:space="preserve"> PAGE </w:instrText>
     </w:r>
     <w:r>
       <w:rPr>
-        <w:rStyle w:val="PageNumber"/>
+        <w:rStyle w:val="a7"/>
       </w:rPr>
       <w:fldChar w:fldCharType="end"/>
     </w:r>
   </w:p>
   <w:p>
     <w:pPr>
-      <w:pStyle w:val="Footer"/>
+      <w:pStyle w:val="a5"/>
       <w:ind w:firstLine="360"/>
     </w:pPr>
   </w:p>
@@ -1299,50 +2413,50 @@
 </file>
 
 <file path=word/footer2.xml><?xml version="1.0" encoding="utf-8"?>
-<w:ftr xmlns:wpc="http://schemas.microsoft.com/office/word/2010/wordprocessingCanvas" xmlns:cx="http://schemas.microsoft.com/office/drawing/2014/chartex" xmlns:cx1="http://schemas.microsoft.com/office/drawing/2015/9/8/chartex" xmlns:cx2="http://schemas.microsoft.com/office/drawing/2015/10/21/chartex" xmlns:cx3="http://schemas.microsoft.com/office/drawing/2016/5/9/chartex" xmlns:cx4="http://schemas.microsoft.com/office/drawing/2016/5/10/chartex" xmlns:cx5="http://schemas.microsoft.com/office/drawing/2016/5/11/chartex" xmlns:cx6="http://schemas.microsoft.com/office/drawing/2016/5/12/chartex" xmlns:cx7="http://schemas.microsoft.com/office/drawing/2016/5/13/chartex" xmlns:cx8="http://schemas.microsoft.com/office/drawing/2016/5/14/chartex" xmlns:mc="http://schemas.openxmlformats.org/markup-compatibility/2006" xmlns:aink="http://schemas.microsoft.com/office/drawing/2016/ink" xmlns:am3d="http://schemas.microsoft.com/office/drawing/2017/model3d" xmlns:o="urn:schemas-microsoft-com:office:office" xmlns:r="http://schemas.openxmlformats.org/officeDocument/2006/relationships" xmlns:m="http://schemas.openxmlformats.org/officeDocument/2006/math" xmlns:v="urn:schemas-microsoft-com:vml" xmlns:wp14="http://schemas.microsoft.com/office/word/2010/wordprocessingDrawing" xmlns:wp="http://schemas.openxmlformats.org/drawingml/2006/wordprocessingDrawing" xmlns:w10="urn:schemas-microsoft-com:office:word" xmlns:w="http://schemas.openxmlformats.org/wordprocessingml/2006/main" xmlns:w14="http://schemas.microsoft.com/office/word/2010/wordml" xmlns:w15="http://schemas.microsoft.com/office/word/2012/wordml" xmlns:w16cex="http://schemas.microsoft.com/office/word/2018/wordml/cex" xmlns:w16cid="http://schemas.microsoft.com/office/word/2016/wordml/cid" xmlns:w16="http://schemas.microsoft.com/office/word/2018/wordml" xmlns:w16se="http://schemas.microsoft.com/office/word/2015/wordml/symex" xmlns:wpg="http://schemas.microsoft.com/office/word/2010/wordprocessingGroup" xmlns:wpi="http://schemas.microsoft.com/office/word/2010/wordprocessingInk" xmlns:wne="http://schemas.microsoft.com/office/word/2006/wordml" xmlns:wps="http://schemas.microsoft.com/office/word/2010/wordprocessingShape" mc:Ignorable="w14 w15 w16se w16cid w16 w16cex wp14">
+<w:ftr xmlns:wpc="http://schemas.microsoft.com/office/word/2010/wordprocessingCanvas" xmlns:cx="http://schemas.microsoft.com/office/drawing/2014/chartex" xmlns:cx1="http://schemas.microsoft.com/office/drawing/2015/9/8/chartex" xmlns:cx2="http://schemas.microsoft.com/office/drawing/2015/10/21/chartex" xmlns:cx3="http://schemas.microsoft.com/office/drawing/2016/5/9/chartex" xmlns:cx4="http://schemas.microsoft.com/office/drawing/2016/5/10/chartex" xmlns:cx5="http://schemas.microsoft.com/office/drawing/2016/5/11/chartex" xmlns:cx6="http://schemas.microsoft.com/office/drawing/2016/5/12/chartex" xmlns:cx7="http://schemas.microsoft.com/office/drawing/2016/5/13/chartex" xmlns:cx8="http://schemas.microsoft.com/office/drawing/2016/5/14/chartex" xmlns:mc="http://schemas.openxmlformats.org/markup-compatibility/2006" xmlns:aink="http://schemas.microsoft.com/office/drawing/2016/ink" xmlns:am3d="http://schemas.microsoft.com/office/drawing/2017/model3d" xmlns:o="urn:schemas-microsoft-com:office:office" xmlns:r="http://schemas.openxmlformats.org/officeDocument/2006/relationships" xmlns:m="http://schemas.openxmlformats.org/officeDocument/2006/math" xmlns:v="urn:schemas-microsoft-com:vml" xmlns:wp14="http://schemas.microsoft.com/office/word/2010/wordprocessingDrawing" xmlns:wp="http://schemas.openxmlformats.org/drawingml/2006/wordprocessingDrawing" xmlns:w10="urn:schemas-microsoft-com:office:word" xmlns:w="http://schemas.openxmlformats.org/wordprocessingml/2006/main" xmlns:w14="http://schemas.microsoft.com/office/word/2010/wordml" xmlns:w15="http://schemas.microsoft.com/office/word/2012/wordml" xmlns:w16cid="http://schemas.microsoft.com/office/word/2016/wordml/cid" xmlns:w16se="http://schemas.microsoft.com/office/word/2015/wordml/symex" xmlns:wpg="http://schemas.microsoft.com/office/word/2010/wordprocessingGroup" xmlns:wpi="http://schemas.microsoft.com/office/word/2010/wordprocessingInk" xmlns:wne="http://schemas.microsoft.com/office/word/2006/wordml" xmlns:wps="http://schemas.microsoft.com/office/word/2010/wordprocessingShape" mc:Ignorable="w14 w15 w16se w16cid wp14">
   <w:p>
     <w:pPr>
-      <w:pStyle w:val="Footer"/>
+      <w:pStyle w:val="a5"/>
       <w:framePr w:wrap="around" w:vAnchor="text" w:hAnchor="margin" w:xAlign="center" w:y="1"/>
       <w:rPr>
-        <w:rStyle w:val="PageNumber"/>
+        <w:rStyle w:val="a7"/>
       </w:rPr>
     </w:pPr>
     <w:r>
       <w:rPr>
-        <w:rStyle w:val="PageNumber"/>
+        <w:rStyle w:val="a7"/>
       </w:rPr>
       <w:fldChar w:fldCharType="begin"/>
     </w:r>
     <w:r>
       <w:rPr>
-        <w:rStyle w:val="PageNumber"/>
+        <w:rStyle w:val="a7"/>
       </w:rPr>
       <w:instrText xml:space="preserve"> PAGE </w:instrText>
     </w:r>
     <w:r>
       <w:rPr>
-        <w:rStyle w:val="PageNumber"/>
+        <w:rStyle w:val="a7"/>
       </w:rPr>
       <w:fldChar w:fldCharType="separate"/>
     </w:r>
     <w:r>
       <w:rPr>
-        <w:rStyle w:val="PageNumber"/>
+        <w:rStyle w:val="a7"/>
         <w:noProof/>
       </w:rPr>
       <w:t>8</w:t>
     </w:r>
     <w:r>
       <w:rPr>
-        <w:rStyle w:val="PageNumber"/>
+        <w:rStyle w:val="a7"/>
       </w:rPr>
       <w:fldChar w:fldCharType="end"/>
     </w:r>
   </w:p>
   <w:p>
     <w:pPr>
-      <w:pStyle w:val="Footer"/>
+      <w:pStyle w:val="a5"/>
       <w:ind w:firstLine="360"/>
     </w:pPr>
   </w:p>
@@ -1350,17 +2464,17 @@
 </file>
 
 <file path=word/footer3.xml><?xml version="1.0" encoding="utf-8"?>
-<w:ftr xmlns:wpc="http://schemas.microsoft.com/office/word/2010/wordprocessingCanvas" xmlns:cx="http://schemas.microsoft.com/office/drawing/2014/chartex" xmlns:cx1="http://schemas.microsoft.com/office/drawing/2015/9/8/chartex" xmlns:cx2="http://schemas.microsoft.com/office/drawing/2015/10/21/chartex" xmlns:cx3="http://schemas.microsoft.com/office/drawing/2016/5/9/chartex" xmlns:cx4="http://schemas.microsoft.com/office/drawing/2016/5/10/chartex" xmlns:cx5="http://schemas.microsoft.com/office/drawing/2016/5/11/chartex" xmlns:cx6="http://schemas.microsoft.com/office/drawing/2016/5/12/chartex" xmlns:cx7="http://schemas.microsoft.com/office/drawing/2016/5/13/chartex" xmlns:cx8="http://schemas.microsoft.com/office/drawing/2016/5/14/chartex" xmlns:mc="http://schemas.openxmlformats.org/markup-compatibility/2006" xmlns:aink="http://schemas.microsoft.com/office/drawing/2016/ink" xmlns:am3d="http://schemas.microsoft.com/office/drawing/2017/model3d" xmlns:o="urn:schemas-microsoft-com:office:office" xmlns:r="http://schemas.openxmlformats.org/officeDocument/2006/relationships" xmlns:m="http://schemas.openxmlformats.org/officeDocument/2006/math" xmlns:v="urn:schemas-microsoft-com:vml" xmlns:wp14="http://schemas.microsoft.com/office/word/2010/wordprocessingDrawing" xmlns:wp="http://schemas.openxmlformats.org/drawingml/2006/wordprocessingDrawing" xmlns:w10="urn:schemas-microsoft-com:office:word" xmlns:w="http://schemas.openxmlformats.org/wordprocessingml/2006/main" xmlns:w14="http://schemas.microsoft.com/office/word/2010/wordml" xmlns:w15="http://schemas.microsoft.com/office/word/2012/wordml" xmlns:w16cex="http://schemas.microsoft.com/office/word/2018/wordml/cex" xmlns:w16cid="http://schemas.microsoft.com/office/word/2016/wordml/cid" xmlns:w16="http://schemas.microsoft.com/office/word/2018/wordml" xmlns:w16se="http://schemas.microsoft.com/office/word/2015/wordml/symex" xmlns:wpg="http://schemas.microsoft.com/office/word/2010/wordprocessingGroup" xmlns:wpi="http://schemas.microsoft.com/office/word/2010/wordprocessingInk" xmlns:wne="http://schemas.microsoft.com/office/word/2006/wordml" xmlns:wps="http://schemas.microsoft.com/office/word/2010/wordprocessingShape" mc:Ignorable="w14 w15 w16se w16cid w16 w16cex wp14">
+<w:ftr xmlns:wpc="http://schemas.microsoft.com/office/word/2010/wordprocessingCanvas" xmlns:cx="http://schemas.microsoft.com/office/drawing/2014/chartex" xmlns:cx1="http://schemas.microsoft.com/office/drawing/2015/9/8/chartex" xmlns:cx2="http://schemas.microsoft.com/office/drawing/2015/10/21/chartex" xmlns:cx3="http://schemas.microsoft.com/office/drawing/2016/5/9/chartex" xmlns:cx4="http://schemas.microsoft.com/office/drawing/2016/5/10/chartex" xmlns:cx5="http://schemas.microsoft.com/office/drawing/2016/5/11/chartex" xmlns:cx6="http://schemas.microsoft.com/office/drawing/2016/5/12/chartex" xmlns:cx7="http://schemas.microsoft.com/office/drawing/2016/5/13/chartex" xmlns:cx8="http://schemas.microsoft.com/office/drawing/2016/5/14/chartex" xmlns:mc="http://schemas.openxmlformats.org/markup-compatibility/2006" xmlns:aink="http://schemas.microsoft.com/office/drawing/2016/ink" xmlns:am3d="http://schemas.microsoft.com/office/drawing/2017/model3d" xmlns:o="urn:schemas-microsoft-com:office:office" xmlns:r="http://schemas.openxmlformats.org/officeDocument/2006/relationships" xmlns:m="http://schemas.openxmlformats.org/officeDocument/2006/math" xmlns:v="urn:schemas-microsoft-com:vml" xmlns:wp14="http://schemas.microsoft.com/office/word/2010/wordprocessingDrawing" xmlns:wp="http://schemas.openxmlformats.org/drawingml/2006/wordprocessingDrawing" xmlns:w10="urn:schemas-microsoft-com:office:word" xmlns:w="http://schemas.openxmlformats.org/wordprocessingml/2006/main" xmlns:w14="http://schemas.microsoft.com/office/word/2010/wordml" xmlns:w15="http://schemas.microsoft.com/office/word/2012/wordml" xmlns:w16cid="http://schemas.microsoft.com/office/word/2016/wordml/cid" xmlns:w16se="http://schemas.microsoft.com/office/word/2015/wordml/symex" xmlns:wpg="http://schemas.microsoft.com/office/word/2010/wordprocessingGroup" xmlns:wpi="http://schemas.microsoft.com/office/word/2010/wordprocessingInk" xmlns:wne="http://schemas.microsoft.com/office/word/2006/wordml" xmlns:wps="http://schemas.microsoft.com/office/word/2010/wordprocessingShape" mc:Ignorable="w14 w15 w16se w16cid wp14">
   <w:p>
     <w:pPr>
-      <w:pStyle w:val="Footer"/>
+      <w:pStyle w:val="a5"/>
     </w:pPr>
   </w:p>
 </w:ftr>
 </file>
 
 <file path=word/footnotes.xml><?xml version="1.0" encoding="utf-8"?>
-<w:footnotes xmlns:wpc="http://schemas.microsoft.com/office/word/2010/wordprocessingCanvas" xmlns:cx="http://schemas.microsoft.com/office/drawing/2014/chartex" xmlns:cx1="http://schemas.microsoft.com/office/drawing/2015/9/8/chartex" xmlns:cx2="http://schemas.microsoft.com/office/drawing/2015/10/21/chartex" xmlns:cx3="http://schemas.microsoft.com/office/drawing/2016/5/9/chartex" xmlns:cx4="http://schemas.microsoft.com/office/drawing/2016/5/10/chartex" xmlns:cx5="http://schemas.microsoft.com/office/drawing/2016/5/11/chartex" xmlns:cx6="http://schemas.microsoft.com/office/drawing/2016/5/12/chartex" xmlns:cx7="http://schemas.microsoft.com/office/drawing/2016/5/13/chartex" xmlns:cx8="http://schemas.microsoft.com/office/drawing/2016/5/14/chartex" xmlns:mc="http://schemas.openxmlformats.org/markup-compatibility/2006" xmlns:aink="http://schemas.microsoft.com/office/drawing/2016/ink" xmlns:am3d="http://schemas.microsoft.com/office/drawing/2017/model3d" xmlns:o="urn:schemas-microsoft-com:office:office" xmlns:r="http://schemas.openxmlformats.org/officeDocument/2006/relationships" xmlns:m="http://schemas.openxmlformats.org/officeDocument/2006/math" xmlns:v="urn:schemas-microsoft-com:vml" xmlns:wp14="http://schemas.microsoft.com/office/word/2010/wordprocessingDrawing" xmlns:wp="http://schemas.openxmlformats.org/drawingml/2006/wordprocessingDrawing" xmlns:w10="urn:schemas-microsoft-com:office:word" xmlns:w="http://schemas.openxmlformats.org/wordprocessingml/2006/main" xmlns:w14="http://schemas.microsoft.com/office/word/2010/wordml" xmlns:w15="http://schemas.microsoft.com/office/word/2012/wordml" xmlns:w16cex="http://schemas.microsoft.com/office/word/2018/wordml/cex" xmlns:w16cid="http://schemas.microsoft.com/office/word/2016/wordml/cid" xmlns:w16="http://schemas.microsoft.com/office/word/2018/wordml" xmlns:w16se="http://schemas.microsoft.com/office/word/2015/wordml/symex" xmlns:wpg="http://schemas.microsoft.com/office/word/2010/wordprocessingGroup" xmlns:wpi="http://schemas.microsoft.com/office/word/2010/wordprocessingInk" xmlns:wne="http://schemas.microsoft.com/office/word/2006/wordml" xmlns:wps="http://schemas.microsoft.com/office/word/2010/wordprocessingShape" mc:Ignorable="w14 w15 w16se w16cid w16 w16cex wp14">
+<w:footnotes xmlns:wpc="http://schemas.microsoft.com/office/word/2010/wordprocessingCanvas" xmlns:cx="http://schemas.microsoft.com/office/drawing/2014/chartex" xmlns:cx1="http://schemas.microsoft.com/office/drawing/2015/9/8/chartex" xmlns:cx2="http://schemas.microsoft.com/office/drawing/2015/10/21/chartex" xmlns:cx3="http://schemas.microsoft.com/office/drawing/2016/5/9/chartex" xmlns:cx4="http://schemas.microsoft.com/office/drawing/2016/5/10/chartex" xmlns:cx5="http://schemas.microsoft.com/office/drawing/2016/5/11/chartex" xmlns:cx6="http://schemas.microsoft.com/office/drawing/2016/5/12/chartex" xmlns:cx7="http://schemas.microsoft.com/office/drawing/2016/5/13/chartex" xmlns:cx8="http://schemas.microsoft.com/office/drawing/2016/5/14/chartex" xmlns:mc="http://schemas.openxmlformats.org/markup-compatibility/2006" xmlns:aink="http://schemas.microsoft.com/office/drawing/2016/ink" xmlns:am3d="http://schemas.microsoft.com/office/drawing/2017/model3d" xmlns:o="urn:schemas-microsoft-com:office:office" xmlns:r="http://schemas.openxmlformats.org/officeDocument/2006/relationships" xmlns:m="http://schemas.openxmlformats.org/officeDocument/2006/math" xmlns:v="urn:schemas-microsoft-com:vml" xmlns:wp14="http://schemas.microsoft.com/office/word/2010/wordprocessingDrawing" xmlns:wp="http://schemas.openxmlformats.org/drawingml/2006/wordprocessingDrawing" xmlns:w10="urn:schemas-microsoft-com:office:word" xmlns:w="http://schemas.openxmlformats.org/wordprocessingml/2006/main" xmlns:w14="http://schemas.microsoft.com/office/word/2010/wordml" xmlns:w15="http://schemas.microsoft.com/office/word/2012/wordml" xmlns:w16cid="http://schemas.microsoft.com/office/word/2016/wordml/cid" xmlns:w16se="http://schemas.microsoft.com/office/word/2015/wordml/symex" xmlns:wpg="http://schemas.microsoft.com/office/word/2010/wordprocessingGroup" xmlns:wpi="http://schemas.microsoft.com/office/word/2010/wordprocessingInk" xmlns:wne="http://schemas.microsoft.com/office/word/2006/wordml" xmlns:wps="http://schemas.microsoft.com/office/word/2010/wordprocessingShape" mc:Ignorable="w14 w15 w16se w16cid wp14">
   <w:footnote w:type="separator" w:id="-1">
     <w:p>
       <w:r>
@@ -1379,37 +2493,37 @@
 </file>
 
 <file path=word/header1.xml><?xml version="1.0" encoding="utf-8"?>
-<w:hdr xmlns:wpc="http://schemas.microsoft.com/office/word/2010/wordprocessingCanvas" xmlns:cx="http://schemas.microsoft.com/office/drawing/2014/chartex" xmlns:cx1="http://schemas.microsoft.com/office/drawing/2015/9/8/chartex" xmlns:cx2="http://schemas.microsoft.com/office/drawing/2015/10/21/chartex" xmlns:cx3="http://schemas.microsoft.com/office/drawing/2016/5/9/chartex" xmlns:cx4="http://schemas.microsoft.com/office/drawing/2016/5/10/chartex" xmlns:cx5="http://schemas.microsoft.com/office/drawing/2016/5/11/chartex" xmlns:cx6="http://schemas.microsoft.com/office/drawing/2016/5/12/chartex" xmlns:cx7="http://schemas.microsoft.com/office/drawing/2016/5/13/chartex" xmlns:cx8="http://schemas.microsoft.com/office/drawing/2016/5/14/chartex" xmlns:mc="http://schemas.openxmlformats.org/markup-compatibility/2006" xmlns:aink="http://schemas.microsoft.com/office/drawing/2016/ink" xmlns:am3d="http://schemas.microsoft.com/office/drawing/2017/model3d" xmlns:o="urn:schemas-microsoft-com:office:office" xmlns:r="http://schemas.openxmlformats.org/officeDocument/2006/relationships" xmlns:m="http://schemas.openxmlformats.org/officeDocument/2006/math" xmlns:v="urn:schemas-microsoft-com:vml" xmlns:wp14="http://schemas.microsoft.com/office/word/2010/wordprocessingDrawing" xmlns:wp="http://schemas.openxmlformats.org/drawingml/2006/wordprocessingDrawing" xmlns:w10="urn:schemas-microsoft-com:office:word" xmlns:w="http://schemas.openxmlformats.org/wordprocessingml/2006/main" xmlns:w14="http://schemas.microsoft.com/office/word/2010/wordml" xmlns:w15="http://schemas.microsoft.com/office/word/2012/wordml" xmlns:w16cex="http://schemas.microsoft.com/office/word/2018/wordml/cex" xmlns:w16cid="http://schemas.microsoft.com/office/word/2016/wordml/cid" xmlns:w16="http://schemas.microsoft.com/office/word/2018/wordml" xmlns:w16se="http://schemas.microsoft.com/office/word/2015/wordml/symex" xmlns:wpg="http://schemas.microsoft.com/office/word/2010/wordprocessingGroup" xmlns:wpi="http://schemas.microsoft.com/office/word/2010/wordprocessingInk" xmlns:wne="http://schemas.microsoft.com/office/word/2006/wordml" xmlns:wps="http://schemas.microsoft.com/office/word/2010/wordprocessingShape" mc:Ignorable="w14 w15 w16se w16cid w16 w16cex wp14">
+<w:hdr xmlns:wpc="http://schemas.microsoft.com/office/word/2010/wordprocessingCanvas" xmlns:cx="http://schemas.microsoft.com/office/drawing/2014/chartex" xmlns:cx1="http://schemas.microsoft.com/office/drawing/2015/9/8/chartex" xmlns:cx2="http://schemas.microsoft.com/office/drawing/2015/10/21/chartex" xmlns:cx3="http://schemas.microsoft.com/office/drawing/2016/5/9/chartex" xmlns:cx4="http://schemas.microsoft.com/office/drawing/2016/5/10/chartex" xmlns:cx5="http://schemas.microsoft.com/office/drawing/2016/5/11/chartex" xmlns:cx6="http://schemas.microsoft.com/office/drawing/2016/5/12/chartex" xmlns:cx7="http://schemas.microsoft.com/office/drawing/2016/5/13/chartex" xmlns:cx8="http://schemas.microsoft.com/office/drawing/2016/5/14/chartex" xmlns:mc="http://schemas.openxmlformats.org/markup-compatibility/2006" xmlns:aink="http://schemas.microsoft.com/office/drawing/2016/ink" xmlns:am3d="http://schemas.microsoft.com/office/drawing/2017/model3d" xmlns:o="urn:schemas-microsoft-com:office:office" xmlns:r="http://schemas.openxmlformats.org/officeDocument/2006/relationships" xmlns:m="http://schemas.openxmlformats.org/officeDocument/2006/math" xmlns:v="urn:schemas-microsoft-com:vml" xmlns:wp14="http://schemas.microsoft.com/office/word/2010/wordprocessingDrawing" xmlns:wp="http://schemas.openxmlformats.org/drawingml/2006/wordprocessingDrawing" xmlns:w10="urn:schemas-microsoft-com:office:word" xmlns:w="http://schemas.openxmlformats.org/wordprocessingml/2006/main" xmlns:w14="http://schemas.microsoft.com/office/word/2010/wordml" xmlns:w15="http://schemas.microsoft.com/office/word/2012/wordml" xmlns:w16cid="http://schemas.microsoft.com/office/word/2016/wordml/cid" xmlns:w16se="http://schemas.microsoft.com/office/word/2015/wordml/symex" xmlns:wpg="http://schemas.microsoft.com/office/word/2010/wordprocessingGroup" xmlns:wpi="http://schemas.microsoft.com/office/word/2010/wordprocessingInk" xmlns:wne="http://schemas.microsoft.com/office/word/2006/wordml" xmlns:wps="http://schemas.microsoft.com/office/word/2010/wordprocessingShape" mc:Ignorable="w14 w15 w16se w16cid wp14">
   <w:p>
     <w:pPr>
-      <w:pStyle w:val="Header"/>
+      <w:pStyle w:val="a3"/>
       <w:framePr w:wrap="around" w:vAnchor="text" w:hAnchor="margin" w:y="1"/>
       <w:rPr>
-        <w:rStyle w:val="PageNumber"/>
+        <w:rStyle w:val="a7"/>
       </w:rPr>
     </w:pPr>
     <w:r>
       <w:rPr>
-        <w:rStyle w:val="PageNumber"/>
+        <w:rStyle w:val="a7"/>
       </w:rPr>
       <w:fldChar w:fldCharType="begin"/>
     </w:r>
     <w:r>
       <w:rPr>
-        <w:rStyle w:val="PageNumber"/>
+        <w:rStyle w:val="a7"/>
       </w:rPr>
       <w:instrText xml:space="preserve"> PAGE </w:instrText>
     </w:r>
     <w:r>
       <w:rPr>
-        <w:rStyle w:val="PageNumber"/>
+        <w:rStyle w:val="a7"/>
       </w:rPr>
       <w:fldChar w:fldCharType="end"/>
     </w:r>
   </w:p>
   <w:p>
     <w:pPr>
-      <w:pStyle w:val="Header"/>
+      <w:pStyle w:val="a3"/>
       <w:ind w:firstLine="360"/>
     </w:pPr>
   </w:p>
@@ -1417,67 +2531,67 @@
 </file>
 
 <file path=word/header2.xml><?xml version="1.0" encoding="utf-8"?>
-<w:hdr xmlns:wpc="http://schemas.microsoft.com/office/word/2010/wordprocessingCanvas" xmlns:cx="http://schemas.microsoft.com/office/drawing/2014/chartex" xmlns:cx1="http://schemas.microsoft.com/office/drawing/2015/9/8/chartex" xmlns:cx2="http://schemas.microsoft.com/office/drawing/2015/10/21/chartex" xmlns:cx3="http://schemas.microsoft.com/office/drawing/2016/5/9/chartex" xmlns:cx4="http://schemas.microsoft.com/office/drawing/2016/5/10/chartex" xmlns:cx5="http://schemas.microsoft.com/office/drawing/2016/5/11/chartex" xmlns:cx6="http://schemas.microsoft.com/office/drawing/2016/5/12/chartex" xmlns:cx7="http://schemas.microsoft.com/office/drawing/2016/5/13/chartex" xmlns:cx8="http://schemas.microsoft.com/office/drawing/2016/5/14/chartex" xmlns:mc="http://schemas.openxmlformats.org/markup-compatibility/2006" xmlns:aink="http://schemas.microsoft.com/office/drawing/2016/ink" xmlns:am3d="http://schemas.microsoft.com/office/drawing/2017/model3d" xmlns:o="urn:schemas-microsoft-com:office:office" xmlns:r="http://schemas.openxmlformats.org/officeDocument/2006/relationships" xmlns:m="http://schemas.openxmlformats.org/officeDocument/2006/math" xmlns:v="urn:schemas-microsoft-com:vml" xmlns:wp14="http://schemas.microsoft.com/office/word/2010/wordprocessingDrawing" xmlns:wp="http://schemas.openxmlformats.org/drawingml/2006/wordprocessingDrawing" xmlns:w10="urn:schemas-microsoft-com:office:word" xmlns:w="http://schemas.openxmlformats.org/wordprocessingml/2006/main" xmlns:w14="http://schemas.microsoft.com/office/word/2010/wordml" xmlns:w15="http://schemas.microsoft.com/office/word/2012/wordml" xmlns:w16cex="http://schemas.microsoft.com/office/word/2018/wordml/cex" xmlns:w16cid="http://schemas.microsoft.com/office/word/2016/wordml/cid" xmlns:w16="http://schemas.microsoft.com/office/word/2018/wordml" xmlns:w16se="http://schemas.microsoft.com/office/word/2015/wordml/symex" xmlns:wpg="http://schemas.microsoft.com/office/word/2010/wordprocessingGroup" xmlns:wpi="http://schemas.microsoft.com/office/word/2010/wordprocessingInk" xmlns:wne="http://schemas.microsoft.com/office/word/2006/wordml" xmlns:wps="http://schemas.microsoft.com/office/word/2010/wordprocessingShape" mc:Ignorable="w14 w15 w16se w16cid w16 w16cex wp14">
+<w:hdr xmlns:wpc="http://schemas.microsoft.com/office/word/2010/wordprocessingCanvas" xmlns:cx="http://schemas.microsoft.com/office/drawing/2014/chartex" xmlns:cx1="http://schemas.microsoft.com/office/drawing/2015/9/8/chartex" xmlns:cx2="http://schemas.microsoft.com/office/drawing/2015/10/21/chartex" xmlns:cx3="http://schemas.microsoft.com/office/drawing/2016/5/9/chartex" xmlns:cx4="http://schemas.microsoft.com/office/drawing/2016/5/10/chartex" xmlns:cx5="http://schemas.microsoft.com/office/drawing/2016/5/11/chartex" xmlns:cx6="http://schemas.microsoft.com/office/drawing/2016/5/12/chartex" xmlns:cx7="http://schemas.microsoft.com/office/drawing/2016/5/13/chartex" xmlns:cx8="http://schemas.microsoft.com/office/drawing/2016/5/14/chartex" xmlns:mc="http://schemas.openxmlformats.org/markup-compatibility/2006" xmlns:aink="http://schemas.microsoft.com/office/drawing/2016/ink" xmlns:am3d="http://schemas.microsoft.com/office/drawing/2017/model3d" xmlns:o="urn:schemas-microsoft-com:office:office" xmlns:r="http://schemas.openxmlformats.org/officeDocument/2006/relationships" xmlns:m="http://schemas.openxmlformats.org/officeDocument/2006/math" xmlns:v="urn:schemas-microsoft-com:vml" xmlns:wp14="http://schemas.microsoft.com/office/word/2010/wordprocessingDrawing" xmlns:wp="http://schemas.openxmlformats.org/drawingml/2006/wordprocessingDrawing" xmlns:w10="urn:schemas-microsoft-com:office:word" xmlns:w="http://schemas.openxmlformats.org/wordprocessingml/2006/main" xmlns:w14="http://schemas.microsoft.com/office/word/2010/wordml" xmlns:w15="http://schemas.microsoft.com/office/word/2012/wordml" xmlns:w16cid="http://schemas.microsoft.com/office/word/2016/wordml/cid" xmlns:w16se="http://schemas.microsoft.com/office/word/2015/wordml/symex" xmlns:wpg="http://schemas.microsoft.com/office/word/2010/wordprocessingGroup" xmlns:wpi="http://schemas.microsoft.com/office/word/2010/wordprocessingInk" xmlns:wne="http://schemas.microsoft.com/office/word/2006/wordml" xmlns:wps="http://schemas.microsoft.com/office/word/2010/wordprocessingShape" mc:Ignorable="w14 w15 w16se w16cid wp14">
   <w:p>
     <w:pPr>
-      <w:pStyle w:val="Header"/>
+      <w:pStyle w:val="a3"/>
       <w:framePr w:wrap="around" w:vAnchor="text" w:hAnchor="margin" w:y="1"/>
       <w:rPr>
-        <w:rStyle w:val="PageNumber"/>
+        <w:rStyle w:val="a7"/>
       </w:rPr>
     </w:pPr>
     <w:r>
       <w:rPr>
-        <w:rStyle w:val="PageNumber"/>
+        <w:rStyle w:val="a7"/>
       </w:rPr>
       <w:fldChar w:fldCharType="begin"/>
     </w:r>
     <w:r>
       <w:rPr>
-        <w:rStyle w:val="PageNumber"/>
+        <w:rStyle w:val="a7"/>
       </w:rPr>
       <w:instrText xml:space="preserve"> PAGE </w:instrText>
     </w:r>
     <w:r>
       <w:rPr>
-        <w:rStyle w:val="PageNumber"/>
+        <w:rStyle w:val="a7"/>
       </w:rPr>
       <w:fldChar w:fldCharType="separate"/>
     </w:r>
     <w:r>
       <w:rPr>
-        <w:rStyle w:val="PageNumber"/>
+        <w:rStyle w:val="a7"/>
         <w:noProof/>
       </w:rPr>
       <w:t>8</w:t>
     </w:r>
     <w:r>
       <w:rPr>
-        <w:rStyle w:val="PageNumber"/>
+        <w:rStyle w:val="a7"/>
       </w:rPr>
       <w:fldChar w:fldCharType="end"/>
     </w:r>
   </w:p>
   <w:p>
     <w:pPr>
-      <w:pStyle w:val="Header"/>
+      <w:pStyle w:val="a3"/>
     </w:pPr>
   </w:p>
 </w:hdr>
 </file>
 
 <file path=word/header3.xml><?xml version="1.0" encoding="utf-8"?>
-<w:hdr xmlns:wpc="http://schemas.microsoft.com/office/word/2010/wordprocessingCanvas" xmlns:cx="http://schemas.microsoft.com/office/drawing/2014/chartex" xmlns:cx1="http://schemas.microsoft.com/office/drawing/2015/9/8/chartex" xmlns:cx2="http://schemas.microsoft.com/office/drawing/2015/10/21/chartex" xmlns:cx3="http://schemas.microsoft.com/office/drawing/2016/5/9/chartex" xmlns:cx4="http://schemas.microsoft.com/office/drawing/2016/5/10/chartex" xmlns:cx5="http://schemas.microsoft.com/office/drawing/2016/5/11/chartex" xmlns:cx6="http://schemas.microsoft.com/office/drawing/2016/5/12/chartex" xmlns:cx7="http://schemas.microsoft.com/office/drawing/2016/5/13/chartex" xmlns:cx8="http://schemas.microsoft.com/office/drawing/2016/5/14/chartex" xmlns:mc="http://schemas.openxmlformats.org/markup-compatibility/2006" xmlns:aink="http://schemas.microsoft.com/office/drawing/2016/ink" xmlns:am3d="http://schemas.microsoft.com/office/drawing/2017/model3d" xmlns:o="urn:schemas-microsoft-com:office:office" xmlns:r="http://schemas.openxmlformats.org/officeDocument/2006/relationships" xmlns:m="http://schemas.openxmlformats.org/officeDocument/2006/math" xmlns:v="urn:schemas-microsoft-com:vml" xmlns:wp14="http://schemas.microsoft.com/office/word/2010/wordprocessingDrawing" xmlns:wp="http://schemas.openxmlformats.org/drawingml/2006/wordprocessingDrawing" xmlns:w10="urn:schemas-microsoft-com:office:word" xmlns:w="http://schemas.openxmlformats.org/wordprocessingml/2006/main" xmlns:w14="http://schemas.microsoft.com/office/word/2010/wordml" xmlns:w15="http://schemas.microsoft.com/office/word/2012/wordml" xmlns:w16cex="http://schemas.microsoft.com/office/word/2018/wordml/cex" xmlns:w16cid="http://schemas.microsoft.com/office/word/2016/wordml/cid" xmlns:w16="http://schemas.microsoft.com/office/word/2018/wordml" xmlns:w16se="http://schemas.microsoft.com/office/word/2015/wordml/symex" xmlns:wpg="http://schemas.microsoft.com/office/word/2010/wordprocessingGroup" xmlns:wpi="http://schemas.microsoft.com/office/word/2010/wordprocessingInk" xmlns:wne="http://schemas.microsoft.com/office/word/2006/wordml" xmlns:wps="http://schemas.microsoft.com/office/word/2010/wordprocessingShape" mc:Ignorable="w14 w15 w16se w16cid w16 w16cex wp14">
+<w:hdr xmlns:wpc="http://schemas.microsoft.com/office/word/2010/wordprocessingCanvas" xmlns:cx="http://schemas.microsoft.com/office/drawing/2014/chartex" xmlns:cx1="http://schemas.microsoft.com/office/drawing/2015/9/8/chartex" xmlns:cx2="http://schemas.microsoft.com/office/drawing/2015/10/21/chartex" xmlns:cx3="http://schemas.microsoft.com/office/drawing/2016/5/9/chartex" xmlns:cx4="http://schemas.microsoft.com/office/drawing/2016/5/10/chartex" xmlns:cx5="http://schemas.microsoft.com/office/drawing/2016/5/11/chartex" xmlns:cx6="http://schemas.microsoft.com/office/drawing/2016/5/12/chartex" xmlns:cx7="http://schemas.microsoft.com/office/drawing/2016/5/13/chartex" xmlns:cx8="http://schemas.microsoft.com/office/drawing/2016/5/14/chartex" xmlns:mc="http://schemas.openxmlformats.org/markup-compatibility/2006" xmlns:aink="http://schemas.microsoft.com/office/drawing/2016/ink" xmlns:am3d="http://schemas.microsoft.com/office/drawing/2017/model3d" xmlns:o="urn:schemas-microsoft-com:office:office" xmlns:r="http://schemas.openxmlformats.org/officeDocument/2006/relationships" xmlns:m="http://schemas.openxmlformats.org/officeDocument/2006/math" xmlns:v="urn:schemas-microsoft-com:vml" xmlns:wp14="http://schemas.microsoft.com/office/word/2010/wordprocessingDrawing" xmlns:wp="http://schemas.openxmlformats.org/drawingml/2006/wordprocessingDrawing" xmlns:w10="urn:schemas-microsoft-com:office:word" xmlns:w="http://schemas.openxmlformats.org/wordprocessingml/2006/main" xmlns:w14="http://schemas.microsoft.com/office/word/2010/wordml" xmlns:w15="http://schemas.microsoft.com/office/word/2012/wordml" xmlns:w16cid="http://schemas.microsoft.com/office/word/2016/wordml/cid" xmlns:w16se="http://schemas.microsoft.com/office/word/2015/wordml/symex" xmlns:wpg="http://schemas.microsoft.com/office/word/2010/wordprocessingGroup" xmlns:wpi="http://schemas.microsoft.com/office/word/2010/wordprocessingInk" xmlns:wne="http://schemas.microsoft.com/office/word/2006/wordml" xmlns:wps="http://schemas.microsoft.com/office/word/2010/wordprocessingShape" mc:Ignorable="w14 w15 w16se w16cid wp14">
   <w:p>
     <w:pPr>
-      <w:pStyle w:val="Header"/>
+      <w:pStyle w:val="a3"/>
     </w:pPr>
   </w:p>
 </w:hdr>
 </file>
 
 <file path=word/numbering.xml><?xml version="1.0" encoding="utf-8"?>
-<w:numbering xmlns:wpc="http://schemas.microsoft.com/office/word/2010/wordprocessingCanvas" xmlns:cx="http://schemas.microsoft.com/office/drawing/2014/chartex" xmlns:cx1="http://schemas.microsoft.com/office/drawing/2015/9/8/chartex" xmlns:cx2="http://schemas.microsoft.com/office/drawing/2015/10/21/chartex" xmlns:cx3="http://schemas.microsoft.com/office/drawing/2016/5/9/chartex" xmlns:cx4="http://schemas.microsoft.com/office/drawing/2016/5/10/chartex" xmlns:cx5="http://schemas.microsoft.com/office/drawing/2016/5/11/chartex" xmlns:cx6="http://schemas.microsoft.com/office/drawing/2016/5/12/chartex" xmlns:cx7="http://schemas.microsoft.com/office/drawing/2016/5/13/chartex" xmlns:cx8="http://schemas.microsoft.com/office/drawing/2016/5/14/chartex" xmlns:mc="http://schemas.openxmlformats.org/markup-compatibility/2006" xmlns:aink="http://schemas.microsoft.com/office/drawing/2016/ink" xmlns:am3d="http://schemas.microsoft.com/office/drawing/2017/model3d" xmlns:o="urn:schemas-microsoft-com:office:office" xmlns:r="http://schemas.openxmlformats.org/officeDocument/2006/relationships" xmlns:m="http://schemas.openxmlformats.org/officeDocument/2006/math" xmlns:v="urn:schemas-microsoft-com:vml" xmlns:wp14="http://schemas.microsoft.com/office/word/2010/wordprocessingDrawing" xmlns:wp="http://schemas.openxmlformats.org/drawingml/2006/wordprocessingDrawing" xmlns:w10="urn:schemas-microsoft-com:office:word" xmlns:w="http://schemas.openxmlformats.org/wordprocessingml/2006/main" xmlns:w14="http://schemas.microsoft.com/office/word/2010/wordml" xmlns:w15="http://schemas.microsoft.com/office/word/2012/wordml" xmlns:w16cex="http://schemas.microsoft.com/office/word/2018/wordml/cex" xmlns:w16cid="http://schemas.microsoft.com/office/word/2016/wordml/cid" xmlns:w16="http://schemas.microsoft.com/office/word/2018/wordml" xmlns:w16se="http://schemas.microsoft.com/office/word/2015/wordml/symex" xmlns:wpg="http://schemas.microsoft.com/office/word/2010/wordprocessingGroup" xmlns:wpi="http://schemas.microsoft.com/office/word/2010/wordprocessingInk" xmlns:wne="http://schemas.microsoft.com/office/word/2006/wordml" xmlns:wps="http://schemas.microsoft.com/office/word/2010/wordprocessingShape" mc:Ignorable="w14 w15 w16se w16cid w16 w16cex wp14">
+<w:numbering xmlns:wpc="http://schemas.microsoft.com/office/word/2010/wordprocessingCanvas" xmlns:cx="http://schemas.microsoft.com/office/drawing/2014/chartex" xmlns:cx1="http://schemas.microsoft.com/office/drawing/2015/9/8/chartex" xmlns:cx2="http://schemas.microsoft.com/office/drawing/2015/10/21/chartex" xmlns:cx3="http://schemas.microsoft.com/office/drawing/2016/5/9/chartex" xmlns:cx4="http://schemas.microsoft.com/office/drawing/2016/5/10/chartex" xmlns:cx5="http://schemas.microsoft.com/office/drawing/2016/5/11/chartex" xmlns:cx6="http://schemas.microsoft.com/office/drawing/2016/5/12/chartex" xmlns:cx7="http://schemas.microsoft.com/office/drawing/2016/5/13/chartex" xmlns:cx8="http://schemas.microsoft.com/office/drawing/2016/5/14/chartex" xmlns:mc="http://schemas.openxmlformats.org/markup-compatibility/2006" xmlns:aink="http://schemas.microsoft.com/office/drawing/2016/ink" xmlns:am3d="http://schemas.microsoft.com/office/drawing/2017/model3d" xmlns:o="urn:schemas-microsoft-com:office:office" xmlns:r="http://schemas.openxmlformats.org/officeDocument/2006/relationships" xmlns:m="http://schemas.openxmlformats.org/officeDocument/2006/math" xmlns:v="urn:schemas-microsoft-com:vml" xmlns:wp14="http://schemas.microsoft.com/office/word/2010/wordprocessingDrawing" xmlns:wp="http://schemas.openxmlformats.org/drawingml/2006/wordprocessingDrawing" xmlns:w10="urn:schemas-microsoft-com:office:word" xmlns:w="http://schemas.openxmlformats.org/wordprocessingml/2006/main" xmlns:w14="http://schemas.microsoft.com/office/word/2010/wordml" xmlns:w15="http://schemas.microsoft.com/office/word/2012/wordml" xmlns:w16cid="http://schemas.microsoft.com/office/word/2016/wordml/cid" xmlns:w16se="http://schemas.microsoft.com/office/word/2015/wordml/symex" xmlns:wpg="http://schemas.microsoft.com/office/word/2010/wordprocessingGroup" xmlns:wpi="http://schemas.microsoft.com/office/word/2010/wordprocessingInk" xmlns:wne="http://schemas.microsoft.com/office/word/2006/wordml" xmlns:wps="http://schemas.microsoft.com/office/word/2010/wordprocessingShape" mc:Ignorable="w14 w15 w16se w16cid wp14">
   <w:abstractNum w:abstractNumId="0" w15:restartNumberingAfterBreak="0">
     <w:nsid w:val="089F6A79"/>
     <w:multiLevelType w:val="hybridMultilevel"/>
@@ -1571,7 +2685,7 @@
     <w:lvl w:ilvl="0" w:tplc="78AAA63C">
       <w:start w:val="1"/>
       <w:numFmt w:val="decimal"/>
-      <w:pStyle w:val="Heading2"/>
+      <w:pStyle w:val="2"/>
       <w:suff w:val="space"/>
       <w:lvlText w:val="%1."/>
       <w:lvlJc w:val="left"/>
@@ -2147,7 +3261,7 @@
 </file>
 
 <file path=word/styles.xml><?xml version="1.0" encoding="utf-8"?>
-<w:styles xmlns:mc="http://schemas.openxmlformats.org/markup-compatibility/2006" xmlns:r="http://schemas.openxmlformats.org/officeDocument/2006/relationships" xmlns:w="http://schemas.openxmlformats.org/wordprocessingml/2006/main" xmlns:w14="http://schemas.microsoft.com/office/word/2010/wordml" xmlns:w15="http://schemas.microsoft.com/office/word/2012/wordml" xmlns:w16cex="http://schemas.microsoft.com/office/word/2018/wordml/cex" xmlns:w16cid="http://schemas.microsoft.com/office/word/2016/wordml/cid" xmlns:w16="http://schemas.microsoft.com/office/word/2018/wordml" xmlns:w16se="http://schemas.microsoft.com/office/word/2015/wordml/symex" mc:Ignorable="w14 w15 w16se w16cid w16 w16cex">
+<w:styles xmlns:mc="http://schemas.openxmlformats.org/markup-compatibility/2006" xmlns:r="http://schemas.openxmlformats.org/officeDocument/2006/relationships" xmlns:w="http://schemas.openxmlformats.org/wordprocessingml/2006/main" xmlns:w14="http://schemas.microsoft.com/office/word/2010/wordml" xmlns:w15="http://schemas.microsoft.com/office/word/2012/wordml" xmlns:w16cid="http://schemas.microsoft.com/office/word/2016/wordml/cid" xmlns:w16se="http://schemas.microsoft.com/office/word/2015/wordml/symex" mc:Ignorable="w14 w15 w16se w16cid">
   <w:docDefaults>
     <w:rPrDefault>
       <w:rPr>
@@ -2160,7 +3274,7 @@
     </w:rPrDefault>
     <w:pPrDefault/>
   </w:docDefaults>
-  <w:latentStyles w:defLockedState="0" w:defUIPriority="99" w:defSemiHidden="0" w:defUnhideWhenUsed="0" w:defQFormat="0" w:count="376">
+  <w:latentStyles w:defLockedState="0" w:defUIPriority="99" w:defSemiHidden="0" w:defUnhideWhenUsed="0" w:defQFormat="0" w:count="375">
     <w:lsdException w:name="Normal" w:uiPriority="0" w:qFormat="1"/>
     <w:lsdException w:name="heading 1" w:uiPriority="9" w:qFormat="1"/>
     <w:lsdException w:name="heading 2" w:semiHidden="1" w:uiPriority="9" w:unhideWhenUsed="1" w:qFormat="1"/>
@@ -2536,20 +3650,19 @@
     <w:lsdException w:name="Smart Hyperlink" w:semiHidden="1" w:unhideWhenUsed="1"/>
     <w:lsdException w:name="Hashtag" w:semiHidden="1" w:unhideWhenUsed="1"/>
     <w:lsdException w:name="Unresolved Mention" w:semiHidden="1" w:unhideWhenUsed="1"/>
-    <w:lsdException w:name="Smart Link" w:semiHidden="1" w:unhideWhenUsed="1"/>
   </w:latentStyles>
-  <w:style w:type="paragraph" w:default="1" w:styleId="Normal">
+  <w:style w:type="paragraph" w:default="1" w:styleId="a">
     <w:name w:val="Normal"/>
     <w:qFormat/>
     <w:pPr>
       <w:widowControl w:val="0"/>
     </w:pPr>
   </w:style>
-  <w:style w:type="paragraph" w:styleId="Heading1">
+  <w:style w:type="paragraph" w:styleId="1">
     <w:name w:val="heading 1"/>
-    <w:basedOn w:val="Normal"/>
-    <w:next w:val="Normal"/>
-    <w:link w:val="Heading1Char"/>
+    <w:basedOn w:val="a"/>
+    <w:next w:val="a"/>
+    <w:link w:val="10"/>
     <w:uiPriority w:val="9"/>
     <w:qFormat/>
     <w:rsid w:val="00953FCA"/>
@@ -2567,11 +3680,11 @@
       <w:szCs w:val="52"/>
     </w:rPr>
   </w:style>
-  <w:style w:type="paragraph" w:styleId="Heading2">
+  <w:style w:type="paragraph" w:styleId="2">
     <w:name w:val="heading 2"/>
-    <w:basedOn w:val="Normal"/>
-    <w:next w:val="Normal"/>
-    <w:link w:val="Heading2Char"/>
+    <w:basedOn w:val="a"/>
+    <w:next w:val="a"/>
+    <w:link w:val="20"/>
     <w:autoRedefine/>
     <w:uiPriority w:val="9"/>
     <w:unhideWhenUsed/>
@@ -2586,18 +3699,18 @@
       <w:outlineLvl w:val="1"/>
     </w:pPr>
     <w:rPr>
-      <w:rFonts w:ascii="DFKai-SB" w:eastAsia="DFKai-SB" w:hAnsi="DFKai-SB" w:cs="DFKai-SB"/>
+      <w:rFonts w:ascii="標楷體" w:eastAsia="標楷體" w:hAnsi="標楷體" w:cs="標楷體"/>
       <w:b/>
       <w:bCs/>
       <w:sz w:val="32"/>
       <w:szCs w:val="32"/>
     </w:rPr>
   </w:style>
-  <w:style w:type="paragraph" w:styleId="Heading3">
+  <w:style w:type="paragraph" w:styleId="3">
     <w:name w:val="heading 3"/>
-    <w:basedOn w:val="Normal"/>
-    <w:next w:val="Normal"/>
-    <w:link w:val="Heading3Char"/>
+    <w:basedOn w:val="a"/>
+    <w:next w:val="a"/>
+    <w:link w:val="30"/>
     <w:uiPriority w:val="9"/>
     <w:unhideWhenUsed/>
     <w:qFormat/>
@@ -2615,11 +3728,11 @@
       <w:szCs w:val="36"/>
     </w:rPr>
   </w:style>
-  <w:style w:type="paragraph" w:styleId="Heading4">
+  <w:style w:type="paragraph" w:styleId="4">
     <w:name w:val="heading 4"/>
-    <w:basedOn w:val="Normal"/>
-    <w:next w:val="Normal"/>
-    <w:link w:val="Heading4Char"/>
+    <w:basedOn w:val="a"/>
+    <w:next w:val="a"/>
+    <w:link w:val="40"/>
     <w:uiPriority w:val="9"/>
     <w:unhideWhenUsed/>
     <w:qFormat/>
@@ -2635,11 +3748,11 @@
       <w:szCs w:val="36"/>
     </w:rPr>
   </w:style>
-  <w:style w:type="paragraph" w:styleId="Heading5">
+  <w:style w:type="paragraph" w:styleId="5">
     <w:name w:val="heading 5"/>
-    <w:basedOn w:val="Normal"/>
-    <w:next w:val="Normal"/>
-    <w:link w:val="Heading5Char"/>
+    <w:basedOn w:val="a"/>
+    <w:next w:val="a"/>
+    <w:link w:val="50"/>
     <w:uiPriority w:val="9"/>
     <w:unhideWhenUsed/>
     <w:qFormat/>
@@ -2658,13 +3771,13 @@
       <w:szCs w:val="36"/>
     </w:rPr>
   </w:style>
-  <w:style w:type="character" w:default="1" w:styleId="DefaultParagraphFont">
+  <w:style w:type="character" w:default="1" w:styleId="a0">
     <w:name w:val="Default Paragraph Font"/>
     <w:uiPriority w:val="1"/>
     <w:semiHidden/>
     <w:unhideWhenUsed/>
   </w:style>
-  <w:style w:type="table" w:default="1" w:styleId="TableNormal">
+  <w:style w:type="table" w:default="1" w:styleId="a1">
     <w:name w:val="Normal Table"/>
     <w:uiPriority w:val="99"/>
     <w:semiHidden/>
@@ -2679,15 +3792,15 @@
       </w:tblCellMar>
     </w:tblPr>
   </w:style>
-  <w:style w:type="numbering" w:default="1" w:styleId="NoList">
+  <w:style w:type="numbering" w:default="1" w:styleId="a2">
     <w:name w:val="No List"/>
     <w:uiPriority w:val="99"/>
     <w:semiHidden/>
     <w:unhideWhenUsed/>
   </w:style>
-  <w:style w:type="paragraph" w:styleId="NormalWeb">
+  <w:style w:type="paragraph" w:styleId="Web">
     <w:name w:val="Normal (Web)"/>
-    <w:basedOn w:val="Normal"/>
+    <w:basedOn w:val="a"/>
     <w:uiPriority w:val="99"/>
     <w:unhideWhenUsed/>
     <w:rsid w:val="00953FCA"/>
@@ -2696,15 +3809,15 @@
       <w:spacing w:before="100" w:beforeAutospacing="1" w:after="100" w:afterAutospacing="1"/>
     </w:pPr>
     <w:rPr>
-      <w:rFonts w:ascii="PMingLiU" w:eastAsia="PMingLiU" w:hAnsi="PMingLiU" w:cs="PMingLiU"/>
+      <w:rFonts w:ascii="新細明體" w:eastAsia="新細明體" w:hAnsi="新細明體" w:cs="新細明體"/>
       <w:kern w:val="0"/>
       <w:szCs w:val="24"/>
     </w:rPr>
   </w:style>
-  <w:style w:type="character" w:customStyle="1" w:styleId="Heading1Char">
-    <w:name w:val="Heading 1 Char"/>
-    <w:basedOn w:val="DefaultParagraphFont"/>
-    <w:link w:val="Heading1"/>
+  <w:style w:type="character" w:customStyle="1" w:styleId="10">
+    <w:name w:val="標題 1 字元"/>
+    <w:basedOn w:val="a0"/>
+    <w:link w:val="1"/>
     <w:uiPriority w:val="9"/>
     <w:rsid w:val="00953FCA"/>
     <w:rPr>
@@ -2716,24 +3829,24 @@
       <w:szCs w:val="52"/>
     </w:rPr>
   </w:style>
-  <w:style w:type="character" w:customStyle="1" w:styleId="Heading2Char">
-    <w:name w:val="Heading 2 Char"/>
-    <w:basedOn w:val="DefaultParagraphFont"/>
-    <w:link w:val="Heading2"/>
+  <w:style w:type="character" w:customStyle="1" w:styleId="20">
+    <w:name w:val="標題 2 字元"/>
+    <w:basedOn w:val="a0"/>
+    <w:link w:val="2"/>
     <w:uiPriority w:val="9"/>
     <w:rsid w:val="00BA4BD2"/>
     <w:rPr>
-      <w:rFonts w:ascii="DFKai-SB" w:eastAsia="DFKai-SB" w:hAnsi="DFKai-SB" w:cs="DFKai-SB"/>
+      <w:rFonts w:ascii="標楷體" w:eastAsia="標楷體" w:hAnsi="標楷體" w:cs="標楷體"/>
       <w:b/>
       <w:bCs/>
       <w:sz w:val="32"/>
       <w:szCs w:val="32"/>
     </w:rPr>
   </w:style>
-  <w:style w:type="character" w:customStyle="1" w:styleId="Heading3Char">
-    <w:name w:val="Heading 3 Char"/>
-    <w:basedOn w:val="DefaultParagraphFont"/>
-    <w:link w:val="Heading3"/>
+  <w:style w:type="character" w:customStyle="1" w:styleId="30">
+    <w:name w:val="標題 3 字元"/>
+    <w:basedOn w:val="a0"/>
+    <w:link w:val="3"/>
     <w:uiPriority w:val="9"/>
     <w:rsid w:val="00A46405"/>
     <w:rPr>
@@ -2744,10 +3857,10 @@
       <w:szCs w:val="36"/>
     </w:rPr>
   </w:style>
-  <w:style w:type="character" w:customStyle="1" w:styleId="Heading4Char">
-    <w:name w:val="Heading 4 Char"/>
-    <w:basedOn w:val="DefaultParagraphFont"/>
-    <w:link w:val="Heading4"/>
+  <w:style w:type="character" w:customStyle="1" w:styleId="40">
+    <w:name w:val="標題 4 字元"/>
+    <w:basedOn w:val="a0"/>
+    <w:link w:val="4"/>
     <w:uiPriority w:val="9"/>
     <w:rsid w:val="00A46405"/>
     <w:rPr>
@@ -2756,10 +3869,10 @@
       <w:szCs w:val="36"/>
     </w:rPr>
   </w:style>
-  <w:style w:type="character" w:customStyle="1" w:styleId="Heading5Char">
-    <w:name w:val="Heading 5 Char"/>
-    <w:basedOn w:val="DefaultParagraphFont"/>
-    <w:link w:val="Heading5"/>
+  <w:style w:type="character" w:customStyle="1" w:styleId="50">
+    <w:name w:val="標題 5 字元"/>
+    <w:basedOn w:val="a0"/>
+    <w:link w:val="5"/>
     <w:uiPriority w:val="9"/>
     <w:rsid w:val="00F55440"/>
     <w:rPr>
@@ -2770,10 +3883,10 @@
       <w:szCs w:val="36"/>
     </w:rPr>
   </w:style>
-  <w:style w:type="paragraph" w:styleId="Header">
+  <w:style w:type="paragraph" w:styleId="a3">
     <w:name w:val="header"/>
-    <w:basedOn w:val="Normal"/>
-    <w:link w:val="HeaderChar"/>
+    <w:basedOn w:val="a"/>
+    <w:link w:val="a4"/>
     <w:uiPriority w:val="99"/>
     <w:unhideWhenUsed/>
     <w:rsid w:val="00C15F19"/>
@@ -2784,17 +3897,17 @@
       </w:tabs>
     </w:pPr>
   </w:style>
-  <w:style w:type="character" w:customStyle="1" w:styleId="HeaderChar">
-    <w:name w:val="Header Char"/>
-    <w:basedOn w:val="DefaultParagraphFont"/>
-    <w:link w:val="Header"/>
+  <w:style w:type="character" w:customStyle="1" w:styleId="a4">
+    <w:name w:val="頁首 字元"/>
+    <w:basedOn w:val="a0"/>
+    <w:link w:val="a3"/>
     <w:uiPriority w:val="99"/>
     <w:rsid w:val="00C15F19"/>
   </w:style>
-  <w:style w:type="paragraph" w:styleId="Footer">
+  <w:style w:type="paragraph" w:styleId="a5">
     <w:name w:val="footer"/>
-    <w:basedOn w:val="Normal"/>
-    <w:link w:val="FooterChar"/>
+    <w:basedOn w:val="a"/>
+    <w:link w:val="a6"/>
     <w:uiPriority w:val="99"/>
     <w:unhideWhenUsed/>
     <w:rsid w:val="00C15F19"/>
@@ -2805,24 +3918,24 @@
       </w:tabs>
     </w:pPr>
   </w:style>
-  <w:style w:type="character" w:customStyle="1" w:styleId="FooterChar">
-    <w:name w:val="Footer Char"/>
-    <w:basedOn w:val="DefaultParagraphFont"/>
-    <w:link w:val="Footer"/>
+  <w:style w:type="character" w:customStyle="1" w:styleId="a6">
+    <w:name w:val="頁尾 字元"/>
+    <w:basedOn w:val="a0"/>
+    <w:link w:val="a5"/>
     <w:uiPriority w:val="99"/>
     <w:rsid w:val="00C15F19"/>
   </w:style>
-  <w:style w:type="character" w:styleId="PageNumber">
+  <w:style w:type="character" w:styleId="a7">
     <w:name w:val="page number"/>
-    <w:basedOn w:val="DefaultParagraphFont"/>
+    <w:basedOn w:val="a0"/>
     <w:uiPriority w:val="99"/>
     <w:semiHidden/>
     <w:unhideWhenUsed/>
     <w:rsid w:val="00C15F19"/>
   </w:style>
-  <w:style w:type="paragraph" w:styleId="ListParagraph">
+  <w:style w:type="paragraph" w:styleId="a8">
     <w:name w:val="List Paragraph"/>
-    <w:basedOn w:val="Normal"/>
+    <w:basedOn w:val="a"/>
     <w:uiPriority w:val="34"/>
     <w:qFormat/>
     <w:rsid w:val="00371E95"/>
@@ -3100,7 +4213,7 @@
 </file>
 
 <file path=customXml/itemProps1.xml><?xml version="1.0" encoding="utf-8"?>
-<ds:datastoreItem xmlns:ds="http://schemas.openxmlformats.org/officeDocument/2006/customXml" ds:itemID="{FAA902AF-79E9-4B6B-9E55-DC97808C4AC5}">
+<ds:datastoreItem xmlns:ds="http://schemas.openxmlformats.org/officeDocument/2006/customXml" ds:itemID="{5308DD37-E2FC-482E-B088-28CD7144FB2A}">
   <ds:schemaRefs>
     <ds:schemaRef ds:uri="http://schemas.openxmlformats.org/officeDocument/2006/bibliography"/>
   </ds:schemaRefs>

--- a/reff/開局就送十連抽.docx
+++ b/reff/開局就送十連抽.docx
@@ -657,44 +657,38 @@
           <w:highlight w:val="lightGray"/>
         </w:rPr>
       </w:pPr>
-      <w:r>
-        <w:rPr>
-          <w:highlight w:val="lightGray"/>
-        </w:rPr>
-        <w:br w:type="page"/>
-      </w:r>
     </w:p>
     <w:p>
       <w:pPr>
         <w:pStyle w:val="Heading2"/>
       </w:pPr>
       <w:r>
+        <w:t>方法</w:t>
+      </w:r>
+      <w:r>
+        <w:rPr>
+          <w:rFonts w:hint="eastAsia"/>
+        </w:rPr>
+        <w:t>與循序圖</w:t>
+      </w:r>
+    </w:p>
+    <w:p>
+      <w:r>
+        <w:rPr>
+          <w:rFonts w:hint="eastAsia"/>
+        </w:rPr>
+        <w:t>總共有三個畫面，登入、等待連線以及對戰</w:t>
+      </w:r>
+    </w:p>
+    <w:p>
+      <w:pPr>
+        <w:pStyle w:val="Heading3"/>
+      </w:pPr>
+      <w:r>
+        <w:rPr>
+          <w:rFonts w:hint="eastAsia"/>
+        </w:rPr>
         <w:lastRenderedPageBreak/>
-        <w:t>方法</w:t>
-      </w:r>
-      <w:r>
-        <w:rPr>
-          <w:rFonts w:hint="eastAsia"/>
-        </w:rPr>
-        <w:t>與循序圖</w:t>
-      </w:r>
-    </w:p>
-    <w:p>
-      <w:r>
-        <w:rPr>
-          <w:rFonts w:hint="eastAsia"/>
-        </w:rPr>
-        <w:t>總共有三個畫面，登入、等待連線以及對戰</w:t>
-      </w:r>
-    </w:p>
-    <w:p>
-      <w:pPr>
-        <w:pStyle w:val="Heading3"/>
-      </w:pPr>
-      <w:r>
-        <w:rPr>
-          <w:rFonts w:hint="eastAsia"/>
-        </w:rPr>
         <w:t>登入：</w:t>
       </w:r>
     </w:p>
